--- a/assets/script/script.docx
+++ b/assets/script/script.docx
@@ -5440,8 +5440,7 @@
     <w:p>
       <w:pPr>
         <w:rPr>
-          <w:rFonts w:ascii="新細明體" w:hAnsi="新細明體" w:cs="新細明體"/>
-          <w:szCs w:val="24"/>
+          <w:color w:val="FF0000"/>
         </w:rPr>
       </w:pPr>
       <w:r>
@@ -5454,6 +5453,28 @@
     <w:p>
       <w:pPr>
         <w:rPr>
+          <w:color w:val="FF0000"/>
+        </w:rPr>
+      </w:pPr>
+    </w:p>
+    <w:p>
+      <w:pPr>
+        <w:rPr>
+          <w:color w:val="FF0000"/>
+        </w:rPr>
+      </w:pPr>
+    </w:p>
+    <w:p>
+      <w:pPr>
+        <w:rPr>
+          <w:rFonts w:ascii="新細明體" w:hAnsi="新細明體" w:cs="新細明體" w:hint="eastAsia"/>
+          <w:szCs w:val="24"/>
+        </w:rPr>
+      </w:pPr>
+    </w:p>
+    <w:p>
+      <w:pPr>
+        <w:rPr>
           <w:rFonts w:ascii="新細明體" w:hAnsi="新細明體" w:cs="新細明體"/>
           <w:szCs w:val="24"/>
         </w:rPr>
@@ -5849,11 +5870,8 @@
         </w:rPr>
       </w:pPr>
       <w:r>
-        <w:t>會長和一行人馬浩浩蕩蕩地搬下了他們馬車上的物資到你的馬車上，但在他們的前腳踏上馬車時，就像排練好了一般，半晌之後你只看到馬車的身影離你遠去，一切的心血都白費了，爾後你才後知後覺的發現這些所謂的商隊根本就是雇主再</w:t>
-      </w:r>
-      <w:r>
         <w:lastRenderedPageBreak/>
-        <w:t>三提醒要注意的盜賊，現在你只有兩個選擇</w:t>
+        <w:t>會長和一行人馬浩浩蕩蕩地搬下了他們馬車上的物資到你的馬車上，但在他們的前腳踏上馬車時，就像排練好了一般，半晌之後你只看到馬車的身影離你遠去，一切的心血都白費了，爾後你才後知後覺的發現這些所謂的商隊根本就是雇主再三提醒要注意的盜賊，現在你只有兩個選擇</w:t>
       </w:r>
       <w:r>
         <w:rPr>
@@ -6644,6 +6662,7 @@
         </w:rPr>
       </w:pPr>
       <w:r>
+        <w:lastRenderedPageBreak/>
         <w:t>馬車夫</w:t>
       </w:r>
       <w:r>
@@ -6724,29 +6743,1232 @@
         </w:rPr>
       </w:pPr>
       <w:r>
+        <w:t>此時對講機那頭傳來了聲響</w:t>
+      </w:r>
+    </w:p>
+    <w:p>
+      <w:pPr>
+        <w:rPr>
+          <w:rFonts w:ascii="新細明體" w:hAnsi="新細明體" w:cs="新細明體"/>
+          <w:szCs w:val="24"/>
+        </w:rPr>
+      </w:pPr>
+      <w:r>
+        <w:t>對講機</w:t>
+      </w:r>
+      <w:r>
+        <w:t xml:space="preserve">: </w:t>
+      </w:r>
+      <w:r>
+        <w:t>勇者你的速度必須再快點，返回的路程比你想像中還要艱難，如果你想要竊取這夥人的貨物，趁還來的及，建議你趕快停手，別做任務以外的事，記住，如果你耽誤了太多時間，就是在耽誤皇帝的計畫，那就建議你不要回來了</w:t>
+      </w:r>
+      <w:r>
+        <w:t>...</w:t>
+      </w:r>
+    </w:p>
+    <w:p>
+      <w:pPr>
+        <w:rPr>
+          <w:rFonts w:ascii="新細明體" w:hAnsi="新細明體" w:cs="新細明體"/>
+          <w:szCs w:val="24"/>
+        </w:rPr>
+      </w:pPr>
+      <w:r>
+        <w:rPr>
+          <w:color w:val="9900FF"/>
+        </w:rPr>
+        <w:t>{</w:t>
+      </w:r>
+    </w:p>
+    <w:p>
+      <w:pPr>
+        <w:rPr>
+          <w:rFonts w:ascii="新細明體" w:hAnsi="新細明體" w:cs="新細明體"/>
+          <w:szCs w:val="24"/>
+        </w:rPr>
+      </w:pPr>
+      <w:r>
+        <w:t>收手</w:t>
+      </w:r>
+      <w:r>
+        <w:t xml:space="preserve">: </w:t>
+      </w:r>
+      <w:r>
+        <w:t>你再度走回了會長的旁邊</w:t>
+      </w:r>
+      <w:r>
+        <w:t>(</w:t>
+      </w:r>
+      <w:r>
+        <w:t>回到那</w:t>
+      </w:r>
+      <w:r>
+        <w:t>3</w:t>
+      </w:r>
+      <w:r>
+        <w:t>個選項</w:t>
+      </w:r>
+      <w:r>
+        <w:t>)</w:t>
+      </w:r>
+    </w:p>
+    <w:p>
+      <w:pPr>
+        <w:rPr>
+          <w:rFonts w:ascii="新細明體" w:hAnsi="新細明體" w:cs="新細明體"/>
+          <w:szCs w:val="24"/>
+        </w:rPr>
+      </w:pPr>
+      <w:r>
+        <w:t>堅持</w:t>
+      </w:r>
+      <w:r>
+        <w:t xml:space="preserve">: </w:t>
+      </w:r>
+      <w:r>
+        <w:t>我不管，你給我過去拖時間，我答應取得的</w:t>
+      </w:r>
+      <w:proofErr w:type="gramStart"/>
+      <w:r>
+        <w:t>貨物慧分你</w:t>
+      </w:r>
+      <w:proofErr w:type="gramEnd"/>
+      <w:r>
+        <w:t>一些的</w:t>
+      </w:r>
+      <w:r>
+        <w:rPr>
+          <w:color w:val="93C47D"/>
+        </w:rPr>
+        <w:t>{</w:t>
+      </w:r>
+    </w:p>
+    <w:p>
+      <w:pPr>
+        <w:rPr>
+          <w:rFonts w:ascii="新細明體" w:hAnsi="新細明體" w:cs="新細明體"/>
+          <w:szCs w:val="24"/>
+        </w:rPr>
+      </w:pPr>
+      <w:r>
+        <w:t>馬車夫</w:t>
+      </w:r>
+      <w:r>
+        <w:t>: …</w:t>
+      </w:r>
+      <w:r>
+        <w:t>好吧，希望你不要後悔</w:t>
+      </w:r>
+    </w:p>
+    <w:p>
+      <w:pPr>
+        <w:rPr>
+          <w:rFonts w:ascii="新細明體" w:hAnsi="新細明體" w:cs="新細明體"/>
+          <w:szCs w:val="24"/>
+        </w:rPr>
+      </w:pPr>
+      <w:r>
+        <w:t>你踏入了商隊馬車裡，當你以為裡面會是滿坑滿谷的上等好貨時，卻發現在這密閉潮濕充滿霉味的空間中心，</w:t>
+      </w:r>
+      <w:proofErr w:type="gramStart"/>
+      <w:r>
+        <w:t>僅擺著</w:t>
+      </w:r>
+      <w:proofErr w:type="gramEnd"/>
+      <w:r>
+        <w:t>一個樸實無華的裝箱，完全沒有別的東西了</w:t>
+      </w:r>
+      <w:r>
+        <w:rPr>
+          <w:color w:val="999999"/>
+        </w:rPr>
+        <w:t>{</w:t>
+      </w:r>
+    </w:p>
+    <w:p>
+      <w:pPr>
+        <w:rPr>
+          <w:rFonts w:ascii="新細明體" w:hAnsi="新細明體" w:cs="新細明體"/>
+          <w:szCs w:val="24"/>
+        </w:rPr>
+      </w:pPr>
+      <w:r>
+        <w:t>查看箱子</w:t>
+      </w:r>
+      <w:r>
+        <w:t xml:space="preserve">: </w:t>
+      </w:r>
+      <w:r>
+        <w:t>嗯</w:t>
+      </w:r>
+      <w:r>
+        <w:t>...</w:t>
+      </w:r>
+      <w:r>
+        <w:t>姑且還是打開來看看吧</w:t>
+      </w:r>
+    </w:p>
+    <w:p>
+      <w:pPr>
+        <w:rPr>
+          <w:rFonts w:ascii="新細明體" w:hAnsi="新細明體" w:cs="新細明體"/>
+          <w:szCs w:val="24"/>
+        </w:rPr>
+      </w:pPr>
+      <w:r>
+        <w:t>你緩緩地將箱子的</w:t>
+      </w:r>
+      <w:proofErr w:type="gramStart"/>
+      <w:r>
+        <w:t>接口滑開</w:t>
+      </w:r>
+      <w:proofErr w:type="gramEnd"/>
+      <w:r>
+        <w:t>，印入眼簾的，是一張驚恐，傷痕累累，佈滿皺紋的枯槁臉孔，嘴巴一開一合的，氣若</w:t>
+      </w:r>
+      <w:proofErr w:type="gramStart"/>
+      <w:r>
+        <w:t>游</w:t>
+      </w:r>
+      <w:proofErr w:type="gramEnd"/>
+      <w:r>
+        <w:t>絲的吐著一個一個字的嘴型</w:t>
+      </w:r>
+    </w:p>
+    <w:p>
+      <w:pPr>
+        <w:rPr>
+          <w:rFonts w:ascii="新細明體" w:hAnsi="新細明體" w:cs="新細明體"/>
+          <w:szCs w:val="24"/>
+        </w:rPr>
+      </w:pPr>
+      <w:r>
+        <w:t>玩家</w:t>
+      </w:r>
+      <w:r>
+        <w:t xml:space="preserve">: </w:t>
+      </w:r>
+      <w:r>
+        <w:t>怎麼回事老先生，誰把你弄成這樣的</w:t>
+      </w:r>
+      <w:r>
+        <w:t>?</w:t>
+      </w:r>
+    </w:p>
+    <w:p>
+      <w:pPr>
+        <w:rPr>
+          <w:rFonts w:ascii="新細明體" w:hAnsi="新細明體" w:cs="新細明體"/>
+          <w:szCs w:val="24"/>
+        </w:rPr>
+      </w:pPr>
+      <w:r>
+        <w:t>他實在太虛弱了，連眼睛都沒辦法睜開，你甚至懷疑他有沒有辦法</w:t>
+      </w:r>
+      <w:proofErr w:type="gramStart"/>
+      <w:r>
+        <w:t>清楚的</w:t>
+      </w:r>
+      <w:proofErr w:type="gramEnd"/>
+      <w:r>
+        <w:t>聽到你的聲音</w:t>
+      </w:r>
+    </w:p>
+    <w:p>
+      <w:pPr>
+        <w:rPr>
+          <w:rFonts w:ascii="新細明體" w:hAnsi="新細明體" w:cs="新細明體"/>
+          <w:szCs w:val="24"/>
+        </w:rPr>
+      </w:pPr>
+      <w:r>
+        <w:t>突然，老人像是下了決心一般，長繭的雙手伸進了衣服裡的暗袋，掏出一個由不明材質製成的包包，奇怪的是，這個包包在沾上了老人掌心的血液後，</w:t>
+      </w:r>
+      <w:proofErr w:type="gramStart"/>
+      <w:r>
+        <w:t>精心縫</w:t>
+      </w:r>
+      <w:proofErr w:type="gramEnd"/>
+      <w:r>
+        <w:t>上的布料竟然開始一點一滴地開始溶解，彷彿有一把無形的火炬，在堅固的冰山上慢慢燒出了一個不可見，但深邃的小洞，慢慢的，擴散它的面積，直到你可以清晰地看到，中間的部分竟顯現出了一個隱藏的扣子</w:t>
+      </w:r>
+      <w:r>
+        <w:t>! {</w:t>
+      </w:r>
+    </w:p>
+    <w:p>
+      <w:pPr>
+        <w:rPr>
+          <w:rFonts w:ascii="新細明體" w:hAnsi="新細明體" w:cs="新細明體"/>
+          <w:szCs w:val="24"/>
+        </w:rPr>
+      </w:pPr>
+      <w:r>
+        <w:t>打開扣子查看</w:t>
+      </w:r>
+      <w:r>
+        <w:t xml:space="preserve">: </w:t>
+      </w:r>
+      <w:r>
+        <w:t>你小心翼翼的打開了扣子，裡面露出的，是一管有點鏽蝕，且裝了些不明液體的針筒</w:t>
+      </w:r>
+      <w:r>
+        <w:rPr>
+          <w:color w:val="BF9000"/>
+        </w:rPr>
+        <w:t>{</w:t>
+      </w:r>
+    </w:p>
+    <w:p>
+      <w:pPr>
+        <w:rPr>
+          <w:rFonts w:ascii="新細明體" w:hAnsi="新細明體" w:cs="新細明體"/>
+          <w:szCs w:val="24"/>
+        </w:rPr>
+      </w:pPr>
+      <w:r>
+        <w:t>當你在細細</w:t>
+      </w:r>
+      <w:proofErr w:type="gramStart"/>
+      <w:r>
+        <w:t>端詳著管內</w:t>
+      </w:r>
+      <w:proofErr w:type="gramEnd"/>
+      <w:r>
+        <w:t>的流體時，會長</w:t>
+      </w:r>
+      <w:proofErr w:type="gramStart"/>
+      <w:r>
+        <w:t>衝</w:t>
+      </w:r>
+      <w:proofErr w:type="gramEnd"/>
+      <w:r>
+        <w:t>了進來，旁邊跟著滿臉罪惡感的馬車夫，發生了甚麼事已經不言而喻</w:t>
+      </w:r>
+    </w:p>
+    <w:p>
+      <w:pPr>
+        <w:rPr>
+          <w:rFonts w:ascii="新細明體" w:hAnsi="新細明體" w:cs="新細明體"/>
+          <w:szCs w:val="24"/>
+        </w:rPr>
+      </w:pPr>
+      <w:r>
+        <w:t>與此同時，老人似乎</w:t>
+      </w:r>
+      <w:proofErr w:type="gramStart"/>
+      <w:r>
+        <w:t>拚</w:t>
+      </w:r>
+      <w:proofErr w:type="gramEnd"/>
+      <w:r>
+        <w:t>盡了全身殘存的力氣，即便看不到方向，仍然死命地亂</w:t>
+      </w:r>
+      <w:proofErr w:type="gramStart"/>
+      <w:r>
+        <w:t>衝</w:t>
+      </w:r>
+      <w:proofErr w:type="gramEnd"/>
+      <w:r>
+        <w:t>亂撞，最後成功的奪門而出，朝著一旁的森林深處狂奔，任憑一旁人馬射出多少箭矢都徒勞無功，留下了錯</w:t>
+      </w:r>
+      <w:proofErr w:type="gramStart"/>
+      <w:r>
+        <w:t>愕</w:t>
+      </w:r>
+      <w:proofErr w:type="gramEnd"/>
+      <w:r>
+        <w:t>的你在原地</w:t>
+      </w:r>
+    </w:p>
+    <w:p>
+      <w:pPr>
+        <w:rPr>
+          <w:rFonts w:ascii="新細明體" w:hAnsi="新細明體" w:cs="新細明體"/>
+          <w:szCs w:val="24"/>
+        </w:rPr>
+      </w:pPr>
+      <w:r>
+        <w:t>會長</w:t>
+      </w:r>
+      <w:r>
+        <w:t xml:space="preserve">: </w:t>
+      </w:r>
+      <w:r>
+        <w:t>哼哼，我本來還相信你能幫助我們的，沒想到竟然在這裡做些偷雞摸狗的事，想當盜賊還是光明正大點吧</w:t>
+      </w:r>
+    </w:p>
+    <w:p>
+      <w:pPr>
+        <w:rPr>
+          <w:rFonts w:ascii="新細明體" w:hAnsi="新細明體" w:cs="新細明體"/>
+          <w:szCs w:val="24"/>
+        </w:rPr>
+      </w:pPr>
+      <w:r>
+        <w:t>在你還沒來的及反應過來前，這位自稱會長的人以極快的速度抽出暗藏在</w:t>
+      </w:r>
+      <w:proofErr w:type="gramStart"/>
+      <w:r>
+        <w:t>腰間上的</w:t>
+      </w:r>
+      <w:proofErr w:type="gramEnd"/>
+      <w:r>
+        <w:t>佩劍，像台早已暖機多時的工程用切割器般，在不到半秒間，你的全身就再也沒有任何感覺了</w:t>
+      </w:r>
+      <w:r>
+        <w:t>(</w:t>
+      </w:r>
+      <w:r>
+        <w:rPr>
+          <w:color w:val="FF0000"/>
+        </w:rPr>
+        <w:t>在路上被盜賊宰掉的結局</w:t>
+      </w:r>
+      <w:r>
+        <w:t>)</w:t>
+      </w:r>
+    </w:p>
+    <w:p>
+      <w:pPr>
+        <w:rPr>
+          <w:rFonts w:ascii="新細明體" w:hAnsi="新細明體" w:cs="新細明體"/>
+          <w:szCs w:val="24"/>
+        </w:rPr>
+      </w:pPr>
+      <w:r>
+        <w:rPr>
+          <w:color w:val="BF9000"/>
+        </w:rPr>
+        <w:t>}</w:t>
+      </w:r>
+    </w:p>
+    <w:p>
+      <w:pPr>
+        <w:rPr>
+          <w:rFonts w:ascii="新細明體" w:hAnsi="新細明體" w:cs="新細明體"/>
+          <w:szCs w:val="24"/>
+        </w:rPr>
+      </w:pPr>
+      <w:r>
         <w:lastRenderedPageBreak/>
-        <w:t>此時對講機那頭傳來了聲響</w:t>
-      </w:r>
-    </w:p>
-    <w:p>
-      <w:pPr>
-        <w:rPr>
-          <w:rFonts w:ascii="新細明體" w:hAnsi="新細明體" w:cs="新細明體"/>
-          <w:szCs w:val="24"/>
-        </w:rPr>
-      </w:pPr>
-      <w:r>
-        <w:t>對講機</w:t>
+        <w:t>質疑老人</w:t>
+      </w:r>
+      <w:r>
+        <w:t>(</w:t>
+      </w:r>
+      <w:proofErr w:type="gramStart"/>
+      <w:r>
+        <w:t>憤怒狀</w:t>
+      </w:r>
+      <w:proofErr w:type="gramEnd"/>
+      <w:r>
+        <w:t xml:space="preserve">): </w:t>
+      </w:r>
+      <w:r>
+        <w:t>你不要以為你給了我這包</w:t>
+      </w:r>
+      <w:r>
+        <w:t>...</w:t>
+      </w:r>
+      <w:r>
+        <w:t>額不知道甚麼玩意就能讓我起甚麼憐憫之心想要救你，你懂嗎</w:t>
+      </w:r>
+      <w:r>
+        <w:t xml:space="preserve">? </w:t>
+      </w:r>
+      <w:r>
+        <w:t>這是沒用的</w:t>
+      </w:r>
+      <w:r>
+        <w:t>!</w:t>
+      </w:r>
+      <w:r>
+        <w:rPr>
+          <w:color w:val="BF9000"/>
+        </w:rPr>
+        <w:t xml:space="preserve"> {</w:t>
+      </w:r>
+    </w:p>
+    <w:p>
+      <w:pPr>
+        <w:rPr>
+          <w:rFonts w:ascii="新細明體" w:hAnsi="新細明體" w:cs="新細明體"/>
+          <w:szCs w:val="24"/>
+        </w:rPr>
+      </w:pPr>
+      <w:r>
+        <w:t>你憤怒地打開窗戶隨手一扔，將這個包包，以及他所隱藏的所有秘密，全都扔進了一旁未知的森林深處</w:t>
+      </w:r>
+      <w:r>
+        <w:t>.</w:t>
+      </w:r>
+      <w:proofErr w:type="gramStart"/>
+      <w:r>
+        <w:t>..</w:t>
+      </w:r>
+      <w:proofErr w:type="gramEnd"/>
+      <w:r>
+        <w:t>(</w:t>
+      </w:r>
+      <w:r>
+        <w:rPr>
+          <w:color w:val="FF0000"/>
+        </w:rPr>
+        <w:t>觸發森林小徑中隱藏事件</w:t>
+      </w:r>
+      <w:r>
+        <w:t>的條件</w:t>
+      </w:r>
+      <w:r>
+        <w:t>)(</w:t>
+      </w:r>
+      <w:r>
+        <w:t>沒錯我就是要搞得這麼隱密又獵奇</w:t>
+      </w:r>
+      <w:r>
+        <w:t>)</w:t>
+      </w:r>
+    </w:p>
+    <w:p>
+      <w:pPr>
+        <w:rPr>
+          <w:rFonts w:ascii="新細明體" w:hAnsi="新細明體" w:cs="新細明體"/>
+          <w:szCs w:val="24"/>
+        </w:rPr>
+      </w:pPr>
+      <w:r>
+        <w:t>惱羞成怒之餘，你搜遍馬車的其餘角落仍一無所獲，正當你打開門準備偷溜回去時，正好撞見了衝進來的會長，旁邊跟著滿臉罪惡感的馬車夫，發生了甚麼事已經不言而喻</w:t>
+      </w:r>
+    </w:p>
+    <w:p>
+      <w:pPr>
+        <w:rPr>
+          <w:rFonts w:ascii="新細明體" w:hAnsi="新細明體" w:cs="新細明體"/>
+          <w:szCs w:val="24"/>
+        </w:rPr>
+      </w:pPr>
+      <w:r>
+        <w:t>與此同時，老人似乎</w:t>
+      </w:r>
+      <w:proofErr w:type="gramStart"/>
+      <w:r>
+        <w:t>拚</w:t>
+      </w:r>
+      <w:proofErr w:type="gramEnd"/>
+      <w:r>
+        <w:t>盡了全身殘存的力氣，即便看不到方向，仍然死命地亂</w:t>
+      </w:r>
+      <w:proofErr w:type="gramStart"/>
+      <w:r>
+        <w:t>衝</w:t>
+      </w:r>
+      <w:proofErr w:type="gramEnd"/>
+      <w:r>
+        <w:t>亂撞，最後成功的奪門而出，朝著一旁的森林深處狂奔，任憑一旁人馬射出多少箭矢都徒勞無功，留下了錯</w:t>
+      </w:r>
+      <w:proofErr w:type="gramStart"/>
+      <w:r>
+        <w:t>愕</w:t>
+      </w:r>
+      <w:proofErr w:type="gramEnd"/>
+      <w:r>
+        <w:t>的你在原地</w:t>
+      </w:r>
+    </w:p>
+    <w:p>
+      <w:pPr>
+        <w:rPr>
+          <w:rFonts w:ascii="新細明體" w:hAnsi="新細明體" w:cs="新細明體"/>
+          <w:szCs w:val="24"/>
+        </w:rPr>
+      </w:pPr>
+      <w:r>
+        <w:t>會長</w:t>
       </w:r>
       <w:r>
         <w:t xml:space="preserve">: </w:t>
       </w:r>
       <w:r>
-        <w:t>勇者你的速度必須再快點，返回的路程比你想像中還要艱難，如果你想要竊取這夥人的貨物，趁還來的及，建議你趕快停手，別做任務以外的事，記住，如果你耽誤了太多時間，就是在耽誤皇帝的計畫，那就建議你不要回來了</w:t>
+        <w:t>哼哼，我本來還相信你能幫助我們的，沒想到竟然在這裡做些偷雞摸狗的事，想當盜賊還是光明正大點吧</w:t>
+      </w:r>
+    </w:p>
+    <w:p>
+      <w:pPr>
+        <w:rPr>
+          <w:rFonts w:ascii="新細明體" w:hAnsi="新細明體" w:cs="新細明體"/>
+          <w:szCs w:val="24"/>
+        </w:rPr>
+      </w:pPr>
+      <w:r>
+        <w:t>在你還沒來的及反應過來前，這位自稱會長的人以極快的速度抽出暗藏在</w:t>
+      </w:r>
+      <w:proofErr w:type="gramStart"/>
+      <w:r>
+        <w:t>腰間上的</w:t>
+      </w:r>
+      <w:proofErr w:type="gramEnd"/>
+      <w:r>
+        <w:t>佩劍，像台早已暖機多時的工程用切割器般，在不到半秒間，你的全身就再也沒有任何感覺了</w:t>
+      </w:r>
+      <w:r>
+        <w:t>(</w:t>
+      </w:r>
+      <w:r>
+        <w:rPr>
+          <w:color w:val="FF0000"/>
+        </w:rPr>
+        <w:t>在路上被盜賊宰掉的結局</w:t>
+      </w:r>
+      <w:r>
+        <w:t>)</w:t>
+      </w:r>
+    </w:p>
+    <w:p>
+      <w:pPr>
+        <w:rPr>
+          <w:rFonts w:ascii="新細明體" w:hAnsi="新細明體" w:cs="新細明體"/>
+          <w:szCs w:val="24"/>
+        </w:rPr>
+      </w:pPr>
+      <w:r>
+        <w:rPr>
+          <w:color w:val="BF9000"/>
+        </w:rPr>
+        <w:t>}</w:t>
+      </w:r>
+    </w:p>
+    <w:p>
+      <w:pPr>
+        <w:rPr>
+          <w:rFonts w:ascii="新細明體" w:hAnsi="新細明體" w:cs="新細明體"/>
+          <w:szCs w:val="24"/>
+        </w:rPr>
+      </w:pPr>
+      <w:r>
+        <w:t>}</w:t>
+      </w:r>
+    </w:p>
+    <w:p>
+      <w:pPr>
+        <w:rPr>
+          <w:rFonts w:ascii="新細明體" w:hAnsi="新細明體" w:cs="新細明體"/>
+          <w:szCs w:val="24"/>
+        </w:rPr>
+      </w:pPr>
+      <w:r>
+        <w:t>尋找隱藏的貨物的按鈕</w:t>
+      </w:r>
+      <w:r>
+        <w:t xml:space="preserve">: </w:t>
+      </w:r>
+      <w:r>
+        <w:t>你摸索著馬車的</w:t>
+      </w:r>
+      <w:proofErr w:type="gramStart"/>
+      <w:r>
+        <w:t>內部，</w:t>
+      </w:r>
+      <w:proofErr w:type="gramEnd"/>
+      <w:r>
+        <w:t>找到了一個類似開關的東西，按了下去，頓時鈴聲大作，被吸引過來的會長馬上走到你的面前</w:t>
+      </w:r>
+      <w:r>
+        <w:t xml:space="preserve"> {</w:t>
+      </w:r>
+    </w:p>
+    <w:p>
+      <w:pPr>
+        <w:rPr>
+          <w:rFonts w:ascii="新細明體" w:hAnsi="新細明體" w:cs="新細明體"/>
+          <w:szCs w:val="24"/>
+        </w:rPr>
+      </w:pPr>
+      <w:r>
+        <w:t>會長</w:t>
+      </w:r>
+      <w:r>
+        <w:t xml:space="preserve">: </w:t>
+      </w:r>
+      <w:r>
+        <w:t>哼哼，我本來還相信你能幫助我們的，沒想到竟然在這裡做些偷雞摸狗的事，想當盜賊還是光明正大點吧</w:t>
+      </w:r>
+    </w:p>
+    <w:p>
+      <w:pPr>
+        <w:rPr>
+          <w:rFonts w:ascii="新細明體" w:hAnsi="新細明體" w:cs="新細明體"/>
+          <w:szCs w:val="24"/>
+        </w:rPr>
+      </w:pPr>
+      <w:r>
+        <w:t>在你還沒來的及反應過來前，這位自稱會長的人以極快的速度抽出暗藏在</w:t>
+      </w:r>
+      <w:proofErr w:type="gramStart"/>
+      <w:r>
+        <w:t>腰間上的</w:t>
+      </w:r>
+      <w:proofErr w:type="gramEnd"/>
+      <w:r>
+        <w:t>佩劍，像台早已暖機多時的工程用切割器般，在不到半秒間，你的全身就再也沒有任何感覺了</w:t>
+      </w:r>
+      <w:r>
+        <w:t>(</w:t>
+      </w:r>
+      <w:r>
+        <w:rPr>
+          <w:color w:val="FF0000"/>
+        </w:rPr>
+        <w:t>在路上被盜賊宰掉的結局</w:t>
+      </w:r>
+      <w:r>
+        <w:t>) }</w:t>
+      </w:r>
+    </w:p>
+    <w:p>
+      <w:pPr>
+        <w:rPr>
+          <w:rFonts w:ascii="新細明體" w:hAnsi="新細明體" w:cs="新細明體"/>
+          <w:szCs w:val="24"/>
+        </w:rPr>
+      </w:pPr>
+      <w:r>
+        <w:rPr>
+          <w:color w:val="999999"/>
+        </w:rPr>
+        <w:t>}</w:t>
+      </w:r>
+    </w:p>
+    <w:p>
+      <w:pPr>
+        <w:rPr>
+          <w:rFonts w:ascii="新細明體" w:hAnsi="新細明體" w:cs="新細明體"/>
+          <w:szCs w:val="24"/>
+        </w:rPr>
+      </w:pPr>
+      <w:r>
+        <w:rPr>
+          <w:color w:val="93C47D"/>
+        </w:rPr>
+        <w:t>}</w:t>
+      </w:r>
+    </w:p>
+    <w:p>
+      <w:pPr>
+        <w:rPr>
+          <w:rFonts w:ascii="新細明體" w:hAnsi="新細明體" w:cs="新細明體"/>
+          <w:szCs w:val="24"/>
+        </w:rPr>
+      </w:pPr>
+      <w:r>
+        <w:rPr>
+          <w:color w:val="9900FF"/>
+        </w:rPr>
+        <w:t>}</w:t>
+      </w:r>
+    </w:p>
+    <w:p>
+      <w:pPr>
+        <w:rPr>
+          <w:rFonts w:ascii="新細明體" w:hAnsi="新細明體" w:cs="新細明體"/>
+          <w:szCs w:val="24"/>
+        </w:rPr>
+      </w:pPr>
+      <w:r>
+        <w:rPr>
+          <w:color w:val="0000FF"/>
+        </w:rPr>
+        <w:t>}</w:t>
+      </w:r>
+    </w:p>
+    <w:p>
+      <w:pPr>
+        <w:rPr>
+          <w:rFonts w:ascii="新細明體" w:hAnsi="新細明體" w:cs="新細明體"/>
+          <w:szCs w:val="24"/>
+        </w:rPr>
+      </w:pPr>
+      <w:r>
+        <w:rPr>
+          <w:color w:val="FF9900"/>
+        </w:rPr>
+        <w:t>}</w:t>
+      </w:r>
+    </w:p>
+    <w:p>
+      <w:pPr>
+        <w:rPr>
+          <w:rFonts w:ascii="新細明體" w:hAnsi="新細明體" w:cs="新細明體"/>
+          <w:szCs w:val="24"/>
+        </w:rPr>
+      </w:pPr>
+      <w:r>
+        <w:t>加速</w:t>
+      </w:r>
+      <w:proofErr w:type="gramStart"/>
+      <w:r>
+        <w:t>輾</w:t>
+      </w:r>
+      <w:proofErr w:type="gramEnd"/>
+      <w:r>
+        <w:t>過去</w:t>
+      </w:r>
+      <w:r>
+        <w:t xml:space="preserve">: </w:t>
+      </w:r>
+      <w:r>
+        <w:t>時間緊迫，不管他們了，我決定直接加速</w:t>
+      </w:r>
+      <w:proofErr w:type="gramStart"/>
+      <w:r>
+        <w:t>衝</w:t>
+      </w:r>
+      <w:proofErr w:type="gramEnd"/>
+      <w:r>
+        <w:t>過去</w:t>
+      </w:r>
+      <w:r>
+        <w:rPr>
+          <w:color w:val="FF9900"/>
+        </w:rPr>
+        <w:t>{</w:t>
+      </w:r>
+    </w:p>
+    <w:p>
+      <w:pPr>
+        <w:rPr>
+          <w:rFonts w:ascii="新細明體" w:hAnsi="新細明體" w:cs="新細明體"/>
+          <w:szCs w:val="24"/>
+        </w:rPr>
+      </w:pPr>
+      <w:r>
+        <w:t>其中一人</w:t>
+      </w:r>
+      <w:r>
+        <w:t>(</w:t>
+      </w:r>
+      <w:r>
+        <w:rPr>
+          <w:color w:val="FF0000"/>
+        </w:rPr>
+        <w:t>好感度預設</w:t>
+      </w:r>
+      <w:r>
+        <w:rPr>
+          <w:color w:val="FF0000"/>
+        </w:rPr>
+        <w:t>20%</w:t>
+      </w:r>
+      <w:r>
+        <w:t xml:space="preserve">): </w:t>
+      </w:r>
+      <w:r>
+        <w:t>那邊那輛馬車請你停下，我是王國巡邏隊的隊長，請說明你的來意</w:t>
+      </w:r>
+      <w:r>
+        <w:rPr>
+          <w:color w:val="0000FF"/>
+        </w:rPr>
+        <w:t>{</w:t>
+      </w:r>
+    </w:p>
+    <w:p>
+      <w:pPr>
+        <w:rPr>
+          <w:rFonts w:ascii="新細明體" w:hAnsi="新細明體" w:cs="新細明體"/>
+          <w:szCs w:val="24"/>
+        </w:rPr>
+      </w:pPr>
+      <w:r>
+        <w:t>說明來意</w:t>
+      </w:r>
+      <w:r>
+        <w:t>(</w:t>
+      </w:r>
+      <w:r>
+        <w:rPr>
+          <w:color w:val="FF0000"/>
+        </w:rPr>
+        <w:t>好感度</w:t>
+      </w:r>
+      <w:r>
+        <w:rPr>
+          <w:color w:val="FF0000"/>
+        </w:rPr>
+        <w:t>+5%</w:t>
+      </w:r>
+      <w:r>
+        <w:t xml:space="preserve">): </w:t>
+      </w:r>
+      <w:r>
+        <w:t>我們要去北方皇宮運送物資</w:t>
+      </w:r>
+      <w:r>
+        <w:rPr>
+          <w:color w:val="9900FF"/>
+        </w:rPr>
+        <w:t>{</w:t>
+      </w:r>
+    </w:p>
+    <w:p>
+      <w:pPr>
+        <w:rPr>
+          <w:rFonts w:ascii="新細明體" w:hAnsi="新細明體" w:cs="新細明體"/>
+          <w:szCs w:val="24"/>
+        </w:rPr>
+      </w:pPr>
+      <w:r>
+        <w:t>隊長</w:t>
+      </w:r>
+      <w:r>
+        <w:t>: …</w:t>
+      </w:r>
+      <w:r>
+        <w:t>那麼恐怕你們得面臨一次例行性的檢查，你們應該不想違反法律吧</w:t>
+      </w:r>
+      <w:r>
+        <w:rPr>
+          <w:color w:val="6AA84F"/>
+        </w:rPr>
+        <w:t>{</w:t>
+      </w:r>
+    </w:p>
+    <w:p>
+      <w:pPr>
+        <w:rPr>
+          <w:rFonts w:ascii="新細明體" w:hAnsi="新細明體" w:cs="新細明體"/>
+          <w:szCs w:val="24"/>
+        </w:rPr>
+      </w:pPr>
+      <w:r>
+        <w:t>接受檢查</w:t>
+      </w:r>
+      <w:r>
+        <w:t>(</w:t>
+      </w:r>
+      <w:r>
+        <w:rPr>
+          <w:color w:val="FF0000"/>
+        </w:rPr>
+        <w:t>好感度</w:t>
+      </w:r>
+      <w:r>
+        <w:rPr>
+          <w:color w:val="FF0000"/>
+        </w:rPr>
+        <w:t>+5%</w:t>
+      </w:r>
+      <w:r>
+        <w:t xml:space="preserve">): </w:t>
+      </w:r>
+      <w:r>
+        <w:t>勇者是光明磊落的，我們車上沒甚麼好隱藏的，請你的巡邏隊上去吧</w:t>
+      </w:r>
+      <w:r>
+        <w:rPr>
+          <w:color w:val="999999"/>
+        </w:rPr>
+        <w:t>{</w:t>
+      </w:r>
+    </w:p>
+    <w:p>
+      <w:pPr>
+        <w:rPr>
+          <w:rFonts w:ascii="新細明體" w:hAnsi="新細明體" w:cs="新細明體"/>
+          <w:szCs w:val="24"/>
+        </w:rPr>
+      </w:pPr>
+      <w:proofErr w:type="gramStart"/>
+      <w:r>
+        <w:t>一</w:t>
+      </w:r>
+      <w:proofErr w:type="gramEnd"/>
+      <w:r>
+        <w:t>行人便進去進行了一番搜索，一段時間後</w:t>
+      </w:r>
+    </w:p>
+    <w:p>
+      <w:pPr>
+        <w:rPr>
+          <w:rFonts w:ascii="新細明體" w:hAnsi="新細明體" w:cs="新細明體"/>
+          <w:szCs w:val="24"/>
+        </w:rPr>
+      </w:pPr>
+      <w:r>
+        <w:lastRenderedPageBreak/>
+        <w:t>隊長</w:t>
+      </w:r>
+      <w:r>
+        <w:t xml:space="preserve">: </w:t>
+      </w:r>
+      <w:r>
+        <w:t>嗯</w:t>
       </w:r>
       <w:r>
         <w:t>...</w:t>
       </w:r>
+      <w:r>
+        <w:t>這種等級的礦藏在黑市應該可以賣到不少錢</w:t>
+      </w:r>
+      <w:r>
+        <w:t>...</w:t>
+      </w:r>
+      <w:proofErr w:type="gramStart"/>
+      <w:r>
+        <w:t>喔</w:t>
+      </w:r>
+      <w:proofErr w:type="gramEnd"/>
+      <w:r>
+        <w:t>對了，你們可以通過了，我是指你們的人，馬車的部分我們就收下</w:t>
+      </w:r>
+      <w:proofErr w:type="gramStart"/>
+      <w:r>
+        <w:t>囉</w:t>
+      </w:r>
+      <w:proofErr w:type="gramEnd"/>
+      <w:r>
+        <w:t xml:space="preserve">! </w:t>
+      </w:r>
+      <w:r>
+        <w:t>兄弟們</w:t>
+      </w:r>
+      <w:r>
+        <w:t xml:space="preserve">! </w:t>
+      </w:r>
+      <w:r>
+        <w:t>走</w:t>
+      </w:r>
+      <w:r>
+        <w:t>!</w:t>
+      </w:r>
+    </w:p>
+    <w:p>
+      <w:pPr>
+        <w:rPr>
+          <w:rFonts w:ascii="新細明體" w:hAnsi="新細明體" w:cs="新細明體"/>
+          <w:szCs w:val="24"/>
+        </w:rPr>
+      </w:pPr>
+      <w:r>
+        <w:t>那一刻是如此突然，像是排練好了一般，那群人迅速的搬下了他們馬車上的物資到你的馬車上，半晌之後你只看到馬車的身影離你遠去，一切的心血都白費了，爾後你才後知後覺的發現這些所謂的巡邏隊根本就是雇主再三提醒要注意的盜賊，現在你只有兩個選擇</w:t>
+      </w:r>
+      <w:r>
+        <w:t>{</w:t>
+      </w:r>
+    </w:p>
+    <w:p>
+      <w:pPr>
+        <w:rPr>
+          <w:rFonts w:ascii="新細明體" w:hAnsi="新細明體" w:cs="新細明體"/>
+          <w:szCs w:val="24"/>
+        </w:rPr>
+      </w:pPr>
+      <w:r>
+        <w:t>繼續前往皇宮</w:t>
+      </w:r>
+      <w:r>
+        <w:t xml:space="preserve">:  </w:t>
+      </w:r>
+      <w:r>
+        <w:t>將會觸發</w:t>
+      </w:r>
+      <w:r>
+        <w:rPr>
+          <w:color w:val="FF0000"/>
+        </w:rPr>
+        <w:t>沒有礦藏</w:t>
+      </w:r>
+      <w:r>
+        <w:t>的事件</w:t>
+      </w:r>
+      <w:r>
+        <w:t>(</w:t>
+      </w:r>
+      <w:r>
+        <w:rPr>
+          <w:color w:val="FF0000"/>
+        </w:rPr>
+        <w:t>多花費</w:t>
+      </w:r>
+      <w:proofErr w:type="gramStart"/>
+      <w:r>
+        <w:rPr>
+          <w:color w:val="FF0000"/>
+        </w:rPr>
+        <w:t>1</w:t>
+      </w:r>
+      <w:r>
+        <w:rPr>
+          <w:color w:val="FF0000"/>
+        </w:rPr>
+        <w:t>個獸人</w:t>
+      </w:r>
+      <w:proofErr w:type="gramEnd"/>
+      <w:r>
+        <w:rPr>
+          <w:color w:val="FF0000"/>
+        </w:rPr>
+        <w:t>月</w:t>
+      </w:r>
+      <w:r>
+        <w:t>)</w:t>
+      </w:r>
+    </w:p>
+    <w:p>
+      <w:pPr>
+        <w:rPr>
+          <w:rFonts w:ascii="新細明體" w:hAnsi="新細明體" w:cs="新細明體"/>
+          <w:szCs w:val="24"/>
+        </w:rPr>
+      </w:pPr>
+      <w:r>
+        <w:t>放棄任務</w:t>
+      </w:r>
+      <w:r>
+        <w:t xml:space="preserve">: </w:t>
+      </w:r>
+      <w:r>
+        <w:t>即便你已</w:t>
+      </w:r>
+      <w:proofErr w:type="gramStart"/>
+      <w:r>
+        <w:t>拚</w:t>
+      </w:r>
+      <w:proofErr w:type="gramEnd"/>
+      <w:r>
+        <w:t>盡了全力，仍然無法阻止你現在同時成為了礦業公會及皇帝眼中的戰犯，你終期一生只能在逃亡之中過活，這就是屬於渾沌紀元</w:t>
+      </w:r>
+      <w:proofErr w:type="gramStart"/>
+      <w:r>
+        <w:t>最強勇者</w:t>
+      </w:r>
+      <w:proofErr w:type="gramEnd"/>
+      <w:r>
+        <w:t>的悲哀</w:t>
+      </w:r>
+      <w:r>
+        <w:rPr>
+          <w:color w:val="FF0000"/>
+        </w:rPr>
+        <w:t>結局</w:t>
+      </w:r>
+    </w:p>
+    <w:p>
+      <w:pPr>
+        <w:rPr>
+          <w:rFonts w:ascii="新細明體" w:hAnsi="新細明體" w:cs="新細明體"/>
+          <w:szCs w:val="24"/>
+        </w:rPr>
+      </w:pPr>
+      <w:r>
+        <w:t>}</w:t>
+      </w:r>
+    </w:p>
+    <w:p>
+      <w:pPr>
+        <w:rPr>
+          <w:rFonts w:ascii="新細明體" w:hAnsi="新細明體" w:cs="新細明體"/>
+          <w:szCs w:val="24"/>
+        </w:rPr>
+      </w:pPr>
+      <w:r>
+        <w:rPr>
+          <w:color w:val="B7B7B7"/>
+        </w:rPr>
+        <w:t>}</w:t>
+      </w:r>
+    </w:p>
+    <w:p>
+      <w:pPr>
+        <w:rPr>
+          <w:rFonts w:ascii="新細明體" w:hAnsi="新細明體" w:cs="新細明體"/>
+          <w:szCs w:val="24"/>
+        </w:rPr>
+      </w:pPr>
+      <w:r>
+        <w:t>嘗試賄賂</w:t>
+      </w:r>
+      <w:r>
+        <w:t>(</w:t>
+      </w:r>
+      <w:r>
+        <w:rPr>
+          <w:color w:val="FF0000"/>
+        </w:rPr>
+        <w:t>好感度</w:t>
+      </w:r>
+      <w:r>
+        <w:rPr>
+          <w:color w:val="FF0000"/>
+        </w:rPr>
+        <w:t>+10%</w:t>
+      </w:r>
+      <w:r>
+        <w:t xml:space="preserve">): </w:t>
+      </w:r>
+      <w:r>
+        <w:t>抱歉隊長，我們還是需要通過，看到這</w:t>
+      </w:r>
+      <w:r>
+        <w:rPr>
+          <w:color w:val="FF0000"/>
+        </w:rPr>
+        <w:t>20</w:t>
+      </w:r>
+      <w:r>
+        <w:rPr>
+          <w:color w:val="FF0000"/>
+        </w:rPr>
+        <w:t>枚金幣</w:t>
+      </w:r>
+      <w:r>
+        <w:t>上的笑臉了吧，你應該明白我的意思，希望你也能「微笑」地護送我們離去</w:t>
+      </w:r>
+      <w:r>
+        <w:rPr>
+          <w:color w:val="999999"/>
+        </w:rPr>
+        <w:t>{</w:t>
+      </w:r>
+    </w:p>
+    <w:p>
+      <w:pPr>
+        <w:rPr>
+          <w:rFonts w:ascii="新細明體" w:hAnsi="新細明體" w:cs="新細明體"/>
+          <w:szCs w:val="24"/>
+        </w:rPr>
+      </w:pPr>
+      <w:r>
+        <w:t>隊長臉上泛起一抹怪笑，像是被訓練成壓抑住某種忽然產生的強烈情緒反應導致的，隨即，他揮了揮手，你們安全的通過了檢查站</w:t>
+      </w:r>
+    </w:p>
+    <w:p>
+      <w:pPr>
+        <w:rPr>
+          <w:rFonts w:ascii="新細明體" w:hAnsi="新細明體" w:cs="新細明體"/>
+          <w:szCs w:val="24"/>
+        </w:rPr>
+      </w:pPr>
+      <w:r>
+        <w:rPr>
+          <w:color w:val="999999"/>
+        </w:rPr>
+        <w:t>}</w:t>
+      </w:r>
+    </w:p>
+    <w:p>
+      <w:pPr>
+        <w:rPr>
+          <w:rFonts w:ascii="新細明體" w:hAnsi="新細明體" w:cs="新細明體"/>
+          <w:szCs w:val="24"/>
+        </w:rPr>
+      </w:pPr>
+      <w:r>
+        <w:rPr>
+          <w:color w:val="6AA84F"/>
+        </w:rPr>
+        <w:t>}</w:t>
+      </w:r>
     </w:p>
     <w:p>
       <w:pPr>
@@ -6759,6 +7981,64 @@
         <w:rPr>
           <w:color w:val="9900FF"/>
         </w:rPr>
+        <w:t>}</w:t>
+      </w:r>
+      <w:r>
+        <w:t> </w:t>
+      </w:r>
+    </w:p>
+    <w:p>
+      <w:pPr>
+        <w:rPr>
+          <w:rFonts w:ascii="新細明體" w:hAnsi="新細明體" w:cs="新細明體"/>
+          <w:szCs w:val="24"/>
+        </w:rPr>
+      </w:pPr>
+      <w:r>
+        <w:t>趁機跑路</w:t>
+      </w:r>
+      <w:r>
+        <w:t>(</w:t>
+      </w:r>
+      <w:r>
+        <w:rPr>
+          <w:color w:val="FF0000"/>
+        </w:rPr>
+        <w:t>好感度</w:t>
+      </w:r>
+      <w:r>
+        <w:rPr>
+          <w:color w:val="FF0000"/>
+        </w:rPr>
+        <w:t>-10%</w:t>
+      </w:r>
+      <w:r>
+        <w:t xml:space="preserve">): </w:t>
+      </w:r>
+      <w:r>
+        <w:t>嘿</w:t>
+      </w:r>
+      <w:r>
+        <w:t xml:space="preserve">! </w:t>
+      </w:r>
+      <w:r>
+        <w:t>你鞋帶</w:t>
+      </w:r>
+      <w:proofErr w:type="gramStart"/>
+      <w:r>
+        <w:t>鬆</w:t>
+      </w:r>
+      <w:proofErr w:type="gramEnd"/>
+      <w:r>
+        <w:t>了</w:t>
+      </w:r>
+      <w:r>
+        <w:t>!</w:t>
+      </w:r>
+      <w:r>
+        <w:rPr>
+          <w:color w:val="9900FF"/>
+        </w:rPr>
         <w:t>{</w:t>
       </w:r>
     </w:p>
@@ -6770,25 +8050,95 @@
         </w:rPr>
       </w:pPr>
       <w:r>
-        <w:t>收手</w:t>
+        <w:t>隊長</w:t>
       </w:r>
       <w:r>
         <w:t xml:space="preserve">: </w:t>
       </w:r>
       <w:r>
-        <w:t>你再度走回了會長的旁邊</w:t>
-      </w:r>
-      <w:r>
-        <w:t>(</w:t>
-      </w:r>
-      <w:r>
-        <w:t>回到那</w:t>
-      </w:r>
-      <w:r>
-        <w:t>3</w:t>
-      </w:r>
-      <w:r>
-        <w:t>個選項</w:t>
+        <w:t>喔</w:t>
+      </w:r>
+      <w:r>
+        <w:t>~</w:t>
+      </w:r>
+      <w:r>
+        <w:t>真的嗎</w:t>
+      </w:r>
+      <w:r>
+        <w:t>?</w:t>
+      </w:r>
+    </w:p>
+    <w:p>
+      <w:pPr>
+        <w:rPr>
+          <w:rFonts w:ascii="新細明體" w:hAnsi="新細明體" w:cs="新細明體"/>
+          <w:szCs w:val="24"/>
+        </w:rPr>
+      </w:pPr>
+      <w:r>
+        <w:t>玩家</w:t>
+      </w:r>
+      <w:r>
+        <w:t xml:space="preserve">: </w:t>
+      </w:r>
+      <w:r>
+        <w:t>趁現在，車夫，快點拉動韁繩</w:t>
+      </w:r>
+      <w:r>
+        <w:t xml:space="preserve">! </w:t>
+      </w:r>
+      <w:r>
+        <w:t>咱們走人</w:t>
+      </w:r>
+      <w:r>
+        <w:t>!</w:t>
+      </w:r>
+    </w:p>
+    <w:p>
+      <w:pPr>
+        <w:rPr>
+          <w:rFonts w:ascii="新細明體" w:hAnsi="新細明體" w:cs="新細明體"/>
+          <w:szCs w:val="24"/>
+        </w:rPr>
+      </w:pPr>
+      <w:r>
+        <w:t>隊長</w:t>
+      </w:r>
+      <w:r>
+        <w:t xml:space="preserve">: </w:t>
+      </w:r>
+      <w:r>
+        <w:t>哼哼</w:t>
+      </w:r>
+      <w:r>
+        <w:t>~</w:t>
+      </w:r>
+      <w:r>
+        <w:t>難道你沒有發現，在我們交談的同時，我的弟兄已經幫你們把輪子給卸了嗎</w:t>
+      </w:r>
+      <w:r>
+        <w:t>?</w:t>
+      </w:r>
+      <w:r>
+        <w:t>現在我以妨礙公務的罪名罰你</w:t>
+      </w:r>
+      <w:r>
+        <w:rPr>
+          <w:color w:val="FF0000"/>
+        </w:rPr>
+        <w:t>10</w:t>
+      </w:r>
+      <w:r>
+        <w:rPr>
+          <w:color w:val="FF0000"/>
+        </w:rPr>
+        <w:t>枚金幣</w:t>
+      </w:r>
+      <w:r>
+        <w:t>(</w:t>
+      </w:r>
+      <w:r>
+        <w:t>所以只能說明來意</w:t>
       </w:r>
       <w:r>
         <w:t>)</w:t>
@@ -6802,25 +8152,72 @@
         </w:rPr>
       </w:pPr>
       <w:r>
-        <w:t>堅持</w:t>
+        <w:rPr>
+          <w:color w:val="9900FF"/>
+        </w:rPr>
+        <w:t>}</w:t>
+      </w:r>
+    </w:p>
+    <w:p>
+      <w:pPr>
+        <w:rPr>
+          <w:rFonts w:ascii="新細明體" w:hAnsi="新細明體" w:cs="新細明體"/>
+          <w:szCs w:val="24"/>
+        </w:rPr>
+      </w:pPr>
+      <w:r>
+        <w:rPr>
+          <w:color w:val="0000FF"/>
+        </w:rPr>
+        <w:t>}</w:t>
+      </w:r>
+    </w:p>
+    <w:p>
+      <w:pPr>
+        <w:rPr>
+          <w:rFonts w:ascii="新細明體" w:hAnsi="新細明體" w:cs="新細明體"/>
+          <w:szCs w:val="24"/>
+        </w:rPr>
+      </w:pPr>
+      <w:r>
+        <w:rPr>
+          <w:color w:val="FF9900"/>
+        </w:rPr>
+        <w:t>}</w:t>
+      </w:r>
+    </w:p>
+    <w:p>
+      <w:pPr>
+        <w:rPr>
+          <w:rFonts w:ascii="新細明體" w:hAnsi="新細明體" w:cs="新細明體"/>
+          <w:szCs w:val="24"/>
+        </w:rPr>
+      </w:pPr>
+      <w:r>
+        <w:t>等待他們</w:t>
       </w:r>
       <w:r>
         <w:t xml:space="preserve">: </w:t>
       </w:r>
-      <w:r>
-        <w:t>我不管，你給我過去拖時間，我答應取得的</w:t>
-      </w:r>
-      <w:proofErr w:type="gramStart"/>
-      <w:r>
-        <w:t>貨物慧分你</w:t>
-      </w:r>
-      <w:proofErr w:type="gramEnd"/>
-      <w:r>
-        <w:t>一些的</w:t>
-      </w:r>
-      <w:r>
-        <w:rPr>
-          <w:color w:val="93C47D"/>
+      <w:proofErr w:type="gramStart"/>
+      <w:r>
+        <w:t>作為勇</w:t>
+      </w:r>
+      <w:proofErr w:type="gramEnd"/>
+      <w:r>
+        <w:t>者，我們需要</w:t>
+      </w:r>
+      <w:proofErr w:type="gramStart"/>
+      <w:r>
+        <w:t>修練</w:t>
+      </w:r>
+      <w:proofErr w:type="gramEnd"/>
+      <w:r>
+        <w:t>開闊的心胸，就讓我們在等待他們自行離去的空檔淨化我們的心靈吧</w:t>
+      </w:r>
+      <w:r>
+        <w:rPr>
+          <w:color w:val="FF9900"/>
         </w:rPr>
         <w:t>{</w:t>
       </w:r>
@@ -6833,36 +8230,621 @@
         </w:rPr>
       </w:pPr>
       <w:r>
-        <w:t>馬車夫</w:t>
+        <w:t>過了</w:t>
+      </w:r>
+      <w:proofErr w:type="gramStart"/>
+      <w:r>
+        <w:rPr>
+          <w:color w:val="FF0000"/>
+        </w:rPr>
+        <w:t>0.5</w:t>
+      </w:r>
+      <w:r>
+        <w:rPr>
+          <w:color w:val="FF0000"/>
+        </w:rPr>
+        <w:t>個獸人</w:t>
+      </w:r>
+      <w:proofErr w:type="gramEnd"/>
+      <w:r>
+        <w:rPr>
+          <w:color w:val="FF0000"/>
+        </w:rPr>
+        <w:t>月</w:t>
+      </w:r>
+      <w:r>
+        <w:t>，前方人馬依然不為所動</w:t>
+      </w:r>
+      <w:r>
+        <w:t>.</w:t>
+      </w:r>
+      <w:proofErr w:type="gramStart"/>
+      <w:r>
+        <w:t>..</w:t>
+      </w:r>
+      <w:proofErr w:type="gramEnd"/>
+      <w:r>
+        <w:t>(</w:t>
+      </w:r>
+      <w:r>
+        <w:t>跳回其他選項</w:t>
+      </w:r>
+      <w:r>
+        <w:t>)</w:t>
+      </w:r>
+    </w:p>
+    <w:p>
+      <w:pPr>
+        <w:rPr>
+          <w:rFonts w:ascii="新細明體" w:hAnsi="新細明體" w:cs="新細明體"/>
+          <w:szCs w:val="24"/>
+        </w:rPr>
+      </w:pPr>
+      <w:r>
+        <w:rPr>
+          <w:color w:val="FF9900"/>
+        </w:rPr>
+        <w:t>}</w:t>
+      </w:r>
+    </w:p>
+    <w:p>
+      <w:pPr>
+        <w:rPr>
+          <w:rFonts w:ascii="新細明體" w:hAnsi="新細明體" w:cs="新細明體"/>
+          <w:szCs w:val="24"/>
+        </w:rPr>
+      </w:pPr>
+      <w:r>
+        <w:rPr>
+          <w:color w:val="FF0000"/>
+        </w:rPr>
+        <w:t>}</w:t>
+      </w:r>
+    </w:p>
+    <w:p>
+      <w:pPr>
+        <w:rPr>
+          <w:rFonts w:ascii="新細明體" w:hAnsi="新細明體" w:cs="新細明體"/>
+          <w:szCs w:val="24"/>
+        </w:rPr>
+      </w:pPr>
+    </w:p>
+    <w:p>
+      <w:pPr>
+        <w:rPr>
+          <w:rFonts w:ascii="新細明體" w:hAnsi="新細明體" w:cs="新細明體"/>
+          <w:szCs w:val="24"/>
+        </w:rPr>
+      </w:pPr>
+    </w:p>
+    <w:p>
+      <w:pPr>
+        <w:rPr>
+          <w:rFonts w:ascii="新細明體" w:hAnsi="新細明體" w:cs="新細明體"/>
+          <w:szCs w:val="24"/>
+        </w:rPr>
+      </w:pPr>
+    </w:p>
+    <w:p>
+      <w:pPr>
+        <w:rPr>
+          <w:rFonts w:ascii="新細明體" w:hAnsi="新細明體" w:cs="新細明體"/>
+          <w:szCs w:val="24"/>
+        </w:rPr>
+      </w:pPr>
+    </w:p>
+    <w:p>
+      <w:pPr>
+        <w:rPr>
+          <w:rFonts w:ascii="新細明體" w:hAnsi="新細明體" w:cs="新細明體"/>
+          <w:szCs w:val="24"/>
+        </w:rPr>
+      </w:pPr>
+    </w:p>
+    <w:p>
+      <w:pPr>
+        <w:rPr>
+          <w:rFonts w:ascii="新細明體" w:hAnsi="新細明體" w:cs="新細明體" w:hint="eastAsia"/>
+          <w:szCs w:val="24"/>
+        </w:rPr>
+      </w:pPr>
+    </w:p>
+    <w:p>
+      <w:pPr>
+        <w:rPr>
+          <w:rFonts w:ascii="新細明體" w:hAnsi="新細明體" w:cs="新細明體"/>
+          <w:szCs w:val="24"/>
+        </w:rPr>
+      </w:pPr>
+      <w:r>
+        <w:lastRenderedPageBreak/>
+        <w:t>場景</w:t>
+      </w:r>
+      <w:r>
+        <w:t xml:space="preserve">: </w:t>
+      </w:r>
+      <w:r>
+        <w:t>皇宮</w:t>
+      </w:r>
+    </w:p>
+    <w:p>
+      <w:pPr>
+        <w:rPr>
+          <w:rFonts w:ascii="新細明體" w:hAnsi="新細明體" w:cs="新細明體"/>
+          <w:szCs w:val="24"/>
+        </w:rPr>
+      </w:pPr>
+      <w:r>
+        <w:t>經過了</w:t>
+      </w:r>
+      <w:proofErr w:type="gramStart"/>
+      <w:r>
+        <w:rPr>
+          <w:color w:val="FF0000"/>
+        </w:rPr>
+        <w:t>一個獸人</w:t>
+      </w:r>
+      <w:proofErr w:type="gramEnd"/>
+      <w:r>
+        <w:rPr>
+          <w:color w:val="FF0000"/>
+        </w:rPr>
+        <w:t>月</w:t>
+      </w:r>
+      <w:r>
+        <w:t>，你們終於抵達了北方皇宮</w:t>
+      </w:r>
+    </w:p>
+    <w:p>
+      <w:pPr>
+        <w:rPr>
+          <w:rFonts w:ascii="新細明體" w:hAnsi="新細明體" w:cs="新細明體"/>
+          <w:szCs w:val="24"/>
+        </w:rPr>
+      </w:pPr>
+      <w:r>
+        <w:t>皇帝</w:t>
+      </w:r>
+      <w:r>
+        <w:t>(</w:t>
+      </w:r>
+      <w:r>
+        <w:rPr>
+          <w:color w:val="FF0000"/>
+        </w:rPr>
+        <w:t>預設好感度</w:t>
+      </w:r>
+      <w:r>
+        <w:rPr>
+          <w:color w:val="FF0000"/>
+        </w:rPr>
+        <w:t>50%</w:t>
+      </w:r>
+      <w:r>
+        <w:t xml:space="preserve">): </w:t>
+      </w:r>
+      <w:r>
+        <w:t>勇敢的旅行者，你終於到了呀，歡迎你來到我的北方皇宮</w:t>
+      </w:r>
+    </w:p>
+    <w:p>
+      <w:pPr>
+        <w:rPr>
+          <w:rFonts w:ascii="新細明體" w:hAnsi="新細明體" w:cs="新細明體"/>
+          <w:szCs w:val="24"/>
+        </w:rPr>
+      </w:pPr>
+      <w:r>
+        <w:rPr>
+          <w:color w:val="FF0000"/>
+        </w:rPr>
+        <w:t>{</w:t>
+      </w:r>
+    </w:p>
+    <w:p>
+      <w:pPr>
+        <w:rPr>
+          <w:rFonts w:ascii="新細明體" w:hAnsi="新細明體" w:cs="新細明體"/>
+          <w:szCs w:val="24"/>
+        </w:rPr>
+      </w:pPr>
+      <w:r>
+        <w:t>謙虛</w:t>
+      </w:r>
+      <w:r>
+        <w:t>(</w:t>
+      </w:r>
+      <w:r>
+        <w:rPr>
+          <w:color w:val="FF0000"/>
+        </w:rPr>
+        <w:t>好感度</w:t>
+      </w:r>
+      <w:r>
+        <w:rPr>
+          <w:color w:val="FF0000"/>
+        </w:rPr>
+        <w:t>+5%</w:t>
+      </w:r>
+      <w:r>
+        <w:t xml:space="preserve">): </w:t>
+      </w:r>
+      <w:r>
+        <w:t>皇上，我是</w:t>
+      </w:r>
+      <w:r>
+        <w:t>(</w:t>
+      </w:r>
+      <w:r>
+        <w:t>玩家名</w:t>
+      </w:r>
+      <w:r>
+        <w:t>)</w:t>
+      </w:r>
+      <w:r>
+        <w:t>，我只是盡了我的本分，抵達了這裡</w:t>
+      </w:r>
+    </w:p>
+    <w:p>
+      <w:pPr>
+        <w:rPr>
+          <w:rFonts w:ascii="新細明體" w:hAnsi="新細明體" w:cs="新細明體"/>
+          <w:szCs w:val="24"/>
+        </w:rPr>
+      </w:pPr>
+      <w:r>
+        <w:t>邀功</w:t>
+      </w:r>
+      <w:r>
+        <w:t>(</w:t>
+      </w:r>
+      <w:r>
+        <w:rPr>
+          <w:color w:val="FF0000"/>
+        </w:rPr>
+        <w:t>好感度</w:t>
+      </w:r>
+      <w:r>
+        <w:rPr>
+          <w:color w:val="FF0000"/>
+        </w:rPr>
+        <w:t>-5%</w:t>
+      </w:r>
+      <w:r>
+        <w:t xml:space="preserve">): </w:t>
+      </w:r>
+      <w:r>
+        <w:t>這個艱鉅的任務花了我非常多的心力，但我最終仍然成功抵達這裡了</w:t>
+      </w:r>
+    </w:p>
+    <w:p>
+      <w:pPr>
+        <w:rPr>
+          <w:rFonts w:ascii="新細明體" w:hAnsi="新細明體" w:cs="新細明體"/>
+          <w:szCs w:val="24"/>
+        </w:rPr>
+      </w:pPr>
+      <w:r>
+        <w:rPr>
+          <w:color w:val="FF0000"/>
+        </w:rPr>
+        <w:t>}</w:t>
+      </w:r>
+    </w:p>
+    <w:p>
+      <w:pPr>
+        <w:rPr>
+          <w:rFonts w:ascii="新細明體" w:hAnsi="新細明體" w:cs="新細明體"/>
+          <w:szCs w:val="24"/>
+        </w:rPr>
+      </w:pPr>
+      <w:r>
+        <w:t>皇帝</w:t>
+      </w:r>
+      <w:r>
+        <w:t>:</w:t>
+      </w:r>
+      <w:proofErr w:type="gramStart"/>
+      <w:r>
+        <w:t>喔</w:t>
+      </w:r>
+      <w:proofErr w:type="gramEnd"/>
+      <w:r>
+        <w:t>是的</w:t>
+      </w:r>
+      <w:proofErr w:type="gramStart"/>
+      <w:r>
+        <w:t>是的</w:t>
+      </w:r>
+      <w:proofErr w:type="gramEnd"/>
+      <w:r>
+        <w:t>，看來你經歷了一場大冒險呀，你的勇氣和精神確實值得受到表揚</w:t>
+      </w:r>
+    </w:p>
+    <w:p>
+      <w:pPr>
+        <w:rPr>
+          <w:rFonts w:ascii="新細明體" w:hAnsi="新細明體" w:cs="新細明體"/>
+          <w:szCs w:val="24"/>
+        </w:rPr>
+      </w:pPr>
+      <w:r>
+        <w:rPr>
+          <w:color w:val="FF0000"/>
+        </w:rPr>
+        <w:t>{</w:t>
+      </w:r>
+    </w:p>
+    <w:p>
+      <w:pPr>
+        <w:rPr>
+          <w:rFonts w:ascii="新細明體" w:hAnsi="新細明體" w:cs="新細明體"/>
+          <w:szCs w:val="24"/>
+        </w:rPr>
+      </w:pPr>
+      <w:r>
+        <w:t>提出要求</w:t>
+      </w:r>
+      <w:r>
+        <w:t>(</w:t>
+      </w:r>
+      <w:r>
+        <w:rPr>
+          <w:color w:val="FF0000"/>
+        </w:rPr>
+        <w:t>好感度</w:t>
+      </w:r>
+      <w:r>
+        <w:rPr>
+          <w:color w:val="FF0000"/>
+        </w:rPr>
+        <w:t>-5%</w:t>
+      </w:r>
+      <w:r>
+        <w:t xml:space="preserve">): </w:t>
+      </w:r>
+      <w:r>
+        <w:t>我不敢要求太多，但如果可以，希望你能夠賜予我一些額外的報酬</w:t>
+      </w:r>
+    </w:p>
+    <w:p>
+      <w:pPr>
+        <w:rPr>
+          <w:rFonts w:ascii="新細明體" w:hAnsi="新細明體" w:cs="新細明體"/>
+          <w:szCs w:val="24"/>
+        </w:rPr>
+      </w:pPr>
+      <w:r>
+        <w:t>表達感激</w:t>
+      </w:r>
+      <w:r>
+        <w:t>(</w:t>
+      </w:r>
+      <w:r>
+        <w:rPr>
+          <w:color w:val="FF0000"/>
+        </w:rPr>
+        <w:t>好感度</w:t>
+      </w:r>
+      <w:r>
+        <w:rPr>
+          <w:color w:val="FF0000"/>
+        </w:rPr>
+        <w:t>+5%</w:t>
+      </w:r>
+      <w:r>
+        <w:t xml:space="preserve">): </w:t>
+      </w:r>
+      <w:r>
+        <w:t>能為陛下服務乃是本人的榮幸，我永遠感激您的恩典</w:t>
+      </w:r>
+    </w:p>
+    <w:p>
+      <w:pPr>
+        <w:rPr>
+          <w:rFonts w:ascii="新細明體" w:hAnsi="新細明體" w:cs="新細明體"/>
+          <w:szCs w:val="24"/>
+        </w:rPr>
+      </w:pPr>
+      <w:r>
+        <w:rPr>
+          <w:color w:val="FF0000"/>
+        </w:rPr>
+        <w:t>}</w:t>
+      </w:r>
+    </w:p>
+    <w:p>
+      <w:pPr>
+        <w:rPr>
+          <w:rFonts w:ascii="新細明體" w:hAnsi="新細明體" w:cs="新細明體"/>
+          <w:szCs w:val="24"/>
+        </w:rPr>
+      </w:pPr>
+      <w:r>
+        <w:t>(</w:t>
+      </w:r>
+      <w:r>
+        <w:t>結算礦產</w:t>
+      </w:r>
+      <w:r>
+        <w:t>)</w:t>
+      </w:r>
+    </w:p>
+    <w:p>
+      <w:pPr>
+        <w:rPr>
+          <w:rFonts w:ascii="新細明體" w:hAnsi="新細明體" w:cs="新細明體"/>
+          <w:szCs w:val="24"/>
+        </w:rPr>
+      </w:pPr>
+      <w:r>
+        <w:t>皇帝</w:t>
+      </w:r>
+      <w:r>
+        <w:t xml:space="preserve">: </w:t>
+      </w:r>
+      <w:proofErr w:type="gramStart"/>
+      <w:r>
+        <w:t>勇者阿</w:t>
+      </w:r>
+      <w:proofErr w:type="gramEnd"/>
+      <w:r>
+        <w:t>，謝謝你的回饋，但在表揚之前，先給我看看你帶來的礦產吧</w:t>
+      </w:r>
+    </w:p>
+    <w:p>
+      <w:pPr>
+        <w:rPr>
+          <w:rFonts w:ascii="新細明體" w:hAnsi="新細明體" w:cs="新細明體"/>
+          <w:szCs w:val="24"/>
+        </w:rPr>
+      </w:pPr>
+      <w:r>
+        <w:rPr>
+          <w:color w:val="FF0000"/>
+        </w:rPr>
+        <w:t>{</w:t>
+      </w:r>
+    </w:p>
+    <w:p>
+      <w:pPr>
+        <w:rPr>
+          <w:rFonts w:ascii="新細明體" w:hAnsi="新細明體" w:cs="新細明體"/>
+          <w:szCs w:val="24"/>
+        </w:rPr>
+      </w:pPr>
+      <w:r>
+        <w:t>有礦產</w:t>
+      </w:r>
+      <w:r>
+        <w:t xml:space="preserve">: </w:t>
+      </w:r>
+      <w:r>
+        <w:t>這些是我帶來的，精練過後的礦產，請陛下過目</w:t>
+      </w:r>
+    </w:p>
+    <w:p>
+      <w:pPr>
+        <w:rPr>
+          <w:rFonts w:ascii="新細明體" w:hAnsi="新細明體" w:cs="新細明體"/>
+          <w:szCs w:val="24"/>
+        </w:rPr>
+      </w:pPr>
+      <w:r>
+        <w:t>皇帝</w:t>
+      </w:r>
+      <w:r>
+        <w:t>(</w:t>
+      </w:r>
+      <w:r>
+        <w:rPr>
+          <w:color w:val="FF0000"/>
+        </w:rPr>
+        <w:t>好感度</w:t>
+      </w:r>
+      <w:r>
+        <w:rPr>
+          <w:color w:val="FF0000"/>
+        </w:rPr>
+        <w:t>+30%</w:t>
+      </w:r>
+      <w:r>
+        <w:t xml:space="preserve">):  </w:t>
+      </w:r>
+      <w:r>
+        <w:t>嗯</w:t>
+      </w:r>
+      <w:proofErr w:type="gramStart"/>
+      <w:r>
+        <w:t>嗯</w:t>
+      </w:r>
+      <w:proofErr w:type="gramEnd"/>
+      <w:r>
+        <w:t>，好，非常好，你成功的完成你的任務</w:t>
+      </w:r>
+    </w:p>
+    <w:p>
+      <w:pPr>
+        <w:rPr>
+          <w:rFonts w:ascii="新細明體" w:hAnsi="新細明體" w:cs="新細明體"/>
+          <w:szCs w:val="24"/>
+        </w:rPr>
+      </w:pPr>
+      <w:r>
+        <w:t>沒有礦產</w:t>
       </w:r>
       <w:r>
         <w:t>: …</w:t>
       </w:r>
-      <w:r>
-        <w:t>好吧，希望你不要後悔</w:t>
-      </w:r>
-    </w:p>
-    <w:p>
-      <w:pPr>
-        <w:rPr>
-          <w:rFonts w:ascii="新細明體" w:hAnsi="新細明體" w:cs="新細明體"/>
-          <w:szCs w:val="24"/>
-        </w:rPr>
-      </w:pPr>
-      <w:r>
-        <w:t>你踏入了商隊馬車裡，當你以為裡面會是滿坑滿谷的上等好貨時，卻發現在這密閉潮濕充滿霉味的空間中心，</w:t>
-      </w:r>
-      <w:proofErr w:type="gramStart"/>
-      <w:r>
-        <w:t>僅擺著</w:t>
-      </w:r>
-      <w:proofErr w:type="gramEnd"/>
-      <w:r>
-        <w:t>一個樸實無華的裝箱，完全沒有別的東西了</w:t>
-      </w:r>
-      <w:r>
-        <w:rPr>
-          <w:color w:val="999999"/>
+    </w:p>
+    <w:p>
+      <w:pPr>
+        <w:rPr>
+          <w:rFonts w:ascii="新細明體" w:hAnsi="新細明體" w:cs="新細明體"/>
+          <w:szCs w:val="24"/>
+        </w:rPr>
+      </w:pPr>
+      <w:r>
+        <w:t>皇帝</w:t>
+      </w:r>
+      <w:r>
+        <w:t>(</w:t>
+      </w:r>
+      <w:r>
+        <w:rPr>
+          <w:color w:val="FF0000"/>
+        </w:rPr>
+        <w:t>好感度</w:t>
+      </w:r>
+      <w:r>
+        <w:rPr>
+          <w:color w:val="FF0000"/>
+        </w:rPr>
+        <w:t>-30%</w:t>
+      </w:r>
+      <w:r>
+        <w:t xml:space="preserve">): </w:t>
+      </w:r>
+      <w:r>
+        <w:t>皇帝打開了背包，臉上堆滿的微笑馬上轉為滿臉怒容</w:t>
+      </w:r>
+      <w:r>
+        <w:t> </w:t>
+      </w:r>
+    </w:p>
+    <w:p>
+      <w:pPr>
+        <w:rPr>
+          <w:rFonts w:ascii="新細明體" w:hAnsi="新細明體" w:cs="新細明體"/>
+          <w:szCs w:val="24"/>
+        </w:rPr>
+      </w:pPr>
+      <w:r>
+        <w:rPr>
+          <w:color w:val="FF0000"/>
+        </w:rPr>
+        <w:t>}</w:t>
+      </w:r>
+    </w:p>
+    <w:p>
+      <w:pPr>
+        <w:rPr>
+          <w:rFonts w:ascii="新細明體" w:hAnsi="新細明體" w:cs="新細明體"/>
+          <w:szCs w:val="24"/>
+        </w:rPr>
+      </w:pPr>
+      <w:r>
+        <w:t>(</w:t>
+      </w:r>
+      <w:r>
+        <w:t>結算活下來的人</w:t>
+      </w:r>
+      <w:r>
+        <w:t>)</w:t>
+      </w:r>
+      <w:r>
+        <w:rPr>
+          <w:color w:val="FF0000"/>
         </w:rPr>
         <w:t>{</w:t>
       </w:r>
@@ -6875,46 +8857,1042 @@
         </w:rPr>
       </w:pPr>
       <w:r>
-        <w:t>查看箱子</w:t>
+        <w:t>皇帝來回踱步，隨後說道</w:t>
       </w:r>
       <w:r>
         <w:t xml:space="preserve">: </w:t>
       </w:r>
       <w:r>
+        <w:t>在這場冒險之中，不知你有沒有借助其他人的力量呢</w:t>
+      </w:r>
+      <w:r>
+        <w:t>?</w:t>
+      </w:r>
+    </w:p>
+    <w:p>
+      <w:pPr>
+        <w:rPr>
+          <w:rFonts w:ascii="新細明體" w:hAnsi="新細明體" w:cs="新細明體"/>
+          <w:szCs w:val="24"/>
+        </w:rPr>
+      </w:pPr>
+      <w:r>
+        <w:t>如果影</w:t>
+      </w:r>
+      <w:proofErr w:type="gramStart"/>
+      <w:r>
+        <w:t>刃</w:t>
+      </w:r>
+      <w:proofErr w:type="gramEnd"/>
+      <w:r>
+        <w:t>、老人活下來</w:t>
+      </w:r>
+      <w:r>
+        <w:t>(</w:t>
+      </w:r>
+      <w:r>
+        <w:rPr>
+          <w:color w:val="FF0000"/>
+        </w:rPr>
+        <w:t>好感度</w:t>
+      </w:r>
+      <w:r>
+        <w:rPr>
+          <w:color w:val="FF0000"/>
+        </w:rPr>
+        <w:t>-20%</w:t>
+      </w:r>
+      <w:r>
+        <w:t xml:space="preserve">): </w:t>
+      </w:r>
+      <w:r>
+        <w:t>有的，我身後的就是這次旅途中幫助我的人</w:t>
+      </w:r>
+    </w:p>
+    <w:p>
+      <w:pPr>
+        <w:rPr>
+          <w:rFonts w:ascii="新細明體" w:hAnsi="新細明體" w:cs="新細明體"/>
+          <w:szCs w:val="24"/>
+        </w:rPr>
+      </w:pPr>
+      <w:proofErr w:type="gramStart"/>
+      <w:r>
+        <w:t>如果僅救了</w:t>
+      </w:r>
+      <w:proofErr w:type="gramEnd"/>
+      <w:r>
+        <w:t>老人</w:t>
+      </w:r>
+      <w:r>
+        <w:t>(</w:t>
+      </w:r>
+      <w:r>
+        <w:rPr>
+          <w:color w:val="FF0000"/>
+        </w:rPr>
+        <w:t>好感度</w:t>
+      </w:r>
+      <w:r>
+        <w:rPr>
+          <w:color w:val="FF0000"/>
+        </w:rPr>
+        <w:t>-10%</w:t>
+      </w:r>
+      <w:r>
+        <w:t xml:space="preserve">): </w:t>
+      </w:r>
+      <w:r>
+        <w:t>有的，雖然我救了一個老人，但他已經消失無</w:t>
+      </w:r>
+      <w:proofErr w:type="gramStart"/>
+      <w:r>
+        <w:t>蹤</w:t>
+      </w:r>
+      <w:proofErr w:type="gramEnd"/>
+      <w:r>
+        <w:t>了</w:t>
+      </w:r>
+    </w:p>
+    <w:p>
+      <w:pPr>
+        <w:rPr>
+          <w:rFonts w:ascii="新細明體" w:hAnsi="新細明體" w:cs="新細明體"/>
+          <w:szCs w:val="24"/>
+        </w:rPr>
+      </w:pPr>
+      <w:r>
+        <w:t>如果兩方都被你殺死或沒有遇到</w:t>
+      </w:r>
+      <w:r>
+        <w:t>(</w:t>
+      </w:r>
+      <w:r>
+        <w:rPr>
+          <w:color w:val="FF0000"/>
+        </w:rPr>
+        <w:t>好感度</w:t>
+      </w:r>
+      <w:r>
+        <w:rPr>
+          <w:color w:val="FF0000"/>
+        </w:rPr>
+        <w:t>+10%</w:t>
+      </w:r>
+      <w:r>
+        <w:t xml:space="preserve">): </w:t>
+      </w:r>
+      <w:r>
+        <w:t>並沒有</w:t>
+      </w:r>
+      <w:r>
+        <w:t>...</w:t>
+      </w:r>
+    </w:p>
+    <w:p>
+      <w:pPr>
+        <w:rPr>
+          <w:rFonts w:ascii="新細明體" w:hAnsi="新細明體" w:cs="新細明體"/>
+          <w:szCs w:val="24"/>
+        </w:rPr>
+      </w:pPr>
+      <w:r>
+        <w:rPr>
+          <w:color w:val="FF0000"/>
+        </w:rPr>
+        <w:t>}</w:t>
+      </w:r>
+    </w:p>
+    <w:p>
+      <w:pPr>
+        <w:rPr>
+          <w:rFonts w:ascii="新細明體" w:hAnsi="新細明體" w:cs="新細明體"/>
+          <w:szCs w:val="24"/>
+        </w:rPr>
+      </w:pPr>
+      <w:r>
+        <w:t>(</w:t>
+      </w:r>
+      <w:r>
+        <w:t>最終決鬥</w:t>
+      </w:r>
+      <w:r>
+        <w:t>)</w:t>
+      </w:r>
+    </w:p>
+    <w:p>
+      <w:pPr>
+        <w:rPr>
+          <w:rFonts w:ascii="新細明體" w:hAnsi="新細明體" w:cs="新細明體"/>
+          <w:szCs w:val="24"/>
+        </w:rPr>
+      </w:pPr>
+      <w:r>
+        <w:t>聽到了回應之後，皇帝隱約地露出一抹微笑</w:t>
+      </w:r>
+      <w:r>
+        <w:t xml:space="preserve">: </w:t>
+      </w:r>
+      <w:r>
+        <w:t>阿</w:t>
+      </w:r>
+      <w:r>
+        <w:t>~</w:t>
+      </w:r>
+      <w:r>
+        <w:t>提到了幫助過你們的人，那想必也要提一下，那些也許</w:t>
+      </w:r>
+      <w:proofErr w:type="gramStart"/>
+      <w:r>
+        <w:t>曾經害過你</w:t>
+      </w:r>
+      <w:proofErr w:type="gramEnd"/>
+      <w:r>
+        <w:t>的人呀</w:t>
+      </w:r>
+    </w:p>
+    <w:p>
+      <w:pPr>
+        <w:rPr>
+          <w:rFonts w:ascii="新細明體" w:hAnsi="新細明體" w:cs="新細明體"/>
+          <w:szCs w:val="24"/>
+        </w:rPr>
+      </w:pPr>
+      <w:r>
+        <w:t>從皇帝身後走進宮殿的，是一群頭戴面具，穿著相同制服的一群人馬，從裡面走出一個看起來像是領隊的人物，手裡拿著一把鋒利的佩劍，擺出了決鬥的姿勢</w:t>
+      </w:r>
+    </w:p>
+    <w:p>
+      <w:pPr>
+        <w:rPr>
+          <w:rFonts w:ascii="新細明體" w:hAnsi="新細明體" w:cs="新細明體"/>
+          <w:szCs w:val="24"/>
+        </w:rPr>
+      </w:pPr>
+      <w:r>
+        <w:t>皇帝</w:t>
+      </w:r>
+      <w:r>
+        <w:t xml:space="preserve">: </w:t>
+      </w:r>
+      <w:r>
+        <w:t>我不知道你們倆是否曾經碰過面，但他，就是你的最終試煉，擊敗他，證</w:t>
+      </w:r>
+      <w:r>
+        <w:lastRenderedPageBreak/>
+        <w:t>明你的價值</w:t>
+      </w:r>
+      <w:r>
+        <w:t xml:space="preserve">! </w:t>
+      </w:r>
+      <w:r>
+        <w:t>否則，你也不用回去了</w:t>
+      </w:r>
+      <w:r>
+        <w:t>...</w:t>
+      </w:r>
+    </w:p>
+    <w:p>
+      <w:pPr>
+        <w:rPr>
+          <w:rFonts w:ascii="新細明體" w:hAnsi="新細明體" w:cs="新細明體"/>
+          <w:szCs w:val="24"/>
+        </w:rPr>
+      </w:pPr>
+      <w:r>
+        <w:t>使用</w:t>
+      </w:r>
+      <w:r>
+        <w:rPr>
+          <w:color w:val="FF0000"/>
+        </w:rPr>
+        <w:t>斧頭</w:t>
+      </w:r>
+      <w:r>
+        <w:t>: ?</w:t>
+      </w:r>
+    </w:p>
+    <w:p>
+      <w:pPr>
+        <w:rPr>
+          <w:rFonts w:ascii="新細明體" w:hAnsi="新細明體" w:cs="新細明體"/>
+          <w:szCs w:val="24"/>
+        </w:rPr>
+      </w:pPr>
+      <w:r>
+        <w:t>使用</w:t>
+      </w:r>
+      <w:r>
+        <w:rPr>
+          <w:color w:val="FF0000"/>
+        </w:rPr>
+        <w:t>弓箭</w:t>
+      </w:r>
+      <w:r>
+        <w:t xml:space="preserve">: </w:t>
+      </w:r>
+      <w:proofErr w:type="gramStart"/>
+      <w:r>
+        <w:t>?(</w:t>
+      </w:r>
+      <w:proofErr w:type="gramEnd"/>
+      <w:r>
+        <w:t>也許可以先射倒領隊以外的小兵，因為箭矢數量有限制</w:t>
+      </w:r>
+      <w:r>
+        <w:t>)</w:t>
+      </w:r>
+    </w:p>
+    <w:p>
+      <w:pPr>
+        <w:rPr>
+          <w:rFonts w:ascii="新細明體" w:hAnsi="新細明體" w:cs="新細明體"/>
+          <w:szCs w:val="24"/>
+        </w:rPr>
+      </w:pPr>
+      <w:r>
+        <w:t>使用</w:t>
+      </w:r>
+      <w:r>
+        <w:rPr>
+          <w:color w:val="FF0000"/>
+        </w:rPr>
+        <w:t>拳頭</w:t>
+      </w:r>
+      <w:r>
+        <w:t xml:space="preserve">: </w:t>
+      </w:r>
+      <w:r>
+        <w:t>必死</w:t>
+      </w:r>
+    </w:p>
+    <w:p>
+      <w:pPr>
+        <w:rPr>
+          <w:rFonts w:ascii="新細明體" w:hAnsi="新細明體" w:cs="新細明體"/>
+          <w:szCs w:val="24"/>
+        </w:rPr>
+      </w:pPr>
+      <w:r>
+        <w:t>使用</w:t>
+      </w:r>
+      <w:r>
+        <w:rPr>
+          <w:color w:val="FF0000"/>
+        </w:rPr>
+        <w:t>開山刀</w:t>
+      </w:r>
+      <w:r>
+        <w:t>: ?</w:t>
+      </w:r>
+    </w:p>
+    <w:p>
+      <w:pPr>
+        <w:rPr>
+          <w:rFonts w:ascii="新細明體" w:hAnsi="新細明體" w:cs="新細明體"/>
+          <w:szCs w:val="24"/>
+        </w:rPr>
+      </w:pPr>
+      <w:r>
+        <w:t>使用</w:t>
+      </w:r>
+      <w:r>
+        <w:rPr>
+          <w:color w:val="FF0000"/>
+        </w:rPr>
+        <w:t>神器</w:t>
+      </w:r>
+      <w:r>
+        <w:t xml:space="preserve">: </w:t>
+      </w:r>
+      <w:r>
+        <w:t>必贏</w:t>
+      </w:r>
+    </w:p>
+    <w:p>
+      <w:pPr>
+        <w:rPr>
+          <w:rFonts w:ascii="新細明體" w:hAnsi="新細明體" w:cs="新細明體"/>
+          <w:szCs w:val="24"/>
+        </w:rPr>
+      </w:pPr>
+      <w:r>
+        <w:t>使用</w:t>
+      </w:r>
+      <w:r>
+        <w:rPr>
+          <w:color w:val="FF0000"/>
+        </w:rPr>
+        <w:t>裂解手榴彈</w:t>
+      </w:r>
+      <w:r>
+        <w:t xml:space="preserve">: </w:t>
+      </w:r>
+      <w:r>
+        <w:t>同歸於盡</w:t>
+      </w:r>
+    </w:p>
+    <w:p>
+      <w:pPr>
+        <w:rPr>
+          <w:rFonts w:ascii="新細明體" w:hAnsi="新細明體" w:cs="新細明體"/>
+          <w:szCs w:val="24"/>
+        </w:rPr>
+      </w:pPr>
+      <w:r>
+        <w:t>(</w:t>
+      </w:r>
+      <w:r>
+        <w:t>最終決鬥的過程，需要依靠玩家</w:t>
+      </w:r>
+      <w:r>
+        <w:rPr>
+          <w:color w:val="FF0000"/>
+        </w:rPr>
+        <w:t>飢餓度</w:t>
+      </w:r>
+      <w:r>
+        <w:t>、武器</w:t>
+      </w:r>
+      <w:r>
+        <w:rPr>
+          <w:color w:val="FF0000"/>
+        </w:rPr>
+        <w:t>種類</w:t>
+      </w:r>
+      <w:r>
+        <w:t>、武器</w:t>
+      </w:r>
+      <w:r>
+        <w:rPr>
+          <w:color w:val="FF0000"/>
+        </w:rPr>
+        <w:t>折舊度</w:t>
+      </w:r>
+      <w:r>
+        <w:t>、有哪些人</w:t>
+      </w:r>
+      <w:r>
+        <w:rPr>
+          <w:color w:val="FF0000"/>
+        </w:rPr>
+        <w:t>陪同</w:t>
+      </w:r>
+      <w:r>
+        <w:t>戰鬥、陪同者的</w:t>
+      </w:r>
+      <w:r>
+        <w:rPr>
+          <w:color w:val="FF0000"/>
+        </w:rPr>
+        <w:t>好感度</w:t>
+      </w:r>
+      <w:r>
+        <w:t>等等來計算出戰鬥結果，但結果無非是三種，贏，輸，同歸於盡</w:t>
+      </w:r>
+      <w:r>
+        <w:t>)</w:t>
+      </w:r>
+    </w:p>
+    <w:p>
+      <w:pPr>
+        <w:rPr>
+          <w:rFonts w:ascii="新細明體" w:hAnsi="新細明體" w:cs="新細明體"/>
+          <w:szCs w:val="24"/>
+        </w:rPr>
+      </w:pPr>
+      <w:r>
+        <w:rPr>
+          <w:color w:val="FF0000"/>
+        </w:rPr>
+        <w:t>死亡結局</w:t>
+      </w:r>
+      <w:r>
+        <w:t xml:space="preserve">: </w:t>
+      </w:r>
+      <w:r>
+        <w:t>即使對手</w:t>
+      </w:r>
+      <w:proofErr w:type="gramStart"/>
+      <w:r>
+        <w:t>一</w:t>
+      </w:r>
+      <w:proofErr w:type="gramEnd"/>
+      <w:r>
+        <w:t>個個倒下，你</w:t>
+      </w:r>
+      <w:r>
+        <w:t>(</w:t>
+      </w:r>
+      <w:r>
+        <w:t>和你的夥伴</w:t>
+      </w:r>
+      <w:r>
+        <w:t>)</w:t>
+      </w:r>
+      <w:r>
+        <w:t>仍然抵擋不了領隊的攻擊，最後你光榮的倒臥在了自己的血泊之中，你眼角最後的餘光所看到的，是此刻皇帝的眼神，沒有悲傷，沒有憐憫，只有全然的冷酷，彷彿不管結果如何都與他無關一樣，他緩緩地把手伸向領隊，不是為了拉他起來，而就只是拍了拍領隊的肩膀，隨即面無表情的，轉身離去</w:t>
+      </w:r>
+      <w:r>
+        <w:t>...</w:t>
+      </w:r>
+    </w:p>
+    <w:p>
+      <w:pPr>
+        <w:rPr>
+          <w:rFonts w:ascii="新細明體" w:hAnsi="新細明體" w:cs="新細明體"/>
+          <w:szCs w:val="24"/>
+        </w:rPr>
+      </w:pPr>
+    </w:p>
+    <w:p>
+      <w:pPr>
+        <w:rPr>
+          <w:rFonts w:ascii="新細明體" w:hAnsi="新細明體" w:cs="新細明體"/>
+          <w:szCs w:val="24"/>
+        </w:rPr>
+      </w:pPr>
+      <w:r>
+        <w:rPr>
+          <w:color w:val="FF0000"/>
+        </w:rPr>
+        <w:t>同歸於盡結局</w:t>
+      </w:r>
+      <w:r>
+        <w:t xml:space="preserve">: </w:t>
+      </w:r>
+      <w:r>
+        <w:t>刺耳的落地聲響起，巨大的爆炸聲蓋過了所有的叫喊，伴隨著濃煙與火焰，華麗舒適的宮殿在一瞬間變成了人間煉獄，所有的金屬在半秒之內迅速溶解，這大概是你有生以來第一次，也是最後一次看到蠟燭上雖跳動著火焰，但燭台卻溶解的</w:t>
+      </w:r>
+      <w:proofErr w:type="gramStart"/>
+      <w:r>
+        <w:t>比蠟芯還要</w:t>
+      </w:r>
+      <w:proofErr w:type="gramEnd"/>
+      <w:r>
+        <w:t>快的情況，不到半分鐘，宮殿內再無任何聲音，你</w:t>
+      </w:r>
+      <w:proofErr w:type="gramStart"/>
+      <w:r>
+        <w:t>拚</w:t>
+      </w:r>
+      <w:proofErr w:type="gramEnd"/>
+      <w:r>
+        <w:t>盡最後一口氣看到的，是領隊溶解後的，殘破不堪的面具底下，閃著一對跟你一模一樣的眼睛</w:t>
+      </w:r>
+      <w:r>
+        <w:t>... </w:t>
+      </w:r>
+    </w:p>
+    <w:p>
+      <w:pPr>
+        <w:rPr>
+          <w:rFonts w:ascii="新細明體" w:hAnsi="新細明體" w:cs="新細明體"/>
+          <w:szCs w:val="24"/>
+        </w:rPr>
+      </w:pPr>
+    </w:p>
+    <w:p>
+      <w:pPr>
+        <w:rPr>
+          <w:rFonts w:ascii="新細明體" w:hAnsi="新細明體" w:cs="新細明體"/>
+          <w:szCs w:val="24"/>
+        </w:rPr>
+      </w:pPr>
+      <w:r>
+        <w:rPr>
+          <w:color w:val="FF0000"/>
+        </w:rPr>
+        <w:t>獲勝</w:t>
+      </w:r>
+      <w:r>
+        <w:t>(</w:t>
+      </w:r>
+      <w:r>
+        <w:t>若</w:t>
+      </w:r>
+      <w:r>
+        <w:rPr>
+          <w:color w:val="FF0000"/>
+        </w:rPr>
+        <w:t>影</w:t>
+      </w:r>
+      <w:proofErr w:type="gramStart"/>
+      <w:r>
+        <w:rPr>
+          <w:color w:val="FF0000"/>
+        </w:rPr>
+        <w:t>刃</w:t>
+      </w:r>
+      <w:proofErr w:type="gramEnd"/>
+      <w:r>
+        <w:t>參與戰鬥</w:t>
+      </w:r>
+      <w:r>
+        <w:t xml:space="preserve">): </w:t>
+      </w:r>
+      <w:r>
+        <w:t>即使對手</w:t>
+      </w:r>
+      <w:proofErr w:type="gramStart"/>
+      <w:r>
+        <w:t>一</w:t>
+      </w:r>
+      <w:proofErr w:type="gramEnd"/>
+      <w:r>
+        <w:t>個個倒下，你和你的夥伴在面對領隊時不斷的攻擊時，仍然屈居下風</w:t>
+      </w:r>
+    </w:p>
+    <w:p>
+      <w:pPr>
+        <w:rPr>
+          <w:rFonts w:ascii="新細明體" w:hAnsi="新細明體" w:cs="新細明體"/>
+          <w:szCs w:val="24"/>
+        </w:rPr>
+      </w:pPr>
+      <w:r>
+        <w:t>影</w:t>
+      </w:r>
+      <w:proofErr w:type="gramStart"/>
+      <w:r>
+        <w:t>刃</w:t>
+      </w:r>
+      <w:proofErr w:type="gramEnd"/>
+      <w:r>
+        <w:t>大喝一聲</w:t>
+      </w:r>
+      <w:r>
+        <w:t>: (</w:t>
+      </w:r>
+      <w:r>
+        <w:t>玩家名</w:t>
+      </w:r>
+      <w:r>
+        <w:t>)</w:t>
+      </w:r>
+      <w:r>
+        <w:t>，在你後面</w:t>
+      </w:r>
+      <w:r>
+        <w:t>!</w:t>
+      </w:r>
+    </w:p>
+    <w:p>
+      <w:pPr>
+        <w:rPr>
+          <w:rFonts w:ascii="新細明體" w:hAnsi="新細明體" w:cs="新細明體"/>
+          <w:szCs w:val="24"/>
+        </w:rPr>
+      </w:pPr>
+      <w:r>
+        <w:t>對所有人來說，這一切都發生的太快，你趁著領隊分神之際，成功的奪下了他的首級，戰鬥就此結束了</w:t>
+      </w:r>
+      <w:r>
+        <w:t>...</w:t>
+      </w:r>
+      <w:r>
+        <w:t>但當你回過神來意識到剛才的舉動，差點就導致自己受到背後守衛的突襲時，影</w:t>
+      </w:r>
+      <w:proofErr w:type="gramStart"/>
+      <w:r>
+        <w:t>刃</w:t>
+      </w:r>
+      <w:proofErr w:type="gramEnd"/>
+      <w:r>
+        <w:t>已經捂著胸口，虛弱的站在你面前，一片鮮紅在他的身體，翅膀上綻放，他為你擋下了那一刀，你望著他，他的笑容依然跟初次見面一樣純粹</w:t>
+      </w:r>
+    </w:p>
+    <w:p>
+      <w:pPr>
+        <w:rPr>
+          <w:rFonts w:ascii="新細明體" w:hAnsi="新細明體" w:cs="新細明體"/>
+          <w:szCs w:val="24"/>
+        </w:rPr>
+      </w:pPr>
+      <w:r>
+        <w:t>在這一刻，你很</w:t>
+      </w:r>
+      <w:proofErr w:type="gramStart"/>
+      <w:r>
+        <w:t>想說些什麼</w:t>
+      </w:r>
+      <w:proofErr w:type="gramEnd"/>
+      <w:r>
+        <w:t>，但你卻什麼</w:t>
+      </w:r>
+      <w:proofErr w:type="gramStart"/>
+      <w:r>
+        <w:t>也說不出口</w:t>
+      </w:r>
+      <w:proofErr w:type="gramEnd"/>
+      <w:r>
+        <w:t>，你同樣也期待他</w:t>
+      </w:r>
+      <w:proofErr w:type="gramStart"/>
+      <w:r>
+        <w:t>能說些什麼</w:t>
+      </w:r>
+      <w:proofErr w:type="gramEnd"/>
+      <w:r>
+        <w:t>，但他卻什麼都沒說，就只是靜靜地望著他的眼神，同樣的黑與白，卻好像有某種氣息正在流失，漸漸變的空洞而黯淡，他的四肢像是為了謝幕而勉強地做出最後的表演一般，站著，蹲著，跪著，趴著</w:t>
+      </w:r>
+      <w:r>
+        <w:t>...</w:t>
+      </w:r>
+    </w:p>
+    <w:p>
+      <w:pPr>
+        <w:rPr>
+          <w:rFonts w:ascii="新細明體" w:hAnsi="新細明體" w:cs="新細明體"/>
+          <w:szCs w:val="24"/>
+        </w:rPr>
+      </w:pPr>
+      <w:r>
+        <w:t>(</w:t>
+      </w:r>
+      <w:r>
+        <w:t>若</w:t>
+      </w:r>
+      <w:r>
+        <w:rPr>
+          <w:color w:val="FF0000"/>
+        </w:rPr>
+        <w:t>影</w:t>
+      </w:r>
+      <w:proofErr w:type="gramStart"/>
+      <w:r>
+        <w:rPr>
+          <w:color w:val="FF0000"/>
+        </w:rPr>
+        <w:t>刃</w:t>
+      </w:r>
+      <w:proofErr w:type="gramEnd"/>
+      <w:r>
+        <w:t>沒參與</w:t>
+      </w:r>
+      <w:r>
+        <w:t xml:space="preserve">): </w:t>
+      </w:r>
+      <w:r>
+        <w:t>即使對手</w:t>
+      </w:r>
+      <w:proofErr w:type="gramStart"/>
+      <w:r>
+        <w:t>一</w:t>
+      </w:r>
+      <w:proofErr w:type="gramEnd"/>
+      <w:r>
+        <w:t>個個倒下，你在面對領隊時不斷的攻擊時，仍然屈居下風，終於，你抓</w:t>
+      </w:r>
+      <w:proofErr w:type="gramStart"/>
+      <w:r>
+        <w:t>準</w:t>
+      </w:r>
+      <w:proofErr w:type="gramEnd"/>
+      <w:r>
+        <w:t>了一次領隊分神的時機，取下了他的首級，但你的肩膀及肋骨，卻也在他死前的亂刀之下受到了不小的傷害</w:t>
+      </w:r>
+      <w:r>
+        <w:t>...</w:t>
+      </w:r>
+    </w:p>
+    <w:p>
+      <w:pPr>
+        <w:rPr>
+          <w:rFonts w:ascii="新細明體" w:hAnsi="新細明體" w:cs="新細明體"/>
+          <w:szCs w:val="24"/>
+        </w:rPr>
+      </w:pPr>
+      <w:r>
+        <w:lastRenderedPageBreak/>
+        <w:t>(</w:t>
+      </w:r>
+      <w:r>
+        <w:t>若老人有來宮殿</w:t>
+      </w:r>
+      <w:r>
+        <w:t xml:space="preserve">: </w:t>
+      </w:r>
+      <w:r>
+        <w:t>你看向身旁，這才意識到在戰鬥的混亂之中，皇帝出於某種特殊的目的，早已派人將老人拉出了戰局</w:t>
+      </w:r>
+      <w:r>
+        <w:t>)</w:t>
+      </w:r>
+    </w:p>
+    <w:p>
+      <w:pPr>
+        <w:rPr>
+          <w:rFonts w:ascii="新細明體" w:hAnsi="新細明體" w:cs="新細明體"/>
+          <w:szCs w:val="24"/>
+        </w:rPr>
+      </w:pPr>
+      <w:r>
+        <w:t>皇帝緩緩地朝你走了過來，他的眼神沒有悲傷，沒有憐憫，只有全然的冷酷，彷彿不管結果如何都與他無關一樣，他緩緩地把手伸向了你，不是為了拉你起來，而就只是拍了拍你的肩膀，隨即面無表情的，轉身離去</w:t>
+      </w:r>
+      <w:r>
+        <w:t>...</w:t>
+      </w:r>
+    </w:p>
+    <w:p>
+      <w:pPr>
+        <w:rPr>
+          <w:rFonts w:ascii="新細明體" w:hAnsi="新細明體" w:cs="新細明體"/>
+          <w:szCs w:val="24"/>
+        </w:rPr>
+      </w:pPr>
+      <w:r>
+        <w:t>玩家</w:t>
+      </w:r>
+      <w:r>
+        <w:t xml:space="preserve">: </w:t>
+      </w:r>
+      <w:r>
+        <w:t>就這樣嗎</w:t>
+      </w:r>
+      <w:r>
+        <w:t>?</w:t>
+      </w:r>
+    </w:p>
+    <w:p>
+      <w:pPr>
+        <w:rPr>
+          <w:rFonts w:ascii="新細明體" w:hAnsi="新細明體" w:cs="新細明體"/>
+          <w:szCs w:val="24"/>
+        </w:rPr>
+      </w:pPr>
+      <w:r>
+        <w:t>皇帝</w:t>
+      </w:r>
+      <w:r>
+        <w:t xml:space="preserve">: </w:t>
+      </w:r>
+      <w:r>
         <w:t>嗯</w:t>
       </w:r>
       <w:r>
         <w:t>...</w:t>
       </w:r>
       <w:r>
-        <w:t>姑且還是打開來看看吧</w:t>
-      </w:r>
-    </w:p>
-    <w:p>
-      <w:pPr>
-        <w:rPr>
-          <w:rFonts w:ascii="新細明體" w:hAnsi="新細明體" w:cs="新細明體"/>
-          <w:szCs w:val="24"/>
-        </w:rPr>
-      </w:pPr>
-      <w:r>
-        <w:t>你緩緩地將箱子的</w:t>
-      </w:r>
-      <w:proofErr w:type="gramStart"/>
-      <w:r>
-        <w:t>接口滑開</w:t>
-      </w:r>
-      <w:proofErr w:type="gramEnd"/>
-      <w:r>
-        <w:t>，印入眼簾的，是一張驚恐，傷痕累累，佈滿皺紋的枯槁臉孔，嘴巴一開一合的，氣若</w:t>
-      </w:r>
-      <w:proofErr w:type="gramStart"/>
-      <w:r>
-        <w:t>游</w:t>
-      </w:r>
-      <w:proofErr w:type="gramEnd"/>
-      <w:r>
-        <w:t>絲的吐著一個一個字的嘴型</w:t>
+        <w:t>你做得很好，現在，我給你一些選擇</w:t>
+      </w:r>
+    </w:p>
+    <w:p>
+      <w:pPr>
+        <w:rPr>
+          <w:rFonts w:ascii="新細明體" w:hAnsi="新細明體" w:cs="新細明體"/>
+          <w:szCs w:val="24"/>
+        </w:rPr>
+      </w:pPr>
+      <w:r>
+        <w:t>(</w:t>
+      </w:r>
+      <w:r>
+        <w:t>如果好感度</w:t>
+      </w:r>
+      <w:r>
+        <w:t>&gt;=70%</w:t>
+      </w:r>
+      <w:r>
+        <w:t>才會出現</w:t>
+      </w:r>
+      <w:r>
+        <w:t xml:space="preserve">): </w:t>
+      </w:r>
+      <w:r>
+        <w:t>由於我對你在任務的印象還不錯，我特別准許你成為新任的守衛領隊</w:t>
+      </w:r>
+    </w:p>
+    <w:p>
+      <w:pPr>
+        <w:rPr>
+          <w:rFonts w:ascii="新細明體" w:hAnsi="新細明體" w:cs="新細明體"/>
+          <w:szCs w:val="24"/>
+        </w:rPr>
+      </w:pPr>
+      <w:r>
+        <w:t>(</w:t>
+      </w:r>
+      <w:r>
+        <w:t>如果好感度</w:t>
+      </w:r>
+      <w:r>
+        <w:t>&gt;=50%</w:t>
+      </w:r>
+      <w:r>
+        <w:t>才會出現</w:t>
+      </w:r>
+      <w:r>
+        <w:t xml:space="preserve">): </w:t>
+      </w:r>
+      <w:r>
+        <w:t>由於我對你在任務的印象還可以，我允許你成為我宮殿的守衛</w:t>
+      </w:r>
+      <w:r>
+        <w:t> </w:t>
+      </w:r>
+    </w:p>
+    <w:p>
+      <w:pPr>
+        <w:rPr>
+          <w:rFonts w:ascii="新細明體" w:hAnsi="新細明體" w:cs="新細明體"/>
+          <w:szCs w:val="24"/>
+        </w:rPr>
+      </w:pPr>
+      <w:r>
+        <w:t>(</w:t>
+      </w:r>
+      <w:r>
+        <w:t>常態選項，回去的方式用金幣</w:t>
+      </w:r>
+      <w:r>
+        <w:t xml:space="preserve">): </w:t>
+      </w:r>
+      <w:r>
+        <w:t>支付</w:t>
+      </w:r>
+      <w:r>
+        <w:t>?</w:t>
+      </w:r>
+      <w:r>
+        <w:t>枚金幣，可以在</w:t>
+      </w:r>
+      <w:r>
+        <w:t>?</w:t>
+      </w:r>
+      <w:proofErr w:type="gramStart"/>
+      <w:r>
+        <w:t>個獸人</w:t>
+      </w:r>
+      <w:proofErr w:type="gramEnd"/>
+      <w:r>
+        <w:t>月中返回辦公室</w:t>
+      </w:r>
+      <w:r>
+        <w:t>(</w:t>
+      </w:r>
+      <w:r>
+        <w:t>有很多個選項，主要是</w:t>
+      </w:r>
+      <w:r>
+        <w:t>for</w:t>
+      </w:r>
+      <w:r>
+        <w:t>主角在管控時間與金錢上面的容錯，但結果無非是三種，能成功在時限內回去拿到錢，不能在時限內回去而在宮殿得到職位，兩者都達不成，只好超時回去被砍頭之類的</w:t>
+      </w:r>
+      <w:r>
+        <w:t>)</w:t>
+      </w:r>
+    </w:p>
+    <w:p>
+      <w:pPr>
+        <w:rPr>
+          <w:rFonts w:ascii="新細明體" w:hAnsi="新細明體" w:cs="新細明體"/>
+          <w:szCs w:val="24"/>
+        </w:rPr>
+      </w:pPr>
+    </w:p>
+    <w:p>
+      <w:pPr>
+        <w:rPr>
+          <w:rFonts w:ascii="新細明體" w:hAnsi="新細明體" w:cs="新細明體"/>
+          <w:szCs w:val="24"/>
+        </w:rPr>
+      </w:pPr>
+      <w:r>
+        <w:t>(</w:t>
+      </w:r>
+      <w:r>
+        <w:rPr>
+          <w:color w:val="FF0000"/>
+        </w:rPr>
+        <w:t>隱藏結局</w:t>
+      </w:r>
+      <w:r>
+        <w:t>，但這裡需要至少贏過決鬥才會解鎖，就是前面選項都不選，而在此時查看背包，掏出包包中的針筒說道</w:t>
+      </w:r>
+      <w:r>
+        <w:t xml:space="preserve">): </w:t>
+      </w:r>
+      <w:r>
+        <w:t>我在旅途路上撿到了這個東西，我知道這是某樣老人</w:t>
+      </w:r>
+      <w:proofErr w:type="gramStart"/>
+      <w:r>
+        <w:t>拚</w:t>
+      </w:r>
+      <w:proofErr w:type="gramEnd"/>
+      <w:r>
+        <w:t>死</w:t>
+      </w:r>
+      <w:proofErr w:type="gramStart"/>
+      <w:r>
+        <w:t>拚活都</w:t>
+      </w:r>
+      <w:proofErr w:type="gramEnd"/>
+      <w:r>
+        <w:t>要守護的東西，甚至不惜將他交給陌生人，也不願意讓盜賊看到，再加上從陛下剛才的舉動，你和盜賊首領肯定存在某種</w:t>
+      </w:r>
+      <w:r>
+        <w:t>...</w:t>
+      </w:r>
+      <w:r>
+        <w:t>合作關係，也就是說，我手中的針筒，正是老人不想讓你得到的東西，你的終極計畫</w:t>
+      </w:r>
+      <w:r>
+        <w:t>!</w:t>
+      </w:r>
+    </w:p>
+    <w:p>
+      <w:pPr>
+        <w:rPr>
+          <w:rFonts w:ascii="新細明體" w:hAnsi="新細明體" w:cs="新細明體"/>
+          <w:szCs w:val="24"/>
+        </w:rPr>
+      </w:pPr>
+      <w:r>
+        <w:t>皇帝</w:t>
+      </w:r>
+      <w:r>
+        <w:t>(</w:t>
+      </w:r>
+      <w:r>
+        <w:t>深不可測的笑容</w:t>
+      </w:r>
+      <w:r>
+        <w:t xml:space="preserve">): </w:t>
+      </w:r>
+      <w:r>
+        <w:t>阿</w:t>
+      </w:r>
+      <w:r>
+        <w:t>~</w:t>
+      </w:r>
+      <w:r>
+        <w:t>看來終於走到</w:t>
+      </w:r>
+      <w:proofErr w:type="gramStart"/>
+      <w:r>
+        <w:t>這一步了</w:t>
+      </w:r>
+      <w:proofErr w:type="gramEnd"/>
+      <w:r>
+        <w:t>，事情可不是你想的這樣，你可知道握在你手中的，可是整個王國的命運，這東西太危險了，快把它交給我</w:t>
+      </w:r>
+      <w:r>
+        <w:t>(</w:t>
+      </w:r>
+      <w:r>
+        <w:t>接受</w:t>
+      </w:r>
+      <w:r>
+        <w:t>/</w:t>
+      </w:r>
+      <w:r>
+        <w:t>不接受，當然如果選接受就毀了哈哈</w:t>
+      </w:r>
+      <w:r>
+        <w:t>)</w:t>
       </w:r>
     </w:p>
     <w:p>
@@ -6931,3123 +9909,176 @@
         <w:t xml:space="preserve">: </w:t>
       </w:r>
       <w:r>
-        <w:t>怎麼回事老先生，誰把你弄成這樣的</w:t>
-      </w:r>
-      <w:r>
-        <w:t>?</w:t>
-      </w:r>
-    </w:p>
-    <w:p>
-      <w:pPr>
-        <w:rPr>
-          <w:rFonts w:ascii="新細明體" w:hAnsi="新細明體" w:cs="新細明體"/>
-          <w:szCs w:val="24"/>
-        </w:rPr>
-      </w:pPr>
-      <w:r>
-        <w:t>他實在太虛弱了，連眼睛都沒辦法睜開，你甚至懷疑他有沒有辦法</w:t>
-      </w:r>
-      <w:proofErr w:type="gramStart"/>
-      <w:r>
-        <w:t>清楚的</w:t>
-      </w:r>
-      <w:proofErr w:type="gramEnd"/>
-      <w:r>
-        <w:t>聽到你的聲音</w:t>
-      </w:r>
-    </w:p>
-    <w:p>
-      <w:pPr>
-        <w:rPr>
-          <w:rFonts w:ascii="新細明體" w:hAnsi="新細明體" w:cs="新細明體"/>
-          <w:szCs w:val="24"/>
-        </w:rPr>
-      </w:pPr>
-      <w:r>
-        <w:t>突然，老人像是下了決心一般，長繭的雙手伸進了衣服裡的暗袋，掏出一個由不明材質製成的包包，奇怪的是，這個包包在沾上了老人掌心的血液後，</w:t>
-      </w:r>
-      <w:proofErr w:type="gramStart"/>
-      <w:r>
-        <w:t>精心縫</w:t>
-      </w:r>
-      <w:proofErr w:type="gramEnd"/>
-      <w:r>
-        <w:t>上的布料竟然開始一點一滴地開始溶解，彷彿有一把無形的火炬，在堅固的冰山上慢慢燒出了一個不可見，但深邃的小洞，慢慢的，擴散它的面積，直到你可以清晰地看到，中間的部分竟顯現出了一個隱藏的扣子</w:t>
-      </w:r>
-      <w:r>
-        <w:t>! {</w:t>
-      </w:r>
-    </w:p>
-    <w:p>
-      <w:pPr>
-        <w:rPr>
-          <w:rFonts w:ascii="新細明體" w:hAnsi="新細明體" w:cs="新細明體"/>
-          <w:szCs w:val="24"/>
-        </w:rPr>
-      </w:pPr>
-      <w:r>
-        <w:t>打開扣子查看</w:t>
+        <w:t>如果你不說出秘密，我就將這個針筒摔個粉碎，你跟老人誰都別想拿到它</w:t>
+      </w:r>
+    </w:p>
+    <w:p>
+      <w:pPr>
+        <w:rPr>
+          <w:rFonts w:ascii="新細明體" w:hAnsi="新細明體" w:cs="新細明體"/>
+          <w:szCs w:val="24"/>
+        </w:rPr>
+      </w:pPr>
+      <w:r>
+        <w:t>皇帝</w:t>
       </w:r>
       <w:r>
         <w:t xml:space="preserve">: </w:t>
       </w:r>
       <w:r>
-        <w:t>你小心翼翼的打開了扣子，裡面露出的，是一管有點鏽蝕，且裝了些不明液體的針筒</w:t>
-      </w:r>
-      <w:r>
-        <w:rPr>
-          <w:color w:val="BF9000"/>
-        </w:rPr>
-        <w:t>{</w:t>
-      </w:r>
-    </w:p>
-    <w:p>
-      <w:pPr>
-        <w:rPr>
-          <w:rFonts w:ascii="新細明體" w:hAnsi="新細明體" w:cs="新細明體"/>
-          <w:szCs w:val="24"/>
-        </w:rPr>
-      </w:pPr>
-      <w:r>
-        <w:t>當你在細細</w:t>
-      </w:r>
-      <w:proofErr w:type="gramStart"/>
-      <w:r>
-        <w:t>端詳著管內</w:t>
-      </w:r>
-      <w:proofErr w:type="gramEnd"/>
-      <w:r>
-        <w:t>的流體時，會長</w:t>
-      </w:r>
-      <w:proofErr w:type="gramStart"/>
-      <w:r>
-        <w:t>衝</w:t>
-      </w:r>
-      <w:proofErr w:type="gramEnd"/>
-      <w:r>
-        <w:t>了進來，旁邊跟著滿臉罪惡感的馬車夫，發生了甚麼事已經不言而喻</w:t>
-      </w:r>
-    </w:p>
-    <w:p>
-      <w:pPr>
-        <w:rPr>
-          <w:rFonts w:ascii="新細明體" w:hAnsi="新細明體" w:cs="新細明體"/>
-          <w:szCs w:val="24"/>
-        </w:rPr>
-      </w:pPr>
-      <w:r>
-        <w:t>與此同時，老人似乎</w:t>
-      </w:r>
-      <w:proofErr w:type="gramStart"/>
-      <w:r>
-        <w:t>拚</w:t>
-      </w:r>
-      <w:proofErr w:type="gramEnd"/>
-      <w:r>
-        <w:t>盡了全身殘存的力氣，即便看不到方向，仍然死命地亂</w:t>
-      </w:r>
-      <w:proofErr w:type="gramStart"/>
-      <w:r>
-        <w:t>衝</w:t>
-      </w:r>
-      <w:proofErr w:type="gramEnd"/>
-      <w:r>
-        <w:t>亂撞，最後成功的奪門而出，朝著一旁的森林深處狂奔，任憑一旁人馬射出多少箭矢都徒勞無功，留下了錯</w:t>
-      </w:r>
-      <w:proofErr w:type="gramStart"/>
-      <w:r>
-        <w:t>愕</w:t>
-      </w:r>
-      <w:proofErr w:type="gramEnd"/>
-      <w:r>
-        <w:t>的你在原地</w:t>
-      </w:r>
-    </w:p>
-    <w:p>
-      <w:pPr>
-        <w:rPr>
-          <w:rFonts w:ascii="新細明體" w:hAnsi="新細明體" w:cs="新細明體"/>
-          <w:szCs w:val="24"/>
-        </w:rPr>
-      </w:pPr>
-      <w:r>
-        <w:t>會長</w:t>
+        <w:t>阿</w:t>
+      </w:r>
+      <w:r>
+        <w:t>~</w:t>
+      </w:r>
+      <w:r>
+        <w:t>老人，我愚蠢的醫生呀，竟然天真的認為把原始血清帶出去就有辦法毀滅我</w:t>
+      </w:r>
+    </w:p>
+    <w:p>
+      <w:pPr>
+        <w:rPr>
+          <w:rFonts w:ascii="新細明體" w:hAnsi="新細明體" w:cs="新細明體"/>
+          <w:szCs w:val="24"/>
+        </w:rPr>
+      </w:pPr>
+      <w:r>
+        <w:t>皇帝</w:t>
       </w:r>
       <w:r>
         <w:t xml:space="preserve">: </w:t>
       </w:r>
       <w:r>
-        <w:t>哼哼，我本來還相信你能幫助我們的，沒想到竟然在這裡做些偷雞摸狗的事，想當盜賊還是光明正大點吧</w:t>
-      </w:r>
-    </w:p>
-    <w:p>
-      <w:pPr>
-        <w:rPr>
-          <w:rFonts w:ascii="新細明體" w:hAnsi="新細明體" w:cs="新細明體"/>
-          <w:szCs w:val="24"/>
-        </w:rPr>
-      </w:pPr>
-      <w:r>
-        <w:t>在你還沒來的及反應過來前，這位自稱會長的人以極快的速度抽出暗藏在</w:t>
-      </w:r>
-      <w:proofErr w:type="gramStart"/>
-      <w:r>
-        <w:t>腰間上的</w:t>
-      </w:r>
-      <w:proofErr w:type="gramEnd"/>
-      <w:r>
-        <w:t>佩劍，像台早已暖機多時的工程用切割器般，在不到半秒間，你的全身就再也沒有任何感覺了</w:t>
-      </w:r>
-      <w:r>
-        <w:t>(</w:t>
-      </w:r>
-      <w:r>
-        <w:rPr>
-          <w:color w:val="FF0000"/>
-        </w:rPr>
-        <w:t>在路上被盜賊宰掉的結局</w:t>
-      </w:r>
-      <w:r>
-        <w:t>)</w:t>
-      </w:r>
-    </w:p>
-    <w:p>
-      <w:pPr>
-        <w:rPr>
-          <w:rFonts w:ascii="新細明體" w:hAnsi="新細明體" w:cs="新細明體"/>
-          <w:szCs w:val="24"/>
-        </w:rPr>
-      </w:pPr>
-      <w:r>
-        <w:rPr>
-          <w:color w:val="BF9000"/>
-        </w:rPr>
-        <w:t>}</w:t>
-      </w:r>
-    </w:p>
-    <w:p>
-      <w:pPr>
-        <w:rPr>
-          <w:rFonts w:ascii="新細明體" w:hAnsi="新細明體" w:cs="新細明體"/>
-          <w:szCs w:val="24"/>
-        </w:rPr>
-      </w:pPr>
-      <w:r>
-        <w:t>質疑老人</w:t>
-      </w:r>
-      <w:r>
-        <w:t>(</w:t>
-      </w:r>
-      <w:proofErr w:type="gramStart"/>
-      <w:r>
-        <w:t>憤怒狀</w:t>
-      </w:r>
-      <w:proofErr w:type="gramEnd"/>
-      <w:r>
-        <w:t xml:space="preserve">): </w:t>
-      </w:r>
-      <w:r>
-        <w:t>你不要以為你給了我這包</w:t>
+        <w:t>你也知道，渾沌紀元持續了太久，作為皇帝，我雖然能控制疆域，</w:t>
+      </w:r>
+      <w:proofErr w:type="gramStart"/>
+      <w:r>
+        <w:t>卻制不住</w:t>
+      </w:r>
+      <w:proofErr w:type="gramEnd"/>
+      <w:r>
+        <w:t>紛亂的軍閥與暴民，於是我和</w:t>
       </w:r>
       <w:r>
         <w:t>...</w:t>
       </w:r>
       <w:r>
-        <w:t>額不知道甚麼玩意就能讓我起甚麼憐憫之心想要救你，你懂嗎</w:t>
-      </w:r>
-      <w:r>
-        <w:t xml:space="preserve">? </w:t>
-      </w:r>
-      <w:r>
-        <w:t>這是沒用的</w:t>
-      </w:r>
-      <w:r>
-        <w:t>!</w:t>
-      </w:r>
-      <w:r>
-        <w:rPr>
-          <w:color w:val="BF9000"/>
-        </w:rPr>
-        <w:t xml:space="preserve"> {</w:t>
-      </w:r>
-    </w:p>
-    <w:p>
-      <w:pPr>
-        <w:rPr>
-          <w:rFonts w:ascii="新細明體" w:hAnsi="新細明體" w:cs="新細明體"/>
-          <w:szCs w:val="24"/>
-        </w:rPr>
-      </w:pPr>
-      <w:r>
-        <w:t>你憤怒地打開窗戶隨手一扔，將這個包包，以及他所隱藏的所有秘密，全都扔進</w:t>
+        <w:t>一個叫影</w:t>
+      </w:r>
+      <w:proofErr w:type="gramStart"/>
+      <w:r>
+        <w:t>刃</w:t>
+      </w:r>
+      <w:proofErr w:type="gramEnd"/>
+      <w:r>
+        <w:t>的人的父親共同研發出了一款殺人於無形的藥劑，能與血液，細胞融合，寄生，導致其自行分解，害死宿主的藥劑由於沒有東西可以寄生，便會自行消失，藥劑倒在地上，也會自行消失，於是初代的藥劑誕生了，我用它無形的處理掉了很多，我的敵人</w:t>
+      </w:r>
+    </w:p>
+    <w:p>
+      <w:pPr>
+        <w:rPr>
+          <w:rFonts w:ascii="新細明體" w:hAnsi="新細明體" w:cs="新細明體"/>
+          <w:szCs w:val="24"/>
+        </w:rPr>
+      </w:pPr>
+      <w:r>
+        <w:t>皇帝</w:t>
+      </w:r>
+      <w:r>
+        <w:t xml:space="preserve">: </w:t>
+      </w:r>
+      <w:r>
+        <w:t>誰知道，影</w:t>
+      </w:r>
+      <w:proofErr w:type="gramStart"/>
+      <w:r>
+        <w:t>刃</w:t>
+      </w:r>
+      <w:proofErr w:type="gramEnd"/>
+      <w:r>
+        <w:t>的父親竟然在意外當中去世了，初代藥劑的開發無疾而終，於是我別無選擇，只能跟我那</w:t>
+      </w:r>
+      <w:r>
+        <w:t>...</w:t>
+      </w:r>
+      <w:r>
+        <w:t>蠻有濟世情結的老醫生運用僅剩的研究結果開發二代藥劑，並隱瞞藥劑的真實意圖，誰料，被</w:t>
+      </w:r>
+      <w:proofErr w:type="gramStart"/>
+      <w:r>
+        <w:t>濛</w:t>
+      </w:r>
+      <w:proofErr w:type="gramEnd"/>
+      <w:r>
+        <w:t>在谷底的醫生有一天竟然意外的將其注射到了</w:t>
+      </w:r>
+      <w:proofErr w:type="gramStart"/>
+      <w:r>
+        <w:t>一位勇</w:t>
+      </w:r>
+      <w:proofErr w:type="gramEnd"/>
+      <w:r>
+        <w:t>者體內，奇蹟的是，這位勇者竟然對這個藥劑產生了免疫作用</w:t>
+      </w:r>
+    </w:p>
+    <w:p>
+      <w:pPr>
+        <w:rPr>
+          <w:rFonts w:ascii="新細明體" w:hAnsi="新細明體" w:cs="新細明體"/>
+          <w:szCs w:val="24"/>
+        </w:rPr>
+      </w:pPr>
+      <w:r>
+        <w:t>皇帝</w:t>
+      </w:r>
+      <w:r>
+        <w:t xml:space="preserve">: </w:t>
+      </w:r>
+      <w:r>
+        <w:t>於是我發現，二代藥劑的開發不盡完美，對於某些基因片段的人完全免疫，</w:t>
       </w:r>
       <w:r>
         <w:lastRenderedPageBreak/>
-        <w:t>了一旁未知的森林深處</w:t>
-      </w:r>
-      <w:r>
-        <w:t>.</w:t>
-      </w:r>
-      <w:proofErr w:type="gramStart"/>
-      <w:r>
-        <w:t>..</w:t>
-      </w:r>
-      <w:proofErr w:type="gramEnd"/>
-      <w:r>
-        <w:t>(</w:t>
-      </w:r>
-      <w:r>
-        <w:rPr>
-          <w:color w:val="FF0000"/>
-        </w:rPr>
-        <w:t>觸發森林小徑中隱藏事件</w:t>
-      </w:r>
-      <w:r>
-        <w:t>的條件</w:t>
-      </w:r>
-      <w:r>
-        <w:t>)(</w:t>
-      </w:r>
-      <w:r>
-        <w:t>沒錯我就是要搞得這麼隱密又獵奇</w:t>
-      </w:r>
-      <w:r>
-        <w:t>)</w:t>
-      </w:r>
-    </w:p>
-    <w:p>
-      <w:pPr>
-        <w:rPr>
-          <w:rFonts w:ascii="新細明體" w:hAnsi="新細明體" w:cs="新細明體"/>
-          <w:szCs w:val="24"/>
-        </w:rPr>
-      </w:pPr>
-      <w:r>
-        <w:t>惱羞成怒之餘，你搜遍馬車的其餘角落仍一無所獲，正當你打開門準備偷溜回去時，正好撞見了衝進來的會長，旁邊跟著滿臉罪惡感的馬車夫，發生了甚麼事已經不言而喻</w:t>
-      </w:r>
-    </w:p>
-    <w:p>
-      <w:pPr>
-        <w:rPr>
-          <w:rFonts w:ascii="新細明體" w:hAnsi="新細明體" w:cs="新細明體"/>
-          <w:szCs w:val="24"/>
-        </w:rPr>
-      </w:pPr>
-      <w:r>
-        <w:t>與此同時，老人似乎</w:t>
-      </w:r>
-      <w:proofErr w:type="gramStart"/>
-      <w:r>
-        <w:t>拚</w:t>
-      </w:r>
-      <w:proofErr w:type="gramEnd"/>
-      <w:r>
-        <w:t>盡了全身殘存的力氣，即便看不到方向，仍然死命地亂</w:t>
-      </w:r>
-      <w:proofErr w:type="gramStart"/>
-      <w:r>
-        <w:t>衝</w:t>
-      </w:r>
-      <w:proofErr w:type="gramEnd"/>
-      <w:r>
-        <w:t>亂撞，最後成功的奪門而出，朝著一旁的森林深處狂奔，任憑一旁人馬射出多少箭矢都徒勞無功，留下了錯</w:t>
-      </w:r>
-      <w:proofErr w:type="gramStart"/>
-      <w:r>
-        <w:t>愕</w:t>
-      </w:r>
-      <w:proofErr w:type="gramEnd"/>
-      <w:r>
-        <w:t>的你在原地</w:t>
-      </w:r>
-    </w:p>
-    <w:p>
-      <w:pPr>
-        <w:rPr>
-          <w:rFonts w:ascii="新細明體" w:hAnsi="新細明體" w:cs="新細明體"/>
-          <w:szCs w:val="24"/>
-        </w:rPr>
-      </w:pPr>
-      <w:r>
-        <w:t>會長</w:t>
+        <w:t>問題是，我不知道出問題的是哪</w:t>
+      </w:r>
+      <w:proofErr w:type="gramStart"/>
+      <w:r>
+        <w:t>個</w:t>
+      </w:r>
+      <w:proofErr w:type="gramEnd"/>
+      <w:r>
+        <w:t>片段，於是，我的計畫改變，我一次</w:t>
+      </w:r>
+      <w:proofErr w:type="gramStart"/>
+      <w:r>
+        <w:t>次</w:t>
+      </w:r>
+      <w:proofErr w:type="gramEnd"/>
+      <w:r>
+        <w:t>的修改基因片段，造出了許多複製人，你，就是其中一個</w:t>
+      </w:r>
+    </w:p>
+    <w:p>
+      <w:pPr>
+        <w:rPr>
+          <w:rFonts w:ascii="新細明體" w:hAnsi="新細明體" w:cs="新細明體"/>
+          <w:szCs w:val="24"/>
+        </w:rPr>
+      </w:pPr>
+      <w:r>
+        <w:t>皇帝</w:t>
       </w:r>
       <w:r>
         <w:t xml:space="preserve">: </w:t>
       </w:r>
       <w:r>
-        <w:t>哼哼，我本來還相信你能幫助我們的，沒想到竟然在這裡做些偷雞摸狗的事，想當盜賊還是光明正大點吧</w:t>
-      </w:r>
-    </w:p>
-    <w:p>
-      <w:pPr>
-        <w:rPr>
-          <w:rFonts w:ascii="新細明體" w:hAnsi="新細明體" w:cs="新細明體"/>
-          <w:szCs w:val="24"/>
-        </w:rPr>
-      </w:pPr>
-      <w:r>
-        <w:t>在你還沒來的及反應過來前，這位自稱會長的人以極快的速度抽出暗藏在</w:t>
-      </w:r>
-      <w:proofErr w:type="gramStart"/>
-      <w:r>
-        <w:t>腰間上的</w:t>
-      </w:r>
-      <w:proofErr w:type="gramEnd"/>
-      <w:r>
-        <w:t>佩劍，像台早已暖機多時的工程用切割器般，在不到半秒間，你的全身就再也沒有任何感覺了</w:t>
-      </w:r>
-      <w:r>
-        <w:t>(</w:t>
-      </w:r>
-      <w:r>
-        <w:rPr>
-          <w:color w:val="FF0000"/>
-        </w:rPr>
-        <w:t>在路上被盜賊宰掉的結局</w:t>
-      </w:r>
-      <w:r>
-        <w:t>)</w:t>
-      </w:r>
-    </w:p>
-    <w:p>
-      <w:pPr>
-        <w:rPr>
-          <w:rFonts w:ascii="新細明體" w:hAnsi="新細明體" w:cs="新細明體"/>
-          <w:szCs w:val="24"/>
-        </w:rPr>
-      </w:pPr>
-      <w:r>
-        <w:rPr>
-          <w:color w:val="BF9000"/>
-        </w:rPr>
-        <w:t>}</w:t>
-      </w:r>
-    </w:p>
-    <w:p>
-      <w:pPr>
-        <w:rPr>
-          <w:rFonts w:ascii="新細明體" w:hAnsi="新細明體" w:cs="新細明體"/>
-          <w:szCs w:val="24"/>
-        </w:rPr>
-      </w:pPr>
-      <w:r>
-        <w:t>}</w:t>
-      </w:r>
-    </w:p>
-    <w:p>
-      <w:pPr>
-        <w:rPr>
-          <w:rFonts w:ascii="新細明體" w:hAnsi="新細明體" w:cs="新細明體"/>
-          <w:szCs w:val="24"/>
-        </w:rPr>
-      </w:pPr>
-      <w:r>
-        <w:t>尋找隱藏的貨物的按鈕</w:t>
-      </w:r>
-      <w:r>
-        <w:t xml:space="preserve">: </w:t>
-      </w:r>
-      <w:r>
-        <w:t>你摸索著馬車的</w:t>
-      </w:r>
-      <w:proofErr w:type="gramStart"/>
-      <w:r>
-        <w:t>內部，</w:t>
-      </w:r>
-      <w:proofErr w:type="gramEnd"/>
-      <w:r>
-        <w:t>找到了一個類似開關的東西，按了下去，頓時鈴聲大作，被吸引過來的會長馬上走到你的面前</w:t>
-      </w:r>
-      <w:r>
-        <w:t xml:space="preserve"> {</w:t>
-      </w:r>
-    </w:p>
-    <w:p>
-      <w:pPr>
-        <w:rPr>
-          <w:rFonts w:ascii="新細明體" w:hAnsi="新細明體" w:cs="新細明體"/>
-          <w:szCs w:val="24"/>
-        </w:rPr>
-      </w:pPr>
-      <w:r>
-        <w:t>會長</w:t>
-      </w:r>
-      <w:r>
-        <w:t xml:space="preserve">: </w:t>
-      </w:r>
-      <w:r>
-        <w:t>哼哼，我本來還相信你能幫助我們的，沒想到竟然在這裡做些偷雞摸狗的事，想當盜賊還是光明正大點吧</w:t>
-      </w:r>
-    </w:p>
-    <w:p>
-      <w:pPr>
-        <w:rPr>
-          <w:rFonts w:ascii="新細明體" w:hAnsi="新細明體" w:cs="新細明體"/>
-          <w:szCs w:val="24"/>
-        </w:rPr>
-      </w:pPr>
-      <w:r>
-        <w:t>在你還沒來的及反應過來前，這位自稱會長的人以極快的速度抽出暗藏在</w:t>
-      </w:r>
-      <w:proofErr w:type="gramStart"/>
-      <w:r>
-        <w:t>腰間上的</w:t>
-      </w:r>
-      <w:proofErr w:type="gramEnd"/>
-      <w:r>
-        <w:t>佩劍，像台早已暖機多時的工程用切割器般，在不到半秒間，你的全身就再也沒有任何感覺了</w:t>
-      </w:r>
-      <w:r>
-        <w:t>(</w:t>
-      </w:r>
-      <w:r>
-        <w:rPr>
-          <w:color w:val="FF0000"/>
-        </w:rPr>
-        <w:t>在路上被盜賊宰掉的結局</w:t>
-      </w:r>
-      <w:r>
-        <w:t>) }</w:t>
-      </w:r>
-    </w:p>
-    <w:p>
-      <w:pPr>
-        <w:rPr>
-          <w:rFonts w:ascii="新細明體" w:hAnsi="新細明體" w:cs="新細明體"/>
-          <w:szCs w:val="24"/>
-        </w:rPr>
-      </w:pPr>
-      <w:r>
-        <w:rPr>
-          <w:color w:val="999999"/>
-        </w:rPr>
-        <w:t>}</w:t>
-      </w:r>
-    </w:p>
-    <w:p>
-      <w:pPr>
-        <w:rPr>
-          <w:rFonts w:ascii="新細明體" w:hAnsi="新細明體" w:cs="新細明體"/>
-          <w:szCs w:val="24"/>
-        </w:rPr>
-      </w:pPr>
-      <w:r>
-        <w:rPr>
-          <w:color w:val="93C47D"/>
-        </w:rPr>
-        <w:t>}</w:t>
-      </w:r>
-    </w:p>
-    <w:p>
-      <w:pPr>
-        <w:rPr>
-          <w:rFonts w:ascii="新細明體" w:hAnsi="新細明體" w:cs="新細明體"/>
-          <w:szCs w:val="24"/>
-        </w:rPr>
-      </w:pPr>
-      <w:r>
-        <w:rPr>
-          <w:color w:val="9900FF"/>
-        </w:rPr>
-        <w:t>}</w:t>
-      </w:r>
-    </w:p>
-    <w:p>
-      <w:pPr>
-        <w:rPr>
-          <w:rFonts w:ascii="新細明體" w:hAnsi="新細明體" w:cs="新細明體"/>
-          <w:szCs w:val="24"/>
-        </w:rPr>
-      </w:pPr>
-      <w:r>
-        <w:rPr>
-          <w:color w:val="0000FF"/>
-        </w:rPr>
-        <w:t>}</w:t>
-      </w:r>
-    </w:p>
-    <w:p>
-      <w:pPr>
-        <w:rPr>
-          <w:rFonts w:ascii="新細明體" w:hAnsi="新細明體" w:cs="新細明體"/>
-          <w:szCs w:val="24"/>
-        </w:rPr>
-      </w:pPr>
-      <w:r>
-        <w:rPr>
-          <w:color w:val="FF9900"/>
-        </w:rPr>
-        <w:t>}</w:t>
-      </w:r>
-    </w:p>
-    <w:p>
-      <w:pPr>
-        <w:rPr>
-          <w:rFonts w:ascii="新細明體" w:hAnsi="新細明體" w:cs="新細明體"/>
-          <w:szCs w:val="24"/>
-        </w:rPr>
-      </w:pPr>
-      <w:r>
-        <w:t>加速</w:t>
-      </w:r>
-      <w:proofErr w:type="gramStart"/>
-      <w:r>
-        <w:t>輾</w:t>
-      </w:r>
-      <w:proofErr w:type="gramEnd"/>
-      <w:r>
-        <w:t>過去</w:t>
-      </w:r>
-      <w:r>
-        <w:t xml:space="preserve">: </w:t>
-      </w:r>
-      <w:r>
-        <w:t>時間緊迫，不管他們了，我決定直接加速</w:t>
-      </w:r>
-      <w:proofErr w:type="gramStart"/>
-      <w:r>
-        <w:t>衝</w:t>
-      </w:r>
-      <w:proofErr w:type="gramEnd"/>
-      <w:r>
-        <w:t>過去</w:t>
-      </w:r>
-      <w:r>
-        <w:rPr>
-          <w:color w:val="FF9900"/>
-        </w:rPr>
-        <w:t>{</w:t>
-      </w:r>
-    </w:p>
-    <w:p>
-      <w:pPr>
-        <w:rPr>
-          <w:rFonts w:ascii="新細明體" w:hAnsi="新細明體" w:cs="新細明體"/>
-          <w:szCs w:val="24"/>
-        </w:rPr>
-      </w:pPr>
-      <w:r>
-        <w:t>其中一人</w:t>
-      </w:r>
-      <w:r>
-        <w:t>(</w:t>
-      </w:r>
-      <w:r>
-        <w:rPr>
-          <w:color w:val="FF0000"/>
-        </w:rPr>
-        <w:t>好感度預設</w:t>
-      </w:r>
-      <w:r>
-        <w:rPr>
-          <w:color w:val="FF0000"/>
-        </w:rPr>
-        <w:t>20%</w:t>
-      </w:r>
-      <w:r>
-        <w:t xml:space="preserve">): </w:t>
-      </w:r>
-      <w:r>
-        <w:t>那邊那輛馬車請你停下，我是王國巡邏隊的隊長，請說明你的來意</w:t>
-      </w:r>
-      <w:r>
-        <w:rPr>
-          <w:color w:val="0000FF"/>
-        </w:rPr>
-        <w:t>{</w:t>
-      </w:r>
-    </w:p>
-    <w:p>
-      <w:pPr>
-        <w:rPr>
-          <w:rFonts w:ascii="新細明體" w:hAnsi="新細明體" w:cs="新細明體"/>
-          <w:szCs w:val="24"/>
-        </w:rPr>
-      </w:pPr>
-      <w:r>
-        <w:t>說明來意</w:t>
-      </w:r>
-      <w:r>
-        <w:t>(</w:t>
-      </w:r>
-      <w:r>
-        <w:rPr>
-          <w:color w:val="FF0000"/>
-        </w:rPr>
-        <w:t>好感度</w:t>
-      </w:r>
-      <w:r>
-        <w:rPr>
-          <w:color w:val="FF0000"/>
-        </w:rPr>
-        <w:t>+5%</w:t>
-      </w:r>
-      <w:r>
-        <w:t xml:space="preserve">): </w:t>
-      </w:r>
-      <w:r>
-        <w:t>我們要去北方皇宮運送物資</w:t>
-      </w:r>
-      <w:r>
-        <w:rPr>
-          <w:color w:val="9900FF"/>
-        </w:rPr>
-        <w:t>{</w:t>
-      </w:r>
-    </w:p>
-    <w:p>
-      <w:pPr>
-        <w:rPr>
-          <w:rFonts w:ascii="新細明體" w:hAnsi="新細明體" w:cs="新細明體"/>
-          <w:szCs w:val="24"/>
-        </w:rPr>
-      </w:pPr>
-      <w:r>
-        <w:t>隊長</w:t>
-      </w:r>
-      <w:r>
-        <w:t>: …</w:t>
-      </w:r>
-      <w:r>
-        <w:t>那麼恐怕你們得面臨一次例行性的檢查，你們應該不想違反法律吧</w:t>
-      </w:r>
-      <w:r>
-        <w:rPr>
-          <w:color w:val="6AA84F"/>
-        </w:rPr>
-        <w:t>{</w:t>
-      </w:r>
-    </w:p>
-    <w:p>
-      <w:pPr>
-        <w:rPr>
-          <w:rFonts w:ascii="新細明體" w:hAnsi="新細明體" w:cs="新細明體"/>
-          <w:szCs w:val="24"/>
-        </w:rPr>
-      </w:pPr>
-      <w:r>
-        <w:t>接受檢查</w:t>
-      </w:r>
-      <w:r>
-        <w:t>(</w:t>
-      </w:r>
-      <w:r>
-        <w:rPr>
-          <w:color w:val="FF0000"/>
-        </w:rPr>
-        <w:t>好感度</w:t>
-      </w:r>
-      <w:r>
-        <w:rPr>
-          <w:color w:val="FF0000"/>
-        </w:rPr>
-        <w:t>+5%</w:t>
-      </w:r>
-      <w:r>
-        <w:t xml:space="preserve">): </w:t>
-      </w:r>
-      <w:r>
-        <w:t>勇者是光明磊落的，我們車上沒甚麼好隱藏的，請你的巡邏隊上去吧</w:t>
-      </w:r>
-      <w:r>
-        <w:rPr>
-          <w:color w:val="999999"/>
-        </w:rPr>
-        <w:t>{</w:t>
-      </w:r>
-    </w:p>
-    <w:p>
-      <w:pPr>
-        <w:rPr>
-          <w:rFonts w:ascii="新細明體" w:hAnsi="新細明體" w:cs="新細明體"/>
-          <w:szCs w:val="24"/>
-        </w:rPr>
-      </w:pPr>
-      <w:proofErr w:type="gramStart"/>
-      <w:r>
-        <w:t>一</w:t>
-      </w:r>
-      <w:proofErr w:type="gramEnd"/>
-      <w:r>
-        <w:t>行人便進去進行了一番搜索，一段時間後</w:t>
-      </w:r>
-    </w:p>
-    <w:p>
-      <w:pPr>
-        <w:rPr>
-          <w:rFonts w:ascii="新細明體" w:hAnsi="新細明體" w:cs="新細明體"/>
-          <w:szCs w:val="24"/>
-        </w:rPr>
-      </w:pPr>
-      <w:r>
-        <w:t>隊長</w:t>
-      </w:r>
-      <w:r>
-        <w:t xml:space="preserve">: </w:t>
-      </w:r>
-      <w:r>
-        <w:t>嗯</w:t>
+        <w:t>不信的是，複製人擁有獨立思考的能力，用母體的基因複製出來的人的身體能力又都跟你一樣發達，如果只是為了研究用途，這些人留著很危險，消滅了又很浪費，於是我決定，與你的雇主聯手，設計出一連串試煉，嗯</w:t>
       </w:r>
       <w:r>
         <w:t>...</w:t>
       </w:r>
       <w:r>
-        <w:t>這種等級的礦藏在黑市應該可以賣到不少錢</w:t>
-      </w:r>
-      <w:r>
-        <w:t>...</w:t>
-      </w:r>
-      <w:proofErr w:type="gramStart"/>
-      <w:r>
-        <w:t>喔</w:t>
-      </w:r>
-      <w:proofErr w:type="gramEnd"/>
-      <w:r>
-        <w:t>對了，你們可以通過了，我是指你們的人，馬車的部分我們就收下</w:t>
-      </w:r>
-      <w:proofErr w:type="gramStart"/>
-      <w:r>
-        <w:t>囉</w:t>
-      </w:r>
-      <w:proofErr w:type="gramEnd"/>
-      <w:r>
-        <w:t xml:space="preserve">! </w:t>
-      </w:r>
-      <w:r>
-        <w:t>兄弟們</w:t>
-      </w:r>
-      <w:r>
-        <w:t xml:space="preserve">! </w:t>
-      </w:r>
-      <w:r>
-        <w:t>走</w:t>
-      </w:r>
-      <w:r>
-        <w:t>!</w:t>
-      </w:r>
-    </w:p>
-    <w:p>
-      <w:pPr>
-        <w:rPr>
-          <w:rFonts w:ascii="新細明體" w:hAnsi="新細明體" w:cs="新細明體"/>
-          <w:szCs w:val="24"/>
-        </w:rPr>
-      </w:pPr>
-      <w:r>
-        <w:t>那一刻是如此突然，像是排練好了一般，那群人迅速的搬下了他們馬車上的物資</w:t>
-      </w:r>
-      <w:r>
-        <w:lastRenderedPageBreak/>
-        <w:t>到你的馬車上，半晌之後你只看到馬車的身影離你遠去，一切的心血都白費了，爾後你才後知後覺的發現這些所謂的巡邏隊根本就是雇主再三提醒要注意的盜賊，現在你只有兩個選擇</w:t>
-      </w:r>
-      <w:r>
-        <w:t>{</w:t>
-      </w:r>
-    </w:p>
-    <w:p>
-      <w:pPr>
-        <w:rPr>
-          <w:rFonts w:ascii="新細明體" w:hAnsi="新細明體" w:cs="新細明體"/>
-          <w:szCs w:val="24"/>
-        </w:rPr>
-      </w:pPr>
-      <w:r>
-        <w:t>繼續前往皇宮</w:t>
-      </w:r>
-      <w:r>
-        <w:t xml:space="preserve">:  </w:t>
-      </w:r>
-      <w:r>
-        <w:t>將會觸發</w:t>
-      </w:r>
-      <w:r>
-        <w:rPr>
-          <w:color w:val="FF0000"/>
-        </w:rPr>
-        <w:t>沒有礦藏</w:t>
-      </w:r>
-      <w:r>
-        <w:t>的事件</w:t>
-      </w:r>
-      <w:r>
-        <w:t>(</w:t>
-      </w:r>
-      <w:r>
-        <w:rPr>
-          <w:color w:val="FF0000"/>
-        </w:rPr>
-        <w:t>多花費</w:t>
-      </w:r>
-      <w:proofErr w:type="gramStart"/>
-      <w:r>
-        <w:rPr>
-          <w:color w:val="FF0000"/>
-        </w:rPr>
-        <w:t>1</w:t>
-      </w:r>
-      <w:r>
-        <w:rPr>
-          <w:color w:val="FF0000"/>
-        </w:rPr>
-        <w:t>個獸人</w:t>
-      </w:r>
-      <w:proofErr w:type="gramEnd"/>
-      <w:r>
-        <w:rPr>
-          <w:color w:val="FF0000"/>
-        </w:rPr>
-        <w:t>月</w:t>
-      </w:r>
-      <w:r>
-        <w:t>)</w:t>
-      </w:r>
-    </w:p>
-    <w:p>
-      <w:pPr>
-        <w:rPr>
-          <w:rFonts w:ascii="新細明體" w:hAnsi="新細明體" w:cs="新細明體"/>
-          <w:szCs w:val="24"/>
-        </w:rPr>
-      </w:pPr>
-      <w:r>
-        <w:t>放棄任務</w:t>
-      </w:r>
-      <w:r>
-        <w:t xml:space="preserve">: </w:t>
-      </w:r>
-      <w:r>
-        <w:t>即便你已</w:t>
-      </w:r>
-      <w:proofErr w:type="gramStart"/>
-      <w:r>
-        <w:t>拚</w:t>
-      </w:r>
-      <w:proofErr w:type="gramEnd"/>
-      <w:r>
-        <w:t>盡了全力，仍然無法阻止你現在同時成為了礦業公會及皇帝眼中的戰犯，你終期一生只能在逃亡之中過活，這就是屬於渾沌紀元</w:t>
-      </w:r>
-      <w:proofErr w:type="gramStart"/>
-      <w:r>
-        <w:t>最強勇者</w:t>
-      </w:r>
-      <w:proofErr w:type="gramEnd"/>
-      <w:r>
-        <w:t>的悲哀</w:t>
-      </w:r>
-      <w:r>
-        <w:rPr>
-          <w:color w:val="FF0000"/>
-        </w:rPr>
-        <w:t>結局</w:t>
-      </w:r>
-    </w:p>
-    <w:p>
-      <w:pPr>
-        <w:rPr>
-          <w:rFonts w:ascii="新細明體" w:hAnsi="新細明體" w:cs="新細明體"/>
-          <w:szCs w:val="24"/>
-        </w:rPr>
-      </w:pPr>
-      <w:r>
-        <w:t>}</w:t>
-      </w:r>
-    </w:p>
-    <w:p>
-      <w:pPr>
-        <w:rPr>
-          <w:rFonts w:ascii="新細明體" w:hAnsi="新細明體" w:cs="新細明體"/>
-          <w:szCs w:val="24"/>
-        </w:rPr>
-      </w:pPr>
-      <w:r>
-        <w:rPr>
-          <w:color w:val="B7B7B7"/>
-        </w:rPr>
-        <w:t>}</w:t>
-      </w:r>
-    </w:p>
-    <w:p>
-      <w:pPr>
-        <w:rPr>
-          <w:rFonts w:ascii="新細明體" w:hAnsi="新細明體" w:cs="新細明體"/>
-          <w:szCs w:val="24"/>
-        </w:rPr>
-      </w:pPr>
-      <w:r>
-        <w:t>嘗試賄賂</w:t>
-      </w:r>
-      <w:r>
-        <w:t>(</w:t>
-      </w:r>
-      <w:r>
-        <w:rPr>
-          <w:color w:val="FF0000"/>
-        </w:rPr>
-        <w:t>好感度</w:t>
-      </w:r>
-      <w:r>
-        <w:rPr>
-          <w:color w:val="FF0000"/>
-        </w:rPr>
-        <w:t>+10%</w:t>
-      </w:r>
-      <w:r>
-        <w:t xml:space="preserve">): </w:t>
-      </w:r>
-      <w:r>
-        <w:t>抱歉隊長，我們還是需要通過，看到這</w:t>
-      </w:r>
-      <w:r>
-        <w:rPr>
-          <w:color w:val="FF0000"/>
-        </w:rPr>
-        <w:t>20</w:t>
-      </w:r>
-      <w:r>
-        <w:rPr>
-          <w:color w:val="FF0000"/>
-        </w:rPr>
-        <w:t>枚金幣</w:t>
-      </w:r>
-      <w:r>
-        <w:t>上的笑臉了吧，你應該明白我的意思，希望你也能「微笑」地護送我們離去</w:t>
-      </w:r>
-      <w:r>
-        <w:rPr>
-          <w:color w:val="999999"/>
-        </w:rPr>
-        <w:t>{</w:t>
-      </w:r>
-    </w:p>
-    <w:p>
-      <w:pPr>
-        <w:rPr>
-          <w:rFonts w:ascii="新細明體" w:hAnsi="新細明體" w:cs="新細明體"/>
-          <w:szCs w:val="24"/>
-        </w:rPr>
-      </w:pPr>
-      <w:r>
-        <w:t>隊長臉上泛起一抹怪笑，像是被訓練成壓抑住某種忽然產生的強烈情緒反應導致的，隨即，他揮了揮手，你們安全的通過了檢查站</w:t>
-      </w:r>
-    </w:p>
-    <w:p>
-      <w:pPr>
-        <w:rPr>
-          <w:rFonts w:ascii="新細明體" w:hAnsi="新細明體" w:cs="新細明體"/>
-          <w:szCs w:val="24"/>
-        </w:rPr>
-      </w:pPr>
-      <w:r>
-        <w:rPr>
-          <w:color w:val="999999"/>
-        </w:rPr>
-        <w:t>}</w:t>
-      </w:r>
-    </w:p>
-    <w:p>
-      <w:pPr>
-        <w:rPr>
-          <w:rFonts w:ascii="新細明體" w:hAnsi="新細明體" w:cs="新細明體"/>
-          <w:szCs w:val="24"/>
-        </w:rPr>
-      </w:pPr>
-      <w:r>
-        <w:rPr>
-          <w:color w:val="6AA84F"/>
-        </w:rPr>
-        <w:t>}</w:t>
-      </w:r>
-    </w:p>
-    <w:p>
-      <w:pPr>
-        <w:rPr>
-          <w:rFonts w:ascii="新細明體" w:hAnsi="新細明體" w:cs="新細明體"/>
-          <w:szCs w:val="24"/>
-        </w:rPr>
-      </w:pPr>
-      <w:r>
-        <w:rPr>
-          <w:color w:val="9900FF"/>
-        </w:rPr>
-        <w:t>}</w:t>
-      </w:r>
-      <w:r>
-        <w:t> </w:t>
-      </w:r>
-    </w:p>
-    <w:p>
-      <w:pPr>
-        <w:rPr>
-          <w:rFonts w:ascii="新細明體" w:hAnsi="新細明體" w:cs="新細明體"/>
-          <w:szCs w:val="24"/>
-        </w:rPr>
-      </w:pPr>
-      <w:r>
-        <w:t>趁機跑路</w:t>
-      </w:r>
-      <w:r>
-        <w:t>(</w:t>
-      </w:r>
-      <w:r>
-        <w:rPr>
-          <w:color w:val="FF0000"/>
-        </w:rPr>
-        <w:t>好感度</w:t>
-      </w:r>
-      <w:r>
-        <w:rPr>
-          <w:color w:val="FF0000"/>
-        </w:rPr>
-        <w:t>-10%</w:t>
-      </w:r>
-      <w:r>
-        <w:t xml:space="preserve">): </w:t>
-      </w:r>
-      <w:r>
-        <w:t>嘿</w:t>
-      </w:r>
-      <w:r>
-        <w:t xml:space="preserve">! </w:t>
-      </w:r>
-      <w:r>
-        <w:t>你鞋帶</w:t>
-      </w:r>
-      <w:proofErr w:type="gramStart"/>
-      <w:r>
-        <w:t>鬆</w:t>
-      </w:r>
-      <w:proofErr w:type="gramEnd"/>
-      <w:r>
-        <w:t>了</w:t>
-      </w:r>
-      <w:r>
-        <w:t>!</w:t>
-      </w:r>
-      <w:r>
-        <w:rPr>
-          <w:color w:val="9900FF"/>
-        </w:rPr>
-        <w:t>{</w:t>
-      </w:r>
-    </w:p>
-    <w:p>
-      <w:pPr>
-        <w:rPr>
-          <w:rFonts w:ascii="新細明體" w:hAnsi="新細明體" w:cs="新細明體"/>
-          <w:szCs w:val="24"/>
-        </w:rPr>
-      </w:pPr>
-      <w:r>
-        <w:t>隊長</w:t>
-      </w:r>
-      <w:r>
-        <w:t xml:space="preserve">: </w:t>
-      </w:r>
-      <w:r>
-        <w:t>喔</w:t>
-      </w:r>
-      <w:r>
-        <w:t>~</w:t>
-      </w:r>
-      <w:r>
-        <w:t>真的嗎</w:t>
-      </w:r>
-      <w:r>
-        <w:t>?</w:t>
-      </w:r>
-    </w:p>
-    <w:p>
-      <w:pPr>
-        <w:rPr>
-          <w:rFonts w:ascii="新細明體" w:hAnsi="新細明體" w:cs="新細明體"/>
-          <w:szCs w:val="24"/>
-        </w:rPr>
-      </w:pPr>
-      <w:r>
-        <w:t>玩家</w:t>
-      </w:r>
-      <w:r>
-        <w:t xml:space="preserve">: </w:t>
-      </w:r>
-      <w:r>
-        <w:t>趁現在，車夫，快點拉動韁繩</w:t>
-      </w:r>
-      <w:r>
-        <w:t xml:space="preserve">! </w:t>
-      </w:r>
-      <w:r>
-        <w:t>咱們走人</w:t>
-      </w:r>
-      <w:r>
-        <w:t>!</w:t>
-      </w:r>
-    </w:p>
-    <w:p>
-      <w:pPr>
-        <w:rPr>
-          <w:rFonts w:ascii="新細明體" w:hAnsi="新細明體" w:cs="新細明體"/>
-          <w:szCs w:val="24"/>
-        </w:rPr>
-      </w:pPr>
-      <w:r>
-        <w:t>隊長</w:t>
-      </w:r>
-      <w:r>
-        <w:t xml:space="preserve">: </w:t>
-      </w:r>
-      <w:r>
-        <w:t>哼哼</w:t>
-      </w:r>
-      <w:r>
-        <w:t>~</w:t>
-      </w:r>
-      <w:r>
-        <w:t>難道你沒有發現，在我們交談的同時，我的弟兄已經幫你們把輪子給卸了嗎</w:t>
-      </w:r>
-      <w:r>
-        <w:t>?</w:t>
-      </w:r>
-      <w:r>
-        <w:t>現在我以妨礙公務的罪名罰你</w:t>
-      </w:r>
-      <w:r>
-        <w:rPr>
-          <w:color w:val="FF0000"/>
-        </w:rPr>
-        <w:t>10</w:t>
-      </w:r>
-      <w:r>
-        <w:rPr>
-          <w:color w:val="FF0000"/>
-        </w:rPr>
-        <w:t>枚金幣</w:t>
-      </w:r>
-      <w:r>
-        <w:t>(</w:t>
-      </w:r>
-      <w:r>
-        <w:t>所以只能說明來意</w:t>
-      </w:r>
-      <w:r>
-        <w:t>)</w:t>
-      </w:r>
-    </w:p>
-    <w:p>
-      <w:pPr>
-        <w:rPr>
-          <w:rFonts w:ascii="新細明體" w:hAnsi="新細明體" w:cs="新細明體"/>
-          <w:szCs w:val="24"/>
-        </w:rPr>
-      </w:pPr>
-      <w:r>
-        <w:rPr>
-          <w:color w:val="9900FF"/>
-        </w:rPr>
-        <w:t>}</w:t>
-      </w:r>
-    </w:p>
-    <w:p>
-      <w:pPr>
-        <w:rPr>
-          <w:rFonts w:ascii="新細明體" w:hAnsi="新細明體" w:cs="新細明體"/>
-          <w:szCs w:val="24"/>
-        </w:rPr>
-      </w:pPr>
-      <w:r>
-        <w:rPr>
-          <w:color w:val="0000FF"/>
-        </w:rPr>
-        <w:t>}</w:t>
-      </w:r>
-    </w:p>
-    <w:p>
-      <w:pPr>
-        <w:rPr>
-          <w:rFonts w:ascii="新細明體" w:hAnsi="新細明體" w:cs="新細明體"/>
-          <w:szCs w:val="24"/>
-        </w:rPr>
-      </w:pPr>
-      <w:r>
-        <w:rPr>
-          <w:color w:val="FF9900"/>
-        </w:rPr>
-        <w:t>}</w:t>
-      </w:r>
-    </w:p>
-    <w:p>
-      <w:pPr>
-        <w:rPr>
-          <w:rFonts w:ascii="新細明體" w:hAnsi="新細明體" w:cs="新細明體"/>
-          <w:szCs w:val="24"/>
-        </w:rPr>
-      </w:pPr>
-      <w:r>
-        <w:t>等待他們</w:t>
-      </w:r>
-      <w:r>
-        <w:t xml:space="preserve">: </w:t>
-      </w:r>
-      <w:proofErr w:type="gramStart"/>
-      <w:r>
-        <w:t>作為勇</w:t>
-      </w:r>
-      <w:proofErr w:type="gramEnd"/>
-      <w:r>
-        <w:t>者，我們需要</w:t>
-      </w:r>
-      <w:proofErr w:type="gramStart"/>
-      <w:r>
-        <w:t>修練</w:t>
-      </w:r>
-      <w:proofErr w:type="gramEnd"/>
-      <w:r>
-        <w:t>開闊的心胸，就讓我們在等待他們自行離去的空檔淨化我們的心靈吧</w:t>
-      </w:r>
-      <w:r>
-        <w:rPr>
-          <w:color w:val="FF9900"/>
-        </w:rPr>
-        <w:t>{</w:t>
-      </w:r>
-    </w:p>
-    <w:p>
-      <w:pPr>
-        <w:rPr>
-          <w:rFonts w:ascii="新細明體" w:hAnsi="新細明體" w:cs="新細明體"/>
-          <w:szCs w:val="24"/>
-        </w:rPr>
-      </w:pPr>
-      <w:r>
-        <w:t>過了</w:t>
-      </w:r>
-      <w:proofErr w:type="gramStart"/>
-      <w:r>
-        <w:rPr>
-          <w:color w:val="FF0000"/>
-        </w:rPr>
-        <w:t>0.5</w:t>
-      </w:r>
-      <w:r>
-        <w:rPr>
-          <w:color w:val="FF0000"/>
-        </w:rPr>
-        <w:t>個獸人</w:t>
-      </w:r>
-      <w:proofErr w:type="gramEnd"/>
-      <w:r>
-        <w:rPr>
-          <w:color w:val="FF0000"/>
-        </w:rPr>
-        <w:t>月</w:t>
-      </w:r>
-      <w:r>
-        <w:t>，前方人馬依然不為所動</w:t>
-      </w:r>
-      <w:r>
-        <w:t>.</w:t>
-      </w:r>
-      <w:proofErr w:type="gramStart"/>
-      <w:r>
-        <w:t>..</w:t>
-      </w:r>
-      <w:proofErr w:type="gramEnd"/>
-      <w:r>
-        <w:t>(</w:t>
-      </w:r>
-      <w:r>
-        <w:t>跳回其他選項</w:t>
-      </w:r>
-      <w:r>
-        <w:t>)</w:t>
-      </w:r>
-    </w:p>
-    <w:p>
-      <w:pPr>
-        <w:rPr>
-          <w:rFonts w:ascii="新細明體" w:hAnsi="新細明體" w:cs="新細明體"/>
-          <w:szCs w:val="24"/>
-        </w:rPr>
-      </w:pPr>
-      <w:r>
-        <w:rPr>
-          <w:color w:val="FF9900"/>
-        </w:rPr>
-        <w:t>}</w:t>
-      </w:r>
-    </w:p>
-    <w:p>
-      <w:pPr>
-        <w:rPr>
-          <w:rFonts w:ascii="新細明體" w:hAnsi="新細明體" w:cs="新細明體"/>
-          <w:szCs w:val="24"/>
-        </w:rPr>
-      </w:pPr>
-      <w:r>
-        <w:rPr>
-          <w:color w:val="FF0000"/>
-        </w:rPr>
-        <w:t>}</w:t>
-      </w:r>
-    </w:p>
-    <w:p>
-      <w:pPr>
-        <w:rPr>
-          <w:rFonts w:ascii="新細明體" w:hAnsi="新細明體" w:cs="新細明體"/>
-          <w:szCs w:val="24"/>
-        </w:rPr>
-      </w:pPr>
-    </w:p>
-    <w:p>
-      <w:pPr>
-        <w:rPr>
-          <w:rFonts w:ascii="新細明體" w:hAnsi="新細明體" w:cs="新細明體"/>
-          <w:szCs w:val="24"/>
-        </w:rPr>
-      </w:pPr>
-    </w:p>
-    <w:p>
-      <w:pPr>
-        <w:rPr>
-          <w:rFonts w:ascii="新細明體" w:hAnsi="新細明體" w:cs="新細明體"/>
-          <w:szCs w:val="24"/>
-        </w:rPr>
-      </w:pPr>
-    </w:p>
-    <w:p>
-      <w:pPr>
-        <w:rPr>
-          <w:rFonts w:ascii="新細明體" w:hAnsi="新細明體" w:cs="新細明體" w:hint="eastAsia"/>
-          <w:szCs w:val="24"/>
-        </w:rPr>
-      </w:pPr>
-    </w:p>
-    <w:p>
-      <w:pPr>
-        <w:rPr>
-          <w:rFonts w:ascii="新細明體" w:hAnsi="新細明體" w:cs="新細明體"/>
-          <w:szCs w:val="24"/>
-        </w:rPr>
-      </w:pPr>
-      <w:r>
-        <w:t>場景</w:t>
-      </w:r>
-      <w:r>
-        <w:t xml:space="preserve">: </w:t>
-      </w:r>
-      <w:r>
-        <w:t>皇宮</w:t>
-      </w:r>
-    </w:p>
-    <w:p>
-      <w:pPr>
-        <w:rPr>
-          <w:rFonts w:ascii="新細明體" w:hAnsi="新細明體" w:cs="新細明體"/>
-          <w:szCs w:val="24"/>
-        </w:rPr>
-      </w:pPr>
-      <w:r>
-        <w:t>經過了</w:t>
-      </w:r>
-      <w:proofErr w:type="gramStart"/>
-      <w:r>
-        <w:rPr>
-          <w:color w:val="FF0000"/>
-        </w:rPr>
-        <w:t>一個獸人</w:t>
-      </w:r>
-      <w:proofErr w:type="gramEnd"/>
-      <w:r>
-        <w:rPr>
-          <w:color w:val="FF0000"/>
-        </w:rPr>
-        <w:t>月</w:t>
-      </w:r>
-      <w:r>
-        <w:t>，你們終於抵達了北方皇宮</w:t>
-      </w:r>
-    </w:p>
-    <w:p>
-      <w:pPr>
-        <w:rPr>
-          <w:rFonts w:ascii="新細明體" w:hAnsi="新細明體" w:cs="新細明體"/>
-          <w:szCs w:val="24"/>
-        </w:rPr>
-      </w:pPr>
-      <w:r>
-        <w:t>皇帝</w:t>
-      </w:r>
-      <w:r>
-        <w:t>(</w:t>
-      </w:r>
-      <w:r>
-        <w:rPr>
-          <w:color w:val="FF0000"/>
-        </w:rPr>
-        <w:t>預設好感度</w:t>
-      </w:r>
-      <w:r>
-        <w:rPr>
-          <w:color w:val="FF0000"/>
-        </w:rPr>
-        <w:t>50%</w:t>
-      </w:r>
-      <w:r>
-        <w:t xml:space="preserve">): </w:t>
-      </w:r>
-      <w:r>
-        <w:t>勇敢的旅行者，你終於到了呀，歡迎你來到我的北方皇宮</w:t>
-      </w:r>
-    </w:p>
-    <w:p>
-      <w:pPr>
-        <w:rPr>
-          <w:rFonts w:ascii="新細明體" w:hAnsi="新細明體" w:cs="新細明體"/>
-          <w:szCs w:val="24"/>
-        </w:rPr>
-      </w:pPr>
-      <w:r>
-        <w:rPr>
-          <w:color w:val="FF0000"/>
-        </w:rPr>
-        <w:t>{</w:t>
-      </w:r>
-    </w:p>
-    <w:p>
-      <w:pPr>
-        <w:rPr>
-          <w:rFonts w:ascii="新細明體" w:hAnsi="新細明體" w:cs="新細明體"/>
-          <w:szCs w:val="24"/>
-        </w:rPr>
-      </w:pPr>
-      <w:r>
-        <w:lastRenderedPageBreak/>
-        <w:t>謙虛</w:t>
-      </w:r>
-      <w:r>
-        <w:t>(</w:t>
-      </w:r>
-      <w:r>
-        <w:rPr>
-          <w:color w:val="FF0000"/>
-        </w:rPr>
-        <w:t>好感度</w:t>
-      </w:r>
-      <w:r>
-        <w:rPr>
-          <w:color w:val="FF0000"/>
-        </w:rPr>
-        <w:t>+5%</w:t>
-      </w:r>
-      <w:r>
-        <w:t xml:space="preserve">): </w:t>
-      </w:r>
-      <w:r>
-        <w:t>皇上，我是</w:t>
-      </w:r>
-      <w:r>
-        <w:t>(</w:t>
-      </w:r>
-      <w:r>
-        <w:t>玩家名</w:t>
-      </w:r>
-      <w:r>
-        <w:t>)</w:t>
-      </w:r>
-      <w:r>
-        <w:t>，我只是盡了我的本分，抵達了這裡</w:t>
-      </w:r>
-    </w:p>
-    <w:p>
-      <w:pPr>
-        <w:rPr>
-          <w:rFonts w:ascii="新細明體" w:hAnsi="新細明體" w:cs="新細明體"/>
-          <w:szCs w:val="24"/>
-        </w:rPr>
-      </w:pPr>
-      <w:r>
-        <w:t>邀功</w:t>
-      </w:r>
-      <w:r>
-        <w:t>(</w:t>
-      </w:r>
-      <w:r>
-        <w:rPr>
-          <w:color w:val="FF0000"/>
-        </w:rPr>
-        <w:t>好感度</w:t>
-      </w:r>
-      <w:r>
-        <w:rPr>
-          <w:color w:val="FF0000"/>
-        </w:rPr>
-        <w:t>-5%</w:t>
-      </w:r>
-      <w:r>
-        <w:t xml:space="preserve">): </w:t>
-      </w:r>
-      <w:r>
-        <w:t>這個艱鉅的任務花了我非常多的心力，但我最終仍然成功抵達這裡了</w:t>
-      </w:r>
-    </w:p>
-    <w:p>
-      <w:pPr>
-        <w:rPr>
-          <w:rFonts w:ascii="新細明體" w:hAnsi="新細明體" w:cs="新細明體"/>
-          <w:szCs w:val="24"/>
-        </w:rPr>
-      </w:pPr>
-      <w:r>
-        <w:rPr>
-          <w:color w:val="FF0000"/>
-        </w:rPr>
-        <w:t>}</w:t>
-      </w:r>
-    </w:p>
-    <w:p>
-      <w:pPr>
-        <w:rPr>
-          <w:rFonts w:ascii="新細明體" w:hAnsi="新細明體" w:cs="新細明體"/>
-          <w:szCs w:val="24"/>
-        </w:rPr>
-      </w:pPr>
-      <w:r>
-        <w:t>皇帝</w:t>
-      </w:r>
-      <w:r>
-        <w:t>:</w:t>
-      </w:r>
-      <w:proofErr w:type="gramStart"/>
-      <w:r>
-        <w:t>喔</w:t>
-      </w:r>
-      <w:proofErr w:type="gramEnd"/>
-      <w:r>
-        <w:t>是的</w:t>
-      </w:r>
-      <w:proofErr w:type="gramStart"/>
-      <w:r>
-        <w:t>是的</w:t>
-      </w:r>
-      <w:proofErr w:type="gramEnd"/>
-      <w:r>
-        <w:t>，看來你經歷了一場大冒險呀，你的勇氣和精神確實值得受到表揚</w:t>
-      </w:r>
-    </w:p>
-    <w:p>
-      <w:pPr>
-        <w:rPr>
-          <w:rFonts w:ascii="新細明體" w:hAnsi="新細明體" w:cs="新細明體"/>
-          <w:szCs w:val="24"/>
-        </w:rPr>
-      </w:pPr>
-      <w:r>
-        <w:rPr>
-          <w:color w:val="FF0000"/>
-        </w:rPr>
-        <w:t>{</w:t>
-      </w:r>
-    </w:p>
-    <w:p>
-      <w:pPr>
-        <w:rPr>
-          <w:rFonts w:ascii="新細明體" w:hAnsi="新細明體" w:cs="新細明體"/>
-          <w:szCs w:val="24"/>
-        </w:rPr>
-      </w:pPr>
-      <w:r>
-        <w:t>提出要求</w:t>
-      </w:r>
-      <w:r>
-        <w:t>(</w:t>
-      </w:r>
-      <w:r>
-        <w:rPr>
-          <w:color w:val="FF0000"/>
-        </w:rPr>
-        <w:t>好感度</w:t>
-      </w:r>
-      <w:r>
-        <w:rPr>
-          <w:color w:val="FF0000"/>
-        </w:rPr>
-        <w:t>-5%</w:t>
-      </w:r>
-      <w:r>
-        <w:t xml:space="preserve">): </w:t>
-      </w:r>
-      <w:r>
-        <w:t>我不敢要求太多，但如果可以，希望你能夠賜予我一些額外的報酬</w:t>
-      </w:r>
-    </w:p>
-    <w:p>
-      <w:pPr>
-        <w:rPr>
-          <w:rFonts w:ascii="新細明體" w:hAnsi="新細明體" w:cs="新細明體"/>
-          <w:szCs w:val="24"/>
-        </w:rPr>
-      </w:pPr>
-      <w:r>
-        <w:t>表達感激</w:t>
-      </w:r>
-      <w:r>
-        <w:t>(</w:t>
-      </w:r>
-      <w:r>
-        <w:rPr>
-          <w:color w:val="FF0000"/>
-        </w:rPr>
-        <w:t>好感度</w:t>
-      </w:r>
-      <w:r>
-        <w:rPr>
-          <w:color w:val="FF0000"/>
-        </w:rPr>
-        <w:t>+5%</w:t>
-      </w:r>
-      <w:r>
-        <w:t xml:space="preserve">): </w:t>
-      </w:r>
-      <w:r>
-        <w:t>能為陛下服務乃是本人的榮幸，我永遠感激您的恩典</w:t>
-      </w:r>
-    </w:p>
-    <w:p>
-      <w:pPr>
-        <w:rPr>
-          <w:rFonts w:ascii="新細明體" w:hAnsi="新細明體" w:cs="新細明體"/>
-          <w:szCs w:val="24"/>
-        </w:rPr>
-      </w:pPr>
-      <w:r>
-        <w:rPr>
-          <w:color w:val="FF0000"/>
-        </w:rPr>
-        <w:t>}</w:t>
-      </w:r>
-    </w:p>
-    <w:p>
-      <w:pPr>
-        <w:rPr>
-          <w:rFonts w:ascii="新細明體" w:hAnsi="新細明體" w:cs="新細明體"/>
-          <w:szCs w:val="24"/>
-        </w:rPr>
-      </w:pPr>
-      <w:r>
-        <w:t>(</w:t>
-      </w:r>
-      <w:r>
-        <w:t>結算礦產</w:t>
-      </w:r>
-      <w:r>
-        <w:t>)</w:t>
-      </w:r>
-    </w:p>
-    <w:p>
-      <w:pPr>
-        <w:rPr>
-          <w:rFonts w:ascii="新細明體" w:hAnsi="新細明體" w:cs="新細明體"/>
-          <w:szCs w:val="24"/>
-        </w:rPr>
-      </w:pPr>
-      <w:r>
-        <w:t>皇帝</w:t>
-      </w:r>
-      <w:r>
-        <w:t xml:space="preserve">: </w:t>
-      </w:r>
-      <w:proofErr w:type="gramStart"/>
-      <w:r>
-        <w:t>勇者阿</w:t>
-      </w:r>
-      <w:proofErr w:type="gramEnd"/>
-      <w:r>
-        <w:t>，謝謝你的回饋，但在表揚之前，先給我看看你帶來的礦產吧</w:t>
-      </w:r>
-    </w:p>
-    <w:p>
-      <w:pPr>
-        <w:rPr>
-          <w:rFonts w:ascii="新細明體" w:hAnsi="新細明體" w:cs="新細明體"/>
-          <w:szCs w:val="24"/>
-        </w:rPr>
-      </w:pPr>
-      <w:r>
-        <w:rPr>
-          <w:color w:val="FF0000"/>
-        </w:rPr>
-        <w:t>{</w:t>
-      </w:r>
-    </w:p>
-    <w:p>
-      <w:pPr>
-        <w:rPr>
-          <w:rFonts w:ascii="新細明體" w:hAnsi="新細明體" w:cs="新細明體"/>
-          <w:szCs w:val="24"/>
-        </w:rPr>
-      </w:pPr>
-      <w:r>
-        <w:t>有礦產</w:t>
-      </w:r>
-      <w:r>
-        <w:t xml:space="preserve">: </w:t>
-      </w:r>
-      <w:r>
-        <w:t>這些是我帶來的，精練過後的礦產，請陛下過目</w:t>
-      </w:r>
-    </w:p>
-    <w:p>
-      <w:pPr>
-        <w:rPr>
-          <w:rFonts w:ascii="新細明體" w:hAnsi="新細明體" w:cs="新細明體"/>
-          <w:szCs w:val="24"/>
-        </w:rPr>
-      </w:pPr>
-      <w:r>
-        <w:t>皇帝</w:t>
-      </w:r>
-      <w:r>
-        <w:t>(</w:t>
-      </w:r>
-      <w:r>
-        <w:rPr>
-          <w:color w:val="FF0000"/>
-        </w:rPr>
-        <w:t>好感度</w:t>
-      </w:r>
-      <w:r>
-        <w:rPr>
-          <w:color w:val="FF0000"/>
-        </w:rPr>
-        <w:t>+30%</w:t>
-      </w:r>
-      <w:r>
-        <w:t xml:space="preserve">):  </w:t>
-      </w:r>
-      <w:r>
-        <w:t>嗯</w:t>
-      </w:r>
-      <w:proofErr w:type="gramStart"/>
-      <w:r>
-        <w:t>嗯</w:t>
-      </w:r>
-      <w:proofErr w:type="gramEnd"/>
-      <w:r>
-        <w:t>，好，非常好，你成功的完成你的任務</w:t>
-      </w:r>
-    </w:p>
-    <w:p>
-      <w:pPr>
-        <w:rPr>
-          <w:rFonts w:ascii="新細明體" w:hAnsi="新細明體" w:cs="新細明體"/>
-          <w:szCs w:val="24"/>
-        </w:rPr>
-      </w:pPr>
-      <w:r>
-        <w:t>沒有礦產</w:t>
-      </w:r>
-      <w:r>
-        <w:t>: …</w:t>
-      </w:r>
-    </w:p>
-    <w:p>
-      <w:pPr>
-        <w:rPr>
-          <w:rFonts w:ascii="新細明體" w:hAnsi="新細明體" w:cs="新細明體"/>
-          <w:szCs w:val="24"/>
-        </w:rPr>
-      </w:pPr>
-      <w:r>
-        <w:t>皇帝</w:t>
-      </w:r>
-      <w:r>
-        <w:t>(</w:t>
-      </w:r>
-      <w:r>
-        <w:rPr>
-          <w:color w:val="FF0000"/>
-        </w:rPr>
-        <w:t>好感度</w:t>
-      </w:r>
-      <w:r>
-        <w:rPr>
-          <w:color w:val="FF0000"/>
-        </w:rPr>
-        <w:t>-30%</w:t>
-      </w:r>
-      <w:r>
-        <w:t xml:space="preserve">): </w:t>
-      </w:r>
-      <w:r>
-        <w:t>皇帝打開了背包，臉上堆滿的微笑馬上轉為滿臉怒容</w:t>
-      </w:r>
-      <w:r>
-        <w:t> </w:t>
-      </w:r>
-    </w:p>
-    <w:p>
-      <w:pPr>
-        <w:rPr>
-          <w:rFonts w:ascii="新細明體" w:hAnsi="新細明體" w:cs="新細明體"/>
-          <w:szCs w:val="24"/>
-        </w:rPr>
-      </w:pPr>
-      <w:r>
-        <w:rPr>
-          <w:color w:val="FF0000"/>
-        </w:rPr>
-        <w:t>}</w:t>
-      </w:r>
-    </w:p>
-    <w:p>
-      <w:pPr>
-        <w:rPr>
-          <w:rFonts w:ascii="新細明體" w:hAnsi="新細明體" w:cs="新細明體"/>
-          <w:szCs w:val="24"/>
-        </w:rPr>
-      </w:pPr>
-      <w:r>
-        <w:t>(</w:t>
-      </w:r>
-      <w:r>
-        <w:t>結算活下來的人</w:t>
-      </w:r>
-      <w:r>
-        <w:t>)</w:t>
-      </w:r>
-      <w:r>
-        <w:rPr>
-          <w:color w:val="FF0000"/>
-        </w:rPr>
-        <w:t>{</w:t>
-      </w:r>
-    </w:p>
-    <w:p>
-      <w:pPr>
-        <w:rPr>
-          <w:rFonts w:ascii="新細明體" w:hAnsi="新細明體" w:cs="新細明體"/>
-          <w:szCs w:val="24"/>
-        </w:rPr>
-      </w:pPr>
-      <w:r>
-        <w:t>皇帝來回踱步，隨後說道</w:t>
-      </w:r>
-      <w:r>
-        <w:t xml:space="preserve">: </w:t>
-      </w:r>
-      <w:r>
-        <w:t>在這場冒險之中，不知你有沒有借助其他人的力量呢</w:t>
-      </w:r>
-      <w:r>
-        <w:t>?</w:t>
-      </w:r>
-    </w:p>
-    <w:p>
-      <w:pPr>
-        <w:rPr>
-          <w:rFonts w:ascii="新細明體" w:hAnsi="新細明體" w:cs="新細明體"/>
-          <w:szCs w:val="24"/>
-        </w:rPr>
-      </w:pPr>
-      <w:r>
-        <w:t>如果影</w:t>
-      </w:r>
-      <w:proofErr w:type="gramStart"/>
-      <w:r>
-        <w:t>刃</w:t>
-      </w:r>
-      <w:proofErr w:type="gramEnd"/>
-      <w:r>
-        <w:t>、老人活下來</w:t>
-      </w:r>
-      <w:r>
-        <w:t>(</w:t>
-      </w:r>
-      <w:r>
-        <w:rPr>
-          <w:color w:val="FF0000"/>
-        </w:rPr>
-        <w:t>好感度</w:t>
-      </w:r>
-      <w:r>
-        <w:rPr>
-          <w:color w:val="FF0000"/>
-        </w:rPr>
-        <w:t>-20%</w:t>
-      </w:r>
-      <w:r>
-        <w:t xml:space="preserve">): </w:t>
-      </w:r>
-      <w:r>
-        <w:t>有的，我身後的就是這次旅途中幫助我的人</w:t>
-      </w:r>
-    </w:p>
-    <w:p>
-      <w:pPr>
-        <w:rPr>
-          <w:rFonts w:ascii="新細明體" w:hAnsi="新細明體" w:cs="新細明體"/>
-          <w:szCs w:val="24"/>
-        </w:rPr>
-      </w:pPr>
-      <w:proofErr w:type="gramStart"/>
-      <w:r>
-        <w:t>如果僅救了</w:t>
-      </w:r>
-      <w:proofErr w:type="gramEnd"/>
-      <w:r>
-        <w:t>老人</w:t>
-      </w:r>
-      <w:r>
-        <w:t>(</w:t>
-      </w:r>
-      <w:r>
-        <w:rPr>
-          <w:color w:val="FF0000"/>
-        </w:rPr>
-        <w:t>好感度</w:t>
-      </w:r>
-      <w:r>
-        <w:rPr>
-          <w:color w:val="FF0000"/>
-        </w:rPr>
-        <w:t>-10%</w:t>
-      </w:r>
-      <w:r>
-        <w:t xml:space="preserve">): </w:t>
-      </w:r>
-      <w:r>
-        <w:t>有的，雖然我救了一個老人，但他已經消失無</w:t>
-      </w:r>
-      <w:proofErr w:type="gramStart"/>
-      <w:r>
-        <w:t>蹤</w:t>
-      </w:r>
-      <w:proofErr w:type="gramEnd"/>
-      <w:r>
-        <w:t>了</w:t>
-      </w:r>
-    </w:p>
-    <w:p>
-      <w:pPr>
-        <w:rPr>
-          <w:rFonts w:ascii="新細明體" w:hAnsi="新細明體" w:cs="新細明體"/>
-          <w:szCs w:val="24"/>
-        </w:rPr>
-      </w:pPr>
-      <w:r>
-        <w:t>如果兩方都被你殺死或沒有遇到</w:t>
-      </w:r>
-      <w:r>
-        <w:t>(</w:t>
-      </w:r>
-      <w:r>
-        <w:rPr>
-          <w:color w:val="FF0000"/>
-        </w:rPr>
-        <w:t>好感度</w:t>
-      </w:r>
-      <w:r>
-        <w:rPr>
-          <w:color w:val="FF0000"/>
-        </w:rPr>
-        <w:t>+10%</w:t>
-      </w:r>
-      <w:r>
-        <w:t xml:space="preserve">): </w:t>
-      </w:r>
-      <w:r>
-        <w:t>並沒有</w:t>
-      </w:r>
-      <w:r>
-        <w:t>...</w:t>
-      </w:r>
-    </w:p>
-    <w:p>
-      <w:pPr>
-        <w:rPr>
-          <w:rFonts w:ascii="新細明體" w:hAnsi="新細明體" w:cs="新細明體"/>
-          <w:szCs w:val="24"/>
-        </w:rPr>
-      </w:pPr>
-      <w:r>
-        <w:rPr>
-          <w:color w:val="FF0000"/>
-        </w:rPr>
-        <w:t>}</w:t>
-      </w:r>
-    </w:p>
-    <w:p>
-      <w:pPr>
-        <w:rPr>
-          <w:rFonts w:ascii="新細明體" w:hAnsi="新細明體" w:cs="新細明體"/>
-          <w:szCs w:val="24"/>
-        </w:rPr>
-      </w:pPr>
-      <w:r>
-        <w:t>(</w:t>
-      </w:r>
-      <w:r>
-        <w:t>最終決鬥</w:t>
-      </w:r>
-      <w:r>
-        <w:t>)</w:t>
-      </w:r>
-    </w:p>
-    <w:p>
-      <w:pPr>
-        <w:rPr>
-          <w:rFonts w:ascii="新細明體" w:hAnsi="新細明體" w:cs="新細明體"/>
-          <w:szCs w:val="24"/>
-        </w:rPr>
-      </w:pPr>
-      <w:r>
-        <w:t>聽到了回應之後，皇帝隱約地露出一抹微笑</w:t>
-      </w:r>
-      <w:r>
-        <w:t xml:space="preserve">: </w:t>
-      </w:r>
-      <w:r>
-        <w:t>阿</w:t>
-      </w:r>
-      <w:r>
-        <w:t>~</w:t>
-      </w:r>
-      <w:r>
-        <w:t>提到了幫助過你們的人，那想必也要提一下，那些也許</w:t>
-      </w:r>
-      <w:proofErr w:type="gramStart"/>
-      <w:r>
-        <w:t>曾經害過你</w:t>
-      </w:r>
-      <w:proofErr w:type="gramEnd"/>
-      <w:r>
-        <w:t>的人呀</w:t>
-      </w:r>
-    </w:p>
-    <w:p>
-      <w:pPr>
-        <w:rPr>
-          <w:rFonts w:ascii="新細明體" w:hAnsi="新細明體" w:cs="新細明體"/>
-          <w:szCs w:val="24"/>
-        </w:rPr>
-      </w:pPr>
-      <w:r>
-        <w:t>從皇帝身後走進宮殿的，是一群頭戴面具，穿著相同制服的一群人馬，從裡面走出一個看起來像是領隊的人物，手裡拿著一把鋒利的佩劍，擺出了決鬥的姿勢</w:t>
-      </w:r>
-    </w:p>
-    <w:p>
-      <w:pPr>
-        <w:rPr>
-          <w:rFonts w:ascii="新細明體" w:hAnsi="新細明體" w:cs="新細明體"/>
-          <w:szCs w:val="24"/>
-        </w:rPr>
-      </w:pPr>
-      <w:r>
-        <w:t>皇帝</w:t>
-      </w:r>
-      <w:r>
-        <w:t xml:space="preserve">: </w:t>
-      </w:r>
-      <w:r>
-        <w:t>我不知道你們倆是否曾經碰過面，但他，就是你的最終試煉，擊敗他，證明你的價值</w:t>
-      </w:r>
-      <w:r>
-        <w:t xml:space="preserve">! </w:t>
-      </w:r>
-      <w:r>
-        <w:t>否則，你也不用回去了</w:t>
-      </w:r>
-      <w:r>
-        <w:t>...</w:t>
-      </w:r>
-    </w:p>
-    <w:p>
-      <w:pPr>
-        <w:rPr>
-          <w:rFonts w:ascii="新細明體" w:hAnsi="新細明體" w:cs="新細明體"/>
-          <w:szCs w:val="24"/>
-        </w:rPr>
-      </w:pPr>
-      <w:r>
-        <w:t>使用</w:t>
-      </w:r>
-      <w:r>
-        <w:rPr>
-          <w:color w:val="FF0000"/>
-        </w:rPr>
-        <w:t>斧頭</w:t>
-      </w:r>
-      <w:r>
-        <w:t>: ?</w:t>
-      </w:r>
-    </w:p>
-    <w:p>
-      <w:pPr>
-        <w:rPr>
-          <w:rFonts w:ascii="新細明體" w:hAnsi="新細明體" w:cs="新細明體"/>
-          <w:szCs w:val="24"/>
-        </w:rPr>
-      </w:pPr>
-      <w:r>
-        <w:t>使用</w:t>
-      </w:r>
-      <w:r>
-        <w:rPr>
-          <w:color w:val="FF0000"/>
-        </w:rPr>
-        <w:t>弓箭</w:t>
-      </w:r>
-      <w:r>
-        <w:t xml:space="preserve">: </w:t>
-      </w:r>
-      <w:proofErr w:type="gramStart"/>
-      <w:r>
-        <w:t>?(</w:t>
-      </w:r>
-      <w:proofErr w:type="gramEnd"/>
-      <w:r>
-        <w:t>也許可以先射倒領隊以外的小兵，因為箭矢數量有限制</w:t>
-      </w:r>
-      <w:r>
-        <w:t>)</w:t>
-      </w:r>
-    </w:p>
-    <w:p>
-      <w:pPr>
-        <w:rPr>
-          <w:rFonts w:ascii="新細明體" w:hAnsi="新細明體" w:cs="新細明體"/>
-          <w:szCs w:val="24"/>
-        </w:rPr>
-      </w:pPr>
-      <w:r>
-        <w:t>使用</w:t>
-      </w:r>
-      <w:r>
-        <w:rPr>
-          <w:color w:val="FF0000"/>
-        </w:rPr>
-        <w:t>拳頭</w:t>
-      </w:r>
-      <w:r>
-        <w:t xml:space="preserve">: </w:t>
-      </w:r>
-      <w:r>
-        <w:t>必死</w:t>
-      </w:r>
-    </w:p>
-    <w:p>
-      <w:pPr>
-        <w:rPr>
-          <w:rFonts w:ascii="新細明體" w:hAnsi="新細明體" w:cs="新細明體"/>
-          <w:szCs w:val="24"/>
-        </w:rPr>
-      </w:pPr>
-      <w:r>
-        <w:t>使用</w:t>
-      </w:r>
-      <w:r>
-        <w:rPr>
-          <w:color w:val="FF0000"/>
-        </w:rPr>
-        <w:t>開山刀</w:t>
-      </w:r>
-      <w:r>
-        <w:t>: ?</w:t>
-      </w:r>
-    </w:p>
-    <w:p>
-      <w:pPr>
-        <w:rPr>
-          <w:rFonts w:ascii="新細明體" w:hAnsi="新細明體" w:cs="新細明體"/>
-          <w:szCs w:val="24"/>
-        </w:rPr>
-      </w:pPr>
-      <w:r>
-        <w:lastRenderedPageBreak/>
-        <w:t>使用</w:t>
-      </w:r>
-      <w:r>
-        <w:rPr>
-          <w:color w:val="FF0000"/>
-        </w:rPr>
-        <w:t>神器</w:t>
-      </w:r>
-      <w:r>
-        <w:t xml:space="preserve">: </w:t>
-      </w:r>
-      <w:r>
-        <w:t>必贏</w:t>
-      </w:r>
-    </w:p>
-    <w:p>
-      <w:pPr>
-        <w:rPr>
-          <w:rFonts w:ascii="新細明體" w:hAnsi="新細明體" w:cs="新細明體"/>
-          <w:szCs w:val="24"/>
-        </w:rPr>
-      </w:pPr>
-      <w:r>
-        <w:t>使用</w:t>
-      </w:r>
-      <w:r>
-        <w:rPr>
-          <w:color w:val="FF0000"/>
-        </w:rPr>
-        <w:t>裂解手榴彈</w:t>
-      </w:r>
-      <w:r>
-        <w:t xml:space="preserve">: </w:t>
-      </w:r>
-      <w:r>
-        <w:t>同歸於盡</w:t>
-      </w:r>
-    </w:p>
-    <w:p>
-      <w:pPr>
-        <w:rPr>
-          <w:rFonts w:ascii="新細明體" w:hAnsi="新細明體" w:cs="新細明體"/>
-          <w:szCs w:val="24"/>
-        </w:rPr>
-      </w:pPr>
-      <w:r>
-        <w:t>(</w:t>
-      </w:r>
-      <w:r>
-        <w:t>最終決鬥的過程，需要依靠玩家</w:t>
-      </w:r>
-      <w:r>
-        <w:rPr>
-          <w:color w:val="FF0000"/>
-        </w:rPr>
-        <w:t>飢餓度</w:t>
-      </w:r>
-      <w:r>
-        <w:t>、武器</w:t>
-      </w:r>
-      <w:r>
-        <w:rPr>
-          <w:color w:val="FF0000"/>
-        </w:rPr>
-        <w:t>種類</w:t>
-      </w:r>
-      <w:r>
-        <w:t>、武器</w:t>
-      </w:r>
-      <w:r>
-        <w:rPr>
-          <w:color w:val="FF0000"/>
-        </w:rPr>
-        <w:t>折舊度</w:t>
-      </w:r>
-      <w:r>
-        <w:t>、有哪些人</w:t>
-      </w:r>
-      <w:r>
-        <w:rPr>
-          <w:color w:val="FF0000"/>
-        </w:rPr>
-        <w:t>陪同</w:t>
-      </w:r>
-      <w:r>
-        <w:t>戰鬥、陪同者的</w:t>
-      </w:r>
-      <w:r>
-        <w:rPr>
-          <w:color w:val="FF0000"/>
-        </w:rPr>
-        <w:t>好感度</w:t>
-      </w:r>
-      <w:r>
-        <w:t>等等來計算出戰鬥結果，但結果無非是三種，贏，輸，同歸於盡</w:t>
-      </w:r>
-      <w:r>
-        <w:t>)</w:t>
-      </w:r>
-    </w:p>
-    <w:p>
-      <w:pPr>
-        <w:rPr>
-          <w:rFonts w:ascii="新細明體" w:hAnsi="新細明體" w:cs="新細明體"/>
-          <w:szCs w:val="24"/>
-        </w:rPr>
-      </w:pPr>
-      <w:r>
-        <w:rPr>
-          <w:color w:val="FF0000"/>
-        </w:rPr>
-        <w:t>死亡結局</w:t>
-      </w:r>
-      <w:r>
-        <w:t xml:space="preserve">: </w:t>
-      </w:r>
-      <w:r>
-        <w:t>即使對手</w:t>
-      </w:r>
-      <w:proofErr w:type="gramStart"/>
-      <w:r>
-        <w:t>一</w:t>
-      </w:r>
-      <w:proofErr w:type="gramEnd"/>
-      <w:r>
-        <w:t>個個倒下，你</w:t>
-      </w:r>
-      <w:r>
-        <w:t>(</w:t>
-      </w:r>
-      <w:r>
-        <w:t>和你的夥伴</w:t>
-      </w:r>
-      <w:r>
-        <w:t>)</w:t>
-      </w:r>
-      <w:r>
-        <w:t>仍然抵擋不了領隊的攻擊，最後你光榮的倒臥在了自己的血泊之中，你眼角最後的餘光所看到的，是此刻皇帝的眼神，沒有悲傷，沒有憐憫，只有全然的冷酷，彷彿不管結果如何都與他無關一樣，他緩緩地把手伸向領隊，不是為了拉他起來，而就只是拍了拍領隊的肩膀，隨即面無表情的，轉身離去</w:t>
-      </w:r>
-      <w:r>
-        <w:t>...</w:t>
-      </w:r>
-    </w:p>
-    <w:p>
-      <w:pPr>
-        <w:rPr>
-          <w:rFonts w:ascii="新細明體" w:hAnsi="新細明體" w:cs="新細明體"/>
-          <w:szCs w:val="24"/>
-        </w:rPr>
-      </w:pPr>
-    </w:p>
-    <w:p>
-      <w:pPr>
-        <w:rPr>
-          <w:rFonts w:ascii="新細明體" w:hAnsi="新細明體" w:cs="新細明體"/>
-          <w:szCs w:val="24"/>
-        </w:rPr>
-      </w:pPr>
-      <w:r>
-        <w:rPr>
-          <w:color w:val="FF0000"/>
-        </w:rPr>
-        <w:t>同歸於盡結局</w:t>
-      </w:r>
-      <w:r>
-        <w:t xml:space="preserve">: </w:t>
-      </w:r>
-      <w:r>
-        <w:t>刺耳的落地聲響起，巨大的爆炸聲蓋過了所有的叫喊，伴隨著濃煙與火焰，華麗舒適的宮殿在一瞬間變成了人間煉獄，所有的金屬在半秒之內迅速溶解，這大概是你有生以來第一次，也是最後一次看到蠟燭上雖跳動著火焰，但燭台卻溶解的</w:t>
-      </w:r>
-      <w:proofErr w:type="gramStart"/>
-      <w:r>
-        <w:t>比蠟芯還要</w:t>
-      </w:r>
-      <w:proofErr w:type="gramEnd"/>
-      <w:r>
-        <w:t>快的情況，不到半分鐘，宮殿內再無任何聲音，你</w:t>
-      </w:r>
-      <w:proofErr w:type="gramStart"/>
-      <w:r>
-        <w:t>拚</w:t>
-      </w:r>
-      <w:proofErr w:type="gramEnd"/>
-      <w:r>
-        <w:t>盡最後一口氣看到的，是領隊溶解後的，殘破不堪的面具底下，閃著一對跟你一模一樣的眼睛</w:t>
-      </w:r>
-      <w:r>
-        <w:t>... </w:t>
-      </w:r>
-    </w:p>
-    <w:p>
-      <w:pPr>
-        <w:rPr>
-          <w:rFonts w:ascii="新細明體" w:hAnsi="新細明體" w:cs="新細明體"/>
-          <w:szCs w:val="24"/>
-        </w:rPr>
-      </w:pPr>
-    </w:p>
-    <w:p>
-      <w:pPr>
-        <w:rPr>
-          <w:rFonts w:ascii="新細明體" w:hAnsi="新細明體" w:cs="新細明體"/>
-          <w:szCs w:val="24"/>
-        </w:rPr>
-      </w:pPr>
-      <w:r>
-        <w:rPr>
-          <w:color w:val="FF0000"/>
-        </w:rPr>
-        <w:t>獲勝</w:t>
-      </w:r>
-      <w:r>
-        <w:t>(</w:t>
-      </w:r>
-      <w:r>
-        <w:t>若</w:t>
-      </w:r>
-      <w:r>
-        <w:rPr>
-          <w:color w:val="FF0000"/>
-        </w:rPr>
-        <w:t>影</w:t>
-      </w:r>
-      <w:proofErr w:type="gramStart"/>
-      <w:r>
-        <w:rPr>
-          <w:color w:val="FF0000"/>
-        </w:rPr>
-        <w:t>刃</w:t>
-      </w:r>
-      <w:proofErr w:type="gramEnd"/>
-      <w:r>
-        <w:t>參與戰鬥</w:t>
-      </w:r>
-      <w:r>
-        <w:t xml:space="preserve">): </w:t>
-      </w:r>
-      <w:r>
-        <w:t>即使對手</w:t>
-      </w:r>
-      <w:proofErr w:type="gramStart"/>
-      <w:r>
-        <w:t>一</w:t>
-      </w:r>
-      <w:proofErr w:type="gramEnd"/>
-      <w:r>
-        <w:t>個個倒下，你和你的夥伴在面對領隊時不斷的攻擊時，仍然屈居下風</w:t>
-      </w:r>
-    </w:p>
-    <w:p>
-      <w:pPr>
-        <w:rPr>
-          <w:rFonts w:ascii="新細明體" w:hAnsi="新細明體" w:cs="新細明體"/>
-          <w:szCs w:val="24"/>
-        </w:rPr>
-      </w:pPr>
-      <w:r>
-        <w:t>影</w:t>
-      </w:r>
-      <w:proofErr w:type="gramStart"/>
-      <w:r>
-        <w:t>刃</w:t>
-      </w:r>
-      <w:proofErr w:type="gramEnd"/>
-      <w:r>
-        <w:t>大喝一聲</w:t>
-      </w:r>
-      <w:r>
-        <w:t>: (</w:t>
-      </w:r>
-      <w:r>
-        <w:t>玩家名</w:t>
-      </w:r>
-      <w:r>
-        <w:t>)</w:t>
-      </w:r>
-      <w:r>
-        <w:t>，在你後面</w:t>
-      </w:r>
-      <w:r>
-        <w:t>!</w:t>
-      </w:r>
-    </w:p>
-    <w:p>
-      <w:pPr>
-        <w:rPr>
-          <w:rFonts w:ascii="新細明體" w:hAnsi="新細明體" w:cs="新細明體"/>
-          <w:szCs w:val="24"/>
-        </w:rPr>
-      </w:pPr>
-      <w:r>
-        <w:t>對所有人來說，這一切都發生的太快，你趁著領隊分神之際，成功的奪下了他的首級，戰鬥就此結束了</w:t>
-      </w:r>
-      <w:r>
-        <w:t>...</w:t>
-      </w:r>
-      <w:r>
-        <w:t>但當你回過神來意識到剛才的舉動，差點就導致自己受到背後守衛的突襲時，影</w:t>
-      </w:r>
-      <w:proofErr w:type="gramStart"/>
-      <w:r>
-        <w:t>刃</w:t>
-      </w:r>
-      <w:proofErr w:type="gramEnd"/>
-      <w:r>
-        <w:t>已經捂著胸口，虛弱的站在你面前，一片鮮紅在他的身體，翅膀上綻放，他為你擋下了那一刀，你望著他，他的笑容依然跟初次見面一樣純粹</w:t>
-      </w:r>
-    </w:p>
-    <w:p>
-      <w:pPr>
-        <w:rPr>
-          <w:rFonts w:ascii="新細明體" w:hAnsi="新細明體" w:cs="新細明體"/>
-          <w:szCs w:val="24"/>
-        </w:rPr>
-      </w:pPr>
-      <w:r>
-        <w:t>在這一刻，你很</w:t>
-      </w:r>
-      <w:proofErr w:type="gramStart"/>
-      <w:r>
-        <w:t>想說些什麼</w:t>
-      </w:r>
-      <w:proofErr w:type="gramEnd"/>
-      <w:r>
-        <w:t>，但你卻什麼</w:t>
-      </w:r>
-      <w:proofErr w:type="gramStart"/>
-      <w:r>
-        <w:t>也說不出口</w:t>
-      </w:r>
-      <w:proofErr w:type="gramEnd"/>
-      <w:r>
-        <w:t>，你同樣也期待他</w:t>
-      </w:r>
-      <w:proofErr w:type="gramStart"/>
-      <w:r>
-        <w:t>能說些什麼</w:t>
-      </w:r>
-      <w:proofErr w:type="gramEnd"/>
-      <w:r>
-        <w:t>，但他卻什麼都沒說，就只是靜靜地望著他的眼神，同樣的黑與白，卻好像有某種氣息正在流失，漸漸變的空洞而黯淡，他的四肢像是為了謝幕而勉強地做出最後的表演一般，站著，蹲著，跪著，趴著</w:t>
-      </w:r>
-      <w:r>
-        <w:t>...</w:t>
-      </w:r>
-    </w:p>
-    <w:p>
-      <w:pPr>
-        <w:rPr>
-          <w:rFonts w:ascii="新細明體" w:hAnsi="新細明體" w:cs="新細明體"/>
-          <w:szCs w:val="24"/>
-        </w:rPr>
-      </w:pPr>
-      <w:r>
-        <w:t>(</w:t>
-      </w:r>
-      <w:r>
-        <w:t>若</w:t>
-      </w:r>
-      <w:r>
-        <w:rPr>
-          <w:color w:val="FF0000"/>
-        </w:rPr>
-        <w:t>影</w:t>
-      </w:r>
-      <w:proofErr w:type="gramStart"/>
-      <w:r>
-        <w:rPr>
-          <w:color w:val="FF0000"/>
-        </w:rPr>
-        <w:t>刃</w:t>
-      </w:r>
-      <w:proofErr w:type="gramEnd"/>
-      <w:r>
-        <w:t>沒參與</w:t>
-      </w:r>
-      <w:r>
-        <w:t xml:space="preserve">): </w:t>
-      </w:r>
-      <w:r>
-        <w:t>即使對手</w:t>
-      </w:r>
-      <w:proofErr w:type="gramStart"/>
-      <w:r>
-        <w:t>一</w:t>
-      </w:r>
-      <w:proofErr w:type="gramEnd"/>
-      <w:r>
-        <w:t>個個倒下，你在面對領隊時不斷的攻擊時，仍然屈居下風，終於，你抓</w:t>
-      </w:r>
-      <w:proofErr w:type="gramStart"/>
-      <w:r>
-        <w:t>準</w:t>
-      </w:r>
-      <w:proofErr w:type="gramEnd"/>
-      <w:r>
-        <w:t>了一次領隊分神的時機，取下了他的首級，但你的肩膀及肋骨，卻也在他死前的亂刀之下受到了不小的傷害</w:t>
-      </w:r>
-      <w:r>
-        <w:t>...</w:t>
-      </w:r>
-    </w:p>
-    <w:p>
-      <w:pPr>
-        <w:rPr>
-          <w:rFonts w:ascii="新細明體" w:hAnsi="新細明體" w:cs="新細明體"/>
-          <w:szCs w:val="24"/>
-        </w:rPr>
-      </w:pPr>
-      <w:r>
-        <w:t>(</w:t>
-      </w:r>
-      <w:r>
-        <w:t>若老人有來宮殿</w:t>
-      </w:r>
-      <w:r>
-        <w:t xml:space="preserve">: </w:t>
-      </w:r>
-      <w:r>
-        <w:t>你看向身旁，這才意識到在戰鬥的混亂之中，皇帝出於某種特殊的目的，早已派人將老人拉出了戰局</w:t>
-      </w:r>
-      <w:r>
-        <w:t>)</w:t>
-      </w:r>
-    </w:p>
-    <w:p>
-      <w:pPr>
-        <w:rPr>
-          <w:rFonts w:ascii="新細明體" w:hAnsi="新細明體" w:cs="新細明體"/>
-          <w:szCs w:val="24"/>
-        </w:rPr>
-      </w:pPr>
-      <w:r>
-        <w:t>皇帝緩緩地朝你走了過來，他的眼神沒有悲傷，沒有憐憫，只有全然的冷酷，彷彿不管結果如何都與他無關一樣，他緩緩地把手伸向了你，不是為了拉你起來，而就只是拍了拍你的肩膀，隨即面無表情的，轉身離去</w:t>
-      </w:r>
-      <w:r>
-        <w:t>...</w:t>
-      </w:r>
-    </w:p>
-    <w:p>
-      <w:pPr>
-        <w:rPr>
-          <w:rFonts w:ascii="新細明體" w:hAnsi="新細明體" w:cs="新細明體"/>
-          <w:szCs w:val="24"/>
-        </w:rPr>
-      </w:pPr>
-      <w:r>
-        <w:lastRenderedPageBreak/>
-        <w:t>玩家</w:t>
-      </w:r>
-      <w:r>
-        <w:t xml:space="preserve">: </w:t>
-      </w:r>
-      <w:r>
-        <w:t>就這樣嗎</w:t>
-      </w:r>
-      <w:r>
-        <w:t>?</w:t>
-      </w:r>
-    </w:p>
-    <w:p>
-      <w:pPr>
-        <w:rPr>
-          <w:rFonts w:ascii="新細明體" w:hAnsi="新細明體" w:cs="新細明體"/>
-          <w:szCs w:val="24"/>
-        </w:rPr>
-      </w:pPr>
-      <w:r>
-        <w:t>皇帝</w:t>
-      </w:r>
-      <w:r>
-        <w:t xml:space="preserve">: </w:t>
-      </w:r>
-      <w:r>
-        <w:t>嗯</w:t>
-      </w:r>
-      <w:r>
-        <w:t>...</w:t>
-      </w:r>
-      <w:r>
-        <w:t>你做得很好，現在，我給你一些選擇</w:t>
-      </w:r>
-    </w:p>
-    <w:p>
-      <w:pPr>
-        <w:rPr>
-          <w:rFonts w:ascii="新細明體" w:hAnsi="新細明體" w:cs="新細明體"/>
-          <w:szCs w:val="24"/>
-        </w:rPr>
-      </w:pPr>
-      <w:r>
-        <w:t>(</w:t>
-      </w:r>
-      <w:r>
-        <w:t>如果好感度</w:t>
-      </w:r>
-      <w:r>
-        <w:t>&gt;=70%</w:t>
-      </w:r>
-      <w:r>
-        <w:t>才會出現</w:t>
-      </w:r>
-      <w:r>
-        <w:t xml:space="preserve">): </w:t>
-      </w:r>
-      <w:r>
-        <w:t>由於我對你在任務的印象還不錯，我特別准許你成為新任的守衛領隊</w:t>
-      </w:r>
-    </w:p>
-    <w:p>
-      <w:pPr>
-        <w:rPr>
-          <w:rFonts w:ascii="新細明體" w:hAnsi="新細明體" w:cs="新細明體"/>
-          <w:szCs w:val="24"/>
-        </w:rPr>
-      </w:pPr>
-      <w:r>
-        <w:t>(</w:t>
-      </w:r>
-      <w:r>
-        <w:t>如果好感度</w:t>
-      </w:r>
-      <w:r>
-        <w:t>&gt;=50%</w:t>
-      </w:r>
-      <w:r>
-        <w:t>才會出現</w:t>
-      </w:r>
-      <w:r>
-        <w:t xml:space="preserve">): </w:t>
-      </w:r>
-      <w:r>
-        <w:t>由於我對你在任務的印象還可以，我允許你成為我宮殿的守衛</w:t>
-      </w:r>
-      <w:r>
-        <w:t> </w:t>
-      </w:r>
-    </w:p>
-    <w:p>
-      <w:pPr>
-        <w:rPr>
-          <w:rFonts w:ascii="新細明體" w:hAnsi="新細明體" w:cs="新細明體"/>
-          <w:szCs w:val="24"/>
-        </w:rPr>
-      </w:pPr>
-      <w:r>
-        <w:t>(</w:t>
-      </w:r>
-      <w:r>
-        <w:t>常態選項，回去的方式用金幣</w:t>
-      </w:r>
-      <w:r>
-        <w:t xml:space="preserve">): </w:t>
-      </w:r>
-      <w:r>
-        <w:t>支付</w:t>
-      </w:r>
-      <w:r>
-        <w:t>?</w:t>
-      </w:r>
-      <w:r>
-        <w:t>枚金幣，可以在</w:t>
-      </w:r>
-      <w:r>
-        <w:t>?</w:t>
-      </w:r>
-      <w:proofErr w:type="gramStart"/>
-      <w:r>
-        <w:t>個獸人</w:t>
-      </w:r>
-      <w:proofErr w:type="gramEnd"/>
-      <w:r>
-        <w:t>月中返回辦公室</w:t>
-      </w:r>
-      <w:r>
-        <w:t>(</w:t>
-      </w:r>
-      <w:r>
-        <w:t>有很多個選項，主要是</w:t>
-      </w:r>
-      <w:r>
-        <w:t>for</w:t>
-      </w:r>
-      <w:r>
-        <w:t>主角在管控時間與金錢上面的容錯，但結果無非是三種，能成功在時限內回去拿到錢，不能在時限內回去而在宮殿得到職位，兩者都達不成，只好超時回去被砍頭之類的</w:t>
-      </w:r>
-      <w:r>
-        <w:t>)</w:t>
-      </w:r>
-    </w:p>
-    <w:p>
-      <w:pPr>
-        <w:rPr>
-          <w:rFonts w:ascii="新細明體" w:hAnsi="新細明體" w:cs="新細明體"/>
-          <w:szCs w:val="24"/>
-        </w:rPr>
-      </w:pPr>
-    </w:p>
-    <w:p>
-      <w:pPr>
-        <w:rPr>
-          <w:rFonts w:ascii="新細明體" w:hAnsi="新細明體" w:cs="新細明體"/>
-          <w:szCs w:val="24"/>
-        </w:rPr>
-      </w:pPr>
-      <w:r>
-        <w:t>(</w:t>
-      </w:r>
-      <w:r>
-        <w:rPr>
-          <w:color w:val="FF0000"/>
-        </w:rPr>
-        <w:t>隱藏結局</w:t>
-      </w:r>
-      <w:r>
-        <w:t>，但這裡需要至少贏過決鬥才會解鎖，就是前面選項都不選，而在此時查看背包，掏出包包中的針筒說道</w:t>
-      </w:r>
-      <w:r>
-        <w:t xml:space="preserve">): </w:t>
-      </w:r>
-      <w:r>
-        <w:t>我在旅途路上撿到了這個東西，我知道這是某樣老人</w:t>
-      </w:r>
-      <w:proofErr w:type="gramStart"/>
-      <w:r>
-        <w:t>拚</w:t>
-      </w:r>
-      <w:proofErr w:type="gramEnd"/>
-      <w:r>
-        <w:t>死</w:t>
-      </w:r>
-      <w:proofErr w:type="gramStart"/>
-      <w:r>
-        <w:t>拚活都</w:t>
-      </w:r>
-      <w:proofErr w:type="gramEnd"/>
-      <w:r>
-        <w:t>要守護的東西，甚至不惜將他交給陌生人，也不願意讓盜賊看到，再加上從陛下剛才的舉動，你和盜賊首領肯定存在某種</w:t>
-      </w:r>
-      <w:r>
-        <w:t>...</w:t>
-      </w:r>
-      <w:r>
-        <w:t>合作關係，也就是說，我手中的針筒，正是老人不想讓你得到的東西，你的終極計畫</w:t>
-      </w:r>
-      <w:r>
-        <w:t>!</w:t>
-      </w:r>
-    </w:p>
-    <w:p>
-      <w:pPr>
-        <w:rPr>
-          <w:rFonts w:ascii="新細明體" w:hAnsi="新細明體" w:cs="新細明體"/>
-          <w:szCs w:val="24"/>
-        </w:rPr>
-      </w:pPr>
-      <w:r>
-        <w:t>皇帝</w:t>
-      </w:r>
-      <w:r>
-        <w:t>(</w:t>
-      </w:r>
-      <w:r>
-        <w:t>深不可測的笑容</w:t>
-      </w:r>
-      <w:r>
-        <w:t xml:space="preserve">): </w:t>
-      </w:r>
-      <w:r>
-        <w:t>阿</w:t>
-      </w:r>
-      <w:r>
-        <w:t>~</w:t>
-      </w:r>
-      <w:r>
-        <w:t>看來終於走到</w:t>
-      </w:r>
-      <w:proofErr w:type="gramStart"/>
-      <w:r>
-        <w:t>這一步了</w:t>
-      </w:r>
-      <w:proofErr w:type="gramEnd"/>
-      <w:r>
-        <w:t>，事情可不是你想的這樣，你可知道握在你手中的，可是整個王國的命運，這東西太危險了，快把它交給我</w:t>
-      </w:r>
-      <w:r>
-        <w:t>(</w:t>
-      </w:r>
-      <w:r>
-        <w:t>接受</w:t>
-      </w:r>
-      <w:r>
-        <w:t>/</w:t>
-      </w:r>
-      <w:r>
-        <w:t>不接受，當然如果選接受就毀了哈哈</w:t>
-      </w:r>
-      <w:r>
-        <w:t>)</w:t>
-      </w:r>
-    </w:p>
-    <w:p>
-      <w:pPr>
-        <w:rPr>
-          <w:rFonts w:ascii="新細明體" w:hAnsi="新細明體" w:cs="新細明體"/>
-          <w:szCs w:val="24"/>
-        </w:rPr>
-      </w:pPr>
-      <w:r>
-        <w:t>玩家</w:t>
-      </w:r>
-      <w:r>
-        <w:t xml:space="preserve">: </w:t>
-      </w:r>
-      <w:r>
-        <w:t>如果你不說出秘密，我就將這個針筒摔個粉碎，你跟老人誰都別想拿到它</w:t>
-      </w:r>
-    </w:p>
-    <w:p>
-      <w:pPr>
-        <w:rPr>
-          <w:rFonts w:ascii="新細明體" w:hAnsi="新細明體" w:cs="新細明體"/>
-          <w:szCs w:val="24"/>
-        </w:rPr>
-      </w:pPr>
-      <w:r>
-        <w:t>皇帝</w:t>
-      </w:r>
-      <w:r>
-        <w:t xml:space="preserve">: </w:t>
-      </w:r>
-      <w:r>
-        <w:t>阿</w:t>
-      </w:r>
-      <w:r>
-        <w:t>~</w:t>
-      </w:r>
-      <w:r>
-        <w:t>老人，我愚蠢的醫生呀，竟然天真的認為把原始血清帶出去就有辦法毀滅我</w:t>
-      </w:r>
-    </w:p>
-    <w:p>
-      <w:pPr>
-        <w:rPr>
-          <w:rFonts w:ascii="新細明體" w:hAnsi="新細明體" w:cs="新細明體"/>
-          <w:szCs w:val="24"/>
-        </w:rPr>
-      </w:pPr>
-      <w:r>
-        <w:t>皇帝</w:t>
-      </w:r>
-      <w:r>
-        <w:t xml:space="preserve">: </w:t>
-      </w:r>
-      <w:r>
-        <w:t>你也知道，渾沌紀元持續了太久，作為皇帝，我雖然能控制疆域，</w:t>
-      </w:r>
-      <w:proofErr w:type="gramStart"/>
-      <w:r>
-        <w:t>卻制不住</w:t>
-      </w:r>
-      <w:proofErr w:type="gramEnd"/>
-      <w:r>
-        <w:t>紛亂的軍閥與暴民，於是我和</w:t>
-      </w:r>
-      <w:r>
-        <w:t>...</w:t>
-      </w:r>
-      <w:r>
-        <w:t>一個叫影</w:t>
-      </w:r>
-      <w:proofErr w:type="gramStart"/>
-      <w:r>
-        <w:t>刃</w:t>
-      </w:r>
-      <w:proofErr w:type="gramEnd"/>
-      <w:r>
-        <w:t>的人的父親共同研發出了一款殺人於無形的藥劑，能與血液，細胞融合，寄生，導致其自行分解，害死宿主的藥劑由於沒有東西可以寄生，便會自行消失，藥劑倒在地上，也會自行消失，於是初代的藥劑誕生了，我用它無形的處理掉了很多，我的敵人</w:t>
-      </w:r>
-    </w:p>
-    <w:p>
-      <w:pPr>
-        <w:rPr>
-          <w:rFonts w:ascii="新細明體" w:hAnsi="新細明體" w:cs="新細明體"/>
-          <w:szCs w:val="24"/>
-        </w:rPr>
-      </w:pPr>
-      <w:r>
-        <w:t>皇帝</w:t>
-      </w:r>
-      <w:r>
-        <w:t xml:space="preserve">: </w:t>
-      </w:r>
-      <w:r>
-        <w:t>誰知道，影</w:t>
-      </w:r>
-      <w:proofErr w:type="gramStart"/>
-      <w:r>
-        <w:t>刃</w:t>
-      </w:r>
-      <w:proofErr w:type="gramEnd"/>
-      <w:r>
-        <w:t>的父親竟然在意外當中去世了，初代藥劑的開發無疾而終，於是我別無選擇，只能跟我那</w:t>
-      </w:r>
-      <w:r>
-        <w:t>...</w:t>
-      </w:r>
-      <w:r>
-        <w:t>蠻有濟世情結的老醫生運用僅剩的研究結果開發二代藥劑，並隱瞞藥劑的真實意圖，誰料，被</w:t>
-      </w:r>
-      <w:proofErr w:type="gramStart"/>
-      <w:r>
-        <w:t>濛</w:t>
-      </w:r>
-      <w:proofErr w:type="gramEnd"/>
-      <w:r>
-        <w:t>在谷底的醫生有一天竟然意外的將其注射到了</w:t>
-      </w:r>
-      <w:proofErr w:type="gramStart"/>
-      <w:r>
-        <w:t>一位勇</w:t>
-      </w:r>
-      <w:proofErr w:type="gramEnd"/>
-      <w:r>
-        <w:t>者體內，奇蹟的是，這位勇者竟然對這個藥劑產生了免疫作用</w:t>
-      </w:r>
-    </w:p>
-    <w:p>
-      <w:pPr>
-        <w:rPr>
-          <w:rFonts w:ascii="新細明體" w:hAnsi="新細明體" w:cs="新細明體"/>
-          <w:szCs w:val="24"/>
-        </w:rPr>
-      </w:pPr>
-      <w:r>
-        <w:t>皇帝</w:t>
-      </w:r>
-      <w:r>
-        <w:t xml:space="preserve">: </w:t>
-      </w:r>
-      <w:r>
-        <w:t>於是我發現，二代藥劑的開發不盡完美，對於某些基因片段的人完全免疫，問題是，我不知道出問題的是哪</w:t>
-      </w:r>
-      <w:proofErr w:type="gramStart"/>
-      <w:r>
-        <w:t>個</w:t>
-      </w:r>
-      <w:proofErr w:type="gramEnd"/>
-      <w:r>
-        <w:t>片段，於是，我的計畫改變，我一次</w:t>
-      </w:r>
-      <w:proofErr w:type="gramStart"/>
-      <w:r>
-        <w:t>次</w:t>
-      </w:r>
-      <w:proofErr w:type="gramEnd"/>
-      <w:r>
-        <w:t>的修改基因片段，造出了許多複製人，你，就是其中一個</w:t>
-      </w:r>
-    </w:p>
-    <w:p>
-      <w:pPr>
-        <w:rPr>
-          <w:rFonts w:ascii="新細明體" w:hAnsi="新細明體" w:cs="新細明體"/>
-          <w:szCs w:val="24"/>
-        </w:rPr>
-      </w:pPr>
-      <w:r>
-        <w:t>皇帝</w:t>
-      </w:r>
-      <w:r>
-        <w:t xml:space="preserve">: </w:t>
-      </w:r>
-      <w:r>
-        <w:t>不信的是，複製人擁有獨立思考的能力，用母體的基因複製出來的人的身體能力又都跟你一樣發達，如果只是為了研究用途，這些人留著很危險，消滅了又很浪費，於是我決定，與你的雇主聯手，設計出一連串試煉，嗯</w:t>
-      </w:r>
-      <w:r>
-        <w:t>...</w:t>
-      </w:r>
-      <w:r>
-        <w:t>雖然他也對</w:t>
-      </w:r>
-      <w:r>
-        <w:lastRenderedPageBreak/>
-        <w:t>計畫一無所知，但它似乎沒那麼希望我成功的樣子，它倒比較想拿到篩選出來的人</w:t>
+        <w:t>雖然他也對計畫一無所知，但它似乎沒那麼希望我成功的樣子，它倒比較想拿到篩選出來的人</w:t>
       </w:r>
       <w:r>
         <w:t>...</w:t>

--- a/assets/script/script.docx
+++ b/assets/script/script.docx
@@ -10,7 +10,15 @@
         </w:rPr>
       </w:pPr>
       <w:r>
-        <w:t>遊戲中各項數值計算均有調整空間，事件也可能需要調整</w:t>
+        <w:t>遊戲中各項數值</w:t>
+      </w:r>
+      <w:proofErr w:type="gramStart"/>
+      <w:r>
+        <w:t>計算均有調整</w:t>
+      </w:r>
+      <w:proofErr w:type="gramEnd"/>
+      <w:r>
+        <w:t>空間，事件也可能需要調整</w:t>
       </w:r>
       <w:r>
         <w:t>(</w:t>
@@ -68,8 +76,13 @@
       <w:r>
         <w:t>(</w:t>
       </w:r>
-      <w:r>
-        <w:t>獸人，</w:t>
+      <w:proofErr w:type="gramStart"/>
+      <w:r>
+        <w:t>獸人</w:t>
+      </w:r>
+      <w:proofErr w:type="gramEnd"/>
+      <w:r>
+        <w:t>，</w:t>
       </w:r>
       <w:r>
         <w:rPr>
@@ -84,11 +97,24 @@
         <w:t>60%</w:t>
       </w:r>
       <w:r>
-        <w:t xml:space="preserve">): Arr! </w:t>
-      </w:r>
-      <w:r>
-        <w:t>歡迎你，請坐下，你果然就是那位鼎鼎大名的冒險者吧</w:t>
-      </w:r>
+        <w:t xml:space="preserve">): </w:t>
+      </w:r>
+      <w:proofErr w:type="spellStart"/>
+      <w:r>
+        <w:t>Arr</w:t>
+      </w:r>
+      <w:proofErr w:type="spellEnd"/>
+      <w:r>
+        <w:t xml:space="preserve">! </w:t>
+      </w:r>
+      <w:r>
+        <w:t>歡迎你，請坐下，你果然就是那位鼎鼎大名的</w:t>
+      </w:r>
+      <w:proofErr w:type="gramStart"/>
+      <w:r>
+        <w:t>冒險者吧</w:t>
+      </w:r>
+      <w:proofErr w:type="gramEnd"/>
       <w:r>
         <w:t>?</w:t>
       </w:r>
@@ -185,7 +211,15 @@
         <w:t>雇主</w:t>
       </w:r>
       <w:r>
-        <w:t xml:space="preserve">: ArrrArr!! </w:t>
+        <w:t xml:space="preserve">: </w:t>
+      </w:r>
+      <w:proofErr w:type="spellStart"/>
+      <w:r>
+        <w:t>ArrrArr</w:t>
+      </w:r>
+      <w:proofErr w:type="spellEnd"/>
+      <w:r>
+        <w:t xml:space="preserve">!! </w:t>
       </w:r>
       <w:r>
         <w:t>非常好，勇者，我欣賞你的膽識</w:t>
@@ -194,7 +228,15 @@
         <w:t xml:space="preserve">! </w:t>
       </w:r>
       <w:r>
-        <w:t>你值得一筆不斐的賞金，我願意花</w:t>
+        <w:t>你值得一筆不</w:t>
+      </w:r>
+      <w:proofErr w:type="gramStart"/>
+      <w:r>
+        <w:t>斐</w:t>
+      </w:r>
+      <w:proofErr w:type="gramEnd"/>
+      <w:r>
+        <w:t>的賞金，我願意花</w:t>
       </w:r>
       <w:r>
         <w:rPr>
@@ -327,7 +369,15 @@
         <w:t xml:space="preserve">: </w:t>
       </w:r>
       <w:r>
-        <w:t>喔喔是的，</w:t>
+        <w:t>喔</w:t>
+      </w:r>
+      <w:proofErr w:type="gramStart"/>
+      <w:r>
+        <w:t>喔</w:t>
+      </w:r>
+      <w:proofErr w:type="gramEnd"/>
+      <w:r>
+        <w:t>是的，</w:t>
       </w:r>
       <w:r>
         <w:t>err…</w:t>
@@ -348,7 +398,15 @@
         <w:t>金幣</w:t>
       </w:r>
       <w:r>
-        <w:t>夠你幹完這票安享晚年，事前事後各付一半，希望我不需要在你的墳前獻上剩下的</w:t>
+        <w:t>夠你幹完</w:t>
+      </w:r>
+      <w:proofErr w:type="gramStart"/>
+      <w:r>
+        <w:t>這票安享</w:t>
+      </w:r>
+      <w:proofErr w:type="gramEnd"/>
+      <w:r>
+        <w:t>晚年，事前事後各付一半，希望我不需要在你的墳前獻上剩下的</w:t>
       </w:r>
       <w:r>
         <w:t>50</w:t>
@@ -462,9 +520,11 @@
       <w:r>
         <w:t>(</w:t>
       </w:r>
+      <w:proofErr w:type="gramStart"/>
       <w:r>
         <w:t>不滿狀</w:t>
       </w:r>
+      <w:proofErr w:type="gramEnd"/>
       <w:r>
         <w:t xml:space="preserve">): </w:t>
       </w:r>
@@ -474,8 +534,21 @@
       <w:r>
         <w:t xml:space="preserve"> </w:t>
       </w:r>
-      <w:r>
-        <w:t>中年獸人為了為了這</w:t>
+      <w:proofErr w:type="gramStart"/>
+      <w:r>
+        <w:t>中年獸</w:t>
+      </w:r>
+      <w:proofErr w:type="gramEnd"/>
+      <w:r>
+        <w:t>人</w:t>
+      </w:r>
+      <w:proofErr w:type="gramStart"/>
+      <w:r>
+        <w:t>為了為了</w:t>
+      </w:r>
+      <w:proofErr w:type="gramEnd"/>
+      <w:r>
+        <w:t>這</w:t>
       </w:r>
       <w:r>
         <w:t>100</w:t>
@@ -487,8 +560,13 @@
         <w:t>?</w:t>
       </w:r>
       <w:r>
-        <w:t>這錢連我的喪禮你都付不起呀</w:t>
-      </w:r>
+        <w:t>這錢連我的喪禮你都付</w:t>
+      </w:r>
+      <w:proofErr w:type="gramStart"/>
+      <w:r>
+        <w:t>不起呀</w:t>
+      </w:r>
+      <w:proofErr w:type="gramEnd"/>
       <w:r>
         <w:t>!(</w:t>
       </w:r>
@@ -541,8 +619,13 @@
       <w:r>
         <w:t>容我提醒你，自從你的前腳踩進我辦公室的天鵝絨起，你就該三生有幸了，</w:t>
       </w:r>
-      <w:r>
-        <w:t xml:space="preserve">Ar! </w:t>
+      <w:proofErr w:type="spellStart"/>
+      <w:r>
+        <w:t>Ar</w:t>
+      </w:r>
+      <w:proofErr w:type="spellEnd"/>
+      <w:r>
+        <w:t xml:space="preserve">! </w:t>
       </w:r>
       <w:r>
         <w:t>看到外頭的暴動了吧，我大可以請他們之中任何一個有能力的人來取代你的工作，所以請仔細考慮你的決定</w:t>
@@ -605,11 +688,24 @@
         <w:t>err…</w:t>
       </w:r>
       <w:r>
-        <w:t>，在混沌紀元以前，整個星球都是我的礦業公會，直到一名自稱龍裔救世主的神秘領袖出現，帶領他的族人四處劫掠我們精煉好的礦產，再這樣下去可能會影響到皇帝偉大的計畫</w:t>
-      </w:r>
-      <w:r>
-        <w:t>......</w:t>
-      </w:r>
+        <w:t>，在混沌紀元以前，整個星球都是我的礦業公會，直到一名</w:t>
+      </w:r>
+      <w:proofErr w:type="gramStart"/>
+      <w:r>
+        <w:t>自稱龍裔救世主</w:t>
+      </w:r>
+      <w:proofErr w:type="gramEnd"/>
+      <w:r>
+        <w:t>的神秘領袖出現，帶領他的族人四處劫掠我們精煉好的礦產，再這樣下去可能會影響到皇帝偉大的計畫</w:t>
+      </w:r>
+      <w:r>
+        <w:t>.</w:t>
+      </w:r>
+      <w:proofErr w:type="gramStart"/>
+      <w:r>
+        <w:t>.....</w:t>
+      </w:r>
+      <w:proofErr w:type="gramEnd"/>
       <w:r>
         <w:t>，因此我需要你護送這最後一匹礦產到寒冷的北方皇宮，你必須在</w:t>
       </w:r>
@@ -700,8 +796,13 @@
       <w:r>
         <w:t xml:space="preserve">: </w:t>
       </w:r>
-      <w:r>
-        <w:t>喔對了，這裡是剛才說好的</w:t>
+      <w:proofErr w:type="gramStart"/>
+      <w:r>
+        <w:t>喔</w:t>
+      </w:r>
+      <w:proofErr w:type="gramEnd"/>
+      <w:r>
+        <w:t>對了，這裡是剛才說好的</w:t>
       </w:r>
       <w:r>
         <w:rPr>
@@ -716,7 +817,15 @@
         <w:t>元金幣</w:t>
       </w:r>
       <w:r>
-        <w:t>，以及骨傳導式的對講機，你可以隨時在</w:t>
+        <w:t>，</w:t>
+      </w:r>
+      <w:proofErr w:type="gramStart"/>
+      <w:r>
+        <w:t>以及骨傳導式的</w:t>
+      </w:r>
+      <w:proofErr w:type="gramEnd"/>
+      <w:r>
+        <w:t>對講機，你可以隨時在</w:t>
       </w:r>
       <w:r>
         <w:rPr>
@@ -811,10 +920,26 @@
         <w:t>雇主</w:t>
       </w:r>
       <w:r>
-        <w:t xml:space="preserve">: Ar! </w:t>
-      </w:r>
-      <w:r>
-        <w:t>年輕人，不要吝於請求，我手頭正好有隻我珍藏的斧頭</w:t>
+        <w:t xml:space="preserve">: </w:t>
+      </w:r>
+      <w:proofErr w:type="spellStart"/>
+      <w:r>
+        <w:t>Ar</w:t>
+      </w:r>
+      <w:proofErr w:type="spellEnd"/>
+      <w:r>
+        <w:t xml:space="preserve">! </w:t>
+      </w:r>
+      <w:r>
+        <w:t>年輕人，不要</w:t>
+      </w:r>
+      <w:proofErr w:type="gramStart"/>
+      <w:r>
+        <w:t>吝</w:t>
+      </w:r>
+      <w:proofErr w:type="gramEnd"/>
+      <w:r>
+        <w:t>於請求，我手頭正好有隻我珍藏的斧頭</w:t>
       </w:r>
       <w:r>
         <w:t>(</w:t>
@@ -873,7 +998,15 @@
         <w:t>雇主</w:t>
       </w:r>
       <w:r>
-        <w:t xml:space="preserve">: Ar! </w:t>
+        <w:t xml:space="preserve">: </w:t>
+      </w:r>
+      <w:proofErr w:type="spellStart"/>
+      <w:r>
+        <w:t>Ar</w:t>
+      </w:r>
+      <w:proofErr w:type="spellEnd"/>
+      <w:r>
+        <w:t xml:space="preserve">! </w:t>
       </w:r>
       <w:r>
         <w:t>對了，我手頭正好有張順手的弓</w:t>
@@ -935,10 +1068,34 @@
         <w:t>雇主</w:t>
       </w:r>
       <w:r>
-        <w:t xml:space="preserve">: Ar! </w:t>
-      </w:r>
-      <w:r>
-        <w:t>我想，憑你的本事，幾隻哥布林應該可以赤手空拳解決吧，跟一個你所謂的「中年獸人」請求武器是多麼沒出息的行為阿</w:t>
+        <w:t xml:space="preserve">: </w:t>
+      </w:r>
+      <w:proofErr w:type="spellStart"/>
+      <w:r>
+        <w:t>Ar</w:t>
+      </w:r>
+      <w:proofErr w:type="spellEnd"/>
+      <w:r>
+        <w:t xml:space="preserve">! </w:t>
+      </w:r>
+      <w:r>
+        <w:t>我想，憑你的本事，</w:t>
+      </w:r>
+      <w:proofErr w:type="gramStart"/>
+      <w:r>
+        <w:t>幾隻哥布林</w:t>
+      </w:r>
+      <w:proofErr w:type="gramEnd"/>
+      <w:r>
+        <w:t>應該可以赤手空拳解決吧，跟一個你所謂的「</w:t>
+      </w:r>
+      <w:proofErr w:type="gramStart"/>
+      <w:r>
+        <w:t>中年獸人</w:t>
+      </w:r>
+      <w:proofErr w:type="gramEnd"/>
+      <w:r>
+        <w:t>」請求武器是多麼沒出息的行為阿</w:t>
       </w:r>
       <w:r>
         <w:t>(</w:t>
@@ -1126,13 +1283,40 @@
         <w:rPr>
           <w:color w:val="FF0000"/>
         </w:rPr>
-        <w:t>元金幣</w:t>
-      </w:r>
-      <w:r>
-        <w:t>雇個馬車夫，踏上尊爵不凡的直線道路，保證你縮短至少三倍的時間，只是不保證你能留下完整的屍體而已</w:t>
-      </w:r>
-      <w:r>
-        <w:t>...(</w:t>
+        <w:t>元</w:t>
+      </w:r>
+      <w:proofErr w:type="gramStart"/>
+      <w:r>
+        <w:rPr>
+          <w:color w:val="FF0000"/>
+        </w:rPr>
+        <w:t>金幣</w:t>
+      </w:r>
+      <w:r>
+        <w:t>雇個馬車夫</w:t>
+      </w:r>
+      <w:proofErr w:type="gramEnd"/>
+      <w:r>
+        <w:t>，踏上尊</w:t>
+      </w:r>
+      <w:proofErr w:type="gramStart"/>
+      <w:r>
+        <w:t>爵</w:t>
+      </w:r>
+      <w:proofErr w:type="gramEnd"/>
+      <w:r>
+        <w:t>不凡的直線道路，保證你縮短至少三倍的時間，只是不保證你能留下完整的屍體而已</w:t>
+      </w:r>
+      <w:r>
+        <w:t>.</w:t>
+      </w:r>
+      <w:proofErr w:type="gramStart"/>
+      <w:r>
+        <w:t>..</w:t>
+      </w:r>
+      <w:proofErr w:type="gramEnd"/>
+      <w:r>
+        <w:t>(</w:t>
       </w:r>
       <w:r>
         <w:t>出發</w:t>
@@ -1252,9 +1436,11 @@
       <w:r>
         <w:t xml:space="preserve">): </w:t>
       </w:r>
+      <w:proofErr w:type="gramStart"/>
       <w:r>
         <w:t>疑</w:t>
       </w:r>
+      <w:proofErr w:type="gramEnd"/>
       <w:r>
         <w:t>?</w:t>
       </w:r>
@@ -1281,9 +1467,11 @@
       <w:r>
         <w:t>(</w:t>
       </w:r>
+      <w:proofErr w:type="gramStart"/>
       <w:r>
         <w:t>興奮狀</w:t>
       </w:r>
+      <w:proofErr w:type="gramEnd"/>
       <w:r>
         <w:t xml:space="preserve">):  </w:t>
       </w:r>
@@ -1351,9 +1539,11 @@
       <w:r>
         <w:t xml:space="preserve">): </w:t>
       </w:r>
+      <w:proofErr w:type="gramStart"/>
       <w:r>
         <w:t>疑</w:t>
       </w:r>
+      <w:proofErr w:type="gramEnd"/>
       <w:r>
         <w:t>?</w:t>
       </w:r>
@@ -1375,8 +1565,13 @@
         <w:t> </w:t>
       </w:r>
       <w:r>
-        <w:t>影刃</w:t>
-      </w:r>
+        <w:t>影</w:t>
+      </w:r>
+      <w:proofErr w:type="gramStart"/>
+      <w:r>
+        <w:t>刃</w:t>
+      </w:r>
+      <w:proofErr w:type="gramEnd"/>
       <w:r>
         <w:t>(</w:t>
       </w:r>
@@ -1401,9 +1596,11 @@
       <w:r>
         <w:t>)(</w:t>
       </w:r>
+      <w:proofErr w:type="gramStart"/>
       <w:r>
         <w:t>憤怒狀</w:t>
       </w:r>
+      <w:proofErr w:type="gramEnd"/>
       <w:r>
         <w:t xml:space="preserve">): </w:t>
       </w:r>
@@ -1484,8 +1681,13 @@
         <w:t>   </w:t>
       </w:r>
       <w:r>
-        <w:t>影刃</w:t>
-      </w:r>
+        <w:t>影</w:t>
+      </w:r>
+      <w:proofErr w:type="gramStart"/>
+      <w:r>
+        <w:t>刃</w:t>
+      </w:r>
+      <w:proofErr w:type="gramEnd"/>
       <w:r>
         <w:t>(</w:t>
       </w:r>
@@ -1496,7 +1698,39 @@
         <w:t xml:space="preserve">):  </w:t>
       </w:r>
       <w:r>
-        <w:t>阿阿原來是這樣呀，早說嘛，在森林中探索的人，都是一夥人，我的名字叫做影刃，是個半精靈，以前也跟你一樣是個勇者，但目前隱居在這片森林中啦</w:t>
+        <w:t>阿</w:t>
+      </w:r>
+      <w:proofErr w:type="gramStart"/>
+      <w:r>
+        <w:t>阿</w:t>
+      </w:r>
+      <w:proofErr w:type="gramEnd"/>
+      <w:r>
+        <w:t>原來是這樣呀，</w:t>
+      </w:r>
+      <w:proofErr w:type="gramStart"/>
+      <w:r>
+        <w:t>早說嘛</w:t>
+      </w:r>
+      <w:proofErr w:type="gramEnd"/>
+      <w:r>
+        <w:t>，在森林中探索的人，都是一夥人，我的名字叫做影</w:t>
+      </w:r>
+      <w:proofErr w:type="gramStart"/>
+      <w:r>
+        <w:t>刃</w:t>
+      </w:r>
+      <w:proofErr w:type="gramEnd"/>
+      <w:r>
+        <w:t>，是個半精靈，以前也跟你一樣</w:t>
+      </w:r>
+      <w:proofErr w:type="gramStart"/>
+      <w:r>
+        <w:t>是個勇者</w:t>
+      </w:r>
+      <w:proofErr w:type="gramEnd"/>
+      <w:r>
+        <w:t>，但目前隱居在這片森林中啦</w:t>
       </w:r>
     </w:p>
     <w:p>
@@ -1522,7 +1756,15 @@
         <w:t>~</w:t>
       </w:r>
       <w:r>
-        <w:t>那我想你應該有不少食物吧，我已經餓到就算一盤妖精肉擺在眼前我都會吞下肚了</w:t>
+        <w:t>那我想你應該有不少食物吧，我已經餓到就算一盤</w:t>
+      </w:r>
+      <w:proofErr w:type="gramStart"/>
+      <w:r>
+        <w:t>妖精肉擺在</w:t>
+      </w:r>
+      <w:proofErr w:type="gramEnd"/>
+      <w:r>
+        <w:t>眼前我都會吞下肚了</w:t>
       </w:r>
     </w:p>
     <w:p>
@@ -1536,13 +1778,26 @@
         <w:t>   </w:t>
       </w:r>
       <w:r>
-        <w:t>影刃</w:t>
-      </w:r>
+        <w:t>影</w:t>
+      </w:r>
+      <w:proofErr w:type="gramStart"/>
+      <w:r>
+        <w:t>刃</w:t>
+      </w:r>
+      <w:proofErr w:type="gramEnd"/>
       <w:r>
         <w:t xml:space="preserve">: </w:t>
       </w:r>
       <w:r>
-        <w:t>食物不多啦，兩塊麵包，不嫌棄的話我可以分成三份一起吃</w:t>
+        <w:t>食物</w:t>
+      </w:r>
+      <w:proofErr w:type="gramStart"/>
+      <w:r>
+        <w:t>不多啦</w:t>
+      </w:r>
+      <w:proofErr w:type="gramEnd"/>
+      <w:r>
+        <w:t>，兩塊麵包，不嫌棄的話我可以分成三份一起吃</w:t>
       </w:r>
       <w:r>
         <w:t>(</w:t>
@@ -1605,6 +1860,7 @@
       <w:r>
         <w:t>每詢問一個問題將會經過</w:t>
       </w:r>
+      <w:proofErr w:type="gramStart"/>
       <w:r>
         <w:rPr>
           <w:color w:val="FF0000"/>
@@ -1615,7 +1871,14 @@
         <w:rPr>
           <w:color w:val="FF0000"/>
         </w:rPr>
-        <w:t>個獸人月</w:t>
+        <w:t>個獸人</w:t>
+      </w:r>
+      <w:proofErr w:type="gramEnd"/>
+      <w:r>
+        <w:rPr>
+          <w:color w:val="FF0000"/>
+        </w:rPr>
+        <w:t>月</w:t>
       </w:r>
       <w:r>
         <w:t>，但也會</w:t>
@@ -1691,8 +1954,13 @@
         <w:t>   </w:t>
       </w:r>
       <w:r>
-        <w:t>影刃</w:t>
-      </w:r>
+        <w:t>影</w:t>
+      </w:r>
+      <w:proofErr w:type="gramStart"/>
+      <w:r>
+        <w:t>刃</w:t>
+      </w:r>
+      <w:proofErr w:type="gramEnd"/>
       <w:r>
         <w:t>:</w:t>
       </w:r>
@@ -1746,8 +2014,13 @@
         <w:t>   </w:t>
       </w:r>
       <w:r>
-        <w:t>影刃</w:t>
-      </w:r>
+        <w:t>影</w:t>
+      </w:r>
+      <w:proofErr w:type="gramStart"/>
+      <w:r>
+        <w:t>刃</w:t>
+      </w:r>
+      <w:proofErr w:type="gramEnd"/>
       <w:r>
         <w:t xml:space="preserve">A1: </w:t>
       </w:r>
@@ -1769,8 +2042,13 @@
       <w:r>
         <w:t>...</w:t>
       </w:r>
-      <w:r>
-        <w:t>喔等等繼續講下去這遊戲就要被黃標了</w:t>
+      <w:proofErr w:type="gramStart"/>
+      <w:r>
+        <w:t>喔</w:t>
+      </w:r>
+      <w:proofErr w:type="gramEnd"/>
+      <w:r>
+        <w:t>等等繼續講下去這遊戲就要被黃標了</w:t>
       </w:r>
     </w:p>
     <w:p>
@@ -1795,8 +2073,13 @@
       <w:r>
         <w:t xml:space="preserve">): </w:t>
       </w:r>
-      <w:r>
-        <w:t>一個人</w:t>
+      <w:proofErr w:type="gramStart"/>
+      <w:r>
+        <w:t>一</w:t>
+      </w:r>
+      <w:proofErr w:type="gramEnd"/>
+      <w:r>
+        <w:t>個人</w:t>
       </w:r>
       <w:r>
         <w:t>?</w:t>
@@ -1825,8 +2108,13 @@
         <w:t>   </w:t>
       </w:r>
       <w:r>
-        <w:t>影刃</w:t>
-      </w:r>
+        <w:t>影</w:t>
+      </w:r>
+      <w:proofErr w:type="gramStart"/>
+      <w:r>
+        <w:t>刃</w:t>
+      </w:r>
+      <w:proofErr w:type="gramEnd"/>
       <w:r>
         <w:t xml:space="preserve">A2: </w:t>
       </w:r>
@@ -1874,8 +2162,13 @@
         <w:t>   </w:t>
       </w:r>
       <w:r>
-        <w:t>影刃</w:t>
-      </w:r>
+        <w:t>影</w:t>
+      </w:r>
+      <w:proofErr w:type="gramStart"/>
+      <w:r>
+        <w:t>刃</w:t>
+      </w:r>
+      <w:proofErr w:type="gramEnd"/>
       <w:r>
         <w:t xml:space="preserve">A3: </w:t>
       </w:r>
@@ -1886,7 +2179,15 @@
         <w:t>...</w:t>
       </w:r>
       <w:r>
-        <w:t>話是這麼說，但有的時候我還是希望能為世界做點甚麼，會不會比袖手旁觀要來的好</w:t>
+        <w:t>話是這麼說，但有的時候我還是希望能為世界做點</w:t>
+      </w:r>
+      <w:proofErr w:type="gramStart"/>
+      <w:r>
+        <w:t>甚麼，</w:t>
+      </w:r>
+      <w:proofErr w:type="gramEnd"/>
+      <w:r>
+        <w:t>會不會比袖手旁觀要來的好</w:t>
       </w:r>
       <w:r>
         <w:t>?</w:t>
@@ -1932,8 +2233,13 @@
         <w:t>   </w:t>
       </w:r>
       <w:r>
-        <w:t>影刃</w:t>
-      </w:r>
+        <w:t>影</w:t>
+      </w:r>
+      <w:proofErr w:type="gramStart"/>
+      <w:r>
+        <w:t>刃</w:t>
+      </w:r>
+      <w:proofErr w:type="gramEnd"/>
       <w:r>
         <w:t xml:space="preserve">A4: </w:t>
       </w:r>
@@ -1944,7 +2250,15 @@
         <w:t>~</w:t>
       </w:r>
       <w:r>
-        <w:t>從他的穿著打扮以及隨身用品，他似乎是名醫生的樣子，前幾天伴隨著一陣打鬥聲突然出現在森林裡，也許是念在我父親在渾沌紀元以前也曾是一名醫師的關係，我不能對他見死不救，他傷得很重，連眼睛都沒辦法睜開呢，</w:t>
+        <w:t>從他的穿著打扮以及隨身用品，他似乎是名醫生的樣子，前幾天伴隨著一陣打鬥聲突然出現在森林裡，也許是念在我父親在渾沌紀元以前也曾是一名醫師的關係，我不能對他見死不救，他傷得很重，連眼睛都沒辦法</w:t>
+      </w:r>
+      <w:proofErr w:type="gramStart"/>
+      <w:r>
+        <w:t>睜開呢</w:t>
+      </w:r>
+      <w:proofErr w:type="gramEnd"/>
+      <w:r>
+        <w:t>，</w:t>
       </w:r>
       <w:r>
         <w:lastRenderedPageBreak/>
@@ -1991,8 +2305,13 @@
         <w:t>   </w:t>
       </w:r>
       <w:r>
-        <w:t>影刃</w:t>
-      </w:r>
+        <w:t>影</w:t>
+      </w:r>
+      <w:proofErr w:type="gramStart"/>
+      <w:r>
+        <w:t>刃</w:t>
+      </w:r>
+      <w:proofErr w:type="gramEnd"/>
       <w:r>
         <w:t xml:space="preserve">A5: </w:t>
       </w:r>
@@ -2003,7 +2322,15 @@
         <w:t>?</w:t>
       </w:r>
       <w:r>
-        <w:t>喔你是說這把斧頭嗎</w:t>
+        <w:t>喔你</w:t>
+      </w:r>
+      <w:proofErr w:type="gramStart"/>
+      <w:r>
+        <w:t>是說這把</w:t>
+      </w:r>
+      <w:proofErr w:type="gramEnd"/>
+      <w:r>
+        <w:t>斧頭嗎</w:t>
       </w:r>
       <w:r>
         <w:t>?</w:t>
@@ -2014,8 +2341,13 @@
       <w:r>
         <w:t>...</w:t>
       </w:r>
-      <w:r>
-        <w:t>斧柄的部分確實看起來舊了點，使用的是北方的橡木，質地輕卻夠堅韌</w:t>
+      <w:proofErr w:type="gramStart"/>
+      <w:r>
+        <w:t>斧柄的</w:t>
+      </w:r>
+      <w:proofErr w:type="gramEnd"/>
+      <w:r>
+        <w:t>部分確實看起來舊了點，使用的是北方的橡木，質地輕卻夠堅韌</w:t>
       </w:r>
       <w:r>
         <w:t>...</w:t>
@@ -2057,8 +2389,13 @@
         <w:t>)</w:t>
       </w:r>
       <w:r>
-        <w:t>，材料我也剛好有，這粗活就由我替你代勞吧，不知您意下如何</w:t>
-      </w:r>
+        <w:t>，材料我也剛好有，這粗活就由我替你代勞吧，不知</w:t>
+      </w:r>
+      <w:proofErr w:type="gramStart"/>
+      <w:r>
+        <w:t>您意下如何</w:t>
+      </w:r>
+      <w:proofErr w:type="gramEnd"/>
       <w:r>
         <w:t>?(</w:t>
       </w:r>
@@ -2092,8 +2429,13 @@
         <w:t>?</w:t>
       </w:r>
       <w:r>
-        <w:t>喔你是說這個沒有箭矢的弓嗎</w:t>
-      </w:r>
+        <w:t>喔你是說這個沒有箭矢</w:t>
+      </w:r>
+      <w:proofErr w:type="gramStart"/>
+      <w:r>
+        <w:t>的弓嗎</w:t>
+      </w:r>
+      <w:proofErr w:type="gramEnd"/>
       <w:r>
         <w:t>?</w:t>
       </w:r>
@@ -2116,7 +2458,15 @@
         <w:t>...</w:t>
       </w:r>
       <w:r>
-        <w:t>兄弟你可能走運了，雖然我無法強化這個弓的性能，但只要你支付給我</w:t>
+        <w:t>兄弟你可能走運了，雖然我無法強化</w:t>
+      </w:r>
+      <w:proofErr w:type="gramStart"/>
+      <w:r>
+        <w:t>這個弓</w:t>
+      </w:r>
+      <w:proofErr w:type="gramEnd"/>
+      <w:r>
+        <w:t>的性能，但只要你支付給我</w:t>
       </w:r>
       <w:r>
         <w:rPr>
@@ -2290,13 +2640,26 @@
         <w:t>   </w:t>
       </w:r>
       <w:r>
-        <w:t>影刃</w:t>
-      </w:r>
+        <w:t>影</w:t>
+      </w:r>
+      <w:proofErr w:type="gramStart"/>
+      <w:r>
+        <w:t>刃</w:t>
+      </w:r>
+      <w:proofErr w:type="gramEnd"/>
       <w:r>
         <w:t xml:space="preserve">A6: </w:t>
       </w:r>
       <w:r>
-        <w:t>這位仁兄，我真的隱居多年不問世事了，但根據鄉野間的傳言，在他得到這個目的之後，就會獲得無上的力量</w:t>
+        <w:t>這位仁兄，我真的隱居多年不問世事了，但根據</w:t>
+      </w:r>
+      <w:proofErr w:type="gramStart"/>
+      <w:r>
+        <w:t>鄉野間的傳言</w:t>
+      </w:r>
+      <w:proofErr w:type="gramEnd"/>
+      <w:r>
+        <w:t>，在他得到這個目的之後，就會獲得無上的力量</w:t>
       </w:r>
     </w:p>
     <w:p>
@@ -2339,14 +2702,24 @@
         <w:t>   </w:t>
       </w:r>
       <w:r>
-        <w:t>影刃</w:t>
-      </w:r>
+        <w:t>影</w:t>
+      </w:r>
+      <w:proofErr w:type="gramStart"/>
+      <w:r>
+        <w:t>刃</w:t>
+      </w:r>
+      <w:proofErr w:type="gramEnd"/>
       <w:r>
         <w:t xml:space="preserve">Q7: </w:t>
       </w:r>
       <w:r>
-        <w:t>你選擇進入森林真的是明智的決定，那夥盜賊常常在外面的路上裝扮成各種身分來竊取通過的人，他們臉上通通穿著一樣的制服，帶著一樣的面具，在隱藏面容的同時，又能達到偽裝成某種身分階級的目的，再加上他們有個身手不凡的首領，這夥人真不是省油的燈呀</w:t>
-      </w:r>
+        <w:t>你選擇進入森林真的是明智的決定，那夥盜賊常常在外面的路上裝扮成各種身分來竊取通過的人，他們臉上通通穿著一樣的制服，帶著一樣的面具，在隱藏面容的同時，又能達到偽裝成某種身分階級的目的，再加上他們有個身手不凡的首領，這夥人真不是省油</w:t>
+      </w:r>
+      <w:proofErr w:type="gramStart"/>
+      <w:r>
+        <w:t>的燈呀</w:t>
+      </w:r>
+      <w:proofErr w:type="gramEnd"/>
       <w:r>
         <w:t>~</w:t>
       </w:r>
@@ -2391,8 +2764,13 @@
         <w:t>   </w:t>
       </w:r>
       <w:r>
-        <w:t>影刃</w:t>
-      </w:r>
+        <w:t>影</w:t>
+      </w:r>
+      <w:proofErr w:type="gramStart"/>
+      <w:r>
+        <w:t>刃</w:t>
+      </w:r>
+      <w:proofErr w:type="gramEnd"/>
       <w:r>
         <w:t xml:space="preserve">A8: </w:t>
       </w:r>
@@ -2432,8 +2810,13 @@
         </w:rPr>
       </w:pPr>
       <w:r>
-        <w:t>影刃</w:t>
-      </w:r>
+        <w:t>影</w:t>
+      </w:r>
+      <w:proofErr w:type="gramStart"/>
+      <w:r>
+        <w:t>刃</w:t>
+      </w:r>
+      <w:proofErr w:type="gramEnd"/>
       <w:r>
         <w:t xml:space="preserve">: </w:t>
       </w:r>
@@ -2450,7 +2833,15 @@
         <w:t>...</w:t>
       </w:r>
       <w:r>
-        <w:t>看起來不像個壞人，我願意陪你一起完成任務，反正我也需要順便帶這個人去城裡救治，我待在森林已經太久，很久沒有和別人交流和幫助別人的機會了，既然今天一次出現兩個，我就為你們出最後一次森林吧</w:t>
+        <w:t>看起來不像</w:t>
+      </w:r>
+      <w:proofErr w:type="gramStart"/>
+      <w:r>
+        <w:t>個</w:t>
+      </w:r>
+      <w:proofErr w:type="gramEnd"/>
+      <w:r>
+        <w:t>壞人，我願意陪你一起完成任務，反正我也需要順便帶這個人去城裡救治，我待在森林已經太久，很久沒有和別人交流和幫助別人的機會了，既然今天一次出現兩個，我就為你們出最後一次森林吧</w:t>
       </w:r>
       <w:r>
         <w:t>!</w:t>
@@ -2487,8 +2878,13 @@
         </w:rPr>
       </w:pPr>
       <w:r>
-        <w:t>影刃</w:t>
-      </w:r>
+        <w:t>影</w:t>
+      </w:r>
+      <w:proofErr w:type="gramStart"/>
+      <w:r>
+        <w:t>刃</w:t>
+      </w:r>
+      <w:proofErr w:type="gramEnd"/>
       <w:r>
         <w:t xml:space="preserve">: </w:t>
       </w:r>
@@ -2499,7 +2895,15 @@
         <w:t>...</w:t>
       </w:r>
       <w:r>
-        <w:t>阿阿好啦，夜深了，今晚就由我負責守夜吧</w:t>
+        <w:t>阿</w:t>
+      </w:r>
+      <w:proofErr w:type="gramStart"/>
+      <w:r>
+        <w:t>阿</w:t>
+      </w:r>
+      <w:proofErr w:type="gramEnd"/>
+      <w:r>
+        <w:t>好啦，夜深了，今晚就由我負責守夜吧</w:t>
       </w:r>
       <w:r>
         <w:t>!</w:t>
@@ -2516,10 +2920,18 @@
         <w:t>夜晚，對講機突然傳來了聲響</w:t>
       </w:r>
       <w:r>
-        <w:t>: ARR!</w:t>
-      </w:r>
-      <w:r>
-        <w:t>不要再交朋友了，那個叫隱刃的人和那個老</w:t>
+        <w:t xml:space="preserve">: </w:t>
+      </w:r>
+      <w:proofErr w:type="gramStart"/>
+      <w:r>
+        <w:t>ARR!</w:t>
+      </w:r>
+      <w:r>
+        <w:t>不要再交朋友了</w:t>
+      </w:r>
+      <w:proofErr w:type="gramEnd"/>
+      <w:r>
+        <w:t>，那個叫隱刃的人和那個老</w:t>
       </w:r>
       <w:r>
         <w:lastRenderedPageBreak/>
@@ -2570,7 +2982,15 @@
         <w:t xml:space="preserve">): </w:t>
       </w:r>
       <w:r>
-        <w:t>為了正義，每個抉擇都是必要的，請安息吧</w:t>
+        <w:t>為了正義，每</w:t>
+      </w:r>
+      <w:proofErr w:type="gramStart"/>
+      <w:r>
+        <w:t>個</w:t>
+      </w:r>
+      <w:proofErr w:type="gramEnd"/>
+      <w:r>
+        <w:t>抉擇都是必要的，請安息吧</w:t>
       </w:r>
       <w:r>
         <w:t>(</w:t>
@@ -2676,12 +3096,14 @@
       <w:r>
         <w:t>(</w:t>
       </w:r>
+      <w:proofErr w:type="gramStart"/>
       <w:r>
         <w:t>憤怒</w:t>
       </w:r>
       <w:r>
         <w:t>)(</w:t>
       </w:r>
+      <w:proofErr w:type="gramEnd"/>
       <w:r>
         <w:rPr>
           <w:color w:val="FF0000"/>
@@ -2698,8 +3120,13 @@
         <w:t xml:space="preserve">): </w:t>
       </w:r>
       <w:r>
-        <w:t>你這個哥布林混血的畜牲</w:t>
-      </w:r>
+        <w:t>你這個哥布林混血的畜</w:t>
+      </w:r>
+      <w:proofErr w:type="gramStart"/>
+      <w:r>
+        <w:t>牲</w:t>
+      </w:r>
+      <w:proofErr w:type="gramEnd"/>
       <w:r>
         <w:t xml:space="preserve">! </w:t>
       </w:r>
@@ -2772,7 +3199,23 @@
         <w:t xml:space="preserve">): </w:t>
       </w:r>
       <w:r>
-        <w:t>雖然眼前的人身手十分矯健，躲過了一次又一次的攻擊，但他似乎在意著某個事物，終於在你的一次劈砍之下倒臥在血泊之中，當你往旁一看，發現那個剛才躺在火堆旁邊的，是個驚恐而瘦弱的老人身影，此時，對講機傳來了聲響</w:t>
+        <w:t>雖然眼前的人身手十分矯健，躲過了一次又一次的攻擊，但他似乎</w:t>
+      </w:r>
+      <w:proofErr w:type="gramStart"/>
+      <w:r>
+        <w:t>在意著</w:t>
+      </w:r>
+      <w:proofErr w:type="gramEnd"/>
+      <w:r>
+        <w:t>某個事物，終於在你的</w:t>
+      </w:r>
+      <w:proofErr w:type="gramStart"/>
+      <w:r>
+        <w:t>一次劈砍之下</w:t>
+      </w:r>
+      <w:proofErr w:type="gramEnd"/>
+      <w:r>
+        <w:t>倒臥在血泊之中，當你往旁一看，發現那個剛才躺在火堆旁邊的，是個驚恐而瘦弱的老人身影，此時，對講機傳來了聲響</w:t>
       </w:r>
       <w:r>
         <w:rPr>
@@ -2795,7 +3238,15 @@
         <w:t>對講機</w:t>
       </w:r>
       <w:r>
-        <w:t xml:space="preserve">: Arr! </w:t>
+        <w:t xml:space="preserve">: </w:t>
+      </w:r>
+      <w:proofErr w:type="spellStart"/>
+      <w:r>
+        <w:t>Arr</w:t>
+      </w:r>
+      <w:proofErr w:type="spellEnd"/>
+      <w:r>
+        <w:t xml:space="preserve">! </w:t>
       </w:r>
       <w:r>
         <w:t>任何可能妨礙任務的人，格殺勿論</w:t>
@@ -2848,7 +3299,15 @@
         <w:t xml:space="preserve">): </w:t>
       </w:r>
       <w:r>
-        <w:t>為了正義，每個抉擇都是必要的，請安息吧</w:t>
+        <w:t>為了正義，每</w:t>
+      </w:r>
+      <w:proofErr w:type="gramStart"/>
+      <w:r>
+        <w:t>個</w:t>
+      </w:r>
+      <w:proofErr w:type="gramEnd"/>
+      <w:r>
+        <w:t>抉擇都是必要的，請安息吧</w:t>
       </w:r>
       <w:r>
         <w:t>(</w:t>
@@ -2990,7 +3449,15 @@
         <w:t>)</w:t>
       </w:r>
       <w:r>
-        <w:t>，在你的悉心照料下，老人緊閉的雙眼終於咧開了一道細縫，你驚訝的發現，即使受盡了創傷，他的眼神仍然如此雪亮</w:t>
+        <w:t>，在你的悉心照料下，老人緊閉的雙眼</w:t>
+      </w:r>
+      <w:proofErr w:type="gramStart"/>
+      <w:r>
+        <w:t>終於咧</w:t>
+      </w:r>
+      <w:proofErr w:type="gramEnd"/>
+      <w:r>
+        <w:t>開了一道細縫，你驚訝的發現，即使受盡了創傷，他的眼神仍然如此雪亮</w:t>
       </w:r>
       <w:r>
         <w:t>...</w:t>
@@ -3024,8 +3491,13 @@
       <w:r>
         <w:t>...</w:t>
       </w:r>
-      <w:r>
-        <w:t>這片森林可真大</w:t>
+      <w:proofErr w:type="gramStart"/>
+      <w:r>
+        <w:t>這片森林可真</w:t>
+      </w:r>
+      <w:proofErr w:type="gramEnd"/>
+      <w:r>
+        <w:t>大</w:t>
       </w:r>
       <w:r>
         <w:t>...</w:t>
@@ -3149,7 +3621,23 @@
         <w:t>...</w:t>
       </w:r>
       <w:r>
-        <w:t>有鑑於我的職業是名醫生，能否讓我為你驗個血</w:t>
+        <w:t>有</w:t>
+      </w:r>
+      <w:proofErr w:type="gramStart"/>
+      <w:r>
+        <w:t>鑑</w:t>
+      </w:r>
+      <w:proofErr w:type="gramEnd"/>
+      <w:r>
+        <w:t>於我的職業是名醫生，能否讓我為</w:t>
+      </w:r>
+      <w:proofErr w:type="gramStart"/>
+      <w:r>
+        <w:t>你驗個</w:t>
+      </w:r>
+      <w:proofErr w:type="gramEnd"/>
+      <w:r>
+        <w:t>血</w:t>
       </w:r>
       <w:r>
         <w:t>...</w:t>
@@ -3222,7 +3710,23 @@
         <w:t>   </w:t>
       </w:r>
       <w:r>
-        <w:t>老人展現出了外科醫生般的精妙手法，拿出一個嶄新的針筒，精準的對著皮膚組織包裹之下的靜脈，輕柔優雅又不失力道的命中目標，那一刻，眼中不再是瘦弱的老人，他彷彿恢復往日的神采，卻又在一段彷彿某種頓悟之下轉為黯淡，沉思，甚至批判的眼神</w:t>
+        <w:t>老人展現出了外科醫生般的精妙手法，拿出一個嶄新的針筒，精</w:t>
+      </w:r>
+      <w:proofErr w:type="gramStart"/>
+      <w:r>
+        <w:t>準</w:t>
+      </w:r>
+      <w:proofErr w:type="gramEnd"/>
+      <w:r>
+        <w:t>的對著皮膚組織包裹之下的靜脈，輕柔優雅又</w:t>
+      </w:r>
+      <w:proofErr w:type="gramStart"/>
+      <w:r>
+        <w:t>不失力道</w:t>
+      </w:r>
+      <w:proofErr w:type="gramEnd"/>
+      <w:r>
+        <w:t>的命中目標，那一刻，眼中不再是瘦弱的老人，他彷彿恢復往日的神采，卻又在一段彷彿某種頓悟之下轉為黯淡，沉思，甚至批判的眼神</w:t>
       </w:r>
     </w:p>
     <w:p>
@@ -3236,11 +3740,24 @@
         <w:t>   </w:t>
       </w:r>
       <w:r>
-        <w:t>隨即，世界突然繞著你旋轉，在你的眼神彷彿因為離心力拋飛出眼周表面之際，你頹然倒下，望著老人若有似無的笑意，你帶著無數個不明所以，永遠躺在落葉紛飛之中</w:t>
-      </w:r>
-      <w:r>
-        <w:t>...</w:t>
-      </w:r>
+        <w:t>隨即，世界突然繞著你旋轉，在你的眼神彷彿因為離心力</w:t>
+      </w:r>
+      <w:proofErr w:type="gramStart"/>
+      <w:r>
+        <w:t>拋飛出眼周</w:t>
+      </w:r>
+      <w:proofErr w:type="gramEnd"/>
+      <w:r>
+        <w:t>表面之際，你頹然倒下，望著老人若有似無的笑意，你帶著無數個不明所以，永遠躺在落葉紛飛之中</w:t>
+      </w:r>
+      <w:r>
+        <w:t>.</w:t>
+      </w:r>
+      <w:proofErr w:type="gramStart"/>
+      <w:r>
+        <w:t>..</w:t>
+      </w:r>
+      <w:proofErr w:type="gramEnd"/>
       <w:r>
         <w:rPr>
           <w:color w:val="FF0000"/>
@@ -3353,7 +3870,31 @@
         <w:t>   </w:t>
       </w:r>
       <w:r>
-        <w:t>至此之後，老人再也沒有說過任何一句話，爾後森林裡每一天的相處，就猶如孩童之於洋娃娃的關係般，老人忽視了你所有天真的交流，他的嘴，似乎從此被無形的回針給縫了起來，直到有天你突然再也找不到他的身影，你完全不知道他去了哪裡，只能當做他再度迷失在了這片森林，於是你只好繼續踏上了孤獨的旅程</w:t>
+        <w:t>至此之後，老人再也</w:t>
+      </w:r>
+      <w:proofErr w:type="gramStart"/>
+      <w:r>
+        <w:t>沒有說過任何</w:t>
+      </w:r>
+      <w:proofErr w:type="gramEnd"/>
+      <w:r>
+        <w:t>一句話，爾後森林裡每一天的相處，就猶如孩童之於洋娃娃的關係般，老人忽視了你所有天真的交流，他的嘴，似乎從此被無形的</w:t>
+      </w:r>
+      <w:proofErr w:type="gramStart"/>
+      <w:r>
+        <w:t>回針給縫</w:t>
+      </w:r>
+      <w:proofErr w:type="gramEnd"/>
+      <w:r>
+        <w:t>了起來，直到有天你突然再也找不到他的身影，你完全不知道他去了哪裡，只能</w:t>
+      </w:r>
+      <w:proofErr w:type="gramStart"/>
+      <w:r>
+        <w:t>當做</w:t>
+      </w:r>
+      <w:proofErr w:type="gramEnd"/>
+      <w:r>
+        <w:t>他再度迷失在了這片森林，於是你只好繼續踏上了孤獨的旅程</w:t>
       </w:r>
     </w:p>
     <w:p>
@@ -3421,50 +3962,388 @@
         <w:t xml:space="preserve">: </w:t>
       </w:r>
       <w:r>
-        <w:t>你從背包中迅速地掏出了沒有箭矢的弓，朝這個神秘的人物擲了出去，想當然耳，是完全沒有造成任何傷害，接下來的事情，幾乎僅發生在半秒之間，甚至完全沒有痛的感覺，你只感受的到全然的冷冽，那是無情的刀刃，在沿著肩胛骨劃開所留下的溫度，你的世界就此被黑與白壟罩，也許，這就是英雄的宿命吧</w:t>
+        <w:t>你從背包中迅速地掏出了沒有箭矢的弓，朝這個神秘的人物擲了出去，想當然耳，是完全沒有造成任何傷害，接下來的事情，幾乎僅發生在半秒</w:t>
+      </w:r>
+      <w:proofErr w:type="gramStart"/>
+      <w:r>
+        <w:t>之間，</w:t>
+      </w:r>
+      <w:proofErr w:type="gramEnd"/>
+      <w:r>
+        <w:t>甚至完全沒有痛的感覺，你只感受的到全然的冷</w:t>
+      </w:r>
+      <w:proofErr w:type="gramStart"/>
+      <w:r>
+        <w:t>冽</w:t>
+      </w:r>
+      <w:proofErr w:type="gramEnd"/>
+      <w:r>
+        <w:t>，那是無情的刀刃，在沿著肩胛骨劃開所留下的溫度，你的世界就此被黑與白壟罩，也許，這就是英雄的宿命吧</w:t>
+      </w:r>
+      <w:r>
+        <w:t>.</w:t>
+      </w:r>
+      <w:proofErr w:type="gramStart"/>
+      <w:r>
+        <w:t>..</w:t>
+      </w:r>
+      <w:proofErr w:type="gramEnd"/>
+      <w:r>
+        <w:rPr>
+          <w:color w:val="FF0000"/>
+        </w:rPr>
+        <w:t>(</w:t>
+      </w:r>
+      <w:r>
+        <w:rPr>
+          <w:color w:val="FF0000"/>
+        </w:rPr>
+        <w:t>這是最低能的結局</w:t>
+      </w:r>
+      <w:r>
+        <w:rPr>
+          <w:color w:val="FF0000"/>
+        </w:rPr>
+        <w:t>)</w:t>
+      </w:r>
+    </w:p>
+    <w:p>
+      <w:pPr>
+        <w:rPr>
+          <w:rFonts w:ascii="新細明體" w:hAnsi="新細明體" w:cs="新細明體"/>
+          <w:szCs w:val="24"/>
+        </w:rPr>
+      </w:pPr>
+    </w:p>
+    <w:p>
+      <w:pPr>
+        <w:rPr>
+          <w:rFonts w:ascii="新細明體" w:hAnsi="新細明體" w:cs="新細明體"/>
+          <w:szCs w:val="24"/>
+        </w:rPr>
+      </w:pPr>
+      <w:r>
+        <w:t>   </w:t>
+      </w:r>
+      <w:r>
+        <w:t>直接使用</w:t>
+      </w:r>
+      <w:r>
+        <w:rPr>
+          <w:color w:val="FF0000"/>
+        </w:rPr>
+        <w:t>拳頭</w:t>
+      </w:r>
+      <w:r>
+        <w:t>(</w:t>
+      </w:r>
+      <w:r>
+        <w:rPr>
+          <w:color w:val="FF0000"/>
+        </w:rPr>
+        <w:t>飢餓</w:t>
+      </w:r>
+      <w:r>
+        <w:rPr>
+          <w:color w:val="FF0000"/>
+        </w:rPr>
+        <w:t>+30%</w:t>
+      </w:r>
+      <w:r>
+        <w:t xml:space="preserve">): </w:t>
+      </w:r>
+      <w:r>
+        <w:t>你跟眼前的人影足足纏鬥了</w:t>
+      </w:r>
+      <w:proofErr w:type="gramStart"/>
+      <w:r>
+        <w:rPr>
+          <w:color w:val="FF0000"/>
+        </w:rPr>
+        <w:t>一個獸人</w:t>
+      </w:r>
+      <w:proofErr w:type="gramEnd"/>
+      <w:r>
+        <w:rPr>
+          <w:color w:val="FF0000"/>
+        </w:rPr>
+        <w:t>月</w:t>
+      </w:r>
+      <w:r>
+        <w:t>之久，你們雙方在無法分出勝負，卻又飢餓難耐的情形之下選擇了暫時休戰</w:t>
+      </w:r>
+      <w:r>
+        <w:t>...{</w:t>
+      </w:r>
+    </w:p>
+    <w:p>
+      <w:pPr>
+        <w:rPr>
+          <w:rFonts w:ascii="新細明體" w:hAnsi="新細明體" w:cs="新細明體"/>
+          <w:szCs w:val="24"/>
+        </w:rPr>
+      </w:pPr>
+      <w:r>
+        <w:t>    </w:t>
+      </w:r>
+      <w:r>
+        <w:t>影</w:t>
+      </w:r>
+      <w:proofErr w:type="gramStart"/>
+      <w:r>
+        <w:t>刃</w:t>
+      </w:r>
+      <w:proofErr w:type="gramEnd"/>
+      <w:r>
+        <w:t>:</w:t>
+      </w:r>
+      <w:r>
+        <w:t>哈哈，你這傢伙打得挺不錯嘛，不瞞你說，我的名字叫做影</w:t>
+      </w:r>
+      <w:proofErr w:type="gramStart"/>
+      <w:r>
+        <w:t>刃</w:t>
+      </w:r>
+      <w:proofErr w:type="gramEnd"/>
+      <w:r>
+        <w:t>，是個半精靈，以前也跟你一樣</w:t>
+      </w:r>
+      <w:proofErr w:type="gramStart"/>
+      <w:r>
+        <w:t>是個勇者</w:t>
+      </w:r>
+      <w:proofErr w:type="gramEnd"/>
+      <w:r>
+        <w:t>，但目前隱居在這片森林中啦</w:t>
+      </w:r>
+    </w:p>
+    <w:p>
+      <w:pPr>
+        <w:rPr>
+          <w:rFonts w:ascii="新細明體" w:hAnsi="新細明體" w:cs="新細明體"/>
+          <w:szCs w:val="24"/>
+        </w:rPr>
+      </w:pPr>
+      <w:r>
+        <w:t>(</w:t>
+      </w:r>
+      <w:r>
+        <w:t>這邊可以接跟上面一樣的對話照搬</w:t>
+      </w:r>
+      <w:r>
+        <w:t>)</w:t>
+      </w:r>
+    </w:p>
+    <w:p>
+      <w:pPr>
+        <w:rPr>
+          <w:rFonts w:ascii="新細明體" w:hAnsi="新細明體" w:cs="新細明體"/>
+          <w:szCs w:val="24"/>
+        </w:rPr>
+      </w:pPr>
+      <w:r>
+        <w:t>  }</w:t>
+      </w:r>
+    </w:p>
+    <w:p>
+      <w:pPr>
+        <w:rPr>
+          <w:rFonts w:ascii="新細明體" w:hAnsi="新細明體" w:cs="新細明體"/>
+          <w:szCs w:val="24"/>
+        </w:rPr>
+      </w:pPr>
+      <w:r>
+        <w:rPr>
+          <w:color w:val="9900FF"/>
+        </w:rPr>
+        <w:t>  }</w:t>
+      </w:r>
+    </w:p>
+    <w:p>
+      <w:pPr>
+        <w:rPr>
+          <w:rFonts w:ascii="新細明體" w:hAnsi="新細明體" w:cs="新細明體"/>
+          <w:szCs w:val="24"/>
+        </w:rPr>
+      </w:pPr>
+      <w:r>
+        <w:rPr>
+          <w:color w:val="0000FF"/>
+        </w:rPr>
+        <w:t> }</w:t>
+      </w:r>
+    </w:p>
+    <w:p>
+      <w:pPr>
+        <w:rPr>
+          <w:rFonts w:ascii="新細明體" w:hAnsi="新細明體" w:cs="新細明體"/>
+          <w:szCs w:val="24"/>
+        </w:rPr>
+      </w:pPr>
+      <w:r>
+        <w:rPr>
+          <w:color w:val="FF9900"/>
+        </w:rPr>
+        <w:t>}</w:t>
+      </w:r>
+    </w:p>
+    <w:p>
+      <w:pPr>
+        <w:rPr>
+          <w:rFonts w:ascii="新細明體" w:hAnsi="新細明體" w:cs="新細明體"/>
+          <w:szCs w:val="24"/>
+        </w:rPr>
+      </w:pPr>
+    </w:p>
+    <w:p>
+      <w:pPr>
+        <w:rPr>
+          <w:rFonts w:ascii="新細明體" w:hAnsi="新細明體" w:cs="新細明體"/>
+          <w:szCs w:val="24"/>
+        </w:rPr>
+      </w:pPr>
+      <w:r>
+        <w:t>繞道而行</w:t>
+      </w:r>
+      <w:r>
+        <w:t>(</w:t>
+      </w:r>
+      <w:r>
+        <w:t>面色凝重，</w:t>
+      </w:r>
+      <w:r>
+        <w:rPr>
+          <w:color w:val="FF0000"/>
+        </w:rPr>
+        <w:t>飢餓度</w:t>
+      </w:r>
+      <w:r>
+        <w:rPr>
+          <w:color w:val="FF0000"/>
+        </w:rPr>
+        <w:t>+10%</w:t>
+      </w:r>
+      <w:r>
+        <w:t xml:space="preserve">):  </w:t>
+      </w:r>
+      <w:r>
+        <w:t>嗯</w:t>
       </w:r>
       <w:r>
         <w:t>...</w:t>
       </w:r>
       <w:r>
-        <w:rPr>
-          <w:color w:val="FF0000"/>
-        </w:rPr>
-        <w:t>(</w:t>
-      </w:r>
-      <w:r>
-        <w:rPr>
-          <w:color w:val="FF0000"/>
-        </w:rPr>
-        <w:t>這是最低能的結局</w:t>
-      </w:r>
-      <w:r>
-        <w:rPr>
-          <w:color w:val="FF0000"/>
-        </w:rPr>
+        <w:t>我覺得還是謹慎點，繞道而行比較好，何況我還帶了一整背包的礦藏</w:t>
+      </w:r>
+      <w:r>
+        <w:t>...</w:t>
+      </w:r>
+      <w:r>
+        <w:rPr>
+          <w:color w:val="FF9900"/>
+        </w:rPr>
+        <w:t>{</w:t>
+      </w:r>
+    </w:p>
+    <w:p>
+      <w:pPr>
+        <w:rPr>
+          <w:rFonts w:ascii="新細明體" w:hAnsi="新細明體" w:cs="新細明體"/>
+          <w:szCs w:val="24"/>
+        </w:rPr>
+      </w:pPr>
+      <w:r>
+        <w:t>玩家</w:t>
+      </w:r>
+      <w:r>
+        <w:t>:</w:t>
+      </w:r>
+      <w:proofErr w:type="gramStart"/>
+      <w:r>
+        <w:t>疑</w:t>
+      </w:r>
+      <w:proofErr w:type="gramEnd"/>
+      <w:r>
+        <w:t>?</w:t>
+      </w:r>
+      <w:r>
+        <w:t>前面地上似乎有一個不知名的包包，上面甚至連個扣子都沒有</w:t>
+      </w:r>
+      <w:r>
+        <w:rPr>
+          <w:color w:val="0000FF"/>
+        </w:rPr>
+        <w:t>{</w:t>
+      </w:r>
+    </w:p>
+    <w:p>
+      <w:pPr>
+        <w:rPr>
+          <w:rFonts w:ascii="新細明體" w:hAnsi="新細明體" w:cs="新細明體"/>
+          <w:szCs w:val="24"/>
+        </w:rPr>
+      </w:pPr>
+      <w:r>
+        <w:t>    </w:t>
+      </w:r>
+      <w:r>
+        <w:t>嘗試使用</w:t>
+      </w:r>
+      <w:r>
+        <w:rPr>
+          <w:color w:val="FF0000"/>
+        </w:rPr>
+        <w:t>斧頭</w:t>
+      </w:r>
+      <w:r>
+        <w:t>打開</w:t>
+      </w:r>
+      <w:r>
+        <w:t xml:space="preserve">: </w:t>
+      </w:r>
+      <w:r>
+        <w:t>在一陣破碎聲中，你的斧頭</w:t>
+      </w:r>
+      <w:r>
+        <w:t>(</w:t>
+      </w:r>
+      <w:r>
+        <w:t>斧頭</w:t>
+      </w:r>
+      <w:r>
+        <w:rPr>
+          <w:color w:val="FF0000"/>
+        </w:rPr>
+        <w:t>折舊</w:t>
+      </w:r>
+      <w:r>
+        <w:rPr>
+          <w:color w:val="FF0000"/>
+        </w:rPr>
+        <w:t>100%</w:t>
+      </w:r>
+      <w:r>
+        <w:t>只剩下屍體</w:t>
+      </w:r>
+      <w:r>
         <w:t>)</w:t>
       </w:r>
-    </w:p>
-    <w:p>
-      <w:pPr>
-        <w:rPr>
-          <w:rFonts w:ascii="新細明體" w:hAnsi="新細明體" w:cs="新細明體"/>
-          <w:szCs w:val="24"/>
-        </w:rPr>
-      </w:pPr>
-    </w:p>
-    <w:p>
-      <w:pPr>
-        <w:rPr>
-          <w:rFonts w:ascii="新細明體" w:hAnsi="新細明體" w:cs="新細明體"/>
-          <w:szCs w:val="24"/>
-        </w:rPr>
-      </w:pPr>
-      <w:r>
-        <w:t>   </w:t>
-      </w:r>
-      <w:r>
-        <w:t>直接使用</w:t>
+      <w:r>
+        <w:t>和包包的材質隨即斷裂，從裡面滾出了一個斷成兩截的針筒，針筒裡甚麼都沒有，你完全不明白這代表甚麼意思</w:t>
+      </w:r>
+    </w:p>
+    <w:p>
+      <w:pPr>
+        <w:rPr>
+          <w:rFonts w:ascii="新細明體" w:hAnsi="新細明體" w:cs="新細明體"/>
+          <w:szCs w:val="24"/>
+        </w:rPr>
+      </w:pPr>
+      <w:r>
+        <w:t>    </w:t>
+      </w:r>
+      <w:r>
+        <w:t>嘗試使用</w:t>
       </w:r>
       <w:r>
         <w:rPr>
@@ -3473,13 +4352,364 @@
         <w:t>拳頭</w:t>
       </w:r>
       <w:r>
-        <w:t>(</w:t>
-      </w:r>
-      <w:r>
-        <w:rPr>
-          <w:color w:val="FF0000"/>
-        </w:rPr>
-        <w:t>飢餓</w:t>
+        <w:t>打開</w:t>
+      </w:r>
+      <w:r>
+        <w:t>(</w:t>
+      </w:r>
+      <w:r>
+        <w:rPr>
+          <w:color w:val="FF0000"/>
+        </w:rPr>
+        <w:t>飢餓度</w:t>
+      </w:r>
+      <w:r>
+        <w:rPr>
+          <w:color w:val="FF0000"/>
+        </w:rPr>
+        <w:t>+20%</w:t>
+      </w:r>
+      <w:r>
+        <w:t xml:space="preserve">): </w:t>
+      </w:r>
+      <w:r>
+        <w:t>你很</w:t>
+      </w:r>
+      <w:proofErr w:type="gramStart"/>
+      <w:r>
+        <w:t>生氣的揍了</w:t>
+      </w:r>
+      <w:proofErr w:type="gramEnd"/>
+      <w:r>
+        <w:t>包包一下，除了拳頭的劇痛以外甚麼事都沒有發生</w:t>
+      </w:r>
+    </w:p>
+    <w:p>
+      <w:pPr>
+        <w:rPr>
+          <w:rFonts w:ascii="新細明體" w:hAnsi="新細明體" w:cs="新細明體"/>
+          <w:szCs w:val="24"/>
+        </w:rPr>
+      </w:pPr>
+      <w:r>
+        <w:t>    </w:t>
+      </w:r>
+      <w:r>
+        <w:t>玩家</w:t>
+      </w:r>
+      <w:r>
+        <w:t>(</w:t>
+      </w:r>
+      <w:r>
+        <w:t>丟在地上不理他</w:t>
+      </w:r>
+      <w:r>
+        <w:t>)</w:t>
+      </w:r>
+    </w:p>
+    <w:p>
+      <w:pPr>
+        <w:rPr>
+          <w:rFonts w:ascii="新細明體" w:hAnsi="新細明體" w:cs="新細明體"/>
+          <w:szCs w:val="24"/>
+        </w:rPr>
+      </w:pPr>
+      <w:r>
+        <w:t>    </w:t>
+      </w:r>
+      <w:r>
+        <w:t>玩家</w:t>
+      </w:r>
+      <w:r>
+        <w:t>(</w:t>
+      </w:r>
+      <w:r>
+        <w:t>放進背包</w:t>
+      </w:r>
+      <w:r>
+        <w:t>) </w:t>
+      </w:r>
+    </w:p>
+    <w:p>
+      <w:pPr>
+        <w:rPr>
+          <w:rFonts w:ascii="新細明體" w:hAnsi="新細明體" w:cs="新細明體"/>
+          <w:szCs w:val="24"/>
+        </w:rPr>
+      </w:pPr>
+      <w:r>
+        <w:lastRenderedPageBreak/>
+        <w:t>(</w:t>
+      </w:r>
+      <w:r>
+        <w:t>其實無論在觸發隱藏事件前，你不管有沒有帶這個包包走都無所謂</w:t>
+      </w:r>
+      <w:r>
+        <w:t>)</w:t>
+      </w:r>
+    </w:p>
+    <w:p>
+      <w:pPr>
+        <w:rPr>
+          <w:rFonts w:ascii="新細明體" w:hAnsi="新細明體" w:cs="新細明體"/>
+          <w:szCs w:val="24"/>
+        </w:rPr>
+      </w:pPr>
+      <w:r>
+        <w:rPr>
+          <w:color w:val="0000FF"/>
+        </w:rPr>
+        <w:t>} </w:t>
+      </w:r>
+    </w:p>
+    <w:p>
+      <w:pPr>
+        <w:rPr>
+          <w:rFonts w:ascii="新細明體" w:hAnsi="新細明體" w:cs="新細明體"/>
+          <w:szCs w:val="24"/>
+        </w:rPr>
+      </w:pPr>
+      <w:r>
+        <w:t>觸發</w:t>
+      </w:r>
+      <w:r>
+        <w:rPr>
+          <w:color w:val="FF0000"/>
+        </w:rPr>
+        <w:t>隱藏事件</w:t>
+      </w:r>
+      <w:r>
+        <w:t>(</w:t>
+      </w:r>
+      <w:r>
+        <w:t>其實就是這個事件會覆蓋掉剛剛的</w:t>
+      </w:r>
+      <w:r>
+        <w:rPr>
+          <w:color w:val="FF0000"/>
+        </w:rPr>
+        <w:t>撿到包包</w:t>
+      </w:r>
+      <w:r>
+        <w:t>的事件</w:t>
+      </w:r>
+      <w:r>
+        <w:t>)(</w:t>
+      </w:r>
+      <w:r>
+        <w:t>觸發條件在王國之路</w:t>
+      </w:r>
+      <w:r>
+        <w:t>):</w:t>
+      </w:r>
+    </w:p>
+    <w:p>
+      <w:pPr>
+        <w:rPr>
+          <w:rFonts w:ascii="新細明體" w:hAnsi="新細明體" w:cs="新細明體"/>
+          <w:szCs w:val="24"/>
+        </w:rPr>
+      </w:pPr>
+      <w:r>
+        <w:t>玩家</w:t>
+      </w:r>
+      <w:r>
+        <w:t>:</w:t>
+      </w:r>
+      <w:proofErr w:type="gramStart"/>
+      <w:r>
+        <w:t>疑</w:t>
+      </w:r>
+      <w:proofErr w:type="gramEnd"/>
+      <w:r>
+        <w:t>?</w:t>
+      </w:r>
+      <w:r>
+        <w:t>前面地上似乎有一個不知名的包包，上面隱隱約約有個像是被樹枝劃過，傷痕累累的扣子</w:t>
+      </w:r>
+      <w:r>
+        <w:rPr>
+          <w:color w:val="0000FF"/>
+        </w:rPr>
+        <w:t>{</w:t>
+      </w:r>
+    </w:p>
+    <w:p>
+      <w:pPr>
+        <w:rPr>
+          <w:rFonts w:ascii="新細明體" w:hAnsi="新細明體" w:cs="新細明體"/>
+          <w:szCs w:val="24"/>
+        </w:rPr>
+      </w:pPr>
+      <w:r>
+        <w:t>    </w:t>
+      </w:r>
+      <w:r>
+        <w:t>打開扣子查看</w:t>
+      </w:r>
+      <w:r>
+        <w:t xml:space="preserve">: </w:t>
+      </w:r>
+      <w:r>
+        <w:t>你小心翼翼的打開了扣子，裡面露出的，是一管有點鏽蝕，且裝了些不明液體的針筒</w:t>
+      </w:r>
+    </w:p>
+    <w:p>
+      <w:pPr>
+        <w:rPr>
+          <w:rFonts w:ascii="新細明體" w:hAnsi="新細明體" w:cs="新細明體"/>
+          <w:szCs w:val="24"/>
+        </w:rPr>
+      </w:pPr>
+      <w:r>
+        <w:t>    </w:t>
+      </w:r>
+      <w:r>
+        <w:t>玩家</w:t>
+      </w:r>
+      <w:r>
+        <w:t>(</w:t>
+      </w:r>
+      <w:r>
+        <w:t>丟在地上不理他</w:t>
+      </w:r>
+      <w:r>
+        <w:t>)</w:t>
+      </w:r>
+    </w:p>
+    <w:p>
+      <w:pPr>
+        <w:rPr>
+          <w:rFonts w:ascii="新細明體" w:hAnsi="新細明體" w:cs="新細明體"/>
+          <w:szCs w:val="24"/>
+        </w:rPr>
+      </w:pPr>
+      <w:r>
+        <w:t>    </w:t>
+      </w:r>
+      <w:r>
+        <w:t>玩家</w:t>
+      </w:r>
+      <w:r>
+        <w:t>(</w:t>
+      </w:r>
+      <w:r>
+        <w:t>放進背包</w:t>
+      </w:r>
+      <w:r>
+        <w:t>)(</w:t>
+      </w:r>
+      <w:r>
+        <w:t>在這個時候放進背包就很重要了</w:t>
+      </w:r>
+      <w:r>
+        <w:t>)     </w:t>
+      </w:r>
+    </w:p>
+    <w:p>
+      <w:pPr>
+        <w:rPr>
+          <w:rFonts w:ascii="新細明體" w:hAnsi="新細明體" w:cs="新細明體"/>
+          <w:szCs w:val="24"/>
+        </w:rPr>
+      </w:pPr>
+      <w:r>
+        <w:rPr>
+          <w:color w:val="0000FF"/>
+        </w:rPr>
+        <w:t>}</w:t>
+      </w:r>
+    </w:p>
+    <w:p>
+      <w:pPr>
+        <w:rPr>
+          <w:rFonts w:ascii="新細明體" w:hAnsi="新細明體" w:cs="新細明體"/>
+          <w:szCs w:val="24"/>
+        </w:rPr>
+      </w:pPr>
+      <w:r>
+        <w:t>由於事先沒有雇車夫，又繞</w:t>
+      </w:r>
+      <w:proofErr w:type="gramStart"/>
+      <w:r>
+        <w:t>了點路的</w:t>
+      </w:r>
+      <w:proofErr w:type="gramEnd"/>
+      <w:r>
+        <w:t>關係，你發覺自己已經分不清的東南西北，不知不覺你走進了一個交叉口</w:t>
+      </w:r>
+      <w:r>
+        <w:t>(</w:t>
+      </w:r>
+      <w:r>
+        <w:t>每選擇一條路，就會花費</w:t>
+      </w:r>
+      <w:proofErr w:type="gramStart"/>
+      <w:r>
+        <w:rPr>
+          <w:color w:val="FF0000"/>
+        </w:rPr>
+        <w:t>0.5</w:t>
+      </w:r>
+      <w:r>
+        <w:rPr>
+          <w:color w:val="FF0000"/>
+        </w:rPr>
+        <w:t>個獸人</w:t>
+      </w:r>
+      <w:proofErr w:type="gramEnd"/>
+      <w:r>
+        <w:rPr>
+          <w:color w:val="FF0000"/>
+        </w:rPr>
+        <w:t>月</w:t>
+      </w:r>
+      <w:r>
+        <w:t>)(</w:t>
+      </w:r>
+      <w:r>
+        <w:t>六條路的東西為隨機分配為避免玩家玩過一次就知道該走哪條，以下順序僅供參考</w:t>
+      </w:r>
+      <w:r>
+        <w:t>)</w:t>
+      </w:r>
+      <w:r>
+        <w:rPr>
+          <w:color w:val="0000FF"/>
+        </w:rPr>
+        <w:t>{</w:t>
+      </w:r>
+    </w:p>
+    <w:p>
+      <w:pPr>
+        <w:rPr>
+          <w:rFonts w:ascii="新細明體" w:hAnsi="新細明體" w:cs="新細明體"/>
+          <w:szCs w:val="24"/>
+        </w:rPr>
+      </w:pPr>
+      <w:r>
+        <w:t>往前走</w:t>
+      </w:r>
+      <w:r>
+        <w:t>:</w:t>
+      </w:r>
+      <w:r>
+        <w:rPr>
+          <w:color w:val="9900FF"/>
+        </w:rPr>
+        <w:t xml:space="preserve"> {</w:t>
+      </w:r>
+      <w:r>
+        <w:t>你發現前方的地形越來越陡峭，走了一段時間你才驚覺自己已經走在了山路上，趕緊返回</w:t>
+      </w:r>
+      <w:r>
+        <w:t>(</w:t>
+      </w:r>
+      <w:r>
+        <w:rPr>
+          <w:color w:val="FF0000"/>
+        </w:rPr>
+        <w:t>飢餓度</w:t>
       </w:r>
       <w:r>
         <w:rPr>
@@ -3488,966 +4718,450 @@
         <w:t>+30%</w:t>
       </w:r>
       <w:r>
+        <w:t>，如果飢餓達到</w:t>
+      </w:r>
+      <w:r>
+        <w:t>100%</w:t>
+      </w:r>
+      <w:r>
+        <w:t>，會直接觸發</w:t>
+      </w:r>
+      <w:r>
+        <w:rPr>
+          <w:color w:val="FF0000"/>
+        </w:rPr>
+        <w:t>餓死在半路上的結局</w:t>
+      </w:r>
+      <w:r>
+        <w:t>)</w:t>
+      </w:r>
+      <w:r>
+        <w:rPr>
+          <w:color w:val="9900FF"/>
+        </w:rPr>
+        <w:t xml:space="preserve"> }</w:t>
+      </w:r>
+    </w:p>
+    <w:p>
+      <w:pPr>
+        <w:rPr>
+          <w:rFonts w:ascii="新細明體" w:hAnsi="新細明體" w:cs="新細明體"/>
+          <w:szCs w:val="24"/>
+        </w:rPr>
+      </w:pPr>
+      <w:r>
+        <w:t>往後走</w:t>
+      </w:r>
+      <w:r>
+        <w:t xml:space="preserve">: </w:t>
+      </w:r>
+      <w:r>
+        <w:t>你發現前方出現了一隻矮小的妖精</w:t>
+      </w:r>
+      <w:r>
+        <w:rPr>
+          <w:color w:val="9900FF"/>
+        </w:rPr>
+        <w:t>{</w:t>
+      </w:r>
+    </w:p>
+    <w:p>
+      <w:pPr>
+        <w:rPr>
+          <w:rFonts w:ascii="新細明體" w:hAnsi="新細明體" w:cs="新細明體"/>
+          <w:szCs w:val="24"/>
+        </w:rPr>
+      </w:pPr>
+      <w:r>
+        <w:t>妖精</w:t>
+      </w:r>
+      <w:r>
+        <w:t xml:space="preserve">: </w:t>
+      </w:r>
+      <w:r>
+        <w:t>迷失的</w:t>
+      </w:r>
+      <w:proofErr w:type="gramStart"/>
+      <w:r>
+        <w:t>勇者阿</w:t>
+      </w:r>
+      <w:proofErr w:type="gramEnd"/>
+      <w:r>
+        <w:t>，請跟隨我的聲音，不知您是否願意，只須掏出</w:t>
+      </w:r>
+      <w:r>
+        <w:rPr>
+          <w:color w:val="FF0000"/>
+        </w:rPr>
+        <w:t>十個金幣</w:t>
+      </w:r>
+      <w:r>
+        <w:t>，手中神器</w:t>
+      </w:r>
+      <w:r>
+        <w:t>(</w:t>
+      </w:r>
+      <w:r>
+        <w:rPr>
+          <w:color w:val="FF0000"/>
+        </w:rPr>
+        <w:t>折舊度</w:t>
+      </w:r>
+      <w:r>
+        <w:rPr>
+          <w:color w:val="FF0000"/>
+        </w:rPr>
+        <w:t>0%</w:t>
+      </w:r>
+      <w:r>
+        <w:t>)</w:t>
+      </w:r>
+      <w:r>
+        <w:t>就有機會歸你</w:t>
+      </w:r>
+      <w:r>
+        <w:t>(</w:t>
+      </w:r>
+      <w:r>
+        <w:t>接受</w:t>
+      </w:r>
+      <w:r>
+        <w:t>/</w:t>
+      </w:r>
+      <w:r>
+        <w:t>不接受</w:t>
+      </w:r>
+      <w:r>
+        <w:t>)(</w:t>
+      </w:r>
+      <w:r>
+        <w:t>這是這遊戲目前唯一的類抽獎機制，可以是真的抽獎，也可以是</w:t>
+      </w:r>
+      <w:proofErr w:type="gramStart"/>
+      <w:r>
+        <w:t>跟關主玩</w:t>
+      </w:r>
+      <w:proofErr w:type="gramEnd"/>
+      <w:r>
+        <w:t>個遊戲</w:t>
+      </w:r>
+      <w:proofErr w:type="gramStart"/>
+      <w:r>
+        <w:t>甚麼的</w:t>
+      </w:r>
+      <w:proofErr w:type="gramEnd"/>
+      <w:r>
+        <w:t>，如果贏了可以拿到</w:t>
+      </w:r>
+      <w:r>
+        <w:rPr>
+          <w:color w:val="FF0000"/>
+        </w:rPr>
+        <w:t>神器</w:t>
+      </w:r>
+      <w:r>
+        <w:t>，但也可能賭到輸光，進而影響最終抉擇之類的，所以期望值理論上要調低</w:t>
+      </w:r>
+      <w:r>
+        <w:t>)</w:t>
+      </w:r>
+      <w:r>
+        <w:rPr>
+          <w:color w:val="9900FF"/>
+        </w:rPr>
+        <w:t>  }</w:t>
+      </w:r>
+    </w:p>
+    <w:p>
+      <w:pPr>
+        <w:rPr>
+          <w:rFonts w:ascii="新細明體" w:hAnsi="新細明體" w:cs="新細明體"/>
+          <w:szCs w:val="24"/>
+        </w:rPr>
+      </w:pPr>
+      <w:r>
+        <w:t>往左走</w:t>
+      </w:r>
+      <w:r>
+        <w:t xml:space="preserve">: </w:t>
+      </w:r>
+      <w:r>
+        <w:t>這條路上頗為顛簸，你發覺背包裡的礦藏越來越熱，越來越熱</w:t>
+      </w:r>
+      <w:r>
+        <w:rPr>
+          <w:color w:val="9900FF"/>
+        </w:rPr>
+        <w:t>{</w:t>
+      </w:r>
+    </w:p>
+    <w:p>
+      <w:pPr>
+        <w:rPr>
+          <w:rFonts w:ascii="新細明體" w:hAnsi="新細明體" w:cs="新細明體"/>
+          <w:szCs w:val="24"/>
+        </w:rPr>
+      </w:pPr>
+      <w:r>
+        <w:t>拿出來檢查</w:t>
+      </w:r>
+      <w:r>
+        <w:t xml:space="preserve">: </w:t>
+      </w:r>
+      <w:r>
+        <w:t>這些精煉過的礦藏，在你的目光之下顯得不太尋常，</w:t>
+      </w:r>
+      <w:proofErr w:type="gramStart"/>
+      <w:r>
+        <w:t>像是個核融合</w:t>
+      </w:r>
+      <w:proofErr w:type="gramEnd"/>
+      <w:r>
+        <w:t>的反應爐一般，似乎快要達到了某種臨界點，但當你的手接觸到其光滑表面的瞬間，迅即轉為原先的一片湛藍，看來一切都沒事了</w:t>
+      </w:r>
+    </w:p>
+    <w:p>
+      <w:pPr>
+        <w:rPr>
+          <w:rFonts w:ascii="新細明體" w:hAnsi="新細明體" w:cs="新細明體"/>
+          <w:szCs w:val="24"/>
+        </w:rPr>
+      </w:pPr>
+      <w:r>
+        <w:t>不理會</w:t>
+      </w:r>
+      <w:r>
+        <w:t xml:space="preserve">: </w:t>
+      </w:r>
+      <w:r>
+        <w:t>你的脊椎彷彿緊貼著燒紅的鐵一般，隨即在一聲「滋</w:t>
+      </w:r>
+      <w:r>
+        <w:t>~~</w:t>
+      </w:r>
+      <w:r>
+        <w:t>」這種細微卻又像是耳邊呢喃的詭異聲響後，一切又歸於寧靜，你的周圍又恢復</w:t>
+      </w:r>
+      <w:proofErr w:type="gramStart"/>
+      <w:r>
+        <w:t>了適溫</w:t>
+      </w:r>
+      <w:proofErr w:type="gramEnd"/>
+      <w:r>
+        <w:t>，除了背包突然變輕了</w:t>
+      </w:r>
+      <w:proofErr w:type="gramStart"/>
+      <w:r>
+        <w:t>以外，</w:t>
+      </w:r>
+      <w:proofErr w:type="gramEnd"/>
+      <w:r>
+        <w:t>彷彿甚麼都沒發生過一般</w:t>
+      </w:r>
+      <w:r>
+        <w:t>(</w:t>
+      </w:r>
+      <w:r>
+        <w:t>礦藏在此事件中全數溶解了，抵達王國後將會觸發</w:t>
+      </w:r>
+      <w:r>
+        <w:rPr>
+          <w:color w:val="FF0000"/>
+        </w:rPr>
+        <w:t>沒有礦藏</w:t>
+      </w:r>
+      <w:r>
+        <w:t>事件</w:t>
+      </w:r>
+      <w:r>
+        <w:t>)</w:t>
+      </w:r>
+      <w:r>
+        <w:rPr>
+          <w:color w:val="9900FF"/>
+        </w:rPr>
+        <w:t xml:space="preserve"> }</w:t>
+      </w:r>
+    </w:p>
+    <w:p>
+      <w:pPr>
+        <w:rPr>
+          <w:rFonts w:ascii="新細明體" w:hAnsi="新細明體" w:cs="新細明體"/>
+          <w:szCs w:val="24"/>
+        </w:rPr>
+      </w:pPr>
+      <w:proofErr w:type="gramStart"/>
+      <w:r>
+        <w:t>往右走</w:t>
+      </w:r>
+      <w:proofErr w:type="gramEnd"/>
+      <w:r>
+        <w:t xml:space="preserve">: </w:t>
+      </w:r>
+      <w:r>
+        <w:t>這條路上遍</w:t>
+      </w:r>
+      <w:proofErr w:type="gramStart"/>
+      <w:r>
+        <w:t>布著</w:t>
+      </w:r>
+      <w:proofErr w:type="gramEnd"/>
+      <w:r>
+        <w:t>你意想不到的各種奇珍異果，似乎可以為你提供一些旅途所需的熱量</w:t>
+      </w:r>
+      <w:r>
+        <w:rPr>
+          <w:color w:val="9900FF"/>
+        </w:rPr>
+        <w:t>{</w:t>
+      </w:r>
+    </w:p>
+    <w:p>
+      <w:pPr>
+        <w:rPr>
+          <w:rFonts w:ascii="新細明體" w:hAnsi="新細明體" w:cs="新細明體"/>
+          <w:szCs w:val="24"/>
+        </w:rPr>
+      </w:pPr>
+      <w:r>
+        <w:t>吃</w:t>
+      </w:r>
+      <w:r>
+        <w:t>(</w:t>
+      </w:r>
+      <w:r>
+        <w:rPr>
+          <w:color w:val="FF0000"/>
+        </w:rPr>
+        <w:t>飢餓度</w:t>
+      </w:r>
+      <w:r>
+        <w:rPr>
+          <w:color w:val="FF0000"/>
+        </w:rPr>
+        <w:t>-20%</w:t>
+      </w:r>
+      <w:r>
         <w:t xml:space="preserve">): </w:t>
       </w:r>
       <w:r>
-        <w:t>你跟眼前的人影足足纏鬥了</w:t>
-      </w:r>
-      <w:r>
-        <w:rPr>
-          <w:color w:val="FF0000"/>
-        </w:rPr>
-        <w:t>一個獸人月</w:t>
-      </w:r>
-      <w:r>
-        <w:t>之久，你們雙方在無法分出勝負，卻又飢餓難耐的情形之下選擇了暫時休戰</w:t>
-      </w:r>
-      <w:r>
-        <w:t>...{</w:t>
-      </w:r>
-    </w:p>
-    <w:p>
-      <w:pPr>
-        <w:rPr>
-          <w:rFonts w:ascii="新細明體" w:hAnsi="新細明體" w:cs="新細明體"/>
-          <w:szCs w:val="24"/>
-        </w:rPr>
-      </w:pPr>
-      <w:r>
-        <w:t>    </w:t>
-      </w:r>
-      <w:r>
-        <w:t>影刃</w:t>
+        <w:t>水果甘美的滋味讓你彷彿置身雲霄，無法自拔</w:t>
+      </w:r>
+      <w:r>
+        <w:t>...</w:t>
+      </w:r>
+      <w:r>
+        <w:t>迷濛之中，你</w:t>
+      </w:r>
+      <w:proofErr w:type="gramStart"/>
+      <w:r>
+        <w:t>從滿是落葉</w:t>
+      </w:r>
+      <w:proofErr w:type="gramEnd"/>
+      <w:r>
+        <w:t>的地上爬起來，發現自己又回到了剛才的交叉路口</w:t>
+      </w:r>
+      <w:r>
+        <w:t>(</w:t>
+      </w:r>
+      <w:r>
+        <w:t>這個時候六條路徑會全部重新洗牌</w:t>
+      </w:r>
+      <w:r>
+        <w:t>) </w:t>
+      </w:r>
+    </w:p>
+    <w:p>
+      <w:pPr>
+        <w:rPr>
+          <w:rFonts w:ascii="新細明體" w:hAnsi="新細明體" w:cs="新細明體"/>
+          <w:szCs w:val="24"/>
+        </w:rPr>
+      </w:pPr>
+      <w:r>
+        <w:t>不吃</w:t>
+      </w:r>
+      <w:r>
+        <w:t>(</w:t>
+      </w:r>
+      <w:r>
+        <w:rPr>
+          <w:color w:val="FF0000"/>
+        </w:rPr>
+        <w:t>飢餓度</w:t>
+      </w:r>
+      <w:r>
+        <w:rPr>
+          <w:color w:val="FF0000"/>
+        </w:rPr>
+        <w:t>+10%</w:t>
+      </w:r>
+      <w:r>
+        <w:t xml:space="preserve">):  </w:t>
+      </w:r>
+      <w:r>
+        <w:t>望著結實</w:t>
+      </w:r>
+      <w:proofErr w:type="gramStart"/>
+      <w:r>
+        <w:t>纍纍</w:t>
+      </w:r>
+      <w:proofErr w:type="gramEnd"/>
+      <w:r>
+        <w:t>的樹梢，你嘆了一口氣，恐怕保險起見只能</w:t>
+      </w:r>
+      <w:proofErr w:type="gramStart"/>
+      <w:r>
+        <w:t>望梅止飢</w:t>
+      </w:r>
+      <w:proofErr w:type="gramEnd"/>
+      <w:r>
+        <w:t>了</w:t>
+      </w:r>
+      <w:r>
+        <w:t xml:space="preserve"> </w:t>
+      </w:r>
+      <w:r>
+        <w:rPr>
+          <w:color w:val="9900FF"/>
+        </w:rPr>
+        <w:t>}</w:t>
+      </w:r>
+    </w:p>
+    <w:p>
+      <w:pPr>
+        <w:rPr>
+          <w:rFonts w:ascii="新細明體" w:hAnsi="新細明體" w:cs="新細明體"/>
+          <w:szCs w:val="24"/>
+        </w:rPr>
+      </w:pPr>
+      <w:proofErr w:type="gramStart"/>
+      <w:r>
+        <w:t>往斜前方</w:t>
+      </w:r>
+      <w:proofErr w:type="gramEnd"/>
+      <w:r>
+        <w:t>走</w:t>
       </w:r>
       <w:r>
         <w:t>:</w:t>
       </w:r>
       <w:r>
-        <w:t>哈哈，你這傢伙打得挺不錯嘛，不瞞你說，我的名字叫做影刃，是個半精靈，以前也跟你一樣是個勇者，但目前隱居在這片森林中啦</w:t>
-      </w:r>
-    </w:p>
-    <w:p>
-      <w:pPr>
-        <w:rPr>
-          <w:rFonts w:ascii="新細明體" w:hAnsi="新細明體" w:cs="新細明體"/>
-          <w:szCs w:val="24"/>
-        </w:rPr>
-      </w:pPr>
-      <w:r>
-        <w:t>(</w:t>
-      </w:r>
-      <w:r>
-        <w:t>這邊可以接跟上面一樣的對話照搬</w:t>
-      </w:r>
-      <w:r>
-        <w:t>)</w:t>
-      </w:r>
-    </w:p>
-    <w:p>
-      <w:pPr>
-        <w:rPr>
-          <w:rFonts w:ascii="新細明體" w:hAnsi="新細明體" w:cs="新細明體"/>
-          <w:szCs w:val="24"/>
-        </w:rPr>
-      </w:pPr>
-      <w:r>
-        <w:t>  }</w:t>
-      </w:r>
-    </w:p>
-    <w:p>
-      <w:pPr>
-        <w:rPr>
-          <w:rFonts w:ascii="新細明體" w:hAnsi="新細明體" w:cs="新細明體"/>
-          <w:szCs w:val="24"/>
-        </w:rPr>
-      </w:pPr>
-      <w:r>
         <w:rPr>
           <w:color w:val="9900FF"/>
         </w:rPr>
-        <w:t>  }</w:t>
-      </w:r>
-    </w:p>
-    <w:p>
-      <w:pPr>
-        <w:rPr>
-          <w:rFonts w:ascii="新細明體" w:hAnsi="新細明體" w:cs="新細明體"/>
-          <w:szCs w:val="24"/>
-        </w:rPr>
-      </w:pPr>
-      <w:r>
-        <w:rPr>
-          <w:color w:val="0000FF"/>
-        </w:rPr>
-        <w:t> }</w:t>
-      </w:r>
-    </w:p>
-    <w:p>
-      <w:pPr>
-        <w:rPr>
-          <w:rFonts w:ascii="新細明體" w:hAnsi="新細明體" w:cs="新細明體"/>
-          <w:szCs w:val="24"/>
-        </w:rPr>
-      </w:pPr>
-      <w:r>
-        <w:rPr>
-          <w:color w:val="FF9900"/>
-        </w:rPr>
-        <w:t>}</w:t>
-      </w:r>
-    </w:p>
-    <w:p>
-      <w:pPr>
-        <w:rPr>
-          <w:rFonts w:ascii="新細明體" w:hAnsi="新細明體" w:cs="新細明體"/>
-          <w:szCs w:val="24"/>
-        </w:rPr>
-      </w:pPr>
-    </w:p>
-    <w:p>
-      <w:pPr>
-        <w:rPr>
-          <w:rFonts w:ascii="新細明體" w:hAnsi="新細明體" w:cs="新細明體"/>
-          <w:szCs w:val="24"/>
-        </w:rPr>
-      </w:pPr>
-      <w:r>
-        <w:t>繞道而行</w:t>
-      </w:r>
-      <w:r>
-        <w:t>(</w:t>
-      </w:r>
-      <w:r>
-        <w:t>面色凝重，</w:t>
-      </w:r>
-      <w:r>
-        <w:rPr>
-          <w:color w:val="FF0000"/>
-        </w:rPr>
-        <w:t>飢餓度</w:t>
-      </w:r>
-      <w:r>
-        <w:rPr>
-          <w:color w:val="FF0000"/>
-        </w:rPr>
-        <w:t>+10%</w:t>
-      </w:r>
-      <w:r>
-        <w:t xml:space="preserve">):  </w:t>
-      </w:r>
-      <w:r>
-        <w:t>嗯</w:t>
-      </w:r>
-      <w:r>
-        <w:t>...</w:t>
-      </w:r>
-      <w:r>
-        <w:t>我覺得還是謹慎點，繞道而行比較好，何況我還帶了一整背包的礦藏</w:t>
-      </w:r>
-      <w:r>
-        <w:t>...</w:t>
-      </w:r>
-      <w:r>
-        <w:rPr>
-          <w:color w:val="FF9900"/>
-        </w:rPr>
-        <w:t>{</w:t>
-      </w:r>
-    </w:p>
-    <w:p>
-      <w:pPr>
-        <w:rPr>
-          <w:rFonts w:ascii="新細明體" w:hAnsi="新細明體" w:cs="新細明體"/>
-          <w:szCs w:val="24"/>
-        </w:rPr>
-      </w:pPr>
-      <w:r>
-        <w:t>玩家</w:t>
-      </w:r>
-      <w:r>
-        <w:t>:</w:t>
-      </w:r>
-      <w:r>
-        <w:t>疑</w:t>
-      </w:r>
-      <w:r>
-        <w:t>?</w:t>
-      </w:r>
-      <w:r>
-        <w:t>前面地上似乎有一個不知名的包包，上面甚至連個扣子都沒有</w:t>
-      </w:r>
-      <w:r>
-        <w:rPr>
-          <w:color w:val="0000FF"/>
-        </w:rPr>
-        <w:t>{</w:t>
-      </w:r>
-    </w:p>
-    <w:p>
-      <w:pPr>
-        <w:rPr>
-          <w:rFonts w:ascii="新細明體" w:hAnsi="新細明體" w:cs="新細明體"/>
-          <w:szCs w:val="24"/>
-        </w:rPr>
-      </w:pPr>
-      <w:r>
-        <w:t>    </w:t>
-      </w:r>
-      <w:r>
-        <w:t>嘗試使用</w:t>
-      </w:r>
-      <w:r>
-        <w:rPr>
-          <w:color w:val="FF0000"/>
-        </w:rPr>
-        <w:t>斧頭</w:t>
-      </w:r>
-      <w:r>
-        <w:t>打開</w:t>
-      </w:r>
-      <w:r>
-        <w:t xml:space="preserve">: </w:t>
-      </w:r>
-      <w:r>
-        <w:t>在一陣破碎聲中，你的斧頭</w:t>
-      </w:r>
-      <w:r>
-        <w:t>(</w:t>
-      </w:r>
-      <w:r>
-        <w:t>斧頭</w:t>
-      </w:r>
-      <w:r>
-        <w:rPr>
-          <w:color w:val="FF0000"/>
-        </w:rPr>
-        <w:t>折舊</w:t>
-      </w:r>
-      <w:r>
-        <w:rPr>
-          <w:color w:val="FF0000"/>
-        </w:rPr>
-        <w:t>100%</w:t>
-      </w:r>
-      <w:r>
-        <w:t>只剩下屍體</w:t>
-      </w:r>
-      <w:r>
-        <w:t>)</w:t>
-      </w:r>
-      <w:r>
-        <w:t>和包包的材質隨即斷裂，從裡面滾出了一個斷成兩截的針筒，針筒裡甚麼都沒有，你完全不明白這代表甚麼意思</w:t>
-      </w:r>
-    </w:p>
-    <w:p>
-      <w:pPr>
-        <w:rPr>
-          <w:rFonts w:ascii="新細明體" w:hAnsi="新細明體" w:cs="新細明體"/>
-          <w:szCs w:val="24"/>
-        </w:rPr>
-      </w:pPr>
-      <w:r>
-        <w:t>    </w:t>
-      </w:r>
-      <w:r>
-        <w:t>嘗試使用</w:t>
-      </w:r>
-      <w:r>
-        <w:rPr>
-          <w:color w:val="FF0000"/>
-        </w:rPr>
-        <w:t>拳頭</w:t>
-      </w:r>
-      <w:r>
-        <w:t>打開</w:t>
-      </w:r>
-      <w:r>
-        <w:t>(</w:t>
-      </w:r>
-      <w:r>
-        <w:rPr>
-          <w:color w:val="FF0000"/>
-        </w:rPr>
-        <w:t>飢餓度</w:t>
-      </w:r>
-      <w:r>
-        <w:rPr>
-          <w:color w:val="FF0000"/>
-        </w:rPr>
-        <w:t>+20%</w:t>
-      </w:r>
-      <w:r>
-        <w:t xml:space="preserve">): </w:t>
-      </w:r>
-      <w:r>
-        <w:t>你很生氣的揍了包包一下，除了拳頭的劇痛以外甚麼事都沒有發生</w:t>
-      </w:r>
-    </w:p>
-    <w:p>
-      <w:pPr>
-        <w:rPr>
-          <w:rFonts w:ascii="新細明體" w:hAnsi="新細明體" w:cs="新細明體"/>
-          <w:szCs w:val="24"/>
-        </w:rPr>
-      </w:pPr>
-      <w:r>
-        <w:t>    </w:t>
-      </w:r>
-      <w:r>
-        <w:t>玩家</w:t>
-      </w:r>
-      <w:r>
-        <w:t>(</w:t>
-      </w:r>
-      <w:r>
-        <w:t>丟在地上不理他</w:t>
-      </w:r>
-      <w:r>
-        <w:t>)</w:t>
-      </w:r>
-    </w:p>
-    <w:p>
-      <w:pPr>
-        <w:rPr>
-          <w:rFonts w:ascii="新細明體" w:hAnsi="新細明體" w:cs="新細明體"/>
-          <w:szCs w:val="24"/>
-        </w:rPr>
-      </w:pPr>
-      <w:r>
-        <w:t>    </w:t>
-      </w:r>
-      <w:r>
-        <w:t>玩家</w:t>
-      </w:r>
-      <w:r>
-        <w:t>(</w:t>
-      </w:r>
-      <w:r>
-        <w:t>放進背包</w:t>
-      </w:r>
-      <w:r>
-        <w:t>) </w:t>
-      </w:r>
-    </w:p>
-    <w:p>
-      <w:pPr>
-        <w:rPr>
-          <w:rFonts w:ascii="新細明體" w:hAnsi="新細明體" w:cs="新細明體"/>
-          <w:szCs w:val="24"/>
-        </w:rPr>
-      </w:pPr>
-      <w:r>
-        <w:lastRenderedPageBreak/>
-        <w:t>(</w:t>
-      </w:r>
-      <w:r>
-        <w:t>其實無論在觸發隱藏事件前，你不管有沒有帶這個包包走都無所謂</w:t>
-      </w:r>
-      <w:r>
-        <w:t>)</w:t>
-      </w:r>
-    </w:p>
-    <w:p>
-      <w:pPr>
-        <w:rPr>
-          <w:rFonts w:ascii="新細明體" w:hAnsi="新細明體" w:cs="新細明體"/>
-          <w:szCs w:val="24"/>
-        </w:rPr>
-      </w:pPr>
-      <w:r>
-        <w:rPr>
-          <w:color w:val="0000FF"/>
-        </w:rPr>
-        <w:t>} </w:t>
-      </w:r>
-    </w:p>
-    <w:p>
-      <w:pPr>
-        <w:rPr>
-          <w:rFonts w:ascii="新細明體" w:hAnsi="新細明體" w:cs="新細明體"/>
-          <w:szCs w:val="24"/>
-        </w:rPr>
-      </w:pPr>
-      <w:r>
-        <w:t>觸發</w:t>
-      </w:r>
-      <w:r>
-        <w:rPr>
-          <w:color w:val="FF0000"/>
-        </w:rPr>
-        <w:t>隱藏事件</w:t>
-      </w:r>
-      <w:r>
-        <w:t>(</w:t>
-      </w:r>
-      <w:r>
-        <w:t>其實就是這個事件會覆蓋掉剛剛的</w:t>
-      </w:r>
-      <w:r>
-        <w:rPr>
-          <w:color w:val="FF0000"/>
-        </w:rPr>
-        <w:t>撿到包包</w:t>
-      </w:r>
-      <w:r>
-        <w:t>的事件</w:t>
-      </w:r>
-      <w:r>
-        <w:t>)(</w:t>
-      </w:r>
-      <w:r>
-        <w:t>觸發條件在王國之路</w:t>
-      </w:r>
-      <w:r>
-        <w:t>):</w:t>
-      </w:r>
-    </w:p>
-    <w:p>
-      <w:pPr>
-        <w:rPr>
-          <w:rFonts w:ascii="新細明體" w:hAnsi="新細明體" w:cs="新細明體"/>
-          <w:szCs w:val="24"/>
-        </w:rPr>
-      </w:pPr>
-      <w:r>
-        <w:t>玩家</w:t>
-      </w:r>
-      <w:r>
-        <w:t>:</w:t>
-      </w:r>
-      <w:r>
-        <w:t>疑</w:t>
-      </w:r>
-      <w:r>
-        <w:t>?</w:t>
-      </w:r>
-      <w:r>
-        <w:t>前面地上似乎有一個不知名的包包，上面隱隱約約有個像是被樹枝劃過，傷痕累累的扣子</w:t>
-      </w:r>
-      <w:r>
-        <w:rPr>
-          <w:color w:val="0000FF"/>
-        </w:rPr>
-        <w:t>{</w:t>
-      </w:r>
-    </w:p>
-    <w:p>
-      <w:pPr>
-        <w:rPr>
-          <w:rFonts w:ascii="新細明體" w:hAnsi="新細明體" w:cs="新細明體"/>
-          <w:szCs w:val="24"/>
-        </w:rPr>
-      </w:pPr>
-      <w:r>
-        <w:t>    </w:t>
-      </w:r>
-      <w:r>
-        <w:t>打開扣子查看</w:t>
-      </w:r>
-      <w:r>
-        <w:t xml:space="preserve">: </w:t>
-      </w:r>
-      <w:r>
-        <w:t>你小心翼翼的打開了扣子，裡面露出的，是一管有點鏽蝕，且裝了些不明液體的針筒</w:t>
-      </w:r>
-    </w:p>
-    <w:p>
-      <w:pPr>
-        <w:rPr>
-          <w:rFonts w:ascii="新細明體" w:hAnsi="新細明體" w:cs="新細明體"/>
-          <w:szCs w:val="24"/>
-        </w:rPr>
-      </w:pPr>
-      <w:r>
-        <w:t>    </w:t>
-      </w:r>
-      <w:r>
-        <w:t>玩家</w:t>
-      </w:r>
-      <w:r>
-        <w:t>(</w:t>
-      </w:r>
-      <w:r>
-        <w:t>丟在地上不理他</w:t>
-      </w:r>
-      <w:r>
-        <w:t>)</w:t>
-      </w:r>
-    </w:p>
-    <w:p>
-      <w:pPr>
-        <w:rPr>
-          <w:rFonts w:ascii="新細明體" w:hAnsi="新細明體" w:cs="新細明體"/>
-          <w:szCs w:val="24"/>
-        </w:rPr>
-      </w:pPr>
-      <w:r>
-        <w:t>    </w:t>
-      </w:r>
-      <w:r>
-        <w:t>玩家</w:t>
-      </w:r>
-      <w:r>
-        <w:t>(</w:t>
-      </w:r>
-      <w:r>
-        <w:t>放進背包</w:t>
-      </w:r>
-      <w:r>
-        <w:t>)(</w:t>
-      </w:r>
-      <w:r>
-        <w:t>在這個時候放進背包就很重要了</w:t>
-      </w:r>
-      <w:r>
-        <w:t>)     </w:t>
-      </w:r>
-    </w:p>
-    <w:p>
-      <w:pPr>
-        <w:rPr>
-          <w:rFonts w:ascii="新細明體" w:hAnsi="新細明體" w:cs="新細明體"/>
-          <w:szCs w:val="24"/>
-        </w:rPr>
-      </w:pPr>
-      <w:r>
-        <w:rPr>
-          <w:color w:val="0000FF"/>
-        </w:rPr>
-        <w:t>}</w:t>
-      </w:r>
-    </w:p>
-    <w:p>
-      <w:pPr>
-        <w:rPr>
-          <w:rFonts w:ascii="新細明體" w:hAnsi="新細明體" w:cs="新細明體"/>
-          <w:szCs w:val="24"/>
-        </w:rPr>
-      </w:pPr>
-      <w:r>
-        <w:t>由於事先沒有雇車夫，又繞了點路的關係，你發覺自己已經分不清的東南西北，不知不覺你走進了一個交叉口</w:t>
-      </w:r>
-      <w:r>
-        <w:t>(</w:t>
-      </w:r>
-      <w:r>
-        <w:t>每選擇一條路，就會花費</w:t>
-      </w:r>
-      <w:r>
-        <w:rPr>
-          <w:color w:val="FF0000"/>
-        </w:rPr>
-        <w:t>0.5</w:t>
-      </w:r>
-      <w:r>
-        <w:rPr>
-          <w:color w:val="FF0000"/>
-        </w:rPr>
-        <w:t>個獸人月</w:t>
-      </w:r>
-      <w:r>
-        <w:t>)(</w:t>
-      </w:r>
-      <w:r>
-        <w:t>六條路的東西為隨機分配為避免玩家玩過一次就知道該走哪條，以下順序僅供參考</w:t>
-      </w:r>
-      <w:r>
-        <w:t>)</w:t>
-      </w:r>
-      <w:r>
-        <w:rPr>
-          <w:color w:val="0000FF"/>
-        </w:rPr>
-        <w:t>{</w:t>
-      </w:r>
-    </w:p>
-    <w:p>
-      <w:pPr>
-        <w:rPr>
-          <w:rFonts w:ascii="新細明體" w:hAnsi="新細明體" w:cs="新細明體"/>
-          <w:szCs w:val="24"/>
-        </w:rPr>
-      </w:pPr>
-      <w:r>
-        <w:t>往前走</w:t>
-      </w:r>
-      <w:r>
-        <w:t>:</w:t>
-      </w:r>
-      <w:r>
-        <w:rPr>
-          <w:color w:val="9900FF"/>
-        </w:rPr>
-        <w:t xml:space="preserve"> {</w:t>
-      </w:r>
-      <w:r>
-        <w:t>你發現前方的地形越來越陡峭，走了一段時間你才驚覺自己已經走在了山路上，趕緊返回</w:t>
-      </w:r>
-      <w:r>
-        <w:t>(</w:t>
-      </w:r>
-      <w:r>
-        <w:rPr>
-          <w:color w:val="FF0000"/>
-        </w:rPr>
-        <w:t>飢餓度</w:t>
-      </w:r>
-      <w:r>
-        <w:rPr>
-          <w:color w:val="FF0000"/>
-        </w:rPr>
-        <w:t>+30%</w:t>
-      </w:r>
-      <w:r>
-        <w:t>，如果飢餓達到</w:t>
-      </w:r>
-      <w:r>
-        <w:t>100%</w:t>
-      </w:r>
-      <w:r>
-        <w:t>，會直接觸發</w:t>
-      </w:r>
-      <w:r>
-        <w:rPr>
-          <w:color w:val="FF0000"/>
-        </w:rPr>
-        <w:t>餓死在半路上的結局</w:t>
-      </w:r>
-      <w:r>
-        <w:t>)</w:t>
-      </w:r>
-      <w:r>
-        <w:rPr>
-          <w:color w:val="9900FF"/>
-        </w:rPr>
-        <w:t xml:space="preserve"> }</w:t>
-      </w:r>
-    </w:p>
-    <w:p>
-      <w:pPr>
-        <w:rPr>
-          <w:rFonts w:ascii="新細明體" w:hAnsi="新細明體" w:cs="新細明體"/>
-          <w:szCs w:val="24"/>
-        </w:rPr>
-      </w:pPr>
-      <w:r>
-        <w:t>往後走</w:t>
-      </w:r>
-      <w:r>
-        <w:t xml:space="preserve">: </w:t>
-      </w:r>
-      <w:r>
-        <w:t>你發現前方出現了一隻矮小的妖精</w:t>
-      </w:r>
-      <w:r>
-        <w:rPr>
-          <w:color w:val="9900FF"/>
-        </w:rPr>
-        <w:t>{</w:t>
-      </w:r>
-    </w:p>
-    <w:p>
-      <w:pPr>
-        <w:rPr>
-          <w:rFonts w:ascii="新細明體" w:hAnsi="新細明體" w:cs="新細明體"/>
-          <w:szCs w:val="24"/>
-        </w:rPr>
-      </w:pPr>
-      <w:r>
-        <w:t>妖精</w:t>
-      </w:r>
-      <w:r>
-        <w:t xml:space="preserve">: </w:t>
-      </w:r>
-      <w:r>
-        <w:t>迷失的勇者阿，請跟隨我的聲音，不知您是否願意，只須掏出</w:t>
-      </w:r>
-      <w:r>
-        <w:rPr>
-          <w:color w:val="FF0000"/>
-        </w:rPr>
-        <w:t>十個金幣</w:t>
-      </w:r>
-      <w:r>
-        <w:t>，手中神器</w:t>
-      </w:r>
-      <w:r>
-        <w:t>(</w:t>
-      </w:r>
-      <w:r>
-        <w:rPr>
-          <w:color w:val="FF0000"/>
-        </w:rPr>
-        <w:t>折舊度</w:t>
-      </w:r>
-      <w:r>
-        <w:rPr>
-          <w:color w:val="FF0000"/>
-        </w:rPr>
-        <w:t>0%</w:t>
-      </w:r>
-      <w:r>
-        <w:t>)</w:t>
-      </w:r>
-      <w:r>
-        <w:t>就有機會歸你</w:t>
-      </w:r>
-      <w:r>
-        <w:t>(</w:t>
-      </w:r>
-      <w:r>
-        <w:t>接受</w:t>
-      </w:r>
-      <w:r>
-        <w:t>/</w:t>
-      </w:r>
-      <w:r>
-        <w:t>不接受</w:t>
-      </w:r>
-      <w:r>
-        <w:t>)(</w:t>
-      </w:r>
-      <w:r>
-        <w:t>這是這遊戲目前唯一的類抽獎機制，可以是真的抽獎，也可以是跟關主玩個遊戲甚麼的，如果贏了可以拿到</w:t>
-      </w:r>
-      <w:r>
-        <w:rPr>
-          <w:color w:val="FF0000"/>
-        </w:rPr>
-        <w:t>神器</w:t>
-      </w:r>
-      <w:r>
-        <w:t>，但也可能賭到輸光，進而影響最終抉擇之類的，所以期望值理論上要調低</w:t>
-      </w:r>
-      <w:r>
-        <w:t>)</w:t>
-      </w:r>
-      <w:r>
-        <w:rPr>
-          <w:color w:val="9900FF"/>
-        </w:rPr>
-        <w:t>  }</w:t>
-      </w:r>
-    </w:p>
-    <w:p>
-      <w:pPr>
-        <w:rPr>
-          <w:rFonts w:ascii="新細明體" w:hAnsi="新細明體" w:cs="新細明體"/>
-          <w:szCs w:val="24"/>
-        </w:rPr>
-      </w:pPr>
-      <w:r>
-        <w:t>往左走</w:t>
-      </w:r>
-      <w:r>
-        <w:t xml:space="preserve">: </w:t>
-      </w:r>
-      <w:r>
-        <w:t>這條路上頗為顛簸，你發覺背包裡的礦藏越來越熱，越來越熱</w:t>
-      </w:r>
-      <w:r>
-        <w:rPr>
-          <w:color w:val="9900FF"/>
-        </w:rPr>
-        <w:t>{</w:t>
-      </w:r>
-    </w:p>
-    <w:p>
-      <w:pPr>
-        <w:rPr>
-          <w:rFonts w:ascii="新細明體" w:hAnsi="新細明體" w:cs="新細明體"/>
-          <w:szCs w:val="24"/>
-        </w:rPr>
-      </w:pPr>
-      <w:r>
-        <w:t>拿出來檢查</w:t>
-      </w:r>
-      <w:r>
-        <w:t xml:space="preserve">: </w:t>
-      </w:r>
-      <w:r>
-        <w:t>這些精煉過的礦藏，在你的目光之下顯得不太尋常，像是個核融合的反應爐一般，似乎快要達到了某種臨界點，但當你的手接觸到其光滑表面的瞬間，迅即轉為原先的一片湛藍，看來一切都沒事了</w:t>
-      </w:r>
-    </w:p>
-    <w:p>
-      <w:pPr>
-        <w:rPr>
-          <w:rFonts w:ascii="新細明體" w:hAnsi="新細明體" w:cs="新細明體"/>
-          <w:szCs w:val="24"/>
-        </w:rPr>
-      </w:pPr>
-      <w:r>
-        <w:t>不理會</w:t>
-      </w:r>
-      <w:r>
-        <w:t xml:space="preserve">: </w:t>
-      </w:r>
-      <w:r>
-        <w:t>你的脊椎彷彿緊貼著燒紅的鐵一般，隨即在一聲「滋</w:t>
-      </w:r>
-      <w:r>
-        <w:t>~~</w:t>
-      </w:r>
-      <w:r>
-        <w:t>」這種細微卻又像是耳邊呢喃的詭異聲響後，一切又歸於寧靜，你的周圍又恢復了適溫，除了背包突然變輕了以外，彷彿甚麼都沒發生過一般</w:t>
-      </w:r>
-      <w:r>
-        <w:t>(</w:t>
-      </w:r>
-      <w:r>
-        <w:t>礦藏在此事件中全數溶解了，抵達王國後將會觸發</w:t>
-      </w:r>
-      <w:r>
-        <w:rPr>
-          <w:color w:val="FF0000"/>
-        </w:rPr>
-        <w:t>沒有礦藏</w:t>
-      </w:r>
-      <w:r>
-        <w:t>事件</w:t>
-      </w:r>
-      <w:r>
-        <w:t>)</w:t>
-      </w:r>
-      <w:r>
-        <w:rPr>
-          <w:color w:val="9900FF"/>
-        </w:rPr>
-        <w:t xml:space="preserve"> }</w:t>
-      </w:r>
-    </w:p>
-    <w:p>
-      <w:pPr>
-        <w:rPr>
-          <w:rFonts w:ascii="新細明體" w:hAnsi="新細明體" w:cs="新細明體"/>
-          <w:szCs w:val="24"/>
-        </w:rPr>
-      </w:pPr>
-      <w:r>
-        <w:t>往右走</w:t>
-      </w:r>
-      <w:r>
-        <w:t xml:space="preserve">: </w:t>
-      </w:r>
-      <w:r>
-        <w:t>這條路上遍布著你意想不到的各種奇珍異果，似乎可以為你提供一些旅途所需的熱量</w:t>
-      </w:r>
-      <w:r>
-        <w:rPr>
-          <w:color w:val="9900FF"/>
-        </w:rPr>
-        <w:t>{</w:t>
-      </w:r>
-    </w:p>
-    <w:p>
-      <w:pPr>
-        <w:rPr>
-          <w:rFonts w:ascii="新細明體" w:hAnsi="新細明體" w:cs="新細明體"/>
-          <w:szCs w:val="24"/>
-        </w:rPr>
-      </w:pPr>
-      <w:r>
-        <w:t>吃</w:t>
-      </w:r>
-      <w:r>
-        <w:t>(</w:t>
-      </w:r>
-      <w:r>
-        <w:rPr>
-          <w:color w:val="FF0000"/>
-        </w:rPr>
-        <w:t>飢餓度</w:t>
-      </w:r>
-      <w:r>
-        <w:rPr>
-          <w:color w:val="FF0000"/>
-        </w:rPr>
-        <w:t>-20%</w:t>
-      </w:r>
-      <w:r>
-        <w:t xml:space="preserve">): </w:t>
-      </w:r>
-      <w:r>
-        <w:t>水果甘美的滋味讓你彷彿置身雲霄，無法自拔</w:t>
-      </w:r>
-      <w:r>
-        <w:t>...</w:t>
-      </w:r>
-      <w:r>
-        <w:t>迷濛之中，你從滿是落葉的地上爬起來，發現自己又回到了剛才的交叉路口</w:t>
-      </w:r>
-      <w:r>
-        <w:t>(</w:t>
-      </w:r>
-      <w:r>
-        <w:t>這個時候六條路徑會全部重新洗牌</w:t>
-      </w:r>
-      <w:r>
-        <w:t>) </w:t>
-      </w:r>
-    </w:p>
-    <w:p>
-      <w:pPr>
-        <w:rPr>
-          <w:rFonts w:ascii="新細明體" w:hAnsi="新細明體" w:cs="新細明體"/>
-          <w:szCs w:val="24"/>
-        </w:rPr>
-      </w:pPr>
-      <w:r>
-        <w:t>不吃</w:t>
-      </w:r>
-      <w:r>
-        <w:t>(</w:t>
-      </w:r>
-      <w:r>
-        <w:rPr>
-          <w:color w:val="FF0000"/>
-        </w:rPr>
-        <w:t>飢餓度</w:t>
-      </w:r>
-      <w:r>
-        <w:rPr>
-          <w:color w:val="FF0000"/>
-        </w:rPr>
-        <w:t>+10%</w:t>
-      </w:r>
-      <w:r>
-        <w:t xml:space="preserve">):  </w:t>
-      </w:r>
-      <w:r>
-        <w:t>望著結實纍纍的樹梢，你嘆了一口氣，恐怕保險起見只能望梅止飢了</w:t>
-      </w:r>
-      <w:r>
-        <w:t xml:space="preserve"> </w:t>
-      </w:r>
-      <w:r>
-        <w:rPr>
-          <w:color w:val="9900FF"/>
-        </w:rPr>
-        <w:t>}</w:t>
-      </w:r>
-    </w:p>
-    <w:p>
-      <w:pPr>
-        <w:rPr>
-          <w:rFonts w:ascii="新細明體" w:hAnsi="新細明體" w:cs="新細明體"/>
-          <w:szCs w:val="24"/>
-        </w:rPr>
-      </w:pPr>
-      <w:r>
-        <w:t>往斜前方走</w:t>
-      </w:r>
-      <w:r>
-        <w:t>:</w:t>
-      </w:r>
-      <w:r>
-        <w:rPr>
-          <w:color w:val="9900FF"/>
-        </w:rPr>
         <w:t xml:space="preserve"> { </w:t>
       </w:r>
       <w:r>
-        <w:t>眼前的路越來越開闊，你才發覺不知不覺間你已走出了這片森林，</w:t>
+        <w:t>眼前的路越來越</w:t>
+      </w:r>
+      <w:proofErr w:type="gramStart"/>
+      <w:r>
+        <w:t>開闊，</w:t>
+      </w:r>
+      <w:proofErr w:type="gramEnd"/>
+      <w:r>
+        <w:t>你才發覺不知不覺間你已走出了這片森林，</w:t>
       </w:r>
       <w:r>
         <w:lastRenderedPageBreak/>
@@ -4467,8 +5181,13 @@
           <w:szCs w:val="24"/>
         </w:rPr>
       </w:pPr>
-      <w:r>
-        <w:t>往斜後方走</w:t>
+      <w:proofErr w:type="gramStart"/>
+      <w:r>
+        <w:t>往斜後方</w:t>
+      </w:r>
+      <w:proofErr w:type="gramEnd"/>
+      <w:r>
+        <w:t>走</w:t>
       </w:r>
       <w:r>
         <w:t xml:space="preserve">: </w:t>
@@ -4601,11 +5320,20 @@
         <w:t>讓我再躺一下</w:t>
       </w:r>
       <w:r>
-        <w:t>: zzz…</w:t>
+        <w:t xml:space="preserve">: </w:t>
+      </w:r>
+      <w:proofErr w:type="spellStart"/>
+      <w:r>
+        <w:t>zzz</w:t>
+      </w:r>
+      <w:proofErr w:type="spellEnd"/>
+      <w:r>
+        <w:t>…</w:t>
       </w:r>
       <w:r>
         <w:t>，過了</w:t>
       </w:r>
+      <w:proofErr w:type="gramStart"/>
       <w:r>
         <w:rPr>
           <w:color w:val="FF0000"/>
@@ -4616,7 +5344,14 @@
         <w:rPr>
           <w:color w:val="FF0000"/>
         </w:rPr>
-        <w:t>個獸人月</w:t>
+        <w:t>個獸人</w:t>
+      </w:r>
+      <w:proofErr w:type="gramEnd"/>
+      <w:r>
+        <w:rPr>
+          <w:color w:val="FF0000"/>
+        </w:rPr>
+        <w:t>月</w:t>
       </w:r>
       <w:r>
         <w:t>，甚麼事也沒發生</w:t>
@@ -4656,8 +5391,13 @@
       <w:r>
         <w:t>)(</w:t>
       </w:r>
-      <w:r>
-        <w:t>砍完樹之後會出現查看選項，玩家會看到樹的年輪疏密分布，只要根據密的那邊走玩家就可以推導出，寒冷的北方皇宮的方向</w:t>
+      <w:proofErr w:type="gramStart"/>
+      <w:r>
+        <w:t>砍完樹</w:t>
+      </w:r>
+      <w:proofErr w:type="gramEnd"/>
+      <w:r>
+        <w:t>之後會出現查看選項，玩家會看到樹的年輪疏密分布，只要根據密的那邊走玩家就可以推導出，寒冷的北方皇宮的方向</w:t>
       </w:r>
       <w:r>
         <w:t>)</w:t>
@@ -4757,8 +5497,13 @@
         </w:rPr>
       </w:pPr>
       <w:r>
-        <w:t>馬車伕</w:t>
-      </w:r>
+        <w:t>馬車</w:t>
+      </w:r>
+      <w:proofErr w:type="gramStart"/>
+      <w:r>
+        <w:t>伕</w:t>
+      </w:r>
+      <w:proofErr w:type="gramEnd"/>
       <w:r>
         <w:t>(</w:t>
       </w:r>
@@ -4768,9 +5513,11 @@
       <w:r>
         <w:t xml:space="preserve">): </w:t>
       </w:r>
+      <w:proofErr w:type="gramStart"/>
       <w:r>
         <w:t>疑</w:t>
       </w:r>
+      <w:proofErr w:type="gramEnd"/>
       <w:r>
         <w:t>?</w:t>
       </w:r>
@@ -4787,8 +5534,13 @@
         <w:t xml:space="preserve">? </w:t>
       </w:r>
       <w:r>
-        <w:t>需不需要停下來跟他們說他們的馬車擋住了我們的路呀</w:t>
-      </w:r>
+        <w:t>需不需要停下來跟他們說他們的馬車擋住了我們</w:t>
+      </w:r>
+      <w:proofErr w:type="gramStart"/>
+      <w:r>
+        <w:t>的路呀</w:t>
+      </w:r>
+      <w:proofErr w:type="gramEnd"/>
       <w:r>
         <w:t>?</w:t>
       </w:r>
@@ -4842,8 +5594,13 @@
         <w:t xml:space="preserve">: </w:t>
       </w:r>
       <w:r>
-        <w:t>不好意思打擾你們，我們正在趕時間，能否請你們人馬稍微移步到路旁邊，讓我們先過呢</w:t>
-      </w:r>
+        <w:t>不好意思打擾你們，我們正在趕時間，能否請你們人馬稍微移步到路旁邊，讓我們</w:t>
+      </w:r>
+      <w:proofErr w:type="gramStart"/>
+      <w:r>
+        <w:t>先過呢</w:t>
+      </w:r>
+      <w:proofErr w:type="gramEnd"/>
       <w:r>
         <w:t>?</w:t>
       </w:r>
@@ -4883,7 +5640,23 @@
         <w:t xml:space="preserve">): </w:t>
       </w:r>
       <w:r>
-        <w:t>喔喔，可以可以，容我介紹一下，我是聯合商業同盟會的會長，我們是一批往返各大城市經銷的商隊，只是經過了長途跋涉，我們的車輪好像出了點問題，不知你們能否幫助我們呢</w:t>
+        <w:t>喔</w:t>
+      </w:r>
+      <w:proofErr w:type="gramStart"/>
+      <w:r>
+        <w:t>喔</w:t>
+      </w:r>
+      <w:proofErr w:type="gramEnd"/>
+      <w:r>
+        <w:t>，可以</w:t>
+      </w:r>
+      <w:proofErr w:type="gramStart"/>
+      <w:r>
+        <w:t>可以</w:t>
+      </w:r>
+      <w:proofErr w:type="gramEnd"/>
+      <w:r>
+        <w:t>，容我介紹一下，我是聯合商業同盟會的會長，我們是一批往返各大城市經銷的商隊，只是經過了長途跋涉，我們的車輪好像出了點問題，不知你們能否幫助我們呢</w:t>
       </w:r>
       <w:r>
         <w:t>?</w:t>
@@ -4936,11 +5709,19 @@
           <w:szCs w:val="24"/>
         </w:rPr>
       </w:pPr>
-      <w:r>
-        <w:rPr>
-          <w:color w:val="FF0000"/>
-        </w:rPr>
-        <w:t>一個獸人月後</w:t>
+      <w:proofErr w:type="gramStart"/>
+      <w:r>
+        <w:rPr>
+          <w:color w:val="FF0000"/>
+        </w:rPr>
+        <w:t>一個獸人</w:t>
+      </w:r>
+      <w:proofErr w:type="gramEnd"/>
+      <w:r>
+        <w:rPr>
+          <w:color w:val="FF0000"/>
+        </w:rPr>
+        <w:t>月後</w:t>
       </w:r>
     </w:p>
     <w:p>
@@ -4971,19 +5752,32 @@
       <w:r>
         <w:t xml:space="preserve">): </w:t>
       </w:r>
-      <w:r>
-        <w:t>喔真是太謝謝你們了，幫了我一個大忙，為了報答你們，我不會拿走你們任何東西的</w:t>
-      </w:r>
-    </w:p>
-    <w:p>
-      <w:pPr>
-        <w:rPr>
-          <w:rFonts w:ascii="新細明體" w:hAnsi="新細明體" w:cs="新細明體"/>
-          <w:szCs w:val="24"/>
-        </w:rPr>
-      </w:pPr>
-      <w:r>
-        <w:t>在你還沒意識過來這句話中的涵義之前，他們就駕著修好的馬車揚長而去，留下一臉茫然的你，但想到仍有任務在身，於是你只好繼續了你的旅程</w:t>
+      <w:proofErr w:type="gramStart"/>
+      <w:r>
+        <w:t>喔</w:t>
+      </w:r>
+      <w:proofErr w:type="gramEnd"/>
+      <w:r>
+        <w:t>真是太謝謝你們了，幫了我一個大忙，為了報答你們，我不會拿走你們任何東西的</w:t>
+      </w:r>
+    </w:p>
+    <w:p>
+      <w:pPr>
+        <w:rPr>
+          <w:rFonts w:ascii="新細明體" w:hAnsi="新細明體" w:cs="新細明體"/>
+          <w:szCs w:val="24"/>
+        </w:rPr>
+      </w:pPr>
+      <w:r>
+        <w:t>在你還沒意識過來這句話中的涵義之前，</w:t>
+      </w:r>
+      <w:proofErr w:type="gramStart"/>
+      <w:r>
+        <w:t>他們就駕著</w:t>
+      </w:r>
+      <w:proofErr w:type="gramEnd"/>
+      <w:r>
+        <w:t>修好的馬車揚長而去，留下一臉茫然的你，但想到仍有任務在身，於是你只好繼續了你的旅程</w:t>
       </w:r>
     </w:p>
     <w:p>
@@ -5029,8 +5823,13 @@
         <w:t xml:space="preserve">): </w:t>
       </w:r>
       <w:r>
-        <w:t>沒問題，就讓我載你們一程吧</w:t>
-      </w:r>
+        <w:t>沒問題，就讓我載你們一</w:t>
+      </w:r>
+      <w:proofErr w:type="gramStart"/>
+      <w:r>
+        <w:t>程吧</w:t>
+      </w:r>
+      <w:proofErr w:type="gramEnd"/>
       <w:r>
         <w:t>!</w:t>
       </w:r>
@@ -5055,8 +5854,13 @@
         <w:t xml:space="preserve">: </w:t>
       </w:r>
       <w:r>
-        <w:t>感激不盡，我們就恭敬不如從命囉</w:t>
-      </w:r>
+        <w:t>感激不盡，我們就恭敬不如從命</w:t>
+      </w:r>
+      <w:proofErr w:type="gramStart"/>
+      <w:r>
+        <w:t>囉</w:t>
+      </w:r>
+      <w:proofErr w:type="gramEnd"/>
     </w:p>
     <w:p>
       <w:pPr>
@@ -5110,6 +5914,7 @@
         </w:rPr>
         <w:t>多花費</w:t>
       </w:r>
+      <w:proofErr w:type="gramStart"/>
       <w:r>
         <w:rPr>
           <w:color w:val="FF0000"/>
@@ -5120,7 +5925,14 @@
         <w:rPr>
           <w:color w:val="FF0000"/>
         </w:rPr>
-        <w:t>個獸人月</w:t>
+        <w:t>個獸人</w:t>
+      </w:r>
+      <w:proofErr w:type="gramEnd"/>
+      <w:r>
+        <w:rPr>
+          <w:color w:val="FF0000"/>
+        </w:rPr>
+        <w:t>月</w:t>
       </w:r>
       <w:r>
         <w:t>)</w:t>
@@ -5140,7 +5952,23 @@
         <w:t xml:space="preserve">: </w:t>
       </w:r>
       <w:r>
-        <w:t>即便你已拚盡了全力，仍然無法阻止你現在同時成為了礦業公會及皇帝眼中的戰犯，你終期一生只能在逃亡之中過活，這就是屬於渾沌紀元最強勇者的悲哀</w:t>
+        <w:t>即便你已</w:t>
+      </w:r>
+      <w:proofErr w:type="gramStart"/>
+      <w:r>
+        <w:t>拚</w:t>
+      </w:r>
+      <w:proofErr w:type="gramEnd"/>
+      <w:r>
+        <w:t>盡了全力，仍然無法阻止你現在同時成為了礦業公會及皇帝眼中的戰犯，你終期一生只能在逃亡之中過活，這就是屬於渾沌紀元</w:t>
+      </w:r>
+      <w:proofErr w:type="gramStart"/>
+      <w:r>
+        <w:t>最強勇者</w:t>
+      </w:r>
+      <w:proofErr w:type="gramEnd"/>
+      <w:r>
+        <w:t>的悲哀</w:t>
       </w:r>
       <w:r>
         <w:rPr>
@@ -5310,11 +6138,19 @@
           <w:szCs w:val="24"/>
         </w:rPr>
       </w:pPr>
-      <w:r>
-        <w:rPr>
-          <w:color w:val="FF0000"/>
-        </w:rPr>
-        <w:t>一個獸人月後</w:t>
+      <w:proofErr w:type="gramStart"/>
+      <w:r>
+        <w:rPr>
+          <w:color w:val="FF0000"/>
+        </w:rPr>
+        <w:t>一個獸人</w:t>
+      </w:r>
+      <w:proofErr w:type="gramEnd"/>
+      <w:r>
+        <w:rPr>
+          <w:color w:val="FF0000"/>
+        </w:rPr>
+        <w:t>月後</w:t>
       </w:r>
     </w:p>
     <w:p>
@@ -5330,19 +6166,40 @@
       <w:r>
         <w:t xml:space="preserve">: </w:t>
       </w:r>
-      <w:r>
-        <w:t>喔真是太謝謝你們了，幫了我一個大忙，為了報答你們，我不會拿走你們金幣以外的東西</w:t>
-      </w:r>
-    </w:p>
-    <w:p>
-      <w:pPr>
-        <w:rPr>
-          <w:rFonts w:ascii="新細明體" w:hAnsi="新細明體" w:cs="新細明體"/>
-          <w:szCs w:val="24"/>
-        </w:rPr>
-      </w:pPr>
-      <w:r>
-        <w:t>在你還沒意識過來這句話中的涵義之前，他們就駕著修好的馬車揚長而去，留下一臉茫然的你，片刻後你才發現自己背包裡的金幣早已被洗劫一空</w:t>
+      <w:proofErr w:type="gramStart"/>
+      <w:r>
+        <w:t>喔</w:t>
+      </w:r>
+      <w:proofErr w:type="gramEnd"/>
+      <w:r>
+        <w:t>真是太謝謝你們了，幫了我一個大忙，為了報答你們，我不會拿走你們金幣以外的東西</w:t>
+      </w:r>
+    </w:p>
+    <w:p>
+      <w:pPr>
+        <w:rPr>
+          <w:rFonts w:ascii="新細明體" w:hAnsi="新細明體" w:cs="新細明體"/>
+          <w:szCs w:val="24"/>
+        </w:rPr>
+      </w:pPr>
+      <w:r>
+        <w:t>在你還沒意識過來這句話中的涵義之前，</w:t>
+      </w:r>
+      <w:proofErr w:type="gramStart"/>
+      <w:r>
+        <w:t>他們就駕著</w:t>
+      </w:r>
+      <w:proofErr w:type="gramEnd"/>
+      <w:r>
+        <w:t>修好的馬車揚長而去，留下一臉茫然的你，片刻後你才發現自己背包裡的金幣早已被洗劫</w:t>
+      </w:r>
+      <w:proofErr w:type="gramStart"/>
+      <w:r>
+        <w:t>一</w:t>
+      </w:r>
+      <w:proofErr w:type="gramEnd"/>
+      <w:r>
+        <w:t>空</w:t>
       </w:r>
       <w:r>
         <w:t>(</w:t>
@@ -5625,7 +6482,15 @@
         <w:t>拳頭</w:t>
       </w:r>
       <w:r>
-        <w:t>外沒有個稱手的武器，那我送你</w:t>
+        <w:t>外</w:t>
+      </w:r>
+      <w:proofErr w:type="gramStart"/>
+      <w:r>
+        <w:t>沒有個稱手</w:t>
+      </w:r>
+      <w:proofErr w:type="gramEnd"/>
+      <w:r>
+        <w:t>的武器，那我送你</w:t>
       </w:r>
       <w:r>
         <w:rPr>
@@ -5672,7 +6537,15 @@
         <w:t xml:space="preserve">: </w:t>
       </w:r>
       <w:r>
-        <w:t>哼哼，禁酒不吃吃罰酒，我本來想說趕時間不跟你們爭的，沒想到你這麼不懂規矩</w:t>
+        <w:t>哼哼，禁酒不吃吃罰酒，我本來</w:t>
+      </w:r>
+      <w:proofErr w:type="gramStart"/>
+      <w:r>
+        <w:t>想說趕時間</w:t>
+      </w:r>
+      <w:proofErr w:type="gramEnd"/>
+      <w:r>
+        <w:t>不跟你們爭的，沒想到你這麼不懂規矩</w:t>
       </w:r>
       <w:r>
         <w:t>...</w:t>
@@ -5686,7 +6559,15 @@
         </w:rPr>
       </w:pPr>
       <w:r>
-        <w:t>在你還沒來的及反應過來前，這位自稱會長的人以極快的速度抽出暗藏在腰間上的佩劍，像台早已暖機多時的工程用切割器般，在不到半秒間，你的全身就再也沒有任何感覺了</w:t>
+        <w:t>在你還沒來的及反應過來前，這位自稱會長的人以極快的速度抽出暗藏在</w:t>
+      </w:r>
+      <w:proofErr w:type="gramStart"/>
+      <w:r>
+        <w:t>腰間上的</w:t>
+      </w:r>
+      <w:proofErr w:type="gramEnd"/>
+      <w:r>
+        <w:t>佩劍，像台早已暖機多時的工程用切割器般，在不到半秒間，你的全身就再也沒有任何感覺了</w:t>
       </w:r>
       <w:r>
         <w:t>(</w:t>
@@ -5749,6 +6630,7 @@
         </w:rPr>
         <w:t>花費</w:t>
       </w:r>
+      <w:proofErr w:type="gramStart"/>
       <w:r>
         <w:rPr>
           <w:color w:val="FF0000"/>
@@ -5759,7 +6641,14 @@
         <w:rPr>
           <w:color w:val="FF0000"/>
         </w:rPr>
-        <w:t>個獸人月</w:t>
+        <w:t>個獸人</w:t>
+      </w:r>
+      <w:proofErr w:type="gramEnd"/>
+      <w:r>
+        <w:rPr>
+          <w:color w:val="FF0000"/>
+        </w:rPr>
+        <w:t>月</w:t>
       </w:r>
       <w:r>
         <w:t xml:space="preserve">): </w:t>
@@ -5794,7 +6683,15 @@
         <w:t xml:space="preserve">: </w:t>
       </w:r>
       <w:r>
-        <w:t>不好吧，這夥人看起來蠻兇的耶</w:t>
+        <w:t>不好吧，這夥人看起來蠻</w:t>
+      </w:r>
+      <w:proofErr w:type="gramStart"/>
+      <w:r>
+        <w:t>兇</w:t>
+      </w:r>
+      <w:proofErr w:type="gramEnd"/>
+      <w:r>
+        <w:t>的耶</w:t>
       </w:r>
     </w:p>
     <w:p>
@@ -5810,15 +6707,30 @@
       <w:r>
         <w:t>(</w:t>
       </w:r>
+      <w:proofErr w:type="gramStart"/>
       <w:r>
         <w:t>憤怒</w:t>
       </w:r>
       <w:r>
-        <w:t xml:space="preserve">): </w:t>
-      </w:r>
-      <w:r>
-        <w:t>我是雇你的人，我出錢的，我說的算</w:t>
-      </w:r>
+        <w:t>)</w:t>
+      </w:r>
+      <w:proofErr w:type="gramEnd"/>
+      <w:r>
+        <w:t xml:space="preserve">: </w:t>
+      </w:r>
+      <w:proofErr w:type="gramStart"/>
+      <w:r>
+        <w:t>我是雇你</w:t>
+      </w:r>
+      <w:proofErr w:type="gramEnd"/>
+      <w:r>
+        <w:t>的人，我出錢的，</w:t>
+      </w:r>
+      <w:proofErr w:type="gramStart"/>
+      <w:r>
+        <w:t>我說的算</w:t>
+      </w:r>
+      <w:proofErr w:type="gramEnd"/>
     </w:p>
     <w:p>
       <w:pPr>
@@ -5913,7 +6825,7 @@
     <w:p>
       <w:pPr>
         <w:rPr>
-          <w:rFonts w:ascii="新細明體" w:hAnsi="新細明體" w:cs="新細明體" w:hint="eastAsia"/>
+          <w:rFonts w:ascii="新細明體" w:hAnsi="新細明體" w:cs="新細明體"/>
           <w:szCs w:val="24"/>
         </w:rPr>
       </w:pPr>
@@ -5975,7 +6887,15 @@
         </w:rPr>
       </w:pPr>
       <w:r>
-        <w:t>你踏入了商隊馬車裡，當你以為裡面會是滿坑滿谷的上等好貨時，卻發現在這密閉潮濕充滿霉味的空間中心，僅擺著一個樸實無華的裝箱，完全沒有別的東西了</w:t>
+        <w:t>你踏入了商隊馬車裡，當你以為裡面會是滿坑滿谷的上等好貨時，卻發現在這密閉潮濕充滿霉味的空間中心，</w:t>
+      </w:r>
+      <w:proofErr w:type="gramStart"/>
+      <w:r>
+        <w:t>僅擺著</w:t>
+      </w:r>
+      <w:proofErr w:type="gramEnd"/>
+      <w:r>
+        <w:t>一個樸實無華的裝箱，完全沒有別的東西了</w:t>
       </w:r>
       <w:r>
         <w:rPr>
@@ -6015,7 +6935,23 @@
         </w:rPr>
       </w:pPr>
       <w:r>
-        <w:t>你緩緩地將箱子的接口滑開，印入眼簾的，是一張驚恐，傷痕累累，佈滿皺紋的枯槁臉孔，嘴巴一開一合的，氣若游絲的吐著一個一個字的嘴型</w:t>
+        <w:t>你緩緩地將箱子的</w:t>
+      </w:r>
+      <w:proofErr w:type="gramStart"/>
+      <w:r>
+        <w:t>接口滑開</w:t>
+      </w:r>
+      <w:proofErr w:type="gramEnd"/>
+      <w:r>
+        <w:t>，印入眼簾的，是一張驚恐，傷痕累累，佈滿皺紋的枯槁臉孔，嘴巴一開一合的，氣若</w:t>
+      </w:r>
+      <w:proofErr w:type="gramStart"/>
+      <w:r>
+        <w:t>游</w:t>
+      </w:r>
+      <w:proofErr w:type="gramEnd"/>
+      <w:r>
+        <w:t>絲的吐著一個一個字的嘴型</w:t>
       </w:r>
     </w:p>
     <w:p>
@@ -6046,18 +6982,34 @@
         </w:rPr>
       </w:pPr>
       <w:r>
-        <w:t>他實在太虛弱了，連眼睛都沒辦法睜開，你甚至懷疑他有沒有辦法清楚的聽到你的聲音</w:t>
-      </w:r>
-    </w:p>
-    <w:p>
-      <w:pPr>
-        <w:rPr>
-          <w:rFonts w:ascii="新細明體" w:hAnsi="新細明體" w:cs="新細明體"/>
-          <w:szCs w:val="24"/>
-        </w:rPr>
-      </w:pPr>
-      <w:r>
-        <w:t>突然，老人像是下了決心一般，長繭的雙手伸進了衣服裡的暗袋，掏出一個由不明材質製成的包包，奇怪的是，這個包包在沾上了老人掌心的血液後，精心縫上的布料竟然開始一點一滴地開始溶解，彷彿有一把無形的火炬，在堅固的冰山上慢慢燒出了一個不可見，但深邃的小洞，慢慢的，擴散它的面積，直到你可以清晰地看到，中間的部分竟顯現出了一個隱藏的扣子</w:t>
+        <w:t>他實在太虛弱了，連眼睛都沒辦法睜開，你甚至懷疑他有沒有辦法</w:t>
+      </w:r>
+      <w:proofErr w:type="gramStart"/>
+      <w:r>
+        <w:t>清楚的</w:t>
+      </w:r>
+      <w:proofErr w:type="gramEnd"/>
+      <w:r>
+        <w:t>聽到你的聲音</w:t>
+      </w:r>
+    </w:p>
+    <w:p>
+      <w:pPr>
+        <w:rPr>
+          <w:rFonts w:ascii="新細明體" w:hAnsi="新細明體" w:cs="新細明體"/>
+          <w:szCs w:val="24"/>
+        </w:rPr>
+      </w:pPr>
+      <w:r>
+        <w:t>突然，老人像是下了決心一般，長繭的雙手伸進了衣服裡的暗袋，掏出一個由不明材質製成的包包，奇怪的是，這個包包在沾上了老人掌心的血液後，</w:t>
+      </w:r>
+      <w:proofErr w:type="gramStart"/>
+      <w:r>
+        <w:t>精心縫</w:t>
+      </w:r>
+      <w:proofErr w:type="gramEnd"/>
+      <w:r>
+        <w:t>上的布料竟然開始一點一滴地開始溶解，彷彿有一把無形的火炬，在堅固的冰山上慢慢燒出了一個不可見，但深邃的小洞，慢慢的，擴散它的面積，直到你可以清晰地看到，中間的部分竟顯現出了一個隱藏的扣子</w:t>
       </w:r>
       <w:r>
         <w:t>! {</w:t>
@@ -6094,18 +7046,58 @@
         </w:rPr>
       </w:pPr>
       <w:r>
-        <w:t>當你在細細端詳著管內的流體時，會長衝了進來，旁邊跟著滿臉罪惡感的馬車夫，發生了甚麼事已經不言而喻</w:t>
-      </w:r>
-    </w:p>
-    <w:p>
-      <w:pPr>
-        <w:rPr>
-          <w:rFonts w:ascii="新細明體" w:hAnsi="新細明體" w:cs="新細明體"/>
-          <w:szCs w:val="24"/>
-        </w:rPr>
-      </w:pPr>
-      <w:r>
-        <w:t>與此同時，老人似乎拚盡了全身殘存的力氣，即便看不到方向，仍然死命地亂衝亂撞，最後成功的奪門而出，朝著一旁的森林深處狂奔，任憑一旁人馬射出多少箭矢都徒勞無功，留下了錯愕的你在原地</w:t>
+        <w:t>當你在細細</w:t>
+      </w:r>
+      <w:proofErr w:type="gramStart"/>
+      <w:r>
+        <w:t>端詳著管內</w:t>
+      </w:r>
+      <w:proofErr w:type="gramEnd"/>
+      <w:r>
+        <w:t>的流體時，會長</w:t>
+      </w:r>
+      <w:proofErr w:type="gramStart"/>
+      <w:r>
+        <w:t>衝</w:t>
+      </w:r>
+      <w:proofErr w:type="gramEnd"/>
+      <w:r>
+        <w:t>了進來，旁邊跟著滿臉罪惡感的馬車夫，發生了甚麼事已經不言而喻</w:t>
+      </w:r>
+    </w:p>
+    <w:p>
+      <w:pPr>
+        <w:rPr>
+          <w:rFonts w:ascii="新細明體" w:hAnsi="新細明體" w:cs="新細明體"/>
+          <w:szCs w:val="24"/>
+        </w:rPr>
+      </w:pPr>
+      <w:r>
+        <w:t>與此同時，老人似乎</w:t>
+      </w:r>
+      <w:proofErr w:type="gramStart"/>
+      <w:r>
+        <w:t>拚</w:t>
+      </w:r>
+      <w:proofErr w:type="gramEnd"/>
+      <w:r>
+        <w:t>盡了全身殘存的力氣，即便看不到方向，仍然死命地亂</w:t>
+      </w:r>
+      <w:proofErr w:type="gramStart"/>
+      <w:r>
+        <w:t>衝</w:t>
+      </w:r>
+      <w:proofErr w:type="gramEnd"/>
+      <w:r>
+        <w:t>亂撞，最後成功的奪門而出，朝著一旁的森林深處狂奔，任憑一旁人馬射出多少箭矢都徒勞無功，留下了錯</w:t>
+      </w:r>
+      <w:proofErr w:type="gramStart"/>
+      <w:r>
+        <w:t>愕</w:t>
+      </w:r>
+      <w:proofErr w:type="gramEnd"/>
+      <w:r>
+        <w:t>的你在原地</w:t>
       </w:r>
     </w:p>
     <w:p>
@@ -6137,7 +7129,15 @@
         </w:rPr>
       </w:pPr>
       <w:r>
-        <w:t>在你還沒來的及反應過來前，這位自稱會長的人以極快的速度抽出暗藏在腰間上的佩劍，像台早已暖機多時的工程用切割器般，在不到半秒間，你的全身就再也沒有任何感覺了</w:t>
+        <w:t>在你還沒來的及反應過來前，這位自稱會長的人以極快的速度抽出暗藏在</w:t>
+      </w:r>
+      <w:proofErr w:type="gramStart"/>
+      <w:r>
+        <w:t>腰間上的</w:t>
+      </w:r>
+      <w:proofErr w:type="gramEnd"/>
+      <w:r>
+        <w:t>佩劍，像台早已暖機多時的工程用切割器般，在不到半秒間，你的全身就再也沒有任何感覺了</w:t>
       </w:r>
       <w:r>
         <w:t>(</w:t>
@@ -6179,9 +7179,11 @@
       <w:r>
         <w:t>(</w:t>
       </w:r>
+      <w:proofErr w:type="gramStart"/>
       <w:r>
         <w:t>憤怒狀</w:t>
       </w:r>
+      <w:proofErr w:type="gramEnd"/>
       <w:r>
         <w:t xml:space="preserve">): </w:t>
       </w:r>
@@ -6221,7 +7223,15 @@
         <w:t>你憤怒地打開窗戶隨手一扔，將這個包包，以及他所隱藏的所有秘密，全都扔進了一旁未知的森林深處</w:t>
       </w:r>
       <w:r>
-        <w:t>...(</w:t>
+        <w:t>.</w:t>
+      </w:r>
+      <w:proofErr w:type="gramStart"/>
+      <w:r>
+        <w:t>..</w:t>
+      </w:r>
+      <w:proofErr w:type="gramEnd"/>
+      <w:r>
+        <w:t>(</w:t>
       </w:r>
       <w:r>
         <w:rPr>
@@ -6261,7 +7271,31 @@
         </w:rPr>
       </w:pPr>
       <w:r>
-        <w:t>與此同時，老人似乎拚盡了全身殘存的力氣，即便看不到方向，仍然死命地亂衝亂撞，最後成功的奪門而出，朝著一旁的森林深處狂奔，任憑一旁人馬射出多少箭矢都徒勞無功，留下了錯愕的你在原地</w:t>
+        <w:t>與此同時，老人似乎</w:t>
+      </w:r>
+      <w:proofErr w:type="gramStart"/>
+      <w:r>
+        <w:t>拚</w:t>
+      </w:r>
+      <w:proofErr w:type="gramEnd"/>
+      <w:r>
+        <w:t>盡了全身殘存的力氣，即便看不到方向，仍然死命地亂</w:t>
+      </w:r>
+      <w:proofErr w:type="gramStart"/>
+      <w:r>
+        <w:t>衝</w:t>
+      </w:r>
+      <w:proofErr w:type="gramEnd"/>
+      <w:r>
+        <w:t>亂撞，最後成功的奪門而出，朝著一旁的森林深處狂奔，任憑一旁人馬射出多少箭矢都徒勞無功，留下了錯</w:t>
+      </w:r>
+      <w:proofErr w:type="gramStart"/>
+      <w:r>
+        <w:t>愕</w:t>
+      </w:r>
+      <w:proofErr w:type="gramEnd"/>
+      <w:r>
+        <w:t>的你在原地</w:t>
       </w:r>
     </w:p>
     <w:p>
@@ -6289,7 +7323,15 @@
         </w:rPr>
       </w:pPr>
       <w:r>
-        <w:t>在你還沒來的及反應過來前，這位自稱會長的人以極快的速度抽出暗藏在腰間上的佩劍，像台早已暖機多時的工程用切割器般，在不到半秒間，你的全身就再也沒有任何感覺了</w:t>
+        <w:t>在你還沒來的及反應過來前，這位自稱會長的人以極快的速度抽出暗藏在</w:t>
+      </w:r>
+      <w:proofErr w:type="gramStart"/>
+      <w:r>
+        <w:t>腰間上的</w:t>
+      </w:r>
+      <w:proofErr w:type="gramEnd"/>
+      <w:r>
+        <w:t>佩劍，像台早已暖機多時的工程用切割器般，在不到半秒間，你的全身就再也沒有任何感覺了</w:t>
       </w:r>
       <w:r>
         <w:t>(</w:t>
@@ -6343,7 +7385,15 @@
         <w:t xml:space="preserve">: </w:t>
       </w:r>
       <w:r>
-        <w:t>你摸索著馬車的內部，找到了一個類似開關的東西，按了下去，頓時鈴聲大作，被吸引過來的會長馬上走到你的面前</w:t>
+        <w:t>你摸索著馬車的</w:t>
+      </w:r>
+      <w:proofErr w:type="gramStart"/>
+      <w:r>
+        <w:t>內部，</w:t>
+      </w:r>
+      <w:proofErr w:type="gramEnd"/>
+      <w:r>
+        <w:t>找到了一個類似開關的東西，按了下去，頓時鈴聲大作，被吸引過來的會長馬上走到你的面前</w:t>
       </w:r>
       <w:r>
         <w:t xml:space="preserve"> {</w:t>
@@ -6374,7 +7424,15 @@
         </w:rPr>
       </w:pPr>
       <w:r>
-        <w:t>在你還沒來的及反應過來前，這位自稱會長的人以極快的速度抽出暗藏在腰間上的佩劍，像台早已暖機多時的工程用切割器般，在不到半秒間，你的全身就再也沒有任何感覺了</w:t>
+        <w:t>在你還沒來的及反應過來前，這位自稱會長的人以極快的速度抽出暗藏在</w:t>
+      </w:r>
+      <w:proofErr w:type="gramStart"/>
+      <w:r>
+        <w:t>腰間上的</w:t>
+      </w:r>
+      <w:proofErr w:type="gramEnd"/>
+      <w:r>
+        <w:t>佩劍，像台早已暖機多時的工程用切割器般，在不到半秒間，你的全身就再也沒有任何感覺了</w:t>
       </w:r>
       <w:r>
         <w:t>(</w:t>
@@ -6467,13 +7525,29 @@
         </w:rPr>
       </w:pPr>
       <w:r>
-        <w:t>加速輾過去</w:t>
+        <w:t>加速</w:t>
+      </w:r>
+      <w:proofErr w:type="gramStart"/>
+      <w:r>
+        <w:t>輾</w:t>
+      </w:r>
+      <w:proofErr w:type="gramEnd"/>
+      <w:r>
+        <w:t>過去</w:t>
       </w:r>
       <w:r>
         <w:t xml:space="preserve">: </w:t>
       </w:r>
       <w:r>
-        <w:t>時間緊迫，不管他們了，我決定直接加速衝過去</w:t>
+        <w:t>時間緊迫，不管他們了，我決定直接加速</w:t>
+      </w:r>
+      <w:proofErr w:type="gramStart"/>
+      <w:r>
+        <w:t>衝</w:t>
+      </w:r>
+      <w:proofErr w:type="gramEnd"/>
+      <w:r>
+        <w:t>過去</w:t>
       </w:r>
       <w:r>
         <w:rPr>
@@ -6627,8 +7701,13 @@
           <w:szCs w:val="24"/>
         </w:rPr>
       </w:pPr>
-      <w:r>
-        <w:t>一行人便進去進行了一番搜索，一段時間後</w:t>
+      <w:proofErr w:type="gramStart"/>
+      <w:r>
+        <w:t>一</w:t>
+      </w:r>
+      <w:proofErr w:type="gramEnd"/>
+      <w:r>
+        <w:t>行人便進去進行了一番搜索，一段時間後</w:t>
       </w:r>
     </w:p>
     <w:p>
@@ -6656,9 +7735,19 @@
       <w:r>
         <w:t>...</w:t>
       </w:r>
-      <w:r>
-        <w:t>喔對了，你們可以通過了，我是指你們的人，馬車的部分我們就收下囉</w:t>
-      </w:r>
+      <w:proofErr w:type="gramStart"/>
+      <w:r>
+        <w:t>喔</w:t>
+      </w:r>
+      <w:proofErr w:type="gramEnd"/>
+      <w:r>
+        <w:t>對了，你們可以通過了，我是指你們的人，馬車的部分我們就收下</w:t>
+      </w:r>
+      <w:proofErr w:type="gramStart"/>
+      <w:r>
+        <w:t>囉</w:t>
+      </w:r>
+      <w:proofErr w:type="gramEnd"/>
       <w:r>
         <w:t xml:space="preserve">! </w:t>
       </w:r>
@@ -6723,6 +7812,7 @@
         </w:rPr>
         <w:t>多花費</w:t>
       </w:r>
+      <w:proofErr w:type="gramStart"/>
       <w:r>
         <w:rPr>
           <w:color w:val="FF0000"/>
@@ -6733,7 +7823,14 @@
         <w:rPr>
           <w:color w:val="FF0000"/>
         </w:rPr>
-        <w:t>個獸人月</w:t>
+        <w:t>個獸人</w:t>
+      </w:r>
+      <w:proofErr w:type="gramEnd"/>
+      <w:r>
+        <w:rPr>
+          <w:color w:val="FF0000"/>
+        </w:rPr>
+        <w:t>月</w:t>
       </w:r>
       <w:r>
         <w:t>)</w:t>
@@ -6753,7 +7850,23 @@
         <w:t xml:space="preserve">: </w:t>
       </w:r>
       <w:r>
-        <w:t>即便你已拚盡了全力，仍然無法阻止你現在同時成為了礦業公會及皇帝眼中的戰犯，你終期一生只能在逃亡之中過活，這就是屬於渾沌紀元最強勇者的悲哀</w:t>
+        <w:t>即便你已</w:t>
+      </w:r>
+      <w:proofErr w:type="gramStart"/>
+      <w:r>
+        <w:t>拚</w:t>
+      </w:r>
+      <w:proofErr w:type="gramEnd"/>
+      <w:r>
+        <w:t>盡了全力，仍然無法阻止你現在同時成為了礦業公會及皇帝眼中的戰犯，你終期一生只能在逃亡之中過活，這就是屬於渾沌紀元</w:t>
+      </w:r>
+      <w:proofErr w:type="gramStart"/>
+      <w:r>
+        <w:t>最強勇者</w:t>
+      </w:r>
+      <w:proofErr w:type="gramEnd"/>
+      <w:r>
+        <w:t>的悲哀</w:t>
       </w:r>
       <w:r>
         <w:rPr>
@@ -6931,7 +8044,15 @@
         <w:t xml:space="preserve">! </w:t>
       </w:r>
       <w:r>
-        <w:t>你鞋帶鬆了</w:t>
+        <w:t>你鞋帶</w:t>
+      </w:r>
+      <w:proofErr w:type="gramStart"/>
+      <w:r>
+        <w:t>鬆</w:t>
+      </w:r>
+      <w:proofErr w:type="gramEnd"/>
+      <w:r>
+        <w:t>了</w:t>
       </w:r>
       <w:r>
         <w:t>!</w:t>
@@ -7100,8 +8221,21 @@
       <w:r>
         <w:t xml:space="preserve">: </w:t>
       </w:r>
-      <w:r>
-        <w:t>作為勇者，我們需要修練開闊的心胸，就讓我們在等待他們自行離去的空檔淨化我們的心靈吧</w:t>
+      <w:proofErr w:type="gramStart"/>
+      <w:r>
+        <w:t>作為勇</w:t>
+      </w:r>
+      <w:proofErr w:type="gramEnd"/>
+      <w:r>
+        <w:t>者，我們需要</w:t>
+      </w:r>
+      <w:proofErr w:type="gramStart"/>
+      <w:r>
+        <w:t>修練</w:t>
+      </w:r>
+      <w:proofErr w:type="gramEnd"/>
+      <w:r>
+        <w:t>開闊的心胸，就讓我們在等待他們自行離去的空檔淨化我們的心靈吧</w:t>
       </w:r>
       <w:r>
         <w:rPr>
@@ -7120,6 +8254,7 @@
       <w:r>
         <w:t>過了</w:t>
       </w:r>
+      <w:proofErr w:type="gramStart"/>
       <w:r>
         <w:rPr>
           <w:color w:val="FF0000"/>
@@ -7130,13 +8265,28 @@
         <w:rPr>
           <w:color w:val="FF0000"/>
         </w:rPr>
-        <w:t>個獸人月</w:t>
+        <w:t>個獸人</w:t>
+      </w:r>
+      <w:proofErr w:type="gramEnd"/>
+      <w:r>
+        <w:rPr>
+          <w:color w:val="FF0000"/>
+        </w:rPr>
+        <w:t>月</w:t>
       </w:r>
       <w:r>
         <w:t>，前方人馬依然不為所動</w:t>
       </w:r>
       <w:r>
-        <w:t>...(</w:t>
+        <w:t>.</w:t>
+      </w:r>
+      <w:proofErr w:type="gramStart"/>
+      <w:r>
+        <w:t>..</w:t>
+      </w:r>
+      <w:proofErr w:type="gramEnd"/>
+      <w:r>
+        <w:t>(</w:t>
       </w:r>
       <w:r>
         <w:t>跳回其他選項</w:t>
@@ -7248,11 +8398,19 @@
       <w:r>
         <w:t>經過了</w:t>
       </w:r>
-      <w:r>
-        <w:rPr>
-          <w:color w:val="FF0000"/>
-        </w:rPr>
-        <w:t>一個獸人月</w:t>
+      <w:proofErr w:type="gramStart"/>
+      <w:r>
+        <w:rPr>
+          <w:color w:val="FF0000"/>
+        </w:rPr>
+        <w:t>一個獸人</w:t>
+      </w:r>
+      <w:proofErr w:type="gramEnd"/>
+      <w:r>
+        <w:rPr>
+          <w:color w:val="FF0000"/>
+        </w:rPr>
+        <w:t>月</w:t>
       </w:r>
       <w:r>
         <w:t>，你們終於抵達了北方皇宮</w:t>
@@ -7407,8 +8565,21 @@
       <w:r>
         <w:t>:</w:t>
       </w:r>
-      <w:r>
-        <w:t>喔是的是的，看來你經歷了一場大冒險呀，你的勇氣和精神確實值得受到表揚</w:t>
+      <w:proofErr w:type="gramStart"/>
+      <w:r>
+        <w:t>喔</w:t>
+      </w:r>
+      <w:proofErr w:type="gramEnd"/>
+      <w:r>
+        <w:t>是的</w:t>
+      </w:r>
+      <w:proofErr w:type="gramStart"/>
+      <w:r>
+        <w:t>是的</w:t>
+      </w:r>
+      <w:proofErr w:type="gramEnd"/>
+      <w:r>
+        <w:t>，看來你經歷了一場大冒險呀，你的勇氣和精神確實值得受到表揚</w:t>
       </w:r>
     </w:p>
     <w:p>
@@ -7533,8 +8704,13 @@
       <w:r>
         <w:t xml:space="preserve">: </w:t>
       </w:r>
-      <w:r>
-        <w:t>勇者阿，謝謝你的回饋，但在表揚之前，先給我看看你帶來的礦產吧</w:t>
+      <w:proofErr w:type="gramStart"/>
+      <w:r>
+        <w:t>勇者阿</w:t>
+      </w:r>
+      <w:proofErr w:type="gramEnd"/>
+      <w:r>
+        <w:t>，謝謝你的回饋，但在表揚之前，先給我看看你帶來的礦產吧</w:t>
       </w:r>
     </w:p>
     <w:p>
@@ -7597,7 +8773,15 @@
         <w:t xml:space="preserve">):  </w:t>
       </w:r>
       <w:r>
-        <w:t>嗯嗯，好，非常好，你成功的完成你的任務</w:t>
+        <w:t>嗯</w:t>
+      </w:r>
+      <w:proofErr w:type="gramStart"/>
+      <w:r>
+        <w:t>嗯</w:t>
+      </w:r>
+      <w:proofErr w:type="gramEnd"/>
+      <w:r>
+        <w:t>，好，非常好，你成功的完成你的任務</w:t>
       </w:r>
     </w:p>
     <w:p>
@@ -7663,14 +8847,24 @@
         <w:t>}</w:t>
       </w:r>
     </w:p>
-    <w:p>
-      <w:pPr>
-        <w:rPr>
-          <w:rFonts w:ascii="新細明體" w:hAnsi="新細明體" w:cs="新細明體"/>
-          <w:szCs w:val="24"/>
-        </w:rPr>
-      </w:pPr>
-      <w:r>
+    <w:p/>
+    <w:p/>
+    <w:p/>
+    <w:p/>
+    <w:p/>
+    <w:p/>
+    <w:p/>
+    <w:p/>
+    <w:p/>
+    <w:p>
+      <w:pPr>
+        <w:rPr>
+          <w:rFonts w:ascii="新細明體" w:hAnsi="新細明體" w:cs="新細明體"/>
+          <w:szCs w:val="24"/>
+        </w:rPr>
+      </w:pPr>
+      <w:r>
+        <w:lastRenderedPageBreak/>
         <w:t>(</w:t>
       </w:r>
       <w:r>
@@ -7714,7 +8908,15 @@
         </w:rPr>
       </w:pPr>
       <w:r>
-        <w:t>如果影刃、老人活下來</w:t>
+        <w:t>如果影</w:t>
+      </w:r>
+      <w:proofErr w:type="gramStart"/>
+      <w:r>
+        <w:t>刃</w:t>
+      </w:r>
+      <w:proofErr w:type="gramEnd"/>
+      <w:r>
+        <w:t>、老人活下來</w:t>
       </w:r>
       <w:r>
         <w:t>(</w:t>
@@ -7745,8 +8947,13 @@
           <w:szCs w:val="24"/>
         </w:rPr>
       </w:pPr>
-      <w:r>
-        <w:t>如果僅救了老人</w:t>
+      <w:proofErr w:type="gramStart"/>
+      <w:r>
+        <w:t>如果僅救了</w:t>
+      </w:r>
+      <w:proofErr w:type="gramEnd"/>
+      <w:r>
+        <w:t>老人</w:t>
       </w:r>
       <w:r>
         <w:t>(</w:t>
@@ -7767,7 +8974,15 @@
         <w:t xml:space="preserve">): </w:t>
       </w:r>
       <w:r>
-        <w:t>有的，雖然我救了一個老人，但他已經消失無蹤了</w:t>
+        <w:t>有的，雖然我救了一個老人，但他已經消失無</w:t>
+      </w:r>
+      <w:proofErr w:type="gramStart"/>
+      <w:r>
+        <w:t>蹤</w:t>
+      </w:r>
+      <w:proofErr w:type="gramEnd"/>
+      <w:r>
+        <w:t>了</w:t>
       </w:r>
     </w:p>
     <w:p>
@@ -7844,31 +9059,888 @@
         </w:rPr>
       </w:pPr>
       <w:r>
+        <w:t>聽到了回應之後，皇帝隱約地露出一抹微笑</w:t>
+      </w:r>
+      <w:r>
+        <w:t xml:space="preserve">: </w:t>
+      </w:r>
+      <w:r>
+        <w:t>阿</w:t>
+      </w:r>
+      <w:r>
+        <w:t>~</w:t>
+      </w:r>
+      <w:r>
+        <w:t>提到了幫助過你們的人，那想必也要提一下，那些也許</w:t>
+      </w:r>
+      <w:proofErr w:type="gramStart"/>
+      <w:r>
+        <w:t>曾經害過你</w:t>
+      </w:r>
+      <w:proofErr w:type="gramEnd"/>
+      <w:r>
+        <w:t>的人呀</w:t>
+      </w:r>
+    </w:p>
+    <w:p>
+      <w:pPr>
+        <w:rPr>
+          <w:rFonts w:ascii="新細明體" w:hAnsi="新細明體" w:cs="新細明體"/>
+          <w:szCs w:val="24"/>
+        </w:rPr>
+      </w:pPr>
+      <w:r>
+        <w:t>從皇帝身後走進宮殿的，是一群頭戴面具，穿著相同制服的一群人馬，從裡面走出一個看起來像是領隊的人物，手裡拿著一把鋒利的佩劍，擺出了決鬥的姿勢</w:t>
+      </w:r>
+    </w:p>
+    <w:p>
+      <w:pPr>
+        <w:rPr>
+          <w:rFonts w:ascii="新細明體" w:hAnsi="新細明體" w:cs="新細明體"/>
+          <w:szCs w:val="24"/>
+        </w:rPr>
+      </w:pPr>
+      <w:r>
+        <w:t>皇帝</w:t>
+      </w:r>
+      <w:r>
+        <w:t xml:space="preserve">: </w:t>
+      </w:r>
+      <w:r>
+        <w:t>我不知道你們倆是否曾經碰過面，但他，就是你的最終試煉，擊敗他，證明你的價值</w:t>
+      </w:r>
+      <w:r>
+        <w:t xml:space="preserve">! </w:t>
+      </w:r>
+      <w:r>
+        <w:t>否則，你也不用回去了</w:t>
+      </w:r>
+      <w:r>
+        <w:t>...</w:t>
+      </w:r>
+    </w:p>
+    <w:p>
+      <w:pPr>
+        <w:rPr>
+          <w:rFonts w:ascii="新細明體" w:hAnsi="新細明體" w:cs="新細明體"/>
+          <w:szCs w:val="24"/>
+        </w:rPr>
+      </w:pPr>
+      <w:r>
+        <w:t>使用</w:t>
+      </w:r>
+      <w:r>
+        <w:rPr>
+          <w:color w:val="FF0000"/>
+        </w:rPr>
+        <w:t>斧頭</w:t>
+      </w:r>
+      <w:r>
+        <w:t>: ?</w:t>
+      </w:r>
+    </w:p>
+    <w:p>
+      <w:pPr>
+        <w:rPr>
+          <w:rFonts w:ascii="新細明體" w:hAnsi="新細明體" w:cs="新細明體"/>
+          <w:szCs w:val="24"/>
+        </w:rPr>
+      </w:pPr>
+      <w:r>
+        <w:t>使用</w:t>
+      </w:r>
+      <w:r>
+        <w:rPr>
+          <w:color w:val="FF0000"/>
+        </w:rPr>
+        <w:t>弓箭</w:t>
+      </w:r>
+      <w:r>
+        <w:t xml:space="preserve">: </w:t>
+      </w:r>
+      <w:proofErr w:type="gramStart"/>
+      <w:r>
+        <w:t>?(</w:t>
+      </w:r>
+      <w:proofErr w:type="gramEnd"/>
+      <w:r>
+        <w:t>也許可以先射倒領隊以外的小兵，因為箭矢數量有限制</w:t>
+      </w:r>
+      <w:r>
+        <w:t>)</w:t>
+      </w:r>
+    </w:p>
+    <w:p>
+      <w:pPr>
+        <w:rPr>
+          <w:rFonts w:ascii="新細明體" w:hAnsi="新細明體" w:cs="新細明體"/>
+          <w:szCs w:val="24"/>
+        </w:rPr>
+      </w:pPr>
+      <w:r>
+        <w:t>使用</w:t>
+      </w:r>
+      <w:r>
+        <w:rPr>
+          <w:color w:val="FF0000"/>
+        </w:rPr>
+        <w:t>拳頭</w:t>
+      </w:r>
+      <w:r>
+        <w:t xml:space="preserve">: </w:t>
+      </w:r>
+      <w:r>
+        <w:t>必死</w:t>
+      </w:r>
+    </w:p>
+    <w:p>
+      <w:pPr>
+        <w:rPr>
+          <w:rFonts w:ascii="新細明體" w:hAnsi="新細明體" w:cs="新細明體"/>
+          <w:szCs w:val="24"/>
+        </w:rPr>
+      </w:pPr>
+      <w:r>
+        <w:t>使用</w:t>
+      </w:r>
+      <w:r>
+        <w:rPr>
+          <w:color w:val="FF0000"/>
+        </w:rPr>
+        <w:t>開山刀</w:t>
+      </w:r>
+      <w:r>
+        <w:t>: ?</w:t>
+      </w:r>
+    </w:p>
+    <w:p>
+      <w:pPr>
+        <w:rPr>
+          <w:rFonts w:ascii="新細明體" w:hAnsi="新細明體" w:cs="新細明體"/>
+          <w:szCs w:val="24"/>
+        </w:rPr>
+      </w:pPr>
+      <w:r>
+        <w:t>使用</w:t>
+      </w:r>
+      <w:r>
+        <w:rPr>
+          <w:color w:val="FF0000"/>
+        </w:rPr>
+        <w:t>神器</w:t>
+      </w:r>
+      <w:r>
+        <w:t xml:space="preserve">: </w:t>
+      </w:r>
+      <w:r>
+        <w:t>必贏</w:t>
+      </w:r>
+    </w:p>
+    <w:p>
+      <w:pPr>
+        <w:rPr>
+          <w:rFonts w:ascii="新細明體" w:hAnsi="新細明體" w:cs="新細明體"/>
+          <w:szCs w:val="24"/>
+        </w:rPr>
+      </w:pPr>
+      <w:r>
+        <w:t>使用</w:t>
+      </w:r>
+      <w:r>
+        <w:rPr>
+          <w:color w:val="FF0000"/>
+        </w:rPr>
+        <w:t>裂解手榴彈</w:t>
+      </w:r>
+      <w:r>
+        <w:t xml:space="preserve">: </w:t>
+      </w:r>
+      <w:r>
+        <w:t>同歸於盡</w:t>
+      </w:r>
+    </w:p>
+    <w:p>
+      <w:pPr>
+        <w:rPr>
+          <w:rFonts w:ascii="新細明體" w:hAnsi="新細明體" w:cs="新細明體"/>
+          <w:szCs w:val="24"/>
+        </w:rPr>
+      </w:pPr>
+      <w:r>
+        <w:t>(</w:t>
+      </w:r>
+      <w:r>
+        <w:t>最終決鬥的過程，需要依靠玩家</w:t>
+      </w:r>
+      <w:r>
+        <w:rPr>
+          <w:color w:val="FF0000"/>
+        </w:rPr>
+        <w:t>飢餓度</w:t>
+      </w:r>
+      <w:r>
+        <w:t>、武器</w:t>
+      </w:r>
+      <w:r>
+        <w:rPr>
+          <w:color w:val="FF0000"/>
+        </w:rPr>
+        <w:t>種類</w:t>
+      </w:r>
+      <w:r>
+        <w:t>、武器</w:t>
+      </w:r>
+      <w:r>
+        <w:rPr>
+          <w:color w:val="FF0000"/>
+        </w:rPr>
+        <w:t>折舊度</w:t>
+      </w:r>
+      <w:r>
+        <w:t>、有哪些人</w:t>
+      </w:r>
+      <w:r>
+        <w:rPr>
+          <w:color w:val="FF0000"/>
+        </w:rPr>
+        <w:t>陪同</w:t>
+      </w:r>
+      <w:r>
+        <w:t>戰鬥、陪同者的</w:t>
+      </w:r>
+      <w:r>
+        <w:rPr>
+          <w:color w:val="FF0000"/>
+        </w:rPr>
+        <w:t>好感度</w:t>
+      </w:r>
+      <w:r>
+        <w:t>等等來計算出戰鬥結果，但結果無非是三種，贏，輸，同歸於盡</w:t>
+      </w:r>
+      <w:r>
+        <w:t>)</w:t>
+      </w:r>
+    </w:p>
+    <w:p>
+      <w:pPr>
+        <w:rPr>
+          <w:rFonts w:ascii="新細明體" w:hAnsi="新細明體" w:cs="新細明體"/>
+          <w:szCs w:val="24"/>
+        </w:rPr>
+      </w:pPr>
+      <w:r>
+        <w:rPr>
+          <w:color w:val="FF0000"/>
+        </w:rPr>
+        <w:t>死亡結局</w:t>
+      </w:r>
+      <w:r>
+        <w:t xml:space="preserve">: </w:t>
+      </w:r>
+      <w:r>
+        <w:t>即使對手</w:t>
+      </w:r>
+      <w:proofErr w:type="gramStart"/>
+      <w:r>
+        <w:t>一</w:t>
+      </w:r>
+      <w:proofErr w:type="gramEnd"/>
+      <w:r>
+        <w:t>個個倒下，你</w:t>
+      </w:r>
+      <w:r>
+        <w:t>(</w:t>
+      </w:r>
+      <w:r>
+        <w:t>和你的夥伴</w:t>
+      </w:r>
+      <w:r>
+        <w:t>)</w:t>
+      </w:r>
+      <w:r>
+        <w:t>仍然抵擋不了領隊的攻擊，最後你光榮的倒臥在了自己的血泊之中，你眼角最後的餘光所看到的，是此刻皇帝的眼神，沒有悲傷，沒有憐憫，只有全然的冷酷，彷彿不管結果如何都與他無關一樣，他緩緩地把手伸向領隊，不是為了拉他起來，而就只是拍了拍領隊的肩膀，隨即面無表情的，轉身離去</w:t>
+      </w:r>
+      <w:r>
+        <w:t>...</w:t>
+      </w:r>
+    </w:p>
+    <w:p>
+      <w:pPr>
+        <w:rPr>
+          <w:rFonts w:ascii="新細明體" w:hAnsi="新細明體" w:cs="新細明體"/>
+          <w:szCs w:val="24"/>
+        </w:rPr>
+      </w:pPr>
+    </w:p>
+    <w:p>
+      <w:pPr>
+        <w:rPr>
+          <w:rFonts w:ascii="新細明體" w:hAnsi="新細明體" w:cs="新細明體"/>
+          <w:szCs w:val="24"/>
+        </w:rPr>
+      </w:pPr>
+      <w:r>
+        <w:rPr>
+          <w:color w:val="FF0000"/>
+        </w:rPr>
+        <w:t>同歸於盡結局</w:t>
+      </w:r>
+      <w:r>
+        <w:t xml:space="preserve">: </w:t>
+      </w:r>
+      <w:r>
+        <w:t>刺耳的落地聲響起，巨大的爆炸聲蓋過了所有的叫喊，伴隨著濃煙與火焰，華麗舒適的宮殿在一瞬間變成了人間煉獄，所有的金屬在半秒之內迅速溶解，這大概是你有生以來第一次，也是最後一次看到蠟燭上雖跳動著火焰，但燭台卻溶解的</w:t>
+      </w:r>
+      <w:proofErr w:type="gramStart"/>
+      <w:r>
+        <w:t>比蠟芯還要</w:t>
+      </w:r>
+      <w:proofErr w:type="gramEnd"/>
+      <w:r>
+        <w:t>快的情況，不到半分鐘，宮殿內再無任何聲音，你</w:t>
+      </w:r>
+      <w:proofErr w:type="gramStart"/>
+      <w:r>
+        <w:t>拚</w:t>
+      </w:r>
+      <w:proofErr w:type="gramEnd"/>
+      <w:r>
+        <w:t>盡最後一口氣看到的，是領隊溶解後的，殘破不堪的面具底下，閃著一對跟你一模一樣的眼睛</w:t>
+      </w:r>
+      <w:r>
+        <w:t>... </w:t>
+      </w:r>
+    </w:p>
+    <w:p>
+      <w:pPr>
+        <w:rPr>
+          <w:rFonts w:ascii="新細明體" w:hAnsi="新細明體" w:cs="新細明體"/>
+          <w:szCs w:val="24"/>
+        </w:rPr>
+      </w:pPr>
+    </w:p>
+    <w:p>
+      <w:pPr>
+        <w:rPr>
+          <w:rFonts w:ascii="新細明體" w:hAnsi="新細明體" w:cs="新細明體"/>
+          <w:szCs w:val="24"/>
+        </w:rPr>
+      </w:pPr>
+      <w:r>
+        <w:rPr>
+          <w:color w:val="FF0000"/>
+        </w:rPr>
+        <w:t>獲勝</w:t>
+      </w:r>
+      <w:r>
+        <w:t>(</w:t>
+      </w:r>
+      <w:r>
+        <w:t>若</w:t>
+      </w:r>
+      <w:r>
+        <w:rPr>
+          <w:color w:val="FF0000"/>
+        </w:rPr>
+        <w:t>影</w:t>
+      </w:r>
+      <w:proofErr w:type="gramStart"/>
+      <w:r>
+        <w:rPr>
+          <w:color w:val="FF0000"/>
+        </w:rPr>
+        <w:t>刃</w:t>
+      </w:r>
+      <w:proofErr w:type="gramEnd"/>
+      <w:r>
+        <w:t>參與戰鬥</w:t>
+      </w:r>
+      <w:r>
+        <w:t xml:space="preserve">): </w:t>
+      </w:r>
+      <w:r>
+        <w:t>即使對手</w:t>
+      </w:r>
+      <w:proofErr w:type="gramStart"/>
+      <w:r>
+        <w:t>一</w:t>
+      </w:r>
+      <w:proofErr w:type="gramEnd"/>
+      <w:r>
+        <w:t>個個倒下，你和你的夥伴在面對領隊時不斷</w:t>
+      </w:r>
+      <w:r>
         <w:lastRenderedPageBreak/>
-        <w:t>聽到了回應之後，皇帝隱約地露出一抹微笑</w:t>
+        <w:t>的攻擊時，仍然屈居下風</w:t>
+      </w:r>
+    </w:p>
+    <w:p>
+      <w:pPr>
+        <w:rPr>
+          <w:rFonts w:ascii="新細明體" w:hAnsi="新細明體" w:cs="新細明體"/>
+          <w:szCs w:val="24"/>
+        </w:rPr>
+      </w:pPr>
+      <w:r>
+        <w:t>影</w:t>
+      </w:r>
+      <w:proofErr w:type="gramStart"/>
+      <w:r>
+        <w:t>刃</w:t>
+      </w:r>
+      <w:proofErr w:type="gramEnd"/>
+      <w:r>
+        <w:t>大喝一聲</w:t>
+      </w:r>
+      <w:r>
+        <w:t>: (</w:t>
+      </w:r>
+      <w:r>
+        <w:t>玩家名</w:t>
+      </w:r>
+      <w:r>
+        <w:t>)</w:t>
+      </w:r>
+      <w:r>
+        <w:t>，在你後面</w:t>
+      </w:r>
+      <w:r>
+        <w:t>!</w:t>
+      </w:r>
+    </w:p>
+    <w:p>
+      <w:pPr>
+        <w:rPr>
+          <w:rFonts w:ascii="新細明體" w:hAnsi="新細明體" w:cs="新細明體"/>
+          <w:szCs w:val="24"/>
+        </w:rPr>
+      </w:pPr>
+      <w:r>
+        <w:t>對所有人來說，這一切都發生的太快，你趁著領隊分神之際，成功的奪下了他的首級，戰鬥就此結束了</w:t>
+      </w:r>
+      <w:r>
+        <w:t>...</w:t>
+      </w:r>
+      <w:r>
+        <w:t>但當你回過神來意識到剛才的舉動，差點就導致自己受到背後守衛的突襲時，影</w:t>
+      </w:r>
+      <w:proofErr w:type="gramStart"/>
+      <w:r>
+        <w:t>刃</w:t>
+      </w:r>
+      <w:proofErr w:type="gramEnd"/>
+      <w:r>
+        <w:t>已經捂著胸口，虛弱的站在你面前，一片鮮紅在他的身體，翅膀上綻放，他為你擋下了那一刀，你望著他，他的笑容依然跟初次見面一樣純粹</w:t>
+      </w:r>
+    </w:p>
+    <w:p>
+      <w:pPr>
+        <w:rPr>
+          <w:rFonts w:ascii="新細明體" w:hAnsi="新細明體" w:cs="新細明體"/>
+          <w:szCs w:val="24"/>
+        </w:rPr>
+      </w:pPr>
+      <w:r>
+        <w:t>在這一刻，你很</w:t>
+      </w:r>
+      <w:proofErr w:type="gramStart"/>
+      <w:r>
+        <w:t>想說些什麼</w:t>
+      </w:r>
+      <w:proofErr w:type="gramEnd"/>
+      <w:r>
+        <w:t>，但你卻什麼</w:t>
+      </w:r>
+      <w:proofErr w:type="gramStart"/>
+      <w:r>
+        <w:t>也說不出口</w:t>
+      </w:r>
+      <w:proofErr w:type="gramEnd"/>
+      <w:r>
+        <w:t>，你同樣也期待他</w:t>
+      </w:r>
+      <w:proofErr w:type="gramStart"/>
+      <w:r>
+        <w:t>能說些什麼</w:t>
+      </w:r>
+      <w:proofErr w:type="gramEnd"/>
+      <w:r>
+        <w:t>，但他卻什麼都沒說，就只是靜靜地望著他的眼神，同樣的黑與白，卻好像有某種氣息正在流失，漸漸變的空洞而黯淡，他的四肢像是為了謝幕而勉強地做出最後的表演一般，站著，蹲著，跪著，趴著</w:t>
+      </w:r>
+      <w:r>
+        <w:t>...</w:t>
+      </w:r>
+    </w:p>
+    <w:p>
+      <w:pPr>
+        <w:rPr>
+          <w:rFonts w:ascii="新細明體" w:hAnsi="新細明體" w:cs="新細明體"/>
+          <w:szCs w:val="24"/>
+        </w:rPr>
+      </w:pPr>
+      <w:r>
+        <w:t>(</w:t>
+      </w:r>
+      <w:r>
+        <w:t>若</w:t>
+      </w:r>
+      <w:r>
+        <w:rPr>
+          <w:color w:val="FF0000"/>
+        </w:rPr>
+        <w:t>影</w:t>
+      </w:r>
+      <w:proofErr w:type="gramStart"/>
+      <w:r>
+        <w:rPr>
+          <w:color w:val="FF0000"/>
+        </w:rPr>
+        <w:t>刃</w:t>
+      </w:r>
+      <w:proofErr w:type="gramEnd"/>
+      <w:r>
+        <w:t>沒參與</w:t>
+      </w:r>
+      <w:r>
+        <w:t xml:space="preserve">): </w:t>
+      </w:r>
+      <w:r>
+        <w:t>即使對手</w:t>
+      </w:r>
+      <w:proofErr w:type="gramStart"/>
+      <w:r>
+        <w:t>一</w:t>
+      </w:r>
+      <w:proofErr w:type="gramEnd"/>
+      <w:r>
+        <w:t>個個倒下，你在面對領隊時不斷的攻擊時，仍然屈居下風，終於，你抓</w:t>
+      </w:r>
+      <w:proofErr w:type="gramStart"/>
+      <w:r>
+        <w:t>準</w:t>
+      </w:r>
+      <w:proofErr w:type="gramEnd"/>
+      <w:r>
+        <w:t>了一次領隊分神的時機，取下了他的首級，但你的肩膀及肋骨，卻也在他死前的亂刀之下受到了不小的傷害</w:t>
+      </w:r>
+      <w:r>
+        <w:t>...</w:t>
+      </w:r>
+    </w:p>
+    <w:p>
+      <w:pPr>
+        <w:rPr>
+          <w:rFonts w:ascii="新細明體" w:hAnsi="新細明體" w:cs="新細明體"/>
+          <w:szCs w:val="24"/>
+        </w:rPr>
+      </w:pPr>
+      <w:r>
+        <w:t>(</w:t>
+      </w:r>
+      <w:r>
+        <w:t>若老人有來宮殿</w:t>
       </w:r>
       <w:r>
         <w:t xml:space="preserve">: </w:t>
       </w:r>
       <w:r>
+        <w:t>你看向身旁，這才意識到在戰鬥的混亂之中，皇帝出於某種特殊的目的，早已派人將老人拉出了戰局</w:t>
+      </w:r>
+      <w:r>
+        <w:t>)</w:t>
+      </w:r>
+    </w:p>
+    <w:p>
+      <w:pPr>
+        <w:rPr>
+          <w:rFonts w:ascii="新細明體" w:hAnsi="新細明體" w:cs="新細明體"/>
+          <w:szCs w:val="24"/>
+        </w:rPr>
+      </w:pPr>
+      <w:r>
+        <w:t>皇帝緩緩地朝你走了過來，他的眼神沒有悲傷，沒有憐憫，只有全然的冷酷，彷彿不管結果如何都與他無關一樣，他緩緩地把手伸向了你，不是為了拉你起來，而就只是拍了拍你的肩膀，隨即面無表情的，轉身離去</w:t>
+      </w:r>
+      <w:r>
+        <w:t>...</w:t>
+      </w:r>
+    </w:p>
+    <w:p>
+      <w:pPr>
+        <w:rPr>
+          <w:rFonts w:ascii="新細明體" w:hAnsi="新細明體" w:cs="新細明體"/>
+          <w:szCs w:val="24"/>
+        </w:rPr>
+      </w:pPr>
+      <w:r>
+        <w:t>玩家</w:t>
+      </w:r>
+      <w:r>
+        <w:t xml:space="preserve">: </w:t>
+      </w:r>
+      <w:r>
+        <w:t>就這樣嗎</w:t>
+      </w:r>
+      <w:r>
+        <w:t>?</w:t>
+      </w:r>
+    </w:p>
+    <w:p>
+      <w:pPr>
+        <w:rPr>
+          <w:rFonts w:ascii="新細明體" w:hAnsi="新細明體" w:cs="新細明體"/>
+          <w:szCs w:val="24"/>
+        </w:rPr>
+      </w:pPr>
+      <w:r>
+        <w:t>皇帝</w:t>
+      </w:r>
+      <w:r>
+        <w:t xml:space="preserve">: </w:t>
+      </w:r>
+      <w:r>
+        <w:t>嗯</w:t>
+      </w:r>
+      <w:r>
+        <w:t>...</w:t>
+      </w:r>
+      <w:r>
+        <w:t>你做得很好，現在，我給你一些選擇</w:t>
+      </w:r>
+    </w:p>
+    <w:p>
+      <w:pPr>
+        <w:rPr>
+          <w:rFonts w:ascii="新細明體" w:hAnsi="新細明體" w:cs="新細明體"/>
+          <w:szCs w:val="24"/>
+        </w:rPr>
+      </w:pPr>
+      <w:r>
+        <w:t>(</w:t>
+      </w:r>
+      <w:r>
+        <w:t>如果好感度</w:t>
+      </w:r>
+      <w:r>
+        <w:t>&gt;=70%</w:t>
+      </w:r>
+      <w:r>
+        <w:t>才會出現</w:t>
+      </w:r>
+      <w:r>
+        <w:t xml:space="preserve">): </w:t>
+      </w:r>
+      <w:r>
+        <w:t>由於我對你在任務的印象還不錯，我特別准許你成為新任的守衛領隊</w:t>
+      </w:r>
+    </w:p>
+    <w:p>
+      <w:pPr>
+        <w:rPr>
+          <w:rFonts w:ascii="新細明體" w:hAnsi="新細明體" w:cs="新細明體"/>
+          <w:szCs w:val="24"/>
+        </w:rPr>
+      </w:pPr>
+      <w:r>
+        <w:t>(</w:t>
+      </w:r>
+      <w:r>
+        <w:t>如果好感度</w:t>
+      </w:r>
+      <w:r>
+        <w:t>&gt;=50%</w:t>
+      </w:r>
+      <w:r>
+        <w:t>才會出現</w:t>
+      </w:r>
+      <w:r>
+        <w:t xml:space="preserve">): </w:t>
+      </w:r>
+      <w:r>
+        <w:t>由於我對你在任務的印象還可以，我允許你成為我宮殿的守衛</w:t>
+      </w:r>
+      <w:r>
+        <w:t> </w:t>
+      </w:r>
+    </w:p>
+    <w:p>
+      <w:pPr>
+        <w:rPr>
+          <w:rFonts w:ascii="新細明體" w:hAnsi="新細明體" w:cs="新細明體"/>
+          <w:szCs w:val="24"/>
+        </w:rPr>
+      </w:pPr>
+      <w:r>
+        <w:t>(</w:t>
+      </w:r>
+      <w:r>
+        <w:t>常態選項，回去的方式用金幣</w:t>
+      </w:r>
+      <w:r>
+        <w:t xml:space="preserve">): </w:t>
+      </w:r>
+      <w:r>
+        <w:t>支付</w:t>
+      </w:r>
+      <w:r>
+        <w:t>?</w:t>
+      </w:r>
+      <w:r>
+        <w:t>枚金幣，可以在</w:t>
+      </w:r>
+      <w:r>
+        <w:t>?</w:t>
+      </w:r>
+      <w:proofErr w:type="gramStart"/>
+      <w:r>
+        <w:t>個獸人</w:t>
+      </w:r>
+      <w:proofErr w:type="gramEnd"/>
+      <w:r>
+        <w:t>月中返回辦公室</w:t>
+      </w:r>
+      <w:r>
+        <w:t>(</w:t>
+      </w:r>
+      <w:r>
+        <w:t>有很多個選項，主要是</w:t>
+      </w:r>
+      <w:r>
+        <w:t>for</w:t>
+      </w:r>
+      <w:r>
+        <w:t>主角在管控時間與金錢上面的容錯，但結果無非是三種，能成功在時限內回去拿到錢，不能在時限內回去而在宮殿得到職位，兩者都達不成，只好超時回去被砍頭之類的</w:t>
+      </w:r>
+      <w:r>
+        <w:t>)</w:t>
+      </w:r>
+    </w:p>
+    <w:p>
+      <w:pPr>
+        <w:rPr>
+          <w:rFonts w:ascii="新細明體" w:hAnsi="新細明體" w:cs="新細明體"/>
+          <w:szCs w:val="24"/>
+        </w:rPr>
+      </w:pPr>
+    </w:p>
+    <w:p>
+      <w:pPr>
+        <w:rPr>
+          <w:rFonts w:ascii="新細明體" w:hAnsi="新細明體" w:cs="新細明體"/>
+          <w:szCs w:val="24"/>
+        </w:rPr>
+      </w:pPr>
+      <w:r>
+        <w:t>(</w:t>
+      </w:r>
+      <w:r>
+        <w:rPr>
+          <w:color w:val="FF0000"/>
+        </w:rPr>
+        <w:t>隱藏結局</w:t>
+      </w:r>
+      <w:r>
+        <w:t>，但這裡需要至少贏過決鬥才會解鎖，就是前面選項都不選，而在此時查看背包，掏出包包中的針筒說道</w:t>
+      </w:r>
+      <w:r>
+        <w:t xml:space="preserve">): </w:t>
+      </w:r>
+      <w:r>
+        <w:t>我在旅途路上撿到了這個東西，我知道這是某樣老人</w:t>
+      </w:r>
+      <w:proofErr w:type="gramStart"/>
+      <w:r>
+        <w:t>拚</w:t>
+      </w:r>
+      <w:proofErr w:type="gramEnd"/>
+      <w:r>
+        <w:t>死</w:t>
+      </w:r>
+      <w:proofErr w:type="gramStart"/>
+      <w:r>
+        <w:t>拚活都</w:t>
+      </w:r>
+      <w:proofErr w:type="gramEnd"/>
+      <w:r>
+        <w:t>要守護的東西，甚至不惜將他交給陌生人，也不願意讓盜賊看到，再加上從陛下剛才的舉動，你和盜賊首領肯定存在某種</w:t>
+      </w:r>
+      <w:r>
+        <w:t>...</w:t>
+      </w:r>
+      <w:r>
+        <w:t>合作關係，也就是說，我手中的針筒，正是老人不想讓你得到的東西，你的終極計畫</w:t>
+      </w:r>
+      <w:r>
+        <w:t>!</w:t>
+      </w:r>
+    </w:p>
+    <w:p>
+      <w:pPr>
+        <w:rPr>
+          <w:rFonts w:ascii="新細明體" w:hAnsi="新細明體" w:cs="新細明體"/>
+          <w:szCs w:val="24"/>
+        </w:rPr>
+      </w:pPr>
+      <w:r>
+        <w:t>皇帝</w:t>
+      </w:r>
+      <w:r>
+        <w:t>(</w:t>
+      </w:r>
+      <w:r>
+        <w:t>深不可測的笑容</w:t>
+      </w:r>
+      <w:r>
+        <w:t xml:space="preserve">): </w:t>
+      </w:r>
+      <w:r>
         <w:t>阿</w:t>
       </w:r>
       <w:r>
         <w:t>~</w:t>
       </w:r>
       <w:r>
-        <w:t>提到了幫助過你們的人，那想必也要提一下，那些也許曾經害過你的人呀</w:t>
-      </w:r>
-    </w:p>
-    <w:p>
-      <w:pPr>
-        <w:rPr>
-          <w:rFonts w:ascii="新細明體" w:hAnsi="新細明體" w:cs="新細明體"/>
-          <w:szCs w:val="24"/>
-        </w:rPr>
-      </w:pPr>
-      <w:r>
-        <w:t>從皇帝身後走進宮殿的，是一群頭戴面具，穿著相同制服的一群人馬，從裡面走出一個看起來像是領隊的人物，手裡拿著一把鋒利的佩劍，擺出了決鬥的姿勢</w:t>
+        <w:t>看來終於走到</w:t>
+      </w:r>
+      <w:proofErr w:type="gramStart"/>
+      <w:r>
+        <w:t>這一步了</w:t>
+      </w:r>
+      <w:proofErr w:type="gramEnd"/>
+      <w:r>
+        <w:t>，事情可不是你想的這樣，你可知道握在你手中的，可是整個王國的命運，這東西太危險了，快把它交給我</w:t>
+      </w:r>
+      <w:r>
+        <w:t>(</w:t>
+      </w:r>
+      <w:r>
+        <w:t>接受</w:t>
+      </w:r>
+      <w:r>
+        <w:t>/</w:t>
+      </w:r>
+      <w:r>
+        <w:t>不接受，當然如果選接受就毀了哈哈</w:t>
+      </w:r>
+      <w:r>
+        <w:t>)</w:t>
+      </w:r>
+    </w:p>
+    <w:p>
+      <w:pPr>
+        <w:rPr>
+          <w:rFonts w:ascii="新細明體" w:hAnsi="新細明體" w:cs="新細明體"/>
+          <w:szCs w:val="24"/>
+        </w:rPr>
+      </w:pPr>
+      <w:r>
+        <w:lastRenderedPageBreak/>
+        <w:t>玩家</w:t>
+      </w:r>
+      <w:r>
+        <w:t xml:space="preserve">: </w:t>
+      </w:r>
+      <w:r>
+        <w:t>如果你不說出秘密，我就將這個針筒摔個粉碎，你跟老人誰都別想拿到它</w:t>
       </w:r>
     </w:p>
     <w:p>
@@ -7885,13 +9957,379 @@
         <w:t xml:space="preserve">: </w:t>
       </w:r>
       <w:r>
-        <w:t>我不知道你們倆是否曾經碰過面，但他，就是你的最終試煉，擊敗他，證明你的價值</w:t>
-      </w:r>
+        <w:t>阿</w:t>
+      </w:r>
+      <w:r>
+        <w:t>~</w:t>
+      </w:r>
+      <w:r>
+        <w:t>老人，我愚蠢的醫生呀，竟然天真的認為把原始血清帶出去就有辦法毀滅我</w:t>
+      </w:r>
+    </w:p>
+    <w:p>
+      <w:pPr>
+        <w:rPr>
+          <w:rFonts w:ascii="新細明體" w:hAnsi="新細明體" w:cs="新細明體"/>
+          <w:szCs w:val="24"/>
+        </w:rPr>
+      </w:pPr>
+      <w:r>
+        <w:t>皇帝</w:t>
+      </w:r>
+      <w:r>
+        <w:t xml:space="preserve">: </w:t>
+      </w:r>
+      <w:r>
+        <w:t>你也知道，渾沌紀元持續了太久，作為皇帝，我雖然能控制疆域，</w:t>
+      </w:r>
+      <w:proofErr w:type="gramStart"/>
+      <w:r>
+        <w:t>卻制不住</w:t>
+      </w:r>
+      <w:proofErr w:type="gramEnd"/>
+      <w:r>
+        <w:t>紛亂的軍閥與暴民，於是我和</w:t>
+      </w:r>
+      <w:r>
+        <w:t>...</w:t>
+      </w:r>
+      <w:r>
+        <w:t>一個叫影</w:t>
+      </w:r>
+      <w:proofErr w:type="gramStart"/>
+      <w:r>
+        <w:t>刃</w:t>
+      </w:r>
+      <w:proofErr w:type="gramEnd"/>
+      <w:r>
+        <w:t>的人的父親共同研發出了一款殺人於無形的藥劑，能與血液，細胞融合，寄生，導致其自行分解，害死宿主的藥劑由於沒有東西可以寄生，便會自行消失，藥劑倒在地上，也會自行消失，於是初代的藥劑誕生了，我用它無形的處理掉了很多，我的敵人</w:t>
+      </w:r>
+    </w:p>
+    <w:p>
+      <w:pPr>
+        <w:rPr>
+          <w:rFonts w:ascii="新細明體" w:hAnsi="新細明體" w:cs="新細明體"/>
+          <w:szCs w:val="24"/>
+        </w:rPr>
+      </w:pPr>
+      <w:r>
+        <w:t>皇帝</w:t>
+      </w:r>
+      <w:r>
+        <w:t xml:space="preserve">: </w:t>
+      </w:r>
+      <w:r>
+        <w:t>誰知道，影</w:t>
+      </w:r>
+      <w:proofErr w:type="gramStart"/>
+      <w:r>
+        <w:t>刃</w:t>
+      </w:r>
+      <w:proofErr w:type="gramEnd"/>
+      <w:r>
+        <w:t>的父親竟然在意外當中去世了，初代藥劑的開發無疾而終，於是我別無選擇，只能跟我那</w:t>
+      </w:r>
+      <w:r>
+        <w:t>...</w:t>
+      </w:r>
+      <w:r>
+        <w:t>蠻有濟世情結的老醫生運用僅剩的研究結果開發二代藥劑，並隱瞞藥劑的真實意圖，誰料，被</w:t>
+      </w:r>
+      <w:proofErr w:type="gramStart"/>
+      <w:r>
+        <w:t>濛</w:t>
+      </w:r>
+      <w:proofErr w:type="gramEnd"/>
+      <w:r>
+        <w:t>在谷底的醫生有一天竟然意外的將其注射到了</w:t>
+      </w:r>
+      <w:proofErr w:type="gramStart"/>
+      <w:r>
+        <w:t>一位勇</w:t>
+      </w:r>
+      <w:proofErr w:type="gramEnd"/>
+      <w:r>
+        <w:t>者體內，奇蹟的是，這位勇者竟然對這個藥劑產生了免疫作用</w:t>
+      </w:r>
+    </w:p>
+    <w:p>
+      <w:pPr>
+        <w:rPr>
+          <w:rFonts w:ascii="新細明體" w:hAnsi="新細明體" w:cs="新細明體"/>
+          <w:szCs w:val="24"/>
+        </w:rPr>
+      </w:pPr>
+      <w:r>
+        <w:t>皇帝</w:t>
+      </w:r>
+      <w:r>
+        <w:t xml:space="preserve">: </w:t>
+      </w:r>
+      <w:r>
+        <w:t>於是我發現，二代藥劑的開發不盡完美，對於某些基因片段的人完全免疫，問題是，我不知道出問題的是哪</w:t>
+      </w:r>
+      <w:proofErr w:type="gramStart"/>
+      <w:r>
+        <w:t>個</w:t>
+      </w:r>
+      <w:proofErr w:type="gramEnd"/>
+      <w:r>
+        <w:t>片段，於是，我的計畫改變，我一次</w:t>
+      </w:r>
+      <w:proofErr w:type="gramStart"/>
+      <w:r>
+        <w:t>次</w:t>
+      </w:r>
+      <w:proofErr w:type="gramEnd"/>
+      <w:r>
+        <w:t>的修改基因片段，造出了許多複製人，你，就是其中一個</w:t>
+      </w:r>
+    </w:p>
+    <w:p>
+      <w:pPr>
+        <w:rPr>
+          <w:rFonts w:ascii="新細明體" w:hAnsi="新細明體" w:cs="新細明體"/>
+          <w:szCs w:val="24"/>
+        </w:rPr>
+      </w:pPr>
+      <w:r>
+        <w:t>皇帝</w:t>
+      </w:r>
+      <w:r>
+        <w:t xml:space="preserve">: </w:t>
+      </w:r>
+      <w:r>
+        <w:t>不信的是，複製人擁有獨立思考的能力，用母體的基因複製出來的人的身體能力又都跟你一樣發達，如果只是為了研究用途，這些人留著很危險，消滅了又很浪費，於是我決定，與你的雇主聯手，設計出一連串試煉，嗯</w:t>
+      </w:r>
+      <w:r>
+        <w:t>...</w:t>
+      </w:r>
+      <w:r>
+        <w:t>雖然他也對計畫一無所知，但它似乎沒那麼希望我成功的樣子，它倒比較想拿到篩選出來的人</w:t>
+      </w:r>
+      <w:r>
+        <w:t>...</w:t>
+      </w:r>
+      <w:r>
+        <w:t>喔</w:t>
+      </w:r>
+      <w:proofErr w:type="gramStart"/>
+      <w:r>
+        <w:t>喔</w:t>
+      </w:r>
+      <w:proofErr w:type="gramEnd"/>
+      <w:r>
+        <w:t>總之這些試煉，不只檢驗你的生存、戰鬥能力，更考驗你服從命令的程度，一次</w:t>
+      </w:r>
+      <w:proofErr w:type="gramStart"/>
+      <w:r>
+        <w:t>次</w:t>
+      </w:r>
+      <w:proofErr w:type="gramEnd"/>
+      <w:r>
+        <w:t>的篩選成，我的私人守衛，或者你要說它們是盜賊也可以，取決於你觀看的角度</w:t>
+      </w:r>
+      <w:r>
+        <w:t>...</w:t>
+      </w:r>
+    </w:p>
+    <w:p>
+      <w:pPr>
+        <w:rPr>
+          <w:rFonts w:ascii="新細明體" w:hAnsi="新細明體" w:cs="新細明體"/>
+          <w:szCs w:val="24"/>
+        </w:rPr>
+      </w:pPr>
+      <w:r>
+        <w:t>玩家</w:t>
+      </w:r>
+      <w:r>
+        <w:t xml:space="preserve">: </w:t>
+      </w:r>
+      <w:r>
+        <w:t>那我手上的是甚麼</w:t>
+      </w:r>
+    </w:p>
+    <w:p>
+      <w:pPr>
+        <w:rPr>
+          <w:rFonts w:ascii="新細明體" w:hAnsi="新細明體" w:cs="新細明體"/>
+          <w:szCs w:val="24"/>
+        </w:rPr>
+      </w:pPr>
+      <w:r>
+        <w:t>皇帝繼續說道</w:t>
+      </w:r>
+      <w:r>
+        <w:t xml:space="preserve">: </w:t>
+      </w:r>
+      <w:r>
+        <w:t>醫生呢，有一天無意間看到了守衛們的臉，而發現了我的計畫，於是帶著僅剩的一瓶初代藥劑逃出宮殿，雖然它被守衛抓住，但它的口風仍然很緊，而這瓶藥劑，現在就在你手上</w:t>
+      </w:r>
+      <w:r>
+        <w:t>...</w:t>
+      </w:r>
+    </w:p>
+    <w:p>
+      <w:pPr>
+        <w:rPr>
+          <w:rFonts w:ascii="新細明體" w:hAnsi="新細明體" w:cs="新細明體"/>
+          <w:szCs w:val="24"/>
+        </w:rPr>
+      </w:pPr>
+      <w:r>
+        <w:t>對講機突然響起</w:t>
+      </w:r>
+      <w:r>
+        <w:t xml:space="preserve">: </w:t>
+      </w:r>
+      <w:r>
+        <w:t>用你手上的東西殺了他</w:t>
+      </w:r>
+      <w:r>
+        <w:t>...</w:t>
+      </w:r>
+    </w:p>
+    <w:p>
+      <w:pPr>
+        <w:rPr>
+          <w:rFonts w:ascii="新細明體" w:hAnsi="新細明體" w:cs="新細明體"/>
+          <w:szCs w:val="24"/>
+        </w:rPr>
+      </w:pPr>
+      <w:r>
+        <w:t>皇帝不慌不忙地說道</w:t>
+      </w:r>
+      <w:r>
+        <w:t xml:space="preserve">: </w:t>
+      </w:r>
+      <w:r>
+        <w:t>如果你</w:t>
+      </w:r>
+      <w:proofErr w:type="gramStart"/>
+      <w:r>
+        <w:t>敢朝任何一個宮</w:t>
+      </w:r>
+      <w:proofErr w:type="gramEnd"/>
+      <w:r>
+        <w:t>裡的人潑灑，等同第一次公開展示這個藥劑的武力，那將引來許多人的爭奪，將你的下半生拖入萬劫不復的深淵，想想你的初衷，你需要錢對吧，我這裡有，把手上的藥劑交給我，這個責任由我來承擔吧</w:t>
+      </w:r>
+      <w:r>
+        <w:t>...</w:t>
+      </w:r>
+    </w:p>
+    <w:p>
+      <w:pPr>
+        <w:rPr>
+          <w:rFonts w:ascii="新細明體" w:hAnsi="新細明體" w:cs="新細明體"/>
+          <w:szCs w:val="24"/>
+        </w:rPr>
+      </w:pPr>
+      <w:r>
+        <w:t>(</w:t>
+      </w:r>
+      <w:r>
+        <w:t>最終抉擇，我還</w:t>
+      </w:r>
+      <w:proofErr w:type="gramStart"/>
+      <w:r>
+        <w:t>沒完整想好</w:t>
+      </w:r>
+      <w:proofErr w:type="gramEnd"/>
+      <w:r>
+        <w:t>，無非是交藥劑，或直接灑皇帝，或還有其他選項，也許喝下去自殺，之類的，但我是希望有個結局是能解決藥劑這件事，然後主角最後爬回辦公室，執行以下的結局更有種毛骨悚然的感覺</w:t>
+      </w:r>
+      <w:r>
+        <w:t>)</w:t>
+      </w:r>
+    </w:p>
+    <w:p>
+      <w:pPr>
+        <w:rPr>
+          <w:rFonts w:ascii="新細明體" w:hAnsi="新細明體" w:cs="新細明體"/>
+          <w:szCs w:val="24"/>
+        </w:rPr>
+      </w:pPr>
+      <w:r>
+        <w:t>場景</w:t>
+      </w:r>
+      <w:r>
+        <w:t>:</w:t>
+      </w:r>
+      <w:r>
+        <w:t>辦公室，典雅華麗</w:t>
+      </w:r>
+    </w:p>
+    <w:p>
+      <w:pPr>
+        <w:rPr>
+          <w:rFonts w:ascii="新細明體" w:hAnsi="新細明體" w:cs="新細明體"/>
+          <w:szCs w:val="24"/>
+        </w:rPr>
+      </w:pPr>
+      <w:r>
+        <w:t>你</w:t>
+      </w:r>
+      <w:proofErr w:type="gramStart"/>
+      <w:r>
+        <w:t>駝著</w:t>
+      </w:r>
+      <w:proofErr w:type="gramEnd"/>
+      <w:r>
+        <w:t>疲憊的身軀，好不容易回到了你雇主的辦公室門口，隔著門，你隱約聽見了裡面的交談聲</w:t>
+      </w:r>
+    </w:p>
+    <w:p>
+      <w:pPr>
+        <w:rPr>
+          <w:rFonts w:ascii="新細明體" w:hAnsi="新細明體" w:cs="新細明體"/>
+          <w:szCs w:val="24"/>
+        </w:rPr>
+      </w:pPr>
+      <w:r>
+        <w:lastRenderedPageBreak/>
+        <w:t>雇主</w:t>
+      </w:r>
+      <w:r>
+        <w:t xml:space="preserve">: </w:t>
+      </w:r>
+      <w:proofErr w:type="spellStart"/>
+      <w:r>
+        <w:t>Arr</w:t>
+      </w:r>
+      <w:proofErr w:type="spellEnd"/>
       <w:r>
         <w:t xml:space="preserve">! </w:t>
       </w:r>
       <w:r>
-        <w:t>否則，你也不用回去了</w:t>
+        <w:t>歡迎你，請坐下，你果然就是那位鼎鼎大名的</w:t>
+      </w:r>
+      <w:proofErr w:type="gramStart"/>
+      <w:r>
+        <w:t>冒險者吧</w:t>
+      </w:r>
+      <w:proofErr w:type="gramEnd"/>
+      <w:r>
+        <w:t>?</w:t>
+      </w:r>
+    </w:p>
+    <w:p>
+      <w:pPr>
+        <w:rPr>
+          <w:rFonts w:ascii="新細明體" w:hAnsi="新細明體" w:cs="新細明體"/>
+          <w:szCs w:val="24"/>
+        </w:rPr>
+      </w:pPr>
+      <w:r>
+        <w:t>接下來的回答，你沒有聽</w:t>
+      </w:r>
+      <w:proofErr w:type="gramStart"/>
+      <w:r>
+        <w:t>清楚，</w:t>
+      </w:r>
+      <w:proofErr w:type="gramEnd"/>
+      <w:r>
+        <w:t>但講話的人的聲音，是如此的熟悉</w:t>
       </w:r>
       <w:r>
         <w:t>...</w:t>
@@ -7904,1157 +10342,216 @@
           <w:szCs w:val="24"/>
         </w:rPr>
       </w:pPr>
-      <w:r>
-        <w:t>使用</w:t>
-      </w:r>
-      <w:r>
-        <w:rPr>
-          <w:color w:val="FF0000"/>
-        </w:rPr>
-        <w:t>斧頭</w:t>
-      </w:r>
-      <w:r>
-        <w:t>: ?</w:t>
-      </w:r>
-    </w:p>
-    <w:p>
-      <w:pPr>
-        <w:rPr>
-          <w:rFonts w:ascii="新細明體" w:hAnsi="新細明體" w:cs="新細明體"/>
-          <w:szCs w:val="24"/>
-        </w:rPr>
-      </w:pPr>
-      <w:r>
-        <w:t>使用</w:t>
-      </w:r>
-      <w:r>
-        <w:rPr>
-          <w:color w:val="FF0000"/>
-        </w:rPr>
-        <w:t>弓箭</w:t>
-      </w:r>
-      <w:r>
-        <w:t>: ?(</w:t>
-      </w:r>
-      <w:r>
-        <w:t>也許可以先射倒領隊以外的小兵，因為箭矢數量有限制</w:t>
-      </w:r>
-      <w:r>
-        <w:t>)</w:t>
-      </w:r>
-    </w:p>
-    <w:p>
-      <w:pPr>
-        <w:rPr>
-          <w:rFonts w:ascii="新細明體" w:hAnsi="新細明體" w:cs="新細明體"/>
-          <w:szCs w:val="24"/>
-        </w:rPr>
-      </w:pPr>
-      <w:r>
-        <w:t>使用</w:t>
-      </w:r>
-      <w:r>
-        <w:rPr>
-          <w:color w:val="FF0000"/>
-        </w:rPr>
-        <w:t>拳頭</w:t>
+    </w:p>
+    <w:p>
+      <w:pPr>
+        <w:rPr>
+          <w:rFonts w:ascii="新細明體" w:hAnsi="新細明體" w:cs="新細明體"/>
+          <w:szCs w:val="24"/>
+        </w:rPr>
+      </w:pPr>
+      <w:r>
+        <w:t>雇主好感度</w:t>
+      </w:r>
+      <w:r>
+        <w:t>&lt;0%</w:t>
+      </w:r>
+      <w:r>
+        <w:t>結局</w:t>
       </w:r>
       <w:r>
         <w:t xml:space="preserve">: </w:t>
       </w:r>
       <w:r>
-        <w:t>必死</w:t>
-      </w:r>
-    </w:p>
-    <w:p>
-      <w:pPr>
-        <w:rPr>
-          <w:rFonts w:ascii="新細明體" w:hAnsi="新細明體" w:cs="新細明體"/>
-          <w:szCs w:val="24"/>
-        </w:rPr>
-      </w:pPr>
-      <w:r>
-        <w:t>使用</w:t>
-      </w:r>
-      <w:r>
-        <w:rPr>
-          <w:color w:val="FF0000"/>
-        </w:rPr>
-        <w:t>開山刀</w:t>
-      </w:r>
-      <w:r>
-        <w:t>: ?</w:t>
-      </w:r>
-    </w:p>
-    <w:p>
-      <w:pPr>
-        <w:rPr>
-          <w:rFonts w:ascii="新細明體" w:hAnsi="新細明體" w:cs="新細明體"/>
-          <w:szCs w:val="24"/>
-        </w:rPr>
-      </w:pPr>
-      <w:r>
-        <w:t>使用</w:t>
-      </w:r>
-      <w:r>
-        <w:rPr>
-          <w:color w:val="FF0000"/>
-        </w:rPr>
-        <w:t>神器</w:t>
+        <w:t>雇主放棄了整筆交易</w:t>
+      </w:r>
+    </w:p>
+    <w:p>
+      <w:pPr>
+        <w:rPr>
+          <w:rFonts w:ascii="新細明體" w:hAnsi="新細明體" w:cs="新細明體"/>
+          <w:szCs w:val="24"/>
+        </w:rPr>
+      </w:pPr>
+      <w:r>
+        <w:t>餓死結局</w:t>
       </w:r>
       <w:r>
         <w:t xml:space="preserve">: </w:t>
       </w:r>
       <w:r>
-        <w:t>必贏</w:t>
-      </w:r>
-    </w:p>
-    <w:p>
-      <w:pPr>
-        <w:rPr>
-          <w:rFonts w:ascii="新細明體" w:hAnsi="新細明體" w:cs="新細明體"/>
-          <w:szCs w:val="24"/>
-        </w:rPr>
-      </w:pPr>
-      <w:r>
-        <w:t>使用</w:t>
-      </w:r>
-      <w:r>
-        <w:rPr>
-          <w:color w:val="FF0000"/>
-        </w:rPr>
-        <w:t>裂解手榴彈</w:t>
-      </w:r>
-      <w:r>
-        <w:t xml:space="preserve">: </w:t>
+        <w:t>在路上飢餓度</w:t>
+      </w:r>
+      <w:r>
+        <w:t>&lt;0%</w:t>
+      </w:r>
+      <w:r>
+        <w:t>，而掛在路上</w:t>
+      </w:r>
+    </w:p>
+    <w:p>
+      <w:pPr>
+        <w:rPr>
+          <w:rFonts w:ascii="新細明體" w:hAnsi="新細明體" w:cs="新細明體"/>
+          <w:szCs w:val="24"/>
+        </w:rPr>
+      </w:pPr>
+      <w:r>
+        <w:t>目前我想到的成就</w:t>
+      </w:r>
+      <w:r>
+        <w:t>:</w:t>
+      </w:r>
+    </w:p>
+    <w:p>
+      <w:pPr>
+        <w:rPr>
+          <w:rFonts w:ascii="新細明體" w:hAnsi="新細明體" w:cs="新細明體"/>
+          <w:szCs w:val="24"/>
+        </w:rPr>
+      </w:pPr>
+      <w:r>
+        <w:t>成就</w:t>
+      </w:r>
+      <w:r>
+        <w:t>(</w:t>
+      </w:r>
+      <w:r>
+        <w:t>聽命者</w:t>
+      </w:r>
+      <w:r>
+        <w:t xml:space="preserve">): </w:t>
+      </w:r>
+      <w:r>
+        <w:t>遵從每</w:t>
+      </w:r>
+      <w:proofErr w:type="gramStart"/>
+      <w:r>
+        <w:t>個</w:t>
+      </w:r>
+      <w:proofErr w:type="gramEnd"/>
+      <w:r>
+        <w:t>對講機提供的指示，殘忍的傢伙</w:t>
+      </w:r>
+    </w:p>
+    <w:p>
+      <w:pPr>
+        <w:rPr>
+          <w:rFonts w:ascii="新細明體" w:hAnsi="新細明體" w:cs="新細明體"/>
+          <w:szCs w:val="24"/>
+        </w:rPr>
+      </w:pPr>
+      <w:r>
+        <w:t>成就</w:t>
+      </w:r>
+      <w:r>
+        <w:t>(</w:t>
+      </w:r>
+      <w:r>
+        <w:t>躺平族</w:t>
+      </w:r>
+      <w:r>
+        <w:t xml:space="preserve">): </w:t>
+      </w:r>
+      <w:r>
+        <w:t>在森林的樹幹上進行</w:t>
+      </w:r>
+      <w:r>
+        <w:t>5</w:t>
+      </w:r>
+      <w:r>
+        <w:t>次睡眠，祝你做個好夢</w:t>
+      </w:r>
+      <w:r>
+        <w:t> </w:t>
+      </w:r>
+    </w:p>
+    <w:p>
+      <w:pPr>
+        <w:rPr>
+          <w:rFonts w:ascii="新細明體" w:hAnsi="新細明體" w:cs="新細明體"/>
+          <w:szCs w:val="24"/>
+        </w:rPr>
+      </w:pPr>
+      <w:r>
+        <w:t>成就</w:t>
+      </w:r>
+      <w:r>
+        <w:t>(</w:t>
+      </w:r>
+      <w:proofErr w:type="gramStart"/>
+      <w:r>
+        <w:t>天選之</w:t>
+      </w:r>
+      <w:proofErr w:type="gramEnd"/>
+      <w:r>
+        <w:t>子</w:t>
+      </w:r>
+      <w:r>
+        <w:t xml:space="preserve">): </w:t>
+      </w:r>
+      <w:r>
+        <w:t>從妖精手中獲得神器，勇者果然就要有把好武器</w:t>
+      </w:r>
+    </w:p>
+    <w:p>
+      <w:pPr>
+        <w:rPr>
+          <w:rFonts w:ascii="新細明體" w:hAnsi="新細明體" w:cs="新細明體"/>
+          <w:szCs w:val="24"/>
+        </w:rPr>
+      </w:pPr>
+      <w:r>
+        <w:t>成就</w:t>
+      </w:r>
+      <w:r>
+        <w:t>(</w:t>
+      </w:r>
+      <w:r>
+        <w:t>皇帝的計畫</w:t>
+      </w:r>
+      <w:r>
+        <w:t xml:space="preserve">): </w:t>
+      </w:r>
+      <w:proofErr w:type="gramStart"/>
+      <w:r>
+        <w:t>解鎖這世界</w:t>
+      </w:r>
+      <w:proofErr w:type="gramEnd"/>
+      <w:r>
+        <w:t>的隱藏秘密，查明你存在的意義</w:t>
+      </w:r>
+    </w:p>
+    <w:p>
+      <w:pPr>
+        <w:rPr>
+          <w:rFonts w:ascii="新細明體" w:hAnsi="新細明體" w:cs="新細明體"/>
+          <w:szCs w:val="24"/>
+        </w:rPr>
+      </w:pPr>
+      <w:r>
+        <w:t>成就</w:t>
+      </w:r>
+      <w:r>
+        <w:t>(</w:t>
       </w:r>
       <w:r>
         <w:t>同歸於盡</w:t>
       </w:r>
-    </w:p>
-    <w:p>
-      <w:pPr>
-        <w:rPr>
-          <w:rFonts w:ascii="新細明體" w:hAnsi="新細明體" w:cs="新細明體"/>
-          <w:szCs w:val="24"/>
-        </w:rPr>
-      </w:pPr>
-      <w:r>
-        <w:t>(</w:t>
-      </w:r>
-      <w:r>
-        <w:t>最終決鬥的過程，需要依靠玩家</w:t>
-      </w:r>
-      <w:r>
-        <w:rPr>
-          <w:color w:val="FF0000"/>
-        </w:rPr>
-        <w:t>飢餓度</w:t>
-      </w:r>
-      <w:r>
-        <w:t>、武器</w:t>
-      </w:r>
-      <w:r>
-        <w:rPr>
-          <w:color w:val="FF0000"/>
-        </w:rPr>
-        <w:t>種類</w:t>
-      </w:r>
-      <w:r>
-        <w:t>、武器</w:t>
-      </w:r>
-      <w:r>
-        <w:rPr>
-          <w:color w:val="FF0000"/>
-        </w:rPr>
-        <w:t>折舊度</w:t>
-      </w:r>
-      <w:r>
-        <w:t>、有哪些人</w:t>
-      </w:r>
-      <w:r>
-        <w:rPr>
-          <w:color w:val="FF0000"/>
-        </w:rPr>
-        <w:t>陪同</w:t>
-      </w:r>
-      <w:r>
-        <w:t>戰鬥、陪同者的</w:t>
-      </w:r>
-      <w:r>
-        <w:rPr>
-          <w:color w:val="FF0000"/>
-        </w:rPr>
-        <w:t>好感度</w:t>
-      </w:r>
-      <w:r>
-        <w:t>等等來計算出戰鬥結果，但結果無非是三種，贏，輸，同歸於盡</w:t>
-      </w:r>
-      <w:r>
-        <w:t>)</w:t>
-      </w:r>
-    </w:p>
-    <w:p>
-      <w:pPr>
-        <w:rPr>
-          <w:rFonts w:ascii="新細明體" w:hAnsi="新細明體" w:cs="新細明體"/>
-          <w:szCs w:val="24"/>
-        </w:rPr>
-      </w:pPr>
-      <w:r>
-        <w:rPr>
-          <w:color w:val="FF0000"/>
-        </w:rPr>
-        <w:t>死亡結局</w:t>
-      </w:r>
-      <w:r>
-        <w:t xml:space="preserve">: </w:t>
-      </w:r>
-      <w:r>
-        <w:t>即使對手一個個倒下，你</w:t>
-      </w:r>
-      <w:r>
-        <w:t>(</w:t>
-      </w:r>
-      <w:r>
-        <w:t>和你的夥伴</w:t>
-      </w:r>
-      <w:r>
-        <w:t>)</w:t>
-      </w:r>
-      <w:r>
-        <w:t>仍然抵擋不了領隊的攻擊，最後你光榮的倒臥在了自己的血泊之中，你眼角最後的餘光所看到的，是此刻皇帝的眼神，沒有悲傷，沒有憐憫，只有全然的冷酷，彷彿不管結果如何都與他無關一樣，他緩緩地把手伸向領隊，不是為了拉他起來，而就只是拍了拍領隊的肩膀，隨即面無表情的，轉身離去</w:t>
-      </w:r>
-      <w:r>
-        <w:t>...</w:t>
-      </w:r>
-    </w:p>
-    <w:p>
-      <w:pPr>
-        <w:rPr>
-          <w:rFonts w:ascii="新細明體" w:hAnsi="新細明體" w:cs="新細明體"/>
-          <w:szCs w:val="24"/>
-        </w:rPr>
-      </w:pPr>
-    </w:p>
-    <w:p>
-      <w:pPr>
-        <w:rPr>
-          <w:rFonts w:ascii="新細明體" w:hAnsi="新細明體" w:cs="新細明體"/>
-          <w:szCs w:val="24"/>
-        </w:rPr>
-      </w:pPr>
-      <w:r>
-        <w:rPr>
-          <w:color w:val="FF0000"/>
-        </w:rPr>
-        <w:t>同歸於盡結局</w:t>
-      </w:r>
-      <w:r>
-        <w:t xml:space="preserve">: </w:t>
-      </w:r>
-      <w:r>
-        <w:t>刺耳的落地聲響起，巨大的爆炸聲蓋過了所有的叫喊，伴隨著濃煙與火焰，華麗舒適的宮殿在一瞬間變成了人間煉獄，所有的金屬在半秒之內迅速溶解，這大概是你有生以來第一次，也是最後一次看到蠟燭上雖跳動著火焰，但燭台卻溶解的比蠟芯還要快的情況，不到半分鐘，宮殿內再無任何聲音，你拚盡最後一口氣看到的，是領隊溶解後的，殘破不堪的面具底下，閃著一對跟你一模一樣的眼睛</w:t>
-      </w:r>
-      <w:r>
-        <w:t>... </w:t>
-      </w:r>
-    </w:p>
-    <w:p>
-      <w:pPr>
-        <w:rPr>
-          <w:rFonts w:ascii="新細明體" w:hAnsi="新細明體" w:cs="新細明體"/>
-          <w:szCs w:val="24"/>
-        </w:rPr>
-      </w:pPr>
-    </w:p>
-    <w:p>
-      <w:pPr>
-        <w:rPr>
-          <w:rFonts w:ascii="新細明體" w:hAnsi="新細明體" w:cs="新細明體"/>
-          <w:szCs w:val="24"/>
-        </w:rPr>
-      </w:pPr>
-      <w:r>
-        <w:rPr>
-          <w:color w:val="FF0000"/>
-        </w:rPr>
-        <w:t>獲勝</w:t>
-      </w:r>
-      <w:r>
-        <w:t>(</w:t>
-      </w:r>
-      <w:r>
-        <w:t>若</w:t>
-      </w:r>
-      <w:r>
-        <w:rPr>
-          <w:color w:val="FF0000"/>
-        </w:rPr>
-        <w:t>影刃</w:t>
-      </w:r>
-      <w:r>
-        <w:t>參與戰鬥</w:t>
-      </w:r>
       <w:r>
         <w:t xml:space="preserve">): </w:t>
       </w:r>
       <w:r>
-        <w:t>即使對手一個個倒下，你和你的夥伴在面對領隊時不斷的攻擊時，仍然屈居下風</w:t>
-      </w:r>
-    </w:p>
-    <w:p>
-      <w:pPr>
-        <w:rPr>
-          <w:rFonts w:ascii="新細明體" w:hAnsi="新細明體" w:cs="新細明體"/>
-          <w:szCs w:val="24"/>
-        </w:rPr>
-      </w:pPr>
-      <w:r>
-        <w:t>影刃大喝一聲</w:t>
-      </w:r>
-      <w:r>
-        <w:t>: (</w:t>
-      </w:r>
-      <w:r>
-        <w:t>玩家名</w:t>
-      </w:r>
-      <w:r>
-        <w:t>)</w:t>
-      </w:r>
-      <w:r>
-        <w:t>，在你後面</w:t>
+        <w:t>使用裂解手榴彈將皇宮炸個粉碎，</w:t>
+      </w:r>
+      <w:proofErr w:type="gramStart"/>
+      <w:r>
+        <w:t>砰啪</w:t>
       </w:r>
       <w:r>
         <w:t>!</w:t>
       </w:r>
-    </w:p>
-    <w:p>
-      <w:pPr>
-        <w:rPr>
-          <w:rFonts w:ascii="新細明體" w:hAnsi="新細明體" w:cs="新細明體"/>
-          <w:szCs w:val="24"/>
-        </w:rPr>
-      </w:pPr>
-      <w:r>
-        <w:t>對所有人來說，這一切都發生的太快，你趁著領隊分神之際，成功的奪下了他的首級，戰鬥就此結束了</w:t>
-      </w:r>
-      <w:r>
-        <w:t>...</w:t>
-      </w:r>
-      <w:r>
-        <w:t>但當你回過神來意識到剛才的舉動，差點就導致自己受到背後守衛的突襲時，影刃已經捂著胸口，虛弱的站在你面前，一片鮮紅在他的身體，翅膀上綻放，他為你擋下了那一刀，你望著他，他的笑容依然跟初次見面一樣純粹</w:t>
-      </w:r>
-    </w:p>
-    <w:p>
-      <w:pPr>
-        <w:rPr>
-          <w:rFonts w:ascii="新細明體" w:hAnsi="新細明體" w:cs="新細明體"/>
-          <w:szCs w:val="24"/>
-        </w:rPr>
-      </w:pPr>
-      <w:r>
-        <w:t>在這一刻，你很想說些什麼，但你卻什麼也說不出口，你同樣也期待他能說些什麼，但他卻什麼都沒說，就只是靜靜地望著他的眼神，同樣的黑與白，卻好像有</w:t>
-      </w:r>
-      <w:r>
-        <w:lastRenderedPageBreak/>
-        <w:t>某種氣息正在流失，漸漸變的空洞而黯淡，他的四肢像是為了謝幕而勉強地做出最後的表演一般，站著，蹲著，跪著，趴著</w:t>
-      </w:r>
-      <w:r>
-        <w:t>...</w:t>
-      </w:r>
-    </w:p>
-    <w:p>
-      <w:pPr>
-        <w:rPr>
-          <w:rFonts w:ascii="新細明體" w:hAnsi="新細明體" w:cs="新細明體"/>
-          <w:szCs w:val="24"/>
-        </w:rPr>
-      </w:pPr>
-      <w:r>
-        <w:t>(</w:t>
-      </w:r>
-      <w:r>
-        <w:t>若</w:t>
-      </w:r>
-      <w:r>
-        <w:rPr>
-          <w:color w:val="FF0000"/>
-        </w:rPr>
-        <w:t>影刃</w:t>
-      </w:r>
-      <w:r>
-        <w:t>沒參與</w:t>
-      </w:r>
-      <w:r>
-        <w:t xml:space="preserve">): </w:t>
-      </w:r>
-      <w:r>
-        <w:t>即使對手一個個倒下，你在面對領隊時不斷的攻擊時，仍然屈居下風，終於，你抓準了一次領隊分神的時機，取下了他的首級，但你的肩膀及肋骨，卻也在他死前的亂刀之下受到了不小的傷害</w:t>
-      </w:r>
-      <w:r>
-        <w:t>...</w:t>
-      </w:r>
-    </w:p>
-    <w:p>
-      <w:pPr>
-        <w:rPr>
-          <w:rFonts w:ascii="新細明體" w:hAnsi="新細明體" w:cs="新細明體"/>
-          <w:szCs w:val="24"/>
-        </w:rPr>
-      </w:pPr>
-      <w:r>
-        <w:t>(</w:t>
-      </w:r>
-      <w:r>
-        <w:t>若老人有來宮殿</w:t>
-      </w:r>
-      <w:r>
-        <w:t xml:space="preserve">: </w:t>
-      </w:r>
-      <w:r>
-        <w:t>你看向身旁，這才意識到在戰鬥的混亂之中，皇帝出於某種特殊的目的，早已派人將老人拉出了戰局</w:t>
-      </w:r>
-      <w:r>
-        <w:t>)</w:t>
-      </w:r>
-    </w:p>
-    <w:p>
-      <w:pPr>
-        <w:rPr>
-          <w:rFonts w:ascii="新細明體" w:hAnsi="新細明體" w:cs="新細明體"/>
-          <w:szCs w:val="24"/>
-        </w:rPr>
-      </w:pPr>
-      <w:r>
-        <w:t>皇帝緩緩地朝你走了過來，他的眼神沒有悲傷，沒有憐憫，只有全然的冷酷，彷彿不管結果如何都與他無關一樣，他緩緩地把手伸向了你，不是為了拉你起來，而就只是拍了拍你的肩膀，隨即面無表情的，轉身離去</w:t>
-      </w:r>
-      <w:r>
-        <w:t>...</w:t>
-      </w:r>
-    </w:p>
-    <w:p>
-      <w:pPr>
-        <w:rPr>
-          <w:rFonts w:ascii="新細明體" w:hAnsi="新細明體" w:cs="新細明體"/>
-          <w:szCs w:val="24"/>
-        </w:rPr>
-      </w:pPr>
-      <w:r>
-        <w:t>玩家</w:t>
-      </w:r>
-      <w:r>
-        <w:t xml:space="preserve">: </w:t>
-      </w:r>
-      <w:r>
-        <w:t>就這樣嗎</w:t>
-      </w:r>
-      <w:r>
-        <w:t>?</w:t>
-      </w:r>
-    </w:p>
-    <w:p>
-      <w:pPr>
-        <w:rPr>
-          <w:rFonts w:ascii="新細明體" w:hAnsi="新細明體" w:cs="新細明體"/>
-          <w:szCs w:val="24"/>
-        </w:rPr>
-      </w:pPr>
-      <w:r>
-        <w:t>皇帝</w:t>
-      </w:r>
-      <w:r>
-        <w:t xml:space="preserve">: </w:t>
-      </w:r>
-      <w:r>
-        <w:t>嗯</w:t>
-      </w:r>
-      <w:r>
-        <w:t>...</w:t>
-      </w:r>
-      <w:r>
-        <w:t>你做得很好，現在，我給你一些選擇</w:t>
-      </w:r>
-    </w:p>
-    <w:p>
-      <w:pPr>
-        <w:rPr>
-          <w:rFonts w:ascii="新細明體" w:hAnsi="新細明體" w:cs="新細明體"/>
-          <w:szCs w:val="24"/>
-        </w:rPr>
-      </w:pPr>
-      <w:r>
-        <w:t>(</w:t>
-      </w:r>
-      <w:r>
-        <w:t>如果好感度</w:t>
-      </w:r>
-      <w:r>
-        <w:t>&gt;=70%</w:t>
-      </w:r>
-      <w:r>
-        <w:t>才會出現</w:t>
-      </w:r>
-      <w:r>
-        <w:t xml:space="preserve">): </w:t>
-      </w:r>
-      <w:r>
-        <w:t>由於我對你在任務的印象還不錯，我特別准許你成為新任的守衛領隊</w:t>
-      </w:r>
-    </w:p>
-    <w:p>
-      <w:pPr>
-        <w:rPr>
-          <w:rFonts w:ascii="新細明體" w:hAnsi="新細明體" w:cs="新細明體"/>
-          <w:szCs w:val="24"/>
-        </w:rPr>
-      </w:pPr>
-      <w:r>
-        <w:t>(</w:t>
-      </w:r>
-      <w:r>
-        <w:t>如果好感度</w:t>
-      </w:r>
-      <w:r>
-        <w:t>&gt;=50%</w:t>
-      </w:r>
-      <w:r>
-        <w:t>才會出現</w:t>
-      </w:r>
-      <w:r>
-        <w:t xml:space="preserve">): </w:t>
-      </w:r>
-      <w:r>
-        <w:t>由於我對你在任務的印象還可以，我允許你成為我宮殿的守衛</w:t>
-      </w:r>
-      <w:r>
-        <w:t> </w:t>
-      </w:r>
-    </w:p>
-    <w:p>
-      <w:pPr>
-        <w:rPr>
-          <w:rFonts w:ascii="新細明體" w:hAnsi="新細明體" w:cs="新細明體"/>
-          <w:szCs w:val="24"/>
-        </w:rPr>
-      </w:pPr>
-      <w:r>
-        <w:t>(</w:t>
-      </w:r>
-      <w:r>
-        <w:t>常態選項，回去的方式用金幣</w:t>
-      </w:r>
-      <w:r>
-        <w:t xml:space="preserve">): </w:t>
-      </w:r>
-      <w:r>
-        <w:t>支付</w:t>
-      </w:r>
-      <w:r>
-        <w:t>?</w:t>
-      </w:r>
-      <w:r>
-        <w:t>枚金幣，可以在</w:t>
-      </w:r>
-      <w:r>
-        <w:t>?</w:t>
-      </w:r>
-      <w:r>
-        <w:t>個獸人月中返回辦公室</w:t>
-      </w:r>
-      <w:r>
-        <w:t>(</w:t>
-      </w:r>
-      <w:r>
-        <w:t>有很多個選項，主要是</w:t>
-      </w:r>
-      <w:r>
-        <w:t>for</w:t>
-      </w:r>
-      <w:r>
-        <w:t>主角在管控時間與金錢上面的容錯，但結果無非是三種，能成功在時限內回去拿到錢，不能在時限內回去而在宮殿得到職位，兩者都達不成，只好超時回去被砍頭之類的</w:t>
-      </w:r>
-      <w:r>
-        <w:t>)</w:t>
-      </w:r>
-    </w:p>
-    <w:p>
-      <w:pPr>
-        <w:rPr>
-          <w:rFonts w:ascii="新細明體" w:hAnsi="新細明體" w:cs="新細明體"/>
-          <w:szCs w:val="24"/>
-        </w:rPr>
-      </w:pPr>
-    </w:p>
-    <w:p>
-      <w:pPr>
-        <w:rPr>
-          <w:rFonts w:ascii="新細明體" w:hAnsi="新細明體" w:cs="新細明體"/>
-          <w:szCs w:val="24"/>
-        </w:rPr>
-      </w:pPr>
-      <w:r>
-        <w:t>(</w:t>
-      </w:r>
-      <w:r>
-        <w:rPr>
-          <w:color w:val="FF0000"/>
-        </w:rPr>
-        <w:t>隱藏結局</w:t>
-      </w:r>
-      <w:r>
-        <w:t>，但這裡需要至少贏過決鬥才會解鎖，就是前面選項都不選，而在此時查看背包，掏出包包中的針筒說道</w:t>
-      </w:r>
-      <w:r>
-        <w:t xml:space="preserve">): </w:t>
-      </w:r>
-      <w:r>
-        <w:t>我在旅途路上撿到了這個東西，我知道這是某樣老人拚死拚活都要守護的東西，甚至不惜將他交給陌生人，也不願意讓盜賊看到，再加上從陛下剛才的舉動，你和盜賊首領肯定存在某種</w:t>
-      </w:r>
-      <w:r>
-        <w:t>...</w:t>
-      </w:r>
-      <w:r>
-        <w:t>合作關係，也就是說，我手中的針筒，正是老人不想讓你得到的東西，你的終極計畫</w:t>
-      </w:r>
-      <w:r>
-        <w:t>!</w:t>
-      </w:r>
-    </w:p>
-    <w:p>
-      <w:pPr>
-        <w:rPr>
-          <w:rFonts w:ascii="新細明體" w:hAnsi="新細明體" w:cs="新細明體"/>
-          <w:szCs w:val="24"/>
-        </w:rPr>
-      </w:pPr>
-      <w:r>
-        <w:t>皇帝</w:t>
-      </w:r>
-      <w:r>
-        <w:t>(</w:t>
-      </w:r>
-      <w:r>
-        <w:t>深不可測的笑容</w:t>
-      </w:r>
-      <w:r>
-        <w:t xml:space="preserve">): </w:t>
-      </w:r>
-      <w:r>
-        <w:t>阿</w:t>
-      </w:r>
-      <w:r>
-        <w:t>~</w:t>
-      </w:r>
-      <w:r>
-        <w:t>看來終於走到這一步了，事情可不是你想的這樣，你可知道握在你手中的，可是整個王國的命運，這東西太危險了，快把它交給我</w:t>
-      </w:r>
-      <w:r>
-        <w:t>(</w:t>
-      </w:r>
-      <w:r>
-        <w:t>接受</w:t>
-      </w:r>
-      <w:r>
-        <w:t>/</w:t>
-      </w:r>
-      <w:r>
-        <w:t>不接受，當然如果選接受就毀了哈哈</w:t>
-      </w:r>
-      <w:r>
-        <w:t>)</w:t>
-      </w:r>
-    </w:p>
-    <w:p>
-      <w:pPr>
-        <w:rPr>
-          <w:rFonts w:ascii="新細明體" w:hAnsi="新細明體" w:cs="新細明體"/>
-          <w:szCs w:val="24"/>
-        </w:rPr>
-      </w:pPr>
-      <w:r>
-        <w:t>玩家</w:t>
-      </w:r>
-      <w:r>
-        <w:t xml:space="preserve">: </w:t>
-      </w:r>
-      <w:r>
-        <w:t>如果你不說出秘密，我就將這個針筒摔個粉碎，你跟老人誰都別想拿到它</w:t>
-      </w:r>
-    </w:p>
-    <w:p>
-      <w:pPr>
-        <w:rPr>
-          <w:rFonts w:ascii="新細明體" w:hAnsi="新細明體" w:cs="新細明體"/>
-          <w:szCs w:val="24"/>
-        </w:rPr>
-      </w:pPr>
-      <w:r>
-        <w:t>皇帝</w:t>
-      </w:r>
-      <w:r>
-        <w:t xml:space="preserve">: </w:t>
-      </w:r>
-      <w:r>
-        <w:t>阿</w:t>
-      </w:r>
-      <w:r>
-        <w:t>~</w:t>
-      </w:r>
-      <w:r>
-        <w:t>老人，我愚蠢的醫生呀，竟然天真的認為把原始血清帶出去就有辦法毀滅我</w:t>
-      </w:r>
-    </w:p>
-    <w:p>
-      <w:pPr>
-        <w:rPr>
-          <w:rFonts w:ascii="新細明體" w:hAnsi="新細明體" w:cs="新細明體"/>
-          <w:szCs w:val="24"/>
-        </w:rPr>
-      </w:pPr>
-      <w:r>
-        <w:t>皇帝</w:t>
-      </w:r>
-      <w:r>
-        <w:t xml:space="preserve">: </w:t>
-      </w:r>
-      <w:r>
-        <w:t>你也知道，渾沌紀元持續了太久，作為皇帝，我雖然能控制疆域，卻制不住紛亂的軍閥與暴民，於是我和</w:t>
-      </w:r>
-      <w:r>
-        <w:t>...</w:t>
-      </w:r>
-      <w:r>
-        <w:t>一個叫影刃的人的父親共同研發出了一款殺人於無形的藥劑，能與血液，細胞融合，寄生，導致其自行分解，害死宿主的藥劑由於沒有東西可以寄生，便會自行消失，藥劑倒在地上，也會自行消失，於是初代的藥劑誕生了，我用它無形的處理掉了很多，我的敵人</w:t>
-      </w:r>
-    </w:p>
-    <w:p>
-      <w:pPr>
-        <w:rPr>
-          <w:rFonts w:ascii="新細明體" w:hAnsi="新細明體" w:cs="新細明體"/>
-          <w:szCs w:val="24"/>
-        </w:rPr>
-      </w:pPr>
-      <w:r>
-        <w:t>皇帝</w:t>
-      </w:r>
-      <w:r>
-        <w:t xml:space="preserve">: </w:t>
-      </w:r>
-      <w:r>
-        <w:t>誰知道，影刃的父親竟然在意外當中去世了，初代藥劑的開發無疾而終，</w:t>
-      </w:r>
-      <w:r>
-        <w:lastRenderedPageBreak/>
-        <w:t>於是我別無選擇，只能跟我那</w:t>
-      </w:r>
-      <w:r>
-        <w:t>...</w:t>
-      </w:r>
-      <w:r>
-        <w:t>蠻有濟世情結的老醫生運用僅剩的研究結果開發二代藥劑，並隱瞞藥劑的真實意圖，誰料，被濛在谷底的醫生有一天竟然意外的將其注射到了一位勇者體內，奇蹟的是，這位勇者竟然對這個藥劑產生了免疫作用</w:t>
-      </w:r>
-    </w:p>
-    <w:p>
-      <w:pPr>
-        <w:rPr>
-          <w:rFonts w:ascii="新細明體" w:hAnsi="新細明體" w:cs="新細明體"/>
-          <w:szCs w:val="24"/>
-        </w:rPr>
-      </w:pPr>
-      <w:r>
-        <w:t>皇帝</w:t>
-      </w:r>
-      <w:r>
-        <w:t xml:space="preserve">: </w:t>
-      </w:r>
-      <w:r>
-        <w:t>於是我發現，二代藥劑的開發不盡完美，對於某些基因片段的人完全免疫，問題是，我不知道出問題的是哪個片段，於是，我的計畫改變，我一次次的修改基因片段，造出了許多複製人，你，就是其中一個</w:t>
-      </w:r>
-    </w:p>
-    <w:p>
-      <w:pPr>
-        <w:rPr>
-          <w:rFonts w:ascii="新細明體" w:hAnsi="新細明體" w:cs="新細明體"/>
-          <w:szCs w:val="24"/>
-        </w:rPr>
-      </w:pPr>
-      <w:r>
-        <w:t>皇帝</w:t>
-      </w:r>
-      <w:r>
-        <w:t xml:space="preserve">: </w:t>
-      </w:r>
-      <w:r>
-        <w:t>不信的是，複製人擁有獨立思考的能力，用母體的基因複製出來的人的身體能力又都跟你一樣發達，如果只是為了研究用途，這些人留著很危險，消滅了又很浪費，於是我決定，與你的雇主聯手，設計出一連串試煉，嗯</w:t>
-      </w:r>
-      <w:r>
-        <w:t>...</w:t>
-      </w:r>
-      <w:r>
-        <w:t>雖然他也對計畫一無所知，但它似乎沒那麼希望我成功的樣子，它倒比較想拿到篩選出來的人</w:t>
-      </w:r>
-      <w:r>
-        <w:t>...</w:t>
-      </w:r>
-      <w:r>
-        <w:t>喔喔總之這些試煉，不只檢驗你的生存、戰鬥能力，更考驗你服從命令的程度，一次次的篩選成，我的私人守衛，或者你要說它們是盜賊也可以，取決於你觀看的角度</w:t>
-      </w:r>
-      <w:r>
-        <w:t>...</w:t>
-      </w:r>
-    </w:p>
-    <w:p>
-      <w:pPr>
-        <w:rPr>
-          <w:rFonts w:ascii="新細明體" w:hAnsi="新細明體" w:cs="新細明體"/>
-          <w:szCs w:val="24"/>
-        </w:rPr>
-      </w:pPr>
-      <w:r>
-        <w:t>玩家</w:t>
-      </w:r>
-      <w:r>
-        <w:t xml:space="preserve">: </w:t>
-      </w:r>
-      <w:r>
-        <w:t>那我手上的是甚麼</w:t>
-      </w:r>
-    </w:p>
-    <w:p>
-      <w:pPr>
-        <w:rPr>
-          <w:rFonts w:ascii="新細明體" w:hAnsi="新細明體" w:cs="新細明體"/>
-          <w:szCs w:val="24"/>
-        </w:rPr>
-      </w:pPr>
-      <w:r>
-        <w:t>皇帝繼續說道</w:t>
-      </w:r>
-      <w:r>
-        <w:t xml:space="preserve">: </w:t>
-      </w:r>
-      <w:r>
-        <w:t>醫生呢，有一天無意間看到了守衛們的臉，而發現了我的計畫，於是帶著僅剩的一瓶初代藥劑逃出宮殿，雖然它被守衛抓住，但它的口風仍然很緊，而這瓶藥劑，現在就在你手上</w:t>
-      </w:r>
-      <w:r>
-        <w:t>...</w:t>
-      </w:r>
-    </w:p>
-    <w:p>
-      <w:pPr>
-        <w:rPr>
-          <w:rFonts w:ascii="新細明體" w:hAnsi="新細明體" w:cs="新細明體"/>
-          <w:szCs w:val="24"/>
-        </w:rPr>
-      </w:pPr>
-      <w:r>
-        <w:t>對講機突然響起</w:t>
-      </w:r>
-      <w:r>
-        <w:t xml:space="preserve">: </w:t>
-      </w:r>
-      <w:r>
-        <w:t>用你手上的東西殺了他</w:t>
-      </w:r>
-      <w:r>
-        <w:t>...</w:t>
-      </w:r>
-    </w:p>
-    <w:p>
-      <w:pPr>
-        <w:rPr>
-          <w:rFonts w:ascii="新細明體" w:hAnsi="新細明體" w:cs="新細明體"/>
-          <w:szCs w:val="24"/>
-        </w:rPr>
-      </w:pPr>
-      <w:r>
-        <w:t>皇帝不慌不忙地說道</w:t>
-      </w:r>
-      <w:r>
-        <w:t xml:space="preserve">: </w:t>
-      </w:r>
-      <w:r>
-        <w:t>如果你敢朝任何一個宮裡的人潑灑，等同第一次公開展示這個藥劑的武力，那將引來許多人的爭奪，將你的下半生拖入萬劫不復的深淵，想想你的初衷，你需要錢對吧，我這裡有，把手上的藥劑交給我，這個責任由我來承擔吧</w:t>
-      </w:r>
-      <w:r>
-        <w:t>...</w:t>
-      </w:r>
-    </w:p>
-    <w:p>
-      <w:pPr>
-        <w:rPr>
-          <w:rFonts w:ascii="新細明體" w:hAnsi="新細明體" w:cs="新細明體"/>
-          <w:szCs w:val="24"/>
-        </w:rPr>
-      </w:pPr>
-      <w:r>
-        <w:t>(</w:t>
-      </w:r>
-      <w:r>
-        <w:t>最終抉擇，我還沒完整想好，無非是交藥劑，或直接灑皇帝，或還有其他選項，也許喝下去自殺，之類的，但我是希望有個結局是能解決藥劑這件事，然後主角最後爬回辦公室，執行以下的結局更有種毛骨悚然的感覺</w:t>
-      </w:r>
-      <w:r>
-        <w:t>)</w:t>
-      </w:r>
-    </w:p>
-    <w:p>
-      <w:pPr>
-        <w:rPr>
-          <w:rFonts w:ascii="新細明體" w:hAnsi="新細明體" w:cs="新細明體"/>
-          <w:szCs w:val="24"/>
-        </w:rPr>
-      </w:pPr>
-      <w:r>
-        <w:t>場景</w:t>
-      </w:r>
-      <w:r>
-        <w:t>:</w:t>
-      </w:r>
-      <w:r>
-        <w:t>辦公室，典雅華麗</w:t>
-      </w:r>
-    </w:p>
-    <w:p>
-      <w:pPr>
-        <w:rPr>
-          <w:rFonts w:ascii="新細明體" w:hAnsi="新細明體" w:cs="新細明體"/>
-          <w:szCs w:val="24"/>
-        </w:rPr>
-      </w:pPr>
-      <w:r>
-        <w:t>你駝著疲憊的身軀，好不容易回到了你雇主的辦公室門口，隔著門，你隱約聽見了裡面的交談聲</w:t>
-      </w:r>
-    </w:p>
-    <w:p>
-      <w:pPr>
-        <w:rPr>
-          <w:rFonts w:ascii="新細明體" w:hAnsi="新細明體" w:cs="新細明體"/>
-          <w:szCs w:val="24"/>
-        </w:rPr>
-      </w:pPr>
-      <w:r>
-        <w:t>雇主</w:t>
-      </w:r>
-      <w:r>
-        <w:t xml:space="preserve">: Arr! </w:t>
-      </w:r>
-      <w:r>
-        <w:t>歡迎你，請坐下，你果然就是那位鼎鼎大名的冒險者吧</w:t>
-      </w:r>
-      <w:r>
-        <w:t>?</w:t>
-      </w:r>
-    </w:p>
-    <w:p>
-      <w:pPr>
-        <w:rPr>
-          <w:rFonts w:ascii="新細明體" w:hAnsi="新細明體" w:cs="新細明體"/>
-          <w:szCs w:val="24"/>
-        </w:rPr>
-      </w:pPr>
-      <w:r>
-        <w:t>接下來的回答，你沒有聽清楚，但講話的人的聲音，是如此的熟悉</w:t>
-      </w:r>
-      <w:r>
-        <w:t>...</w:t>
-      </w:r>
-    </w:p>
-    <w:p>
-      <w:pPr>
-        <w:rPr>
-          <w:rFonts w:ascii="新細明體" w:hAnsi="新細明體" w:cs="新細明體"/>
-          <w:szCs w:val="24"/>
-        </w:rPr>
-      </w:pPr>
-    </w:p>
-    <w:p>
-      <w:pPr>
-        <w:rPr>
-          <w:rFonts w:ascii="新細明體" w:hAnsi="新細明體" w:cs="新細明體"/>
-          <w:szCs w:val="24"/>
-        </w:rPr>
-      </w:pPr>
-      <w:r>
-        <w:t>雇主好感度</w:t>
-      </w:r>
-      <w:r>
-        <w:t>&lt;0%</w:t>
-      </w:r>
-      <w:r>
-        <w:t>結局</w:t>
-      </w:r>
-      <w:r>
-        <w:t xml:space="preserve">: </w:t>
-      </w:r>
-      <w:r>
-        <w:t>雇主放棄了整筆交易</w:t>
-      </w:r>
-    </w:p>
-    <w:p>
-      <w:pPr>
-        <w:rPr>
-          <w:rFonts w:ascii="新細明體" w:hAnsi="新細明體" w:cs="新細明體"/>
-          <w:szCs w:val="24"/>
-        </w:rPr>
-      </w:pPr>
-      <w:r>
-        <w:t>餓死結局</w:t>
-      </w:r>
-      <w:r>
-        <w:t xml:space="preserve">: </w:t>
-      </w:r>
-      <w:r>
-        <w:t>在路上飢餓度</w:t>
-      </w:r>
-      <w:r>
-        <w:t>&lt;0%</w:t>
-      </w:r>
-      <w:r>
-        <w:t>，而掛在路上</w:t>
-      </w:r>
-    </w:p>
-    <w:p>
-      <w:pPr>
-        <w:rPr>
-          <w:rFonts w:ascii="新細明體" w:hAnsi="新細明體" w:cs="新細明體"/>
-          <w:szCs w:val="24"/>
-        </w:rPr>
-      </w:pPr>
-      <w:r>
-        <w:t>目前我想到的成就</w:t>
-      </w:r>
-      <w:r>
-        <w:t>:</w:t>
-      </w:r>
-    </w:p>
-    <w:p>
-      <w:pPr>
-        <w:rPr>
-          <w:rFonts w:ascii="新細明體" w:hAnsi="新細明體" w:cs="新細明體"/>
-          <w:szCs w:val="24"/>
-        </w:rPr>
-      </w:pPr>
-      <w:r>
-        <w:t>成就</w:t>
-      </w:r>
-      <w:r>
-        <w:t>(</w:t>
-      </w:r>
-      <w:r>
-        <w:t>聽命者</w:t>
-      </w:r>
-      <w:r>
-        <w:t xml:space="preserve">): </w:t>
-      </w:r>
-      <w:r>
-        <w:t>遵從每個對講機提供的指示，殘忍的傢伙</w:t>
-      </w:r>
-    </w:p>
-    <w:p>
-      <w:pPr>
-        <w:rPr>
-          <w:rFonts w:ascii="新細明體" w:hAnsi="新細明體" w:cs="新細明體"/>
-          <w:szCs w:val="24"/>
-        </w:rPr>
-      </w:pPr>
-      <w:r>
-        <w:t>成就</w:t>
-      </w:r>
-      <w:r>
-        <w:t>(</w:t>
-      </w:r>
-      <w:r>
-        <w:t>躺平族</w:t>
-      </w:r>
-      <w:r>
-        <w:t xml:space="preserve">): </w:t>
-      </w:r>
-      <w:r>
-        <w:t>在森林的樹幹上進行</w:t>
-      </w:r>
-      <w:r>
-        <w:t>5</w:t>
-      </w:r>
-      <w:r>
-        <w:t>次睡眠，祝你做個好夢</w:t>
-      </w:r>
-      <w:r>
-        <w:t> </w:t>
-      </w:r>
-    </w:p>
-    <w:p>
-      <w:pPr>
-        <w:rPr>
-          <w:rFonts w:ascii="新細明體" w:hAnsi="新細明體" w:cs="新細明體"/>
-          <w:szCs w:val="24"/>
-        </w:rPr>
-      </w:pPr>
-      <w:r>
-        <w:t>成就</w:t>
-      </w:r>
-      <w:r>
-        <w:t>(</w:t>
-      </w:r>
-      <w:r>
-        <w:t>天選之子</w:t>
-      </w:r>
-      <w:r>
-        <w:t xml:space="preserve">): </w:t>
-      </w:r>
-      <w:r>
-        <w:t>從妖精手中獲得神器，勇者果然就要有把好武器</w:t>
-      </w:r>
-    </w:p>
-    <w:p>
-      <w:pPr>
-        <w:rPr>
-          <w:rFonts w:ascii="新細明體" w:hAnsi="新細明體" w:cs="新細明體"/>
-          <w:szCs w:val="24"/>
-        </w:rPr>
-      </w:pPr>
-      <w:r>
-        <w:lastRenderedPageBreak/>
-        <w:t>成就</w:t>
-      </w:r>
-      <w:r>
-        <w:t>(</w:t>
-      </w:r>
-      <w:r>
-        <w:t>皇帝的計畫</w:t>
-      </w:r>
-      <w:r>
-        <w:t xml:space="preserve">): </w:t>
-      </w:r>
-      <w:r>
-        <w:t>解鎖這世界的隱藏秘密，查明你存在的意義</w:t>
-      </w:r>
-    </w:p>
-    <w:p>
-      <w:pPr>
-        <w:rPr>
-          <w:rFonts w:ascii="新細明體" w:hAnsi="新細明體" w:cs="新細明體"/>
-          <w:szCs w:val="24"/>
-        </w:rPr>
-      </w:pPr>
-      <w:r>
-        <w:t>成就</w:t>
-      </w:r>
-      <w:r>
-        <w:t>(</w:t>
-      </w:r>
-      <w:r>
-        <w:t>同歸於盡</w:t>
-      </w:r>
-      <w:r>
-        <w:t xml:space="preserve">): </w:t>
-      </w:r>
-      <w:r>
-        <w:t>使用裂解手榴彈將皇宮炸個粉碎，砰啪</w:t>
-      </w:r>
-      <w:r>
-        <w:t>!</w:t>
-      </w:r>
+      <w:proofErr w:type="gramEnd"/>
     </w:p>
     <w:p/>
     <w:sectPr>
